--- a/DAW/Tema 2/Practicas/Carlos_Palacios_DespliegueAplicacionPhpApache.docx
+++ b/DAW/Tema 2/Practicas/Carlos_Palacios_DespliegueAplicacionPhpApache.docx
@@ -1,6 +1,6 @@
 
 <file path=word/document.xml><?xml version="1.0" encoding="utf-8"?>
-<w:document xmlns:wpc="http://schemas.microsoft.com/office/word/2010/wordprocessingCanvas" xmlns:mc="http://schemas.openxmlformats.org/markup-compatibility/2006" xmlns:o="urn:schemas-microsoft-com:office:office" xmlns:r="http://schemas.openxmlformats.org/officeDocument/2006/relationships" xmlns:m="http://schemas.openxmlformats.org/officeDocument/2006/math" xmlns:v="urn:schemas-microsoft-com:vml" xmlns:wp14="http://schemas.microsoft.com/office/word/2010/wordprocessingDrawing" xmlns:wp="http://schemas.openxmlformats.org/drawingml/2006/wordprocessingDrawing" xmlns:w10="urn:schemas-microsoft-com:office:word" xmlns:w="http://schemas.openxmlformats.org/wordprocessingml/2006/main" xmlns:w14="http://schemas.microsoft.com/office/word/2010/wordml" xmlns:wpg="http://schemas.microsoft.com/office/word/2010/wordprocessingGroup" xmlns:wpi="http://schemas.microsoft.com/office/word/2010/wordprocessingInk" xmlns:wne="http://schemas.microsoft.com/office/word/2006/wordml" xmlns:wps="http://schemas.microsoft.com/office/word/2010/wordprocessingShape" mc:Ignorable="w14 wp14">
+<w:document xmlns:wpc="http://schemas.microsoft.com/office/word/2010/wordprocessingCanvas" xmlns:cx="http://schemas.microsoft.com/office/drawing/2014/chartex" xmlns:mc="http://schemas.openxmlformats.org/markup-compatibility/2006" xmlns:o="urn:schemas-microsoft-com:office:office" xmlns:r="http://schemas.openxmlformats.org/officeDocument/2006/relationships" xmlns:m="http://schemas.openxmlformats.org/officeDocument/2006/math" xmlns:v="urn:schemas-microsoft-com:vml" xmlns:wp14="http://schemas.microsoft.com/office/word/2010/wordprocessingDrawing" xmlns:wp="http://schemas.openxmlformats.org/drawingml/2006/wordprocessingDrawing" xmlns:w10="urn:schemas-microsoft-com:office:word" xmlns:w="http://schemas.openxmlformats.org/wordprocessingml/2006/main" xmlns:w14="http://schemas.microsoft.com/office/word/2010/wordml" xmlns:w15="http://schemas.microsoft.com/office/word/2012/wordml" xmlns:w16se="http://schemas.microsoft.com/office/word/2015/wordml/symex" xmlns:wpg="http://schemas.microsoft.com/office/word/2010/wordprocessingGroup" xmlns:wpi="http://schemas.microsoft.com/office/word/2010/wordprocessingInk" xmlns:wne="http://schemas.microsoft.com/office/word/2006/wordml" xmlns:wps="http://schemas.microsoft.com/office/word/2010/wordprocessingShape" mc:Ignorable="w14 w15 w16se wp14">
   <w:body>
     <w:sdt>
       <w:sdtPr>
@@ -152,7 +152,7 @@
                                     <w:tag w:val=""/>
                                     <w:id w:val="-650599894"/>
                                     <w:dataBinding w:prefixMappings="xmlns:ns0='http://schemas.microsoft.com/office/2006/coverPageProps' " w:xpath="/ns0:CoverPageProperties[1]/ns0:PublishDate[1]" w:storeItemID="{55AF091B-3C7A-41E3-B477-F2FDAA23CFDA}"/>
-                                    <w:date w:fullDate="2020-10-18T00:00:00Z">
+                                    <w:date w:fullDate="2020-10-19T00:00:00Z">
                                       <w:dateFormat w:val="d-M-yyyy"/>
                                       <w:lid w:val="es-ES"/>
                                       <w:storeMappedDataAs w:val="dateTime"/>
@@ -177,7 +177,7 @@
                                           <w:sz w:val="28"/>
                                           <w:szCs w:val="28"/>
                                         </w:rPr>
-                                        <w:t>18-10-2020</w:t>
+                                        <w:t>19-10-2020</w:t>
                                       </w:r>
                                     </w:p>
                                   </w:sdtContent>
@@ -3438,8 +3438,8 @@
               </mc:Choice>
               <mc:Fallback>
                 <w:pict>
-                  <v:group id="Grupo 2" o:spid="_x0000_s1026" style="position:absolute;margin-left:0;margin-top:0;width:172.8pt;height:718.55pt;z-index:-251657216;mso-width-percent:330;mso-height-percent:950;mso-left-percent:40;mso-position-horizontal-relative:page;mso-position-vertical:center;mso-position-vertical-relative:page;mso-width-percent:330;mso-height-percent:950;mso-left-percent:40" coordsize="21945,91257" o:gfxdata="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">
-                    <v:rect id="Rectángulo 3" o:spid="_x0000_s1027" style="position:absolute;width:1945;height:91257;visibility:visible;mso-wrap-style:square;v-text-anchor:middle" o:gfxdata="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" fillcolor="#335b74 [3215]" stroked="f" strokeweight="1pt"/>
+                  <v:group w14:anchorId="6F66DF94" id="Grupo 2" o:spid="_x0000_s1026" style="position:absolute;margin-left:0;margin-top:0;width:172.8pt;height:718.55pt;z-index:-251657216;mso-width-percent:330;mso-height-percent:950;mso-left-percent:40;mso-position-horizontal-relative:page;mso-position-vertical:center;mso-position-vertical-relative:page;mso-width-percent:330;mso-height-percent:950;mso-left-percent:40" coordsize="21945,91257" o:gfxdata="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">
+                    <v:rect id="Rectángulo 3" o:spid="_x0000_s1027" style="position:absolute;width:1945;height:91257;visibility:visible;mso-wrap-style:square;v-text-anchor:middle" o:gfxdata="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" fillcolor="#335b74 [3215]" stroked="f" strokeweight="1pt"/>
                     <v:shapetype id="_x0000_t15" coordsize="21600,21600" o:spt="15" adj="16200" path="m@0,l,,,21600@0,21600,21600,10800xe">
                       <v:stroke joinstyle="miter"/>
                       <v:formulas>
@@ -3451,7 +3451,7 @@
                         <v:h position="#0,topLeft" xrange="0,21600"/>
                       </v:handles>
                     </v:shapetype>
-                    <v:shape id="Pentágono 4" o:spid="_x0000_s1028" type="#_x0000_t15" style="position:absolute;top:14668;width:21945;height:5521;visibility:visible;mso-wrap-style:square;v-text-anchor:middle" o:gfxdata="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" adj="18883" fillcolor="#1cade4 [3204]" stroked="f" strokeweight="1pt">
+                    <v:shape id="Pentágono 4" o:spid="_x0000_s1028" type="#_x0000_t15" style="position:absolute;top:14668;width:21945;height:5521;visibility:visible;mso-wrap-style:square;v-text-anchor:middle" o:gfxdata="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" adj="18883" fillcolor="#1cade4 [3204]" stroked="f" strokeweight="1pt">
                       <v:textbox inset=",0,14.4pt,0">
                         <w:txbxContent>
                           <w:sdt>
@@ -3465,7 +3465,7 @@
                               <w:tag w:val=""/>
                               <w:id w:val="-650599894"/>
                               <w:dataBinding w:prefixMappings="xmlns:ns0='http://schemas.microsoft.com/office/2006/coverPageProps' " w:xpath="/ns0:CoverPageProperties[1]/ns0:PublishDate[1]" w:storeItemID="{55AF091B-3C7A-41E3-B477-F2FDAA23CFDA}"/>
-                              <w:date w:fullDate="2020-10-18T00:00:00Z">
+                              <w:date w:fullDate="2020-10-19T00:00:00Z">
                                 <w:dateFormat w:val="d-M-yyyy"/>
                                 <w:lid w:val="es-ES"/>
                                 <w:storeMappedDataAs w:val="dateTime"/>
@@ -3490,7 +3490,7 @@
                                     <w:sz w:val="28"/>
                                     <w:szCs w:val="28"/>
                                   </w:rPr>
-                                  <w:t>18-10-2020</w:t>
+                                  <w:t>19-10-2020</w:t>
                                 </w:r>
                               </w:p>
                             </w:sdtContent>
@@ -3498,99 +3498,99 @@
                         </w:txbxContent>
                       </v:textbox>
                     </v:shape>
-                    <v:group id="Grupo 5" o:spid="_x0000_s1029" style="position:absolute;left:762;top:42100;width:20574;height:49103" coordorigin="806,42118" coordsize="13062,31210" o:gfxdata="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">
-                      <v:group id="Grupo 6" o:spid="_x0000_s1030" style="position:absolute;left:1410;top:42118;width:10478;height:31210" coordorigin="1410,42118" coordsize="10477,31210" o:gfxdata="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">
+                    <v:group id="Grupo 5" o:spid="_x0000_s1029" style="position:absolute;left:762;top:42100;width:20574;height:49103" coordorigin="806,42118" coordsize="13062,31210" o:gfxdata="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">
+                      <v:group id="Grupo 6" o:spid="_x0000_s1030" style="position:absolute;left:1410;top:42118;width:10478;height:31210" coordorigin="1410,42118" coordsize="10477,31210" o:gfxdata="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">
                         <o:lock v:ext="edit" aspectratio="t"/>
-                        <v:shape id="Forma libre 20" o:spid="_x0000_s1031" style="position:absolute;left:3696;top:62168;width:1937;height:6985;visibility:visible;mso-wrap-style:square;v-text-anchor:top" coordsize="122,440" o:gfxdata="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" path="m,l39,152,84,304r38,113l122,440,76,306,39,180,6,53,,xe" fillcolor="#335b74 [3215]" strokecolor="#335b74 [3215]" strokeweight="0">
+                        <v:shape id="Forma libre 20" o:spid="_x0000_s1031" style="position:absolute;left:3696;top:62168;width:1937;height:6985;visibility:visible;mso-wrap-style:square;v-text-anchor:top" coordsize="122,440" o:gfxdata="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" path="m,l39,152,84,304r38,113l122,440,76,306,39,180,6,53,,xe" fillcolor="#335b74 [3215]" strokecolor="#335b74 [3215]" strokeweight="0">
                           <v:path arrowok="t" o:connecttype="custom" o:connectlocs="0,0;61913,241300;133350,482600;193675,661988;193675,698500;120650,485775;61913,285750;9525,84138;0,0" o:connectangles="0,0,0,0,0,0,0,0,0"/>
                         </v:shape>
-                        <v:shape id="Forma libre 21" o:spid="_x0000_s1032" style="position:absolute;left:5728;top:69058;width:1842;height:4270;visibility:visible;mso-wrap-style:square;v-text-anchor:top" coordsize="116,269" o:gfxdata="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" path="m,l8,19,37,93r30,74l116,269r-8,l60,169,30,98,1,25,,xe" fillcolor="#335b74 [3215]" strokecolor="#335b74 [3215]" strokeweight="0">
+                        <v:shape id="Forma libre 21" o:spid="_x0000_s1032" style="position:absolute;left:5728;top:69058;width:1842;height:4270;visibility:visible;mso-wrap-style:square;v-text-anchor:top" coordsize="116,269" o:gfxdata="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" path="m,l8,19,37,93r30,74l116,269r-8,l60,169,30,98,1,25,,xe" fillcolor="#335b74 [3215]" strokecolor="#335b74 [3215]" strokeweight="0">
                           <v:path arrowok="t" o:connecttype="custom" o:connectlocs="0,0;12700,30163;58738,147638;106363,265113;184150,427038;171450,427038;95250,268288;47625,155575;1588,39688;0,0" o:connectangles="0,0,0,0,0,0,0,0,0,0"/>
                         </v:shape>
-                        <v:shape id="Forma libre 22" o:spid="_x0000_s1033" style="position:absolute;left:1410;top:42118;width:2223;height:20193;visibility:visible;mso-wrap-style:square;v-text-anchor:top" coordsize="140,1272" o:gfxdata="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" path="m,l,,1,79r2,80l12,317,23,476,39,634,58,792,83,948r24,138l135,1223r5,49l138,1262,105,1106,77,949,53,792,35,634,20,476,9,317,2,159,,79,,xe" fillcolor="#335b74 [3215]" strokecolor="#335b74 [3215]" strokeweight="0">
+                        <v:shape id="Forma libre 22" o:spid="_x0000_s1033" style="position:absolute;left:1410;top:42118;width:2223;height:20193;visibility:visible;mso-wrap-style:square;v-text-anchor:top" coordsize="140,1272" o:gfxdata="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" path="m,l,,1,79r2,80l12,317,23,476,39,634,58,792,83,948r24,138l135,1223r5,49l138,1262,105,1106,77,949,53,792,35,634,20,476,9,317,2,159,,79,,xe" fillcolor="#335b74 [3215]" strokecolor="#335b74 [3215]" strokeweight="0">
                           <v:path arrowok="t" o:connecttype="custom" o:connectlocs="0,0;0,0;1588,125413;4763,252413;19050,503238;36513,755650;61913,1006475;92075,1257300;131763,1504950;169863,1724025;214313,1941513;222250,2019300;219075,2003425;166688,1755775;122238,1506538;84138,1257300;55563,1006475;31750,755650;14288,503238;3175,252413;0,125413;0,0" o:connectangles="0,0,0,0,0,0,0,0,0,0,0,0,0,0,0,0,0,0,0,0,0,0"/>
                         </v:shape>
-                        <v:shape id="Forma libre 23" o:spid="_x0000_s1034" style="position:absolute;left:3410;top:48611;width:715;height:13557;visibility:visible;mso-wrap-style:square;v-text-anchor:top" coordsize="45,854" o:gfxdata="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" path="m45,r,l35,66r-9,67l14,267,6,401,3,534,6,669r8,134l18,854r,-3l9,814,8,803,1,669,,534,3,401,12,267,25,132,34,66,45,xe" fillcolor="#335b74 [3215]" strokecolor="#335b74 [3215]" strokeweight="0">
+                        <v:shape id="Forma libre 23" o:spid="_x0000_s1034" style="position:absolute;left:3410;top:48611;width:715;height:13557;visibility:visible;mso-wrap-style:square;v-text-anchor:top" coordsize="45,854" o:gfxdata="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" path="m45,r,l35,66r-9,67l14,267,6,401,3,534,6,669r8,134l18,854r,-3l9,814,8,803,1,669,,534,3,401,12,267,25,132,34,66,45,xe" fillcolor="#335b74 [3215]" strokecolor="#335b74 [3215]" strokeweight="0">
                           <v:path arrowok="t" o:connecttype="custom" o:connectlocs="71438,0;71438,0;55563,104775;41275,211138;22225,423863;9525,636588;4763,847725;9525,1062038;22225,1274763;28575,1355725;28575,1350963;14288,1292225;12700,1274763;1588,1062038;0,847725;4763,636588;19050,423863;39688,209550;53975,104775;71438,0" o:connectangles="0,0,0,0,0,0,0,0,0,0,0,0,0,0,0,0,0,0,0,0"/>
                         </v:shape>
-                        <v:shape id="Forma libre 24" o:spid="_x0000_s1035" style="position:absolute;left:3633;top:62311;width:2444;height:9985;visibility:visible;mso-wrap-style:square;v-text-anchor:top" coordsize="154,629" o:gfxdata="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" path="m,l10,44r11,82l34,207r19,86l75,380r25,86l120,521r21,55l152,618r2,11l140,595,115,532,93,468,67,383,47,295,28,207,12,104,,xe" fillcolor="#335b74 [3215]" strokecolor="#335b74 [3215]" strokeweight="0">
+                        <v:shape id="Forma libre 24" o:spid="_x0000_s1035" style="position:absolute;left:3633;top:62311;width:2444;height:9985;visibility:visible;mso-wrap-style:square;v-text-anchor:top" coordsize="154,629" o:gfxdata="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" path="m,l10,44r11,82l34,207r19,86l75,380r25,86l120,521r21,55l152,618r2,11l140,595,115,532,93,468,67,383,47,295,28,207,12,104,,xe" fillcolor="#335b74 [3215]" strokecolor="#335b74 [3215]" strokeweight="0">
                           <v:path arrowok="t" o:connecttype="custom" o:connectlocs="0,0;15875,69850;33338,200025;53975,328613;84138,465138;119063,603250;158750,739775;190500,827088;223838,914400;241300,981075;244475,998538;222250,944563;182563,844550;147638,742950;106363,608013;74613,468313;44450,328613;19050,165100;0,0" o:connectangles="0,0,0,0,0,0,0,0,0,0,0,0,0,0,0,0,0,0,0"/>
                         </v:shape>
-                        <v:shape id="Forma libre 25" o:spid="_x0000_s1036" style="position:absolute;left:6204;top:72233;width:524;height:1095;visibility:visible;mso-wrap-style:square;v-text-anchor:top" coordsize="33,69" o:gfxdata="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" path="m,l33,69r-9,l12,35,,xe" fillcolor="#335b74 [3215]" strokecolor="#335b74 [3215]" strokeweight="0">
+                        <v:shape id="Forma libre 25" o:spid="_x0000_s1036" style="position:absolute;left:6204;top:72233;width:524;height:1095;visibility:visible;mso-wrap-style:square;v-text-anchor:top" coordsize="33,69" o:gfxdata="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" path="m,l33,69r-9,l12,35,,xe" fillcolor="#335b74 [3215]" strokecolor="#335b74 [3215]" strokeweight="0">
                           <v:path arrowok="t" o:connecttype="custom" o:connectlocs="0,0;52388,109538;38100,109538;19050,55563;0,0" o:connectangles="0,0,0,0,0"/>
                         </v:shape>
-                        <v:shape id="Forma libre 26" o:spid="_x0000_s1037" style="position:absolute;left:3553;top:61533;width:238;height:1476;visibility:visible;mso-wrap-style:square;v-text-anchor:top" coordsize="15,93" o:gfxdata="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" path="m,l9,37r,3l15,93,5,49,,xe" fillcolor="#335b74 [3215]" strokecolor="#335b74 [3215]" strokeweight="0">
+                        <v:shape id="Forma libre 26" o:spid="_x0000_s1037" style="position:absolute;left:3553;top:61533;width:238;height:1476;visibility:visible;mso-wrap-style:square;v-text-anchor:top" coordsize="15,93" o:gfxdata="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" path="m,l9,37r,3l15,93,5,49,,xe" fillcolor="#335b74 [3215]" strokecolor="#335b74 [3215]" strokeweight="0">
                           <v:path arrowok="t" o:connecttype="custom" o:connectlocs="0,0;14288,58738;14288,63500;23813,147638;7938,77788;0,0" o:connectangles="0,0,0,0,0,0"/>
                         </v:shape>
-                        <v:shape id="Forma libre 27" o:spid="_x0000_s1038" style="position:absolute;left:5633;top:56897;width:6255;height:12161;visibility:visible;mso-wrap-style:square;v-text-anchor:top" coordsize="394,766" o:gfxdata="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" path="m394,r,l356,38,319,77r-35,40l249,160r-42,58l168,276r-37,63l98,402,69,467,45,535,26,604,14,673,7,746,6,766,,749r1,-5l7,673,21,603,40,533,65,466,94,400r33,-64l164,275r40,-60l248,158r34,-42l318,76,354,37,394,xe" fillcolor="#335b74 [3215]" strokecolor="#335b74 [3215]" strokeweight="0">
+                        <v:shape id="Forma libre 27" o:spid="_x0000_s1038" style="position:absolute;left:5633;top:56897;width:6255;height:12161;visibility:visible;mso-wrap-style:square;v-text-anchor:top" coordsize="394,766" o:gfxdata="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" path="m394,r,l356,38,319,77r-35,40l249,160r-42,58l168,276r-37,63l98,402,69,467,45,535,26,604,14,673,7,746,6,766,,749r1,-5l7,673,21,603,40,533,65,466,94,400r33,-64l164,275r40,-60l248,158r34,-42l318,76,354,37,394,xe" fillcolor="#335b74 [3215]" strokecolor="#335b74 [3215]" strokeweight="0">
                           <v:path arrowok="t" o:connecttype="custom" o:connectlocs="625475,0;625475,0;565150,60325;506413,122238;450850,185738;395288,254000;328613,346075;266700,438150;207963,538163;155575,638175;109538,741363;71438,849313;41275,958850;22225,1068388;11113,1184275;9525,1216025;0,1189038;1588,1181100;11113,1068388;33338,957263;63500,846138;103188,739775;149225,635000;201613,533400;260350,436563;323850,341313;393700,250825;447675,184150;504825,120650;561975,58738;625475,0" o:connectangles="0,0,0,0,0,0,0,0,0,0,0,0,0,0,0,0,0,0,0,0,0,0,0,0,0,0,0,0,0,0,0"/>
                         </v:shape>
-                        <v:shape id="Forma libre 28" o:spid="_x0000_s1039" style="position:absolute;left:5633;top:69153;width:571;height:3080;visibility:visible;mso-wrap-style:square;v-text-anchor:top" coordsize="36,194" o:gfxdata="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" path="m,l6,16r1,3l11,80r9,52l33,185r3,9l21,161,15,145,5,81,1,41,,xe" fillcolor="#335b74 [3215]" strokecolor="#335b74 [3215]" strokeweight="0">
+                        <v:shape id="Forma libre 28" o:spid="_x0000_s1039" style="position:absolute;left:5633;top:69153;width:571;height:3080;visibility:visible;mso-wrap-style:square;v-text-anchor:top" coordsize="36,194" o:gfxdata="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" path="m,l6,16r1,3l11,80r9,52l33,185r3,9l21,161,15,145,5,81,1,41,,xe" fillcolor="#335b74 [3215]" strokecolor="#335b74 [3215]" strokeweight="0">
                           <v:path arrowok="t" o:connecttype="custom" o:connectlocs="0,0;9525,25400;11113,30163;17463,127000;31750,209550;52388,293688;57150,307975;33338,255588;23813,230188;7938,128588;1588,65088;0,0" o:connectangles="0,0,0,0,0,0,0,0,0,0,0,0"/>
                         </v:shape>
-                        <v:shape id="Forma libre 29" o:spid="_x0000_s1040" style="position:absolute;left:6077;top:72296;width:493;height:1032;visibility:visible;mso-wrap-style:square;v-text-anchor:top" coordsize="31,65" o:gfxdata="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" path="m,l31,65r-8,l,xe" fillcolor="#335b74 [3215]" strokecolor="#335b74 [3215]" strokeweight="0">
+                        <v:shape id="Forma libre 29" o:spid="_x0000_s1040" style="position:absolute;left:6077;top:72296;width:493;height:1032;visibility:visible;mso-wrap-style:square;v-text-anchor:top" coordsize="31,65" o:gfxdata="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" path="m,l31,65r-8,l,xe" fillcolor="#335b74 [3215]" strokecolor="#335b74 [3215]" strokeweight="0">
                           <v:path arrowok="t" o:connecttype="custom" o:connectlocs="0,0;49213,103188;36513,103188;0,0" o:connectangles="0,0,0,0"/>
                         </v:shape>
-                        <v:shape id="Forma libre 30" o:spid="_x0000_s1041" style="position:absolute;left:5633;top:68788;width:111;height:666;visibility:visible;mso-wrap-style:square;v-text-anchor:top" coordsize="7,42" o:gfxdata="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" path="m,l6,17,7,42,6,39,,23,,xe" fillcolor="#335b74 [3215]" strokecolor="#335b74 [3215]" strokeweight="0">
+                        <v:shape id="Forma libre 30" o:spid="_x0000_s1041" style="position:absolute;left:5633;top:68788;width:111;height:666;visibility:visible;mso-wrap-style:square;v-text-anchor:top" coordsize="7,42" o:gfxdata="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" path="m,l6,17,7,42,6,39,,23,,xe" fillcolor="#335b74 [3215]" strokecolor="#335b74 [3215]" strokeweight="0">
                           <v:path arrowok="t" o:connecttype="custom" o:connectlocs="0,0;9525,26988;11113,66675;9525,61913;0,36513;0,0" o:connectangles="0,0,0,0,0,0"/>
                         </v:shape>
-                        <v:shape id="Forma libre 31" o:spid="_x0000_s1042" style="position:absolute;left:5871;top:71455;width:714;height:1873;visibility:visible;mso-wrap-style:square;v-text-anchor:top" coordsize="45,118" o:gfxdata="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" path="m,l6,16,21,49,33,84r12,34l44,118,13,53,11,42,,xe" fillcolor="#335b74 [3215]" strokecolor="#335b74 [3215]" strokeweight="0">
+                        <v:shape id="Forma libre 31" o:spid="_x0000_s1042" style="position:absolute;left:5871;top:71455;width:714;height:1873;visibility:visible;mso-wrap-style:square;v-text-anchor:top" coordsize="45,118" o:gfxdata="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" path="m,l6,16,21,49,33,84r12,34l44,118,13,53,11,42,,xe" fillcolor="#335b74 [3215]" strokecolor="#335b74 [3215]" strokeweight="0">
                           <v:path arrowok="t" o:connecttype="custom" o:connectlocs="0,0;9525,25400;33338,77788;52388,133350;71438,187325;69850,187325;20638,84138;17463,66675;0,0" o:connectangles="0,0,0,0,0,0,0,0,0"/>
                         </v:shape>
                       </v:group>
-                      <v:group id="Grupo 7" o:spid="_x0000_s1043" style="position:absolute;left:806;top:48269;width:13063;height:25059" coordorigin="806,46499" coordsize="8747,16779" o:gfxdata="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">
+                      <v:group id="Grupo 7" o:spid="_x0000_s1043" style="position:absolute;left:806;top:48269;width:13063;height:25059" coordorigin="806,46499" coordsize="8747,16779" o:gfxdata="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">
                         <o:lock v:ext="edit" aspectratio="t"/>
-                        <v:shape id="Forma libre 8" o:spid="_x0000_s1044" style="position:absolute;left:1187;top:51897;width:1984;height:7143;visibility:visible;mso-wrap-style:square;v-text-anchor:top" coordsize="125,450" o:gfxdata="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" path="m,l41,155,86,309r39,116l125,450,79,311,41,183,7,54,,xe" fillcolor="#335b74 [3215]" strokecolor="#335b74 [3215]" strokeweight="0">
+                        <v:shape id="Forma libre 8" o:spid="_x0000_s1044" style="position:absolute;left:1187;top:51897;width:1984;height:7143;visibility:visible;mso-wrap-style:square;v-text-anchor:top" coordsize="125,450" o:gfxdata="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" path="m,l41,155,86,309r39,116l125,450,79,311,41,183,7,54,,xe" fillcolor="#335b74 [3215]" strokecolor="#335b74 [3215]" strokeweight="0">
                           <v:fill opacity="13107f"/>
                           <v:stroke opacity="13107f"/>
                           <v:path arrowok="t" o:connecttype="custom" o:connectlocs="0,0;65088,246063;136525,490538;198438,674688;198438,714375;125413,493713;65088,290513;11113,85725;0,0" o:connectangles="0,0,0,0,0,0,0,0,0"/>
                         </v:shape>
-                        <v:shape id="Forma libre 9" o:spid="_x0000_s1045" style="position:absolute;left:3282;top:58913;width:1874;height:4366;visibility:visible;mso-wrap-style:square;v-text-anchor:top" coordsize="118,275" o:gfxdata="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" path="m,l8,20,37,96r32,74l118,275r-9,l61,174,30,100,,26,,xe" fillcolor="#335b74 [3215]" strokecolor="#335b74 [3215]" strokeweight="0">
+                        <v:shape id="Forma libre 9" o:spid="_x0000_s1045" style="position:absolute;left:3282;top:58913;width:1874;height:4366;visibility:visible;mso-wrap-style:square;v-text-anchor:top" coordsize="118,275" o:gfxdata="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" path="m,l8,20,37,96r32,74l118,275r-9,l61,174,30,100,,26,,xe" fillcolor="#335b74 [3215]" strokecolor="#335b74 [3215]" strokeweight="0">
                           <v:fill opacity="13107f"/>
                           <v:stroke opacity="13107f"/>
                           <v:path arrowok="t" o:connecttype="custom" o:connectlocs="0,0;12700,31750;58738,152400;109538,269875;187325,436563;173038,436563;96838,276225;47625,158750;0,41275;0,0" o:connectangles="0,0,0,0,0,0,0,0,0,0"/>
                         </v:shape>
-                        <v:shape id="Forma libre 10" o:spid="_x0000_s1046" style="position:absolute;left:806;top:50103;width:317;height:1921;visibility:visible;mso-wrap-style:square;v-text-anchor:top" coordsize="20,121" o:gfxdata="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" path="m,l16,72r4,49l18,112,,31,,xe" fillcolor="#335b74 [3215]" strokecolor="#335b74 [3215]" strokeweight="0">
+                        <v:shape id="Forma libre 10" o:spid="_x0000_s1046" style="position:absolute;left:806;top:50103;width:317;height:1921;visibility:visible;mso-wrap-style:square;v-text-anchor:top" coordsize="20,121" o:gfxdata="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" path="m,l16,72r4,49l18,112,,31,,xe" fillcolor="#335b74 [3215]" strokecolor="#335b74 [3215]" strokeweight="0">
                           <v:fill opacity="13107f"/>
                           <v:stroke opacity="13107f"/>
                           <v:path arrowok="t" o:connecttype="custom" o:connectlocs="0,0;25400,114300;31750,192088;28575,177800;0,49213;0,0" o:connectangles="0,0,0,0,0,0"/>
                         </v:shape>
-                        <v:shape id="Forma libre 12" o:spid="_x0000_s1047" style="position:absolute;left:1123;top:52024;width:2509;height:10207;visibility:visible;mso-wrap-style:square;v-text-anchor:top" coordsize="158,643" o:gfxdata="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" path="m,l11,46r11,83l36,211r19,90l76,389r27,87l123,533r21,55l155,632r3,11l142,608,118,544,95,478,69,391,47,302,29,212,13,107,,xe" fillcolor="#335b74 [3215]" strokecolor="#335b74 [3215]" strokeweight="0">
+                        <v:shape id="Forma libre 12" o:spid="_x0000_s1047" style="position:absolute;left:1123;top:52024;width:2509;height:10207;visibility:visible;mso-wrap-style:square;v-text-anchor:top" coordsize="158,643" o:gfxdata="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" path="m,l11,46r11,83l36,211r19,90l76,389r27,87l123,533r21,55l155,632r3,11l142,608,118,544,95,478,69,391,47,302,29,212,13,107,,xe" fillcolor="#335b74 [3215]" strokecolor="#335b74 [3215]" strokeweight="0">
                           <v:fill opacity="13107f"/>
                           <v:stroke opacity="13107f"/>
                           <v:path arrowok="t" o:connecttype="custom" o:connectlocs="0,0;17463,73025;34925,204788;57150,334963;87313,477838;120650,617538;163513,755650;195263,846138;228600,933450;246063,1003300;250825,1020763;225425,965200;187325,863600;150813,758825;109538,620713;74613,479425;46038,336550;20638,169863;0,0" o:connectangles="0,0,0,0,0,0,0,0,0,0,0,0,0,0,0,0,0,0,0"/>
                         </v:shape>
-                        <v:shape id="Forma libre 13" o:spid="_x0000_s1048" style="position:absolute;left:3759;top:62152;width:524;height:1127;visibility:visible;mso-wrap-style:square;v-text-anchor:top" coordsize="33,71" o:gfxdata="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" path="m,l33,71r-9,l11,36,,xe" fillcolor="#335b74 [3215]" strokecolor="#335b74 [3215]" strokeweight="0">
+                        <v:shape id="Forma libre 13" o:spid="_x0000_s1048" style="position:absolute;left:3759;top:62152;width:524;height:1127;visibility:visible;mso-wrap-style:square;v-text-anchor:top" coordsize="33,71" o:gfxdata="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" path="m,l33,71r-9,l11,36,,xe" fillcolor="#335b74 [3215]" strokecolor="#335b74 [3215]" strokeweight="0">
                           <v:fill opacity="13107f"/>
                           <v:stroke opacity="13107f"/>
                           <v:path arrowok="t" o:connecttype="custom" o:connectlocs="0,0;52388,112713;38100,112713;17463,57150;0,0" o:connectangles="0,0,0,0,0"/>
                         </v:shape>
-                        <v:shape id="Forma libre 14" o:spid="_x0000_s1049" style="position:absolute;left:1060;top:51246;width:238;height:1508;visibility:visible;mso-wrap-style:square;v-text-anchor:top" coordsize="15,95" o:gfxdata="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" path="m,l8,37r,4l15,95,4,49,,xe" fillcolor="#335b74 [3215]" strokecolor="#335b74 [3215]" strokeweight="0">
+                        <v:shape id="Forma libre 14" o:spid="_x0000_s1049" style="position:absolute;left:1060;top:51246;width:238;height:1508;visibility:visible;mso-wrap-style:square;v-text-anchor:top" coordsize="15,95" o:gfxdata="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" path="m,l8,37r,4l15,95,4,49,,xe" fillcolor="#335b74 [3215]" strokecolor="#335b74 [3215]" strokeweight="0">
                           <v:fill opacity="13107f"/>
                           <v:stroke opacity="13107f"/>
                           <v:path arrowok="t" o:connecttype="custom" o:connectlocs="0,0;12700,58738;12700,65088;23813,150813;6350,77788;0,0" o:connectangles="0,0,0,0,0,0"/>
                         </v:shape>
-                        <v:shape id="Forma libre 15" o:spid="_x0000_s1050" style="position:absolute;left:3171;top:46499;width:6382;height:12414;visibility:visible;mso-wrap-style:square;v-text-anchor:top" coordsize="402,782" o:gfxdata="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" path="m402,r,1l363,39,325,79r-35,42l255,164r-44,58l171,284r-38,62l100,411,71,478,45,546,27,617,13,689,7,761r,21l,765r1,-4l7,688,21,616,40,545,66,475,95,409r35,-66l167,281r42,-61l253,163r34,-43l324,78,362,38,402,xe" fillcolor="#335b74 [3215]" strokecolor="#335b74 [3215]" strokeweight="0">
+                        <v:shape id="Forma libre 15" o:spid="_x0000_s1050" style="position:absolute;left:3171;top:46499;width:6382;height:12414;visibility:visible;mso-wrap-style:square;v-text-anchor:top" coordsize="402,782" o:gfxdata="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" path="m402,r,1l363,39,325,79r-35,42l255,164r-44,58l171,284r-38,62l100,411,71,478,45,546,27,617,13,689,7,761r,21l,765r1,-4l7,688,21,616,40,545,66,475,95,409r35,-66l167,281r42,-61l253,163r34,-43l324,78,362,38,402,xe" fillcolor="#335b74 [3215]" strokecolor="#335b74 [3215]" strokeweight="0">
                           <v:fill opacity="13107f"/>
                           <v:stroke opacity="13107f"/>
                           <v:path arrowok="t" o:connecttype="custom" o:connectlocs="638175,0;638175,1588;576263,61913;515938,125413;460375,192088;404813,260350;334963,352425;271463,450850;211138,549275;158750,652463;112713,758825;71438,866775;42863,979488;20638,1093788;11113,1208088;11113,1241425;0,1214438;1588,1208088;11113,1092200;33338,977900;63500,865188;104775,754063;150813,649288;206375,544513;265113,446088;331788,349250;401638,258763;455613,190500;514350,123825;574675,60325;638175,0" o:connectangles="0,0,0,0,0,0,0,0,0,0,0,0,0,0,0,0,0,0,0,0,0,0,0,0,0,0,0,0,0,0,0"/>
                         </v:shape>
-                        <v:shape id="Forma libre 16" o:spid="_x0000_s1051" style="position:absolute;left:3171;top:59040;width:588;height:3112;visibility:visible;mso-wrap-style:square;v-text-anchor:top" coordsize="37,196" o:gfxdata="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" path="m,l6,15r1,3l12,80r9,54l33,188r4,8l22,162,15,146,5,81,1,40,,xe" fillcolor="#335b74 [3215]" strokecolor="#335b74 [3215]" strokeweight="0">
+                        <v:shape id="Forma libre 16" o:spid="_x0000_s1051" style="position:absolute;left:3171;top:59040;width:588;height:3112;visibility:visible;mso-wrap-style:square;v-text-anchor:top" coordsize="37,196" o:gfxdata="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" path="m,l6,15r1,3l12,80r9,54l33,188r4,8l22,162,15,146,5,81,1,40,,xe" fillcolor="#335b74 [3215]" strokecolor="#335b74 [3215]" strokeweight="0">
                           <v:fill opacity="13107f"/>
                           <v:stroke opacity="13107f"/>
                           <v:path arrowok="t" o:connecttype="custom" o:connectlocs="0,0;9525,23813;11113,28575;19050,127000;33338,212725;52388,298450;58738,311150;34925,257175;23813,231775;7938,128588;1588,63500;0,0" o:connectangles="0,0,0,0,0,0,0,0,0,0,0,0"/>
                         </v:shape>
-                        <v:shape id="Forma libre 17" o:spid="_x0000_s1052" style="position:absolute;left:3632;top:62231;width:492;height:1048;visibility:visible;mso-wrap-style:square;v-text-anchor:top" coordsize="31,66" o:gfxdata="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" path="m,l31,66r-7,l,xe" fillcolor="#335b74 [3215]" strokecolor="#335b74 [3215]" strokeweight="0">
+                        <v:shape id="Forma libre 17" o:spid="_x0000_s1052" style="position:absolute;left:3632;top:62231;width:492;height:1048;visibility:visible;mso-wrap-style:square;v-text-anchor:top" coordsize="31,66" o:gfxdata="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" path="m,l31,66r-7,l,xe" fillcolor="#335b74 [3215]" strokecolor="#335b74 [3215]" strokeweight="0">
                           <v:fill opacity="13107f"/>
                           <v:stroke opacity="13107f"/>
                           <v:path arrowok="t" o:connecttype="custom" o:connectlocs="0,0;49213,104775;38100,104775;0,0" o:connectangles="0,0,0,0"/>
                         </v:shape>
-                        <v:shape id="Forma libre 18" o:spid="_x0000_s1053" style="position:absolute;left:3171;top:58644;width:111;height:682;visibility:visible;mso-wrap-style:square;v-text-anchor:top" coordsize="7,43" o:gfxdata="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" path="m,l7,17r,26l6,40,,25,,xe" fillcolor="#335b74 [3215]" strokecolor="#335b74 [3215]" strokeweight="0">
+                        <v:shape id="Forma libre 18" o:spid="_x0000_s1053" style="position:absolute;left:3171;top:58644;width:111;height:682;visibility:visible;mso-wrap-style:square;v-text-anchor:top" coordsize="7,43" o:gfxdata="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" path="m,l7,17r,26l6,40,,25,,xe" fillcolor="#335b74 [3215]" strokecolor="#335b74 [3215]" strokeweight="0">
                           <v:fill opacity="13107f"/>
                           <v:stroke opacity="13107f"/>
                           <v:path arrowok="t" o:connecttype="custom" o:connectlocs="0,0;11113,26988;11113,68263;9525,63500;0,39688;0,0" o:connectangles="0,0,0,0,0,0"/>
                         </v:shape>
-                        <v:shape id="Forma libre 19" o:spid="_x0000_s1054" style="position:absolute;left:3409;top:61358;width:731;height:1921;visibility:visible;mso-wrap-style:square;v-text-anchor:top" coordsize="46,121" o:gfxdata="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" path="m,l7,16,22,50,33,86r13,35l45,121,14,55,11,44,,xe" fillcolor="#335b74 [3215]" strokecolor="#335b74 [3215]" strokeweight="0">
+                        <v:shape id="Forma libre 19" o:spid="_x0000_s1054" style="position:absolute;left:3409;top:61358;width:731;height:1921;visibility:visible;mso-wrap-style:square;v-text-anchor:top" coordsize="46,121" o:gfxdata="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" path="m,l7,16,22,50,33,86r13,35l45,121,14,55,11,44,,xe" fillcolor="#335b74 [3215]" strokecolor="#335b74 [3215]" strokeweight="0">
                           <v:fill opacity="13107f"/>
                           <v:stroke opacity="13107f"/>
                           <v:path arrowok="t" o:connecttype="custom" o:connectlocs="0,0;11113,25400;34925,79375;52388,136525;73025,192088;71438,192088;22225,87313;17463,69850;0,0" o:connectangles="0,0,0,0,0,0,0,0,0"/>
@@ -3812,7 +3812,7 @@
               </mc:Choice>
               <mc:Fallback>
                 <w:pict>
-                  <v:shapetype id="_x0000_t202" coordsize="21600,21600" o:spt="202" path="m,l,21600r21600,l21600,xe">
+                  <v:shapetype w14:anchorId="3F1A7468" id="_x0000_t202" coordsize="21600,21600" o:spt="202" path="m,l,21600r21600,l21600,xe">
                     <v:stroke joinstyle="miter"/>
                     <v:path gradientshapeok="t" o:connecttype="rect"/>
                   </v:shapetype>
@@ -4124,7 +4124,7 @@
               </mc:Choice>
               <mc:Fallback>
                 <w:pict>
-                  <v:shape id="_x0000_s1056" type="#_x0000_t202" style="position:absolute;margin-left:235.5pt;margin-top:623.3pt;width:4in;height:100.6pt;z-index:251662336;visibility:visible;mso-wrap-style:square;mso-width-percent:450;mso-height-percent:0;mso-wrap-distance-left:9pt;mso-wrap-distance-top:0;mso-wrap-distance-right:9pt;mso-wrap-distance-bottom:0;mso-position-horizontal:absolute;mso-position-horizontal-relative:page;mso-position-vertical:absolute;mso-position-vertical-relative:page;mso-width-percent:450;mso-height-percent:0;mso-width-relative:page;mso-height-relative:margin;v-text-anchor:top" o:gfxdata="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" filled="f" stroked="f" strokeweight=".5pt">
+                  <v:shape w14:anchorId="76D97C43" id="_x0000_s1056" type="#_x0000_t202" style="position:absolute;margin-left:235.5pt;margin-top:623.3pt;width:4in;height:100.6pt;z-index:251662336;visibility:visible;mso-wrap-style:square;mso-width-percent:450;mso-height-percent:0;mso-wrap-distance-left:9pt;mso-wrap-distance-top:0;mso-wrap-distance-right:9pt;mso-wrap-distance-bottom:0;mso-position-horizontal:absolute;mso-position-horizontal-relative:page;mso-position-vertical:absolute;mso-position-vertical-relative:page;mso-width-percent:450;mso-height-percent:0;mso-width-relative:page;mso-height-relative:margin;v-text-anchor:top" o:gfxdata="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" filled="f" stroked="f" strokeweight=".5pt">
                     <v:textbox inset="0,0,0,0">
                       <w:txbxContent>
                         <w:sdt>
@@ -4251,6 +4251,7 @@
       <w:sdtPr>
         <w:rPr>
           <w:rFonts w:asciiTheme="minorHAnsi" w:eastAsiaTheme="minorHAnsi" w:hAnsiTheme="minorHAnsi" w:cstheme="minorBidi"/>
+          <w:smallCaps w:val="0"/>
           <w:color w:val="auto"/>
           <w:sz w:val="22"/>
           <w:szCs w:val="22"/>
@@ -4266,13 +4267,12 @@
         <w:rPr>
           <w:b/>
           <w:bCs/>
-          <w:smallCaps w:val="0"/>
         </w:rPr>
       </w:sdtEndPr>
       <w:sdtContent>
         <w:p>
           <w:pPr>
-            <w:pStyle w:val="TtulodeTDC"/>
+            <w:pStyle w:val="TtuloTDC"/>
             <w:numPr>
               <w:ilvl w:val="0"/>
               <w:numId w:val="0"/>
@@ -4301,7 +4301,7 @@
           <w:r>
             <w:fldChar w:fldCharType="separate"/>
           </w:r>
-          <w:hyperlink w:anchor="_Toc53963077" w:history="1">
+          <w:hyperlink w:anchor="_Toc54017662" w:history="1">
             <w:r>
               <w:rPr>
                 <w:rStyle w:val="Hipervnculo"/>
@@ -4349,7 +4349,7 @@
                 <w:noProof/>
                 <w:webHidden/>
               </w:rPr>
-              <w:instrText xml:space="preserve"> PAGEREF _Toc53963077 \h </w:instrText>
+              <w:instrText xml:space="preserve"> PAGEREF _Toc54017662 \h </w:instrText>
             </w:r>
             <w:r>
               <w:rPr>
@@ -4394,7 +4394,7 @@
               <w:lang w:eastAsia="es-ES"/>
             </w:rPr>
           </w:pPr>
-          <w:hyperlink w:anchor="_Toc53963078" w:history="1">
+          <w:hyperlink w:anchor="_Toc54017663" w:history="1">
             <w:r>
               <w:rPr>
                 <w:rStyle w:val="Hipervnculo"/>
@@ -4442,7 +4442,7 @@
                 <w:noProof/>
                 <w:webHidden/>
               </w:rPr>
-              <w:instrText xml:space="preserve"> PAGEREF _Toc53963078 \h </w:instrText>
+              <w:instrText xml:space="preserve"> PAGEREF _Toc54017663 \h </w:instrText>
             </w:r>
             <w:r>
               <w:rPr>
@@ -4487,7 +4487,7 @@
               <w:lang w:eastAsia="es-ES"/>
             </w:rPr>
           </w:pPr>
-          <w:hyperlink w:anchor="_Toc53963079" w:history="1">
+          <w:hyperlink w:anchor="_Toc54017664" w:history="1">
             <w:r>
               <w:rPr>
                 <w:rStyle w:val="Hipervnculo"/>
@@ -4535,7 +4535,7 @@
                 <w:noProof/>
                 <w:webHidden/>
               </w:rPr>
-              <w:instrText xml:space="preserve"> PAGEREF _Toc53963079 \h </w:instrText>
+              <w:instrText xml:space="preserve"> PAGEREF _Toc54017664 \h </w:instrText>
             </w:r>
             <w:r>
               <w:rPr>
@@ -4580,7 +4580,7 @@
               <w:lang w:eastAsia="es-ES"/>
             </w:rPr>
           </w:pPr>
-          <w:hyperlink w:anchor="_Toc53963080" w:history="1">
+          <w:hyperlink w:anchor="_Toc54017665" w:history="1">
             <w:r>
               <w:rPr>
                 <w:rStyle w:val="Hipervnculo"/>
@@ -4632,7 +4632,7 @@
                 <w:noProof/>
                 <w:webHidden/>
               </w:rPr>
-              <w:instrText xml:space="preserve"> PAGEREF _Toc53963080 \h </w:instrText>
+              <w:instrText xml:space="preserve"> PAGEREF _Toc54017665 \h </w:instrText>
             </w:r>
             <w:r>
               <w:rPr>
@@ -4677,7 +4677,7 @@
               <w:lang w:eastAsia="es-ES"/>
             </w:rPr>
           </w:pPr>
-          <w:hyperlink w:anchor="_Toc53963081" w:history="1">
+          <w:hyperlink w:anchor="_Toc54017666" w:history="1">
             <w:r>
               <w:rPr>
                 <w:rStyle w:val="Hipervnculo"/>
@@ -4729,7 +4729,7 @@
                 <w:noProof/>
                 <w:webHidden/>
               </w:rPr>
-              <w:instrText xml:space="preserve"> PAGEREF _Toc53963081 \h </w:instrText>
+              <w:instrText xml:space="preserve"> PAGEREF _Toc54017666 \h </w:instrText>
             </w:r>
             <w:r>
               <w:rPr>
@@ -4774,7 +4774,7 @@
               <w:lang w:eastAsia="es-ES"/>
             </w:rPr>
           </w:pPr>
-          <w:hyperlink w:anchor="_Toc53963082" w:history="1">
+          <w:hyperlink w:anchor="_Toc54017667" w:history="1">
             <w:r>
               <w:rPr>
                 <w:rStyle w:val="Hipervnculo"/>
@@ -4847,7 +4847,7 @@
                 <w:noProof/>
                 <w:webHidden/>
               </w:rPr>
-              <w:instrText xml:space="preserve"> PAGEREF _Toc53963082 \h </w:instrText>
+              <w:instrText xml:space="preserve"> PAGEREF _Toc54017667 \h </w:instrText>
             </w:r>
             <w:r>
               <w:rPr>
@@ -4892,7 +4892,7 @@
               <w:lang w:eastAsia="es-ES"/>
             </w:rPr>
           </w:pPr>
-          <w:hyperlink w:anchor="_Toc53963083" w:history="1">
+          <w:hyperlink w:anchor="_Toc54017668" w:history="1">
             <w:r>
               <w:rPr>
                 <w:rStyle w:val="Hipervnculo"/>
@@ -4965,7 +4965,7 @@
                 <w:noProof/>
                 <w:webHidden/>
               </w:rPr>
-              <w:instrText xml:space="preserve"> PAGEREF _Toc53963083 \h </w:instrText>
+              <w:instrText xml:space="preserve"> PAGEREF _Toc54017668 \h </w:instrText>
             </w:r>
             <w:r>
               <w:rPr>
@@ -4988,7 +4988,7 @@
                 <w:noProof/>
                 <w:webHidden/>
               </w:rPr>
-              <w:t>3</w:t>
+              <w:t>4</w:t>
             </w:r>
             <w:r>
               <w:rPr>
@@ -5010,7 +5010,7 @@
               <w:lang w:eastAsia="es-ES"/>
             </w:rPr>
           </w:pPr>
-          <w:hyperlink w:anchor="_Toc53963084" w:history="1">
+          <w:hyperlink w:anchor="_Toc54017669" w:history="1">
             <w:r>
               <w:rPr>
                 <w:rStyle w:val="Hipervnculo"/>
@@ -5083,7 +5083,7 @@
                 <w:noProof/>
                 <w:webHidden/>
               </w:rPr>
-              <w:instrText xml:space="preserve"> PAGEREF _Toc53963084 \h </w:instrText>
+              <w:instrText xml:space="preserve"> PAGEREF _Toc54017669 \h </w:instrText>
             </w:r>
             <w:r>
               <w:rPr>
@@ -5128,7 +5128,7 @@
               <w:lang w:eastAsia="es-ES"/>
             </w:rPr>
           </w:pPr>
-          <w:hyperlink w:anchor="_Toc53963085" w:history="1">
+          <w:hyperlink w:anchor="_Toc54017670" w:history="1">
             <w:r>
               <w:rPr>
                 <w:rStyle w:val="Hipervnculo"/>
@@ -5201,7 +5201,7 @@
                 <w:noProof/>
                 <w:webHidden/>
               </w:rPr>
-              <w:instrText xml:space="preserve"> PAGEREF _Toc53963085 \h </w:instrText>
+              <w:instrText xml:space="preserve"> PAGEREF _Toc54017670 \h </w:instrText>
             </w:r>
             <w:r>
               <w:rPr>
@@ -5251,14 +5251,12 @@
       <w:r>
         <w:br w:type="page"/>
       </w:r>
-      <w:bookmarkStart w:id="0" w:name="_GoBack"/>
-      <w:bookmarkEnd w:id="0"/>
     </w:p>
     <w:p>
       <w:pPr>
         <w:pStyle w:val="Ttulo1"/>
       </w:pPr>
-      <w:bookmarkStart w:id="1" w:name="_Toc53963077"/>
+      <w:bookmarkStart w:id="0" w:name="_Toc54017662"/>
       <w:r>
         <w:lastRenderedPageBreak/>
         <w:t>URL</w:t>
@@ -5266,18 +5264,30 @@
       <w:r>
         <w:t xml:space="preserve"> Repositorio</w:t>
       </w:r>
-      <w:bookmarkEnd w:id="1"/>
+      <w:bookmarkEnd w:id="0"/>
     </w:p>
     <w:p>
       <w:pPr>
         <w:ind w:left="357"/>
       </w:pPr>
-      <w:hyperlink r:id="rId10" w:history="1">
+      <w:hyperlink r:id="rId9" w:history="1">
         <w:r>
           <w:rPr>
             <w:rStyle w:val="Hipervnculo"/>
           </w:rPr>
-          <w:t>https://carlos-palalo.gitlab.io/practicaapache/</w:t>
+          <w:t>https://carlos-palalo.g</w:t>
+        </w:r>
+        <w:r>
+          <w:rPr>
+            <w:rStyle w:val="Hipervnculo"/>
+          </w:rPr>
+          <w:t>i</w:t>
+        </w:r>
+        <w:r>
+          <w:rPr>
+            <w:rStyle w:val="Hipervnculo"/>
+          </w:rPr>
+          <w:t>tlab.io/practicaapache/</w:t>
         </w:r>
       </w:hyperlink>
     </w:p>
@@ -5285,19 +5295,23 @@
       <w:pPr>
         <w:pStyle w:val="Ttulo1"/>
       </w:pPr>
-      <w:bookmarkStart w:id="2" w:name="_Toc53963078"/>
+      <w:bookmarkStart w:id="1" w:name="_Toc54017663"/>
       <w:r>
         <w:t>Acceso SSH</w:t>
       </w:r>
-      <w:bookmarkEnd w:id="2"/>
+      <w:bookmarkEnd w:id="1"/>
     </w:p>
     <w:p>
       <w:pPr>
         <w:ind w:left="357"/>
       </w:pPr>
       <w:r>
+        <w:rPr>
+          <w:noProof/>
+          <w:lang w:eastAsia="es-ES"/>
+        </w:rPr>
         <w:drawing>
-          <wp:inline distT="0" distB="0" distL="0" distR="0" wp14:anchorId="78CC3CAC" wp14:editId="20DDCACD">
+          <wp:inline distT="0" distB="0" distL="0" distR="0" wp14:anchorId="6E2A5227" wp14:editId="689EA092">
             <wp:extent cx="5132717" cy="1785381"/>
             <wp:effectExtent l="0" t="0" r="0" b="5715"/>
             <wp:docPr id="428" name="Imagen 428"/>
@@ -5312,7 +5326,7 @@
                     <pic:cNvPicPr/>
                   </pic:nvPicPr>
                   <pic:blipFill>
-                    <a:blip r:embed="rId11"/>
+                    <a:blip r:embed="rId10"/>
                     <a:stretch>
                       <a:fillRect/>
                     </a:stretch>
@@ -5337,11 +5351,11 @@
       <w:pPr>
         <w:pStyle w:val="Ttulo1"/>
       </w:pPr>
-      <w:bookmarkStart w:id="3" w:name="_Toc53963079"/>
+      <w:bookmarkStart w:id="2" w:name="_Toc54017664"/>
       <w:r>
         <w:t>Acceso al directorio desde el dominio de clase</w:t>
       </w:r>
-      <w:bookmarkEnd w:id="3"/>
+      <w:bookmarkEnd w:id="2"/>
     </w:p>
     <w:p>
       <w:pPr>
@@ -5349,10 +5363,10 @@
       </w:pPr>
       <w:r>
         <w:drawing>
-          <wp:inline distT="0" distB="0" distL="0" distR="0" wp14:anchorId="6D9E6FC3" wp14:editId="723288AB">
-            <wp:extent cx="5175849" cy="1448100"/>
-            <wp:effectExtent l="0" t="0" r="6350" b="0"/>
-            <wp:docPr id="427" name="Imagen 427"/>
+          <wp:inline distT="0" distB="0" distL="0" distR="0" wp14:anchorId="2882EB5D" wp14:editId="418C1EF5">
+            <wp:extent cx="5087060" cy="1486107"/>
+            <wp:effectExtent l="0" t="0" r="0" b="0"/>
+            <wp:docPr id="33" name="Imagen 33"/>
             <wp:cNvGraphicFramePr>
               <a:graphicFrameLocks xmlns:a="http://schemas.openxmlformats.org/drawingml/2006/main" noChangeAspect="1"/>
             </wp:cNvGraphicFramePr>
@@ -5360,11 +5374,11 @@
               <a:graphicData uri="http://schemas.openxmlformats.org/drawingml/2006/picture">
                 <pic:pic xmlns:pic="http://schemas.openxmlformats.org/drawingml/2006/picture">
                   <pic:nvPicPr>
-                    <pic:cNvPr id="0" name=""/>
+                    <pic:cNvPr id="1" name=""/>
                     <pic:cNvPicPr/>
                   </pic:nvPicPr>
                   <pic:blipFill>
-                    <a:blip r:embed="rId12"/>
+                    <a:blip r:embed="rId11"/>
                     <a:stretch>
                       <a:fillRect/>
                     </a:stretch>
@@ -5372,7 +5386,7 @@
                   <pic:spPr>
                     <a:xfrm>
                       <a:off x="0" y="0"/>
-                      <a:ext cx="5175499" cy="1448002"/>
+                      <a:ext cx="5087060" cy="1486107"/>
                     </a:xfrm>
                     <a:prstGeom prst="rect">
                       <a:avLst/>
@@ -5393,7 +5407,7 @@
           <w:lang w:eastAsia="es-ES"/>
         </w:rPr>
       </w:pPr>
-      <w:bookmarkStart w:id="4" w:name="_Toc53963080"/>
+      <w:bookmarkStart w:id="3" w:name="_Toc54017665"/>
       <w:r>
         <w:rPr>
           <w:rFonts w:eastAsia="Times New Roman"/>
@@ -5413,21 +5427,7 @@
           <w:rFonts w:eastAsia="Times New Roman"/>
           <w:lang w:eastAsia="es-ES"/>
         </w:rPr>
-        <w:t>a</w:t>
-      </w:r>
-      <w:r>
-        <w:rPr>
-          <w:rFonts w:eastAsia="Times New Roman"/>
-          <w:lang w:eastAsia="es-ES"/>
-        </w:rPr>
-        <w:t xml:space="preserve">, juan, </w:t>
-      </w:r>
-      <w:r>
-        <w:rPr>
-          <w:rFonts w:eastAsia="Times New Roman"/>
-          <w:lang w:eastAsia="es-ES"/>
-        </w:rPr>
-        <w:t>Ana</w:t>
+        <w:t>a, juan, Ana</w:t>
       </w:r>
       <w:r>
         <w:rPr>
@@ -5443,7 +5443,7 @@
         </w:rPr>
         <w:t>.</w:t>
       </w:r>
-      <w:bookmarkEnd w:id="4"/>
+      <w:bookmarkEnd w:id="3"/>
     </w:p>
     <w:p>
       <w:pPr>
@@ -5453,8 +5453,12 @@
         </w:rPr>
       </w:pPr>
       <w:r>
+        <w:rPr>
+          <w:noProof/>
+          <w:lang w:eastAsia="es-ES"/>
+        </w:rPr>
         <w:drawing>
-          <wp:inline distT="0" distB="0" distL="0" distR="0" wp14:anchorId="7DEB5F3A" wp14:editId="49B131F3">
+          <wp:inline distT="0" distB="0" distL="0" distR="0" wp14:anchorId="378C847B" wp14:editId="24C3369B">
             <wp:extent cx="5175849" cy="2878506"/>
             <wp:effectExtent l="0" t="0" r="6350" b="0"/>
             <wp:docPr id="419" name="Imagen 419"/>
@@ -5469,7 +5473,7 @@
                     <pic:cNvPicPr/>
                   </pic:nvPicPr>
                   <pic:blipFill rotWithShape="1">
-                    <a:blip r:embed="rId13"/>
+                    <a:blip r:embed="rId12"/>
                     <a:srcRect r="4154"/>
                     <a:stretch/>
                   </pic:blipFill>
@@ -5505,7 +5509,7 @@
           <w:lang w:eastAsia="es-ES"/>
         </w:rPr>
       </w:pPr>
-      <w:bookmarkStart w:id="5" w:name="_Toc53963081"/>
+      <w:bookmarkStart w:id="4" w:name="_Toc54017666"/>
       <w:r>
         <w:rPr>
           <w:rFonts w:eastAsia="Times New Roman"/>
@@ -5526,14 +5530,7 @@
           <w:rFonts w:eastAsia="Times New Roman"/>
           <w:lang w:eastAsia="es-ES"/>
         </w:rPr>
-        <w:t>maría</w:t>
-      </w:r>
-      <w:r>
-        <w:rPr>
-          <w:rFonts w:eastAsia="Times New Roman"/>
-          <w:lang w:eastAsia="es-ES"/>
-        </w:rPr>
-        <w:t>), grupo2 (juan,</w:t>
+        <w:t>maría), grupo2 (juan,</w:t>
       </w:r>
       <w:r>
         <w:rPr>
@@ -5547,16 +5544,9 @@
           <w:rFonts w:eastAsia="Times New Roman"/>
           <w:lang w:eastAsia="es-ES"/>
         </w:rPr>
-        <w:t>Ana</w:t>
+        <w:t>Ana).</w:t>
       </w:r>
-      <w:r>
-        <w:rPr>
-          <w:rFonts w:eastAsia="Times New Roman"/>
-          <w:lang w:eastAsia="es-ES"/>
-        </w:rPr>
-        <w:t>).</w:t>
-      </w:r>
-      <w:bookmarkEnd w:id="5"/>
+      <w:bookmarkEnd w:id="4"/>
     </w:p>
     <w:p>
       <w:pPr>
@@ -5566,8 +5556,12 @@
         </w:rPr>
       </w:pPr>
       <w:r>
+        <w:rPr>
+          <w:noProof/>
+          <w:lang w:eastAsia="es-ES"/>
+        </w:rPr>
         <w:drawing>
-          <wp:inline distT="0" distB="0" distL="0" distR="0" wp14:anchorId="56B52088" wp14:editId="7DADE0B6">
+          <wp:inline distT="0" distB="0" distL="0" distR="0" wp14:anchorId="70129C91" wp14:editId="150D52BA">
             <wp:extent cx="5175849" cy="2378752"/>
             <wp:effectExtent l="0" t="0" r="6350" b="2540"/>
             <wp:docPr id="420" name="Imagen 420"/>
@@ -5582,7 +5576,7 @@
                     <pic:cNvPicPr/>
                   </pic:nvPicPr>
                   <pic:blipFill rotWithShape="1">
-                    <a:blip r:embed="rId14"/>
+                    <a:blip r:embed="rId13"/>
                     <a:srcRect r="4154"/>
                     <a:stretch/>
                   </pic:blipFill>
@@ -5618,7 +5612,7 @@
           <w:lang w:eastAsia="es-ES"/>
         </w:rPr>
       </w:pPr>
-      <w:bookmarkStart w:id="6" w:name="_Toc53963082"/>
+      <w:bookmarkStart w:id="5" w:name="_Toc54017667"/>
       <w:r>
         <w:rPr>
           <w:rFonts w:eastAsia="Times New Roman"/>
@@ -5641,11 +5635,41 @@
         </w:rPr>
         <w:t>, que permita el acceso a todos los usuarios.</w:t>
       </w:r>
-      <w:bookmarkEnd w:id="6"/>
+      <w:bookmarkEnd w:id="5"/>
     </w:p>
     <w:p>
       <w:pPr>
+        <w:spacing w:after="100"/>
         <w:ind w:left="357"/>
+        <w:jc w:val="both"/>
+        <w:rPr>
+          <w:lang w:eastAsia="es-ES"/>
+        </w:rPr>
+      </w:pPr>
+      <w:r>
+        <w:rPr>
+          <w:lang w:eastAsia="es-ES"/>
+        </w:rPr>
+        <w:t>En el fichero de configuración de apache (</w:t>
+      </w:r>
+      <w:r>
+        <w:rPr>
+          <w:lang w:eastAsia="es-ES"/>
+        </w:rPr>
+        <w:t>httpd.conf</w:t>
+      </w:r>
+      <w:r>
+        <w:rPr>
+          <w:lang w:eastAsia="es-ES"/>
+        </w:rPr>
+        <w:t xml:space="preserve">) activo los módulos mod_auth_basic.so y mod_auth_digest.so para que funcionen la autentificación BASIC y DIGEST. </w:t>
+      </w:r>
+    </w:p>
+    <w:p>
+      <w:pPr>
+        <w:spacing w:after="100"/>
+        <w:ind w:left="357"/>
+        <w:jc w:val="both"/>
         <w:rPr>
           <w:lang w:eastAsia="es-ES"/>
         </w:rPr>
@@ -5655,7 +5679,81 @@
           <w:lang w:eastAsia="es-ES"/>
         </w:rPr>
         <w:drawing>
-          <wp:inline distT="0" distB="0" distL="0" distR="0" wp14:anchorId="3A0872D0" wp14:editId="71297774">
+          <wp:inline distT="0" distB="0" distL="0" distR="0" wp14:anchorId="3B2B5A59" wp14:editId="0935EBB1">
+            <wp:extent cx="5158105" cy="1123950"/>
+            <wp:effectExtent l="0" t="0" r="4445" b="0"/>
+            <wp:docPr id="11" name="Imagen 11"/>
+            <wp:cNvGraphicFramePr>
+              <a:graphicFrameLocks xmlns:a="http://schemas.openxmlformats.org/drawingml/2006/main" noChangeAspect="1"/>
+            </wp:cNvGraphicFramePr>
+            <a:graphic xmlns:a="http://schemas.openxmlformats.org/drawingml/2006/main">
+              <a:graphicData uri="http://schemas.openxmlformats.org/drawingml/2006/picture">
+                <pic:pic xmlns:pic="http://schemas.openxmlformats.org/drawingml/2006/picture">
+                  <pic:nvPicPr>
+                    <pic:cNvPr id="1" name=""/>
+                    <pic:cNvPicPr/>
+                  </pic:nvPicPr>
+                  <pic:blipFill rotWithShape="1">
+                    <a:blip r:embed="rId14"/>
+                    <a:srcRect r="1897"/>
+                    <a:stretch/>
+                  </pic:blipFill>
+                  <pic:spPr bwMode="auto">
+                    <a:xfrm>
+                      <a:off x="0" y="0"/>
+                      <a:ext cx="5158826" cy="1124107"/>
+                    </a:xfrm>
+                    <a:prstGeom prst="rect">
+                      <a:avLst/>
+                    </a:prstGeom>
+                    <a:ln>
+                      <a:noFill/>
+                    </a:ln>
+                    <a:extLst>
+                      <a:ext uri="{53640926-AAD7-44D8-BBD7-CCE9431645EC}">
+                        <a14:shadowObscured xmlns:a14="http://schemas.microsoft.com/office/drawing/2010/main"/>
+                      </a:ext>
+                    </a:extLst>
+                  </pic:spPr>
+                </pic:pic>
+              </a:graphicData>
+            </a:graphic>
+          </wp:inline>
+        </w:drawing>
+      </w:r>
+    </w:p>
+    <w:p>
+      <w:pPr>
+        <w:spacing w:after="100"/>
+        <w:ind w:left="357"/>
+        <w:jc w:val="both"/>
+        <w:rPr>
+          <w:lang w:eastAsia="es-ES"/>
+        </w:rPr>
+      </w:pPr>
+      <w:r>
+        <w:rPr>
+          <w:lang w:eastAsia="es-ES"/>
+        </w:rPr>
+        <w:t>Después escribo lo siguiente:</w:t>
+      </w:r>
+    </w:p>
+    <w:p>
+      <w:pPr>
+        <w:spacing w:after="100"/>
+        <w:ind w:left="357"/>
+        <w:jc w:val="both"/>
+        <w:rPr>
+          <w:lang w:eastAsia="es-ES"/>
+        </w:rPr>
+      </w:pPr>
+      <w:r>
+        <w:rPr>
+          <w:noProof/>
+          <w:lang w:eastAsia="es-ES"/>
+        </w:rPr>
+        <w:drawing>
+          <wp:inline distT="0" distB="0" distL="0" distR="0" wp14:anchorId="749F933B" wp14:editId="28E02589">
             <wp:extent cx="5158596" cy="2087592"/>
             <wp:effectExtent l="0" t="0" r="4445" b="8255"/>
             <wp:docPr id="421" name="Imagen 421"/>
@@ -5706,12 +5804,13 @@
           <w:lang w:eastAsia="es-ES"/>
         </w:rPr>
       </w:pPr>
-      <w:bookmarkStart w:id="7" w:name="_Toc53963083"/>
+      <w:bookmarkStart w:id="6" w:name="_Toc54017668"/>
       <w:r>
         <w:rPr>
           <w:rFonts w:eastAsia="Times New Roman"/>
           <w:lang w:eastAsia="es-ES"/>
         </w:rPr>
+        <w:lastRenderedPageBreak/>
         <w:t xml:space="preserve">Crea un directorio llamado </w:t>
       </w:r>
       <w:r>
@@ -5727,23 +5826,9 @@
           <w:rFonts w:eastAsia="Times New Roman"/>
           <w:lang w:eastAsia="es-ES"/>
         </w:rPr>
-        <w:t xml:space="preserve">, que permita el acceso sólo a juan y a </w:t>
+        <w:t>, que permita el acceso sólo a juan y a Ana.</w:t>
       </w:r>
-      <w:r>
-        <w:rPr>
-          <w:rFonts w:eastAsia="Times New Roman"/>
-          <w:lang w:eastAsia="es-ES"/>
-        </w:rPr>
-        <w:t>Ana</w:t>
-      </w:r>
-      <w:r>
-        <w:rPr>
-          <w:rFonts w:eastAsia="Times New Roman"/>
-          <w:lang w:eastAsia="es-ES"/>
-        </w:rPr>
-        <w:t>.</w:t>
-      </w:r>
-      <w:bookmarkEnd w:id="7"/>
+      <w:bookmarkEnd w:id="6"/>
     </w:p>
     <w:p>
       <w:pPr>
@@ -5754,10 +5839,11 @@
       </w:pPr>
       <w:r>
         <w:rPr>
+          <w:noProof/>
           <w:lang w:eastAsia="es-ES"/>
         </w:rPr>
         <w:drawing>
-          <wp:inline distT="0" distB="0" distL="0" distR="0" wp14:anchorId="3D819E10" wp14:editId="0DF9B16F">
+          <wp:inline distT="0" distB="0" distL="0" distR="0" wp14:anchorId="3A0CD036" wp14:editId="189C807C">
             <wp:extent cx="5182323" cy="1800476"/>
             <wp:effectExtent l="0" t="0" r="0" b="9525"/>
             <wp:docPr id="424" name="Imagen 424"/>
@@ -5801,13 +5887,12 @@
           <w:lang w:eastAsia="es-ES"/>
         </w:rPr>
       </w:pPr>
-      <w:bookmarkStart w:id="8" w:name="_Toc53963084"/>
+      <w:bookmarkStart w:id="7" w:name="_Toc54017669"/>
       <w:r>
         <w:rPr>
           <w:rFonts w:eastAsia="Times New Roman"/>
           <w:lang w:eastAsia="es-ES"/>
         </w:rPr>
-        <w:lastRenderedPageBreak/>
         <w:t xml:space="preserve">Crea un directorio llamado </w:t>
       </w:r>
       <w:r>
@@ -5825,7 +5910,7 @@
         </w:rPr>
         <w:t>, que permita el acceso sólo los usuarios del grupo1.</w:t>
       </w:r>
-      <w:bookmarkEnd w:id="8"/>
+      <w:bookmarkEnd w:id="7"/>
     </w:p>
     <w:p>
       <w:pPr>
@@ -5836,10 +5921,11 @@
       </w:pPr>
       <w:r>
         <w:rPr>
+          <w:noProof/>
           <w:lang w:eastAsia="es-ES"/>
         </w:rPr>
         <w:drawing>
-          <wp:inline distT="0" distB="0" distL="0" distR="0" wp14:anchorId="6E6F7383" wp14:editId="15EA013A">
+          <wp:inline distT="0" distB="0" distL="0" distR="0" wp14:anchorId="46F9D8DB" wp14:editId="7A013228">
             <wp:extent cx="5220429" cy="1933845"/>
             <wp:effectExtent l="0" t="0" r="0" b="9525"/>
             <wp:docPr id="423" name="Imagen 423"/>
@@ -5883,7 +5969,7 @@
           <w:lang w:eastAsia="es-ES"/>
         </w:rPr>
       </w:pPr>
-      <w:bookmarkStart w:id="9" w:name="_Toc53963085"/>
+      <w:bookmarkStart w:id="8" w:name="_Toc54017670"/>
       <w:r>
         <w:rPr>
           <w:rFonts w:eastAsia="Times New Roman"/>
@@ -5944,13 +6030,17 @@
         </w:rPr>
         <w:t>.</w:t>
       </w:r>
-      <w:bookmarkEnd w:id="9"/>
+      <w:bookmarkEnd w:id="8"/>
     </w:p>
     <w:p>
       <w:pPr>
         <w:ind w:left="357"/>
       </w:pPr>
       <w:r>
+        <w:rPr>
+          <w:noProof/>
+          <w:lang w:eastAsia="es-ES"/>
+        </w:rPr>
         <w:drawing>
           <wp:inline distT="0" distB="0" distL="0" distR="0" wp14:anchorId="4578EB93" wp14:editId="4AB13B08">
             <wp:extent cx="5149969" cy="1837426"/>
@@ -6010,7 +6100,7 @@
 </file>
 
 <file path=word/endnotes.xml><?xml version="1.0" encoding="utf-8"?>
-<w:endnotes xmlns:wpc="http://schemas.microsoft.com/office/word/2010/wordprocessingCanvas" xmlns:mc="http://schemas.openxmlformats.org/markup-compatibility/2006" xmlns:o="urn:schemas-microsoft-com:office:office" xmlns:r="http://schemas.openxmlformats.org/officeDocument/2006/relationships" xmlns:m="http://schemas.openxmlformats.org/officeDocument/2006/math" xmlns:v="urn:schemas-microsoft-com:vml" xmlns:wp14="http://schemas.microsoft.com/office/word/2010/wordprocessingDrawing" xmlns:wp="http://schemas.openxmlformats.org/drawingml/2006/wordprocessingDrawing" xmlns:w10="urn:schemas-microsoft-com:office:word" xmlns:w="http://schemas.openxmlformats.org/wordprocessingml/2006/main" xmlns:w14="http://schemas.microsoft.com/office/word/2010/wordml" xmlns:wpg="http://schemas.microsoft.com/office/word/2010/wordprocessingGroup" xmlns:wpi="http://schemas.microsoft.com/office/word/2010/wordprocessingInk" xmlns:wne="http://schemas.microsoft.com/office/word/2006/wordml" xmlns:wps="http://schemas.microsoft.com/office/word/2010/wordprocessingShape" mc:Ignorable="w14 wp14">
+<w:endnotes xmlns:wpc="http://schemas.microsoft.com/office/word/2010/wordprocessingCanvas" xmlns:cx="http://schemas.microsoft.com/office/drawing/2014/chartex" xmlns:mc="http://schemas.openxmlformats.org/markup-compatibility/2006" xmlns:o="urn:schemas-microsoft-com:office:office" xmlns:r="http://schemas.openxmlformats.org/officeDocument/2006/relationships" xmlns:m="http://schemas.openxmlformats.org/officeDocument/2006/math" xmlns:v="urn:schemas-microsoft-com:vml" xmlns:wp14="http://schemas.microsoft.com/office/word/2010/wordprocessingDrawing" xmlns:wp="http://schemas.openxmlformats.org/drawingml/2006/wordprocessingDrawing" xmlns:w10="urn:schemas-microsoft-com:office:word" xmlns:w="http://schemas.openxmlformats.org/wordprocessingml/2006/main" xmlns:w14="http://schemas.microsoft.com/office/word/2010/wordml" xmlns:w15="http://schemas.microsoft.com/office/word/2012/wordml" xmlns:w16se="http://schemas.microsoft.com/office/word/2015/wordml/symex" xmlns:wpg="http://schemas.microsoft.com/office/word/2010/wordprocessingGroup" xmlns:wpi="http://schemas.microsoft.com/office/word/2010/wordprocessingInk" xmlns:wne="http://schemas.microsoft.com/office/word/2006/wordml" xmlns:wps="http://schemas.microsoft.com/office/word/2010/wordprocessingShape" mc:Ignorable="w14 w15 w16se wp14">
   <w:endnote w:type="separator" w:id="-1">
     <w:p>
       <w:pPr>
@@ -6035,7 +6125,7 @@
 </file>
 
 <file path=word/footer1.xml><?xml version="1.0" encoding="utf-8"?>
-<w:ftr xmlns:wpc="http://schemas.microsoft.com/office/word/2010/wordprocessingCanvas" xmlns:mc="http://schemas.openxmlformats.org/markup-compatibility/2006" xmlns:o="urn:schemas-microsoft-com:office:office" xmlns:r="http://schemas.openxmlformats.org/officeDocument/2006/relationships" xmlns:m="http://schemas.openxmlformats.org/officeDocument/2006/math" xmlns:v="urn:schemas-microsoft-com:vml" xmlns:wp14="http://schemas.microsoft.com/office/word/2010/wordprocessingDrawing" xmlns:wp="http://schemas.openxmlformats.org/drawingml/2006/wordprocessingDrawing" xmlns:w10="urn:schemas-microsoft-com:office:word" xmlns:w="http://schemas.openxmlformats.org/wordprocessingml/2006/main" xmlns:w14="http://schemas.microsoft.com/office/word/2010/wordml" xmlns:wpg="http://schemas.microsoft.com/office/word/2010/wordprocessingGroup" xmlns:wpi="http://schemas.microsoft.com/office/word/2010/wordprocessingInk" xmlns:wne="http://schemas.microsoft.com/office/word/2006/wordml" xmlns:wps="http://schemas.microsoft.com/office/word/2010/wordprocessingShape" mc:Ignorable="w14 wp14">
+<w:ftr xmlns:wpc="http://schemas.microsoft.com/office/word/2010/wordprocessingCanvas" xmlns:cx="http://schemas.microsoft.com/office/drawing/2014/chartex" xmlns:mc="http://schemas.openxmlformats.org/markup-compatibility/2006" xmlns:o="urn:schemas-microsoft-com:office:office" xmlns:r="http://schemas.openxmlformats.org/officeDocument/2006/relationships" xmlns:m="http://schemas.openxmlformats.org/officeDocument/2006/math" xmlns:v="urn:schemas-microsoft-com:vml" xmlns:wp14="http://schemas.microsoft.com/office/word/2010/wordprocessingDrawing" xmlns:wp="http://schemas.openxmlformats.org/drawingml/2006/wordprocessingDrawing" xmlns:w10="urn:schemas-microsoft-com:office:word" xmlns:w="http://schemas.openxmlformats.org/wordprocessingml/2006/main" xmlns:w14="http://schemas.microsoft.com/office/word/2010/wordml" xmlns:w15="http://schemas.microsoft.com/office/word/2012/wordml" xmlns:w16se="http://schemas.microsoft.com/office/word/2015/wordml/symex" xmlns:wpg="http://schemas.microsoft.com/office/word/2010/wordprocessingGroup" xmlns:wpi="http://schemas.microsoft.com/office/word/2010/wordprocessingInk" xmlns:wne="http://schemas.microsoft.com/office/word/2006/wordml" xmlns:wps="http://schemas.microsoft.com/office/word/2010/wordprocessingShape" mc:Ignorable="w14 w15 w16se wp14">
   <w:tbl>
     <w:tblPr>
       <w:tblW w:w="5000" w:type="pct"/>
@@ -6234,7 +6324,7 @@
 </file>
 
 <file path=word/footnotes.xml><?xml version="1.0" encoding="utf-8"?>
-<w:footnotes xmlns:wpc="http://schemas.microsoft.com/office/word/2010/wordprocessingCanvas" xmlns:mc="http://schemas.openxmlformats.org/markup-compatibility/2006" xmlns:o="urn:schemas-microsoft-com:office:office" xmlns:r="http://schemas.openxmlformats.org/officeDocument/2006/relationships" xmlns:m="http://schemas.openxmlformats.org/officeDocument/2006/math" xmlns:v="urn:schemas-microsoft-com:vml" xmlns:wp14="http://schemas.microsoft.com/office/word/2010/wordprocessingDrawing" xmlns:wp="http://schemas.openxmlformats.org/drawingml/2006/wordprocessingDrawing" xmlns:w10="urn:schemas-microsoft-com:office:word" xmlns:w="http://schemas.openxmlformats.org/wordprocessingml/2006/main" xmlns:w14="http://schemas.microsoft.com/office/word/2010/wordml" xmlns:wpg="http://schemas.microsoft.com/office/word/2010/wordprocessingGroup" xmlns:wpi="http://schemas.microsoft.com/office/word/2010/wordprocessingInk" xmlns:wne="http://schemas.microsoft.com/office/word/2006/wordml" xmlns:wps="http://schemas.microsoft.com/office/word/2010/wordprocessingShape" mc:Ignorable="w14 wp14">
+<w:footnotes xmlns:wpc="http://schemas.microsoft.com/office/word/2010/wordprocessingCanvas" xmlns:cx="http://schemas.microsoft.com/office/drawing/2014/chartex" xmlns:mc="http://schemas.openxmlformats.org/markup-compatibility/2006" xmlns:o="urn:schemas-microsoft-com:office:office" xmlns:r="http://schemas.openxmlformats.org/officeDocument/2006/relationships" xmlns:m="http://schemas.openxmlformats.org/officeDocument/2006/math" xmlns:v="urn:schemas-microsoft-com:vml" xmlns:wp14="http://schemas.microsoft.com/office/word/2010/wordprocessingDrawing" xmlns:wp="http://schemas.openxmlformats.org/drawingml/2006/wordprocessingDrawing" xmlns:w10="urn:schemas-microsoft-com:office:word" xmlns:w="http://schemas.openxmlformats.org/wordprocessingml/2006/main" xmlns:w14="http://schemas.microsoft.com/office/word/2010/wordml" xmlns:w15="http://schemas.microsoft.com/office/word/2012/wordml" xmlns:w16se="http://schemas.microsoft.com/office/word/2015/wordml/symex" xmlns:wpg="http://schemas.microsoft.com/office/word/2010/wordprocessingGroup" xmlns:wpi="http://schemas.microsoft.com/office/word/2010/wordprocessingInk" xmlns:wne="http://schemas.microsoft.com/office/word/2006/wordml" xmlns:wps="http://schemas.microsoft.com/office/word/2010/wordprocessingShape" mc:Ignorable="w14 w15 w16se wp14">
   <w:footnote w:type="separator" w:id="-1">
     <w:p>
       <w:pPr>
@@ -6259,7 +6349,7 @@
 </file>
 
 <file path=word/header1.xml><?xml version="1.0" encoding="utf-8"?>
-<w:hdr xmlns:wpc="http://schemas.microsoft.com/office/word/2010/wordprocessingCanvas" xmlns:mc="http://schemas.openxmlformats.org/markup-compatibility/2006" xmlns:o="urn:schemas-microsoft-com:office:office" xmlns:r="http://schemas.openxmlformats.org/officeDocument/2006/relationships" xmlns:m="http://schemas.openxmlformats.org/officeDocument/2006/math" xmlns:v="urn:schemas-microsoft-com:vml" xmlns:wp14="http://schemas.microsoft.com/office/word/2010/wordprocessingDrawing" xmlns:wp="http://schemas.openxmlformats.org/drawingml/2006/wordprocessingDrawing" xmlns:w10="urn:schemas-microsoft-com:office:word" xmlns:w="http://schemas.openxmlformats.org/wordprocessingml/2006/main" xmlns:w14="http://schemas.microsoft.com/office/word/2010/wordml" xmlns:wpg="http://schemas.microsoft.com/office/word/2010/wordprocessingGroup" xmlns:wpi="http://schemas.microsoft.com/office/word/2010/wordprocessingInk" xmlns:wne="http://schemas.microsoft.com/office/word/2006/wordml" xmlns:wps="http://schemas.microsoft.com/office/word/2010/wordprocessingShape" mc:Ignorable="w14 wp14">
+<w:hdr xmlns:wpc="http://schemas.microsoft.com/office/word/2010/wordprocessingCanvas" xmlns:cx="http://schemas.microsoft.com/office/drawing/2014/chartex" xmlns:mc="http://schemas.openxmlformats.org/markup-compatibility/2006" xmlns:o="urn:schemas-microsoft-com:office:office" xmlns:r="http://schemas.openxmlformats.org/officeDocument/2006/relationships" xmlns:m="http://schemas.openxmlformats.org/officeDocument/2006/math" xmlns:v="urn:schemas-microsoft-com:vml" xmlns:wp14="http://schemas.microsoft.com/office/word/2010/wordprocessingDrawing" xmlns:wp="http://schemas.openxmlformats.org/drawingml/2006/wordprocessingDrawing" xmlns:w10="urn:schemas-microsoft-com:office:word" xmlns:w="http://schemas.openxmlformats.org/wordprocessingml/2006/main" xmlns:w14="http://schemas.microsoft.com/office/word/2010/wordml" xmlns:w15="http://schemas.microsoft.com/office/word/2012/wordml" xmlns:w16se="http://schemas.microsoft.com/office/word/2015/wordml/symex" xmlns:wpg="http://schemas.microsoft.com/office/word/2010/wordprocessingGroup" xmlns:wpi="http://schemas.microsoft.com/office/word/2010/wordprocessingInk" xmlns:wne="http://schemas.microsoft.com/office/word/2006/wordml" xmlns:wps="http://schemas.microsoft.com/office/word/2010/wordprocessingShape" mc:Ignorable="w14 w15 w16se wp14">
   <w:p>
     <w:pPr>
       <w:pBdr>
@@ -6317,8 +6407,8 @@
 </file>
 
 <file path=word/numbering.xml><?xml version="1.0" encoding="utf-8"?>
-<w:numbering xmlns:wpc="http://schemas.microsoft.com/office/word/2010/wordprocessingCanvas" xmlns:mc="http://schemas.openxmlformats.org/markup-compatibility/2006" xmlns:o="urn:schemas-microsoft-com:office:office" xmlns:r="http://schemas.openxmlformats.org/officeDocument/2006/relationships" xmlns:m="http://schemas.openxmlformats.org/officeDocument/2006/math" xmlns:v="urn:schemas-microsoft-com:vml" xmlns:wp14="http://schemas.microsoft.com/office/word/2010/wordprocessingDrawing" xmlns:wp="http://schemas.openxmlformats.org/drawingml/2006/wordprocessingDrawing" xmlns:w10="urn:schemas-microsoft-com:office:word" xmlns:w="http://schemas.openxmlformats.org/wordprocessingml/2006/main" xmlns:w14="http://schemas.microsoft.com/office/word/2010/wordml" xmlns:wpg="http://schemas.microsoft.com/office/word/2010/wordprocessingGroup" xmlns:wpi="http://schemas.microsoft.com/office/word/2010/wordprocessingInk" xmlns:wne="http://schemas.microsoft.com/office/word/2006/wordml" xmlns:wps="http://schemas.microsoft.com/office/word/2010/wordprocessingShape" mc:Ignorable="w14 wp14">
-  <w:abstractNum w:abstractNumId="0">
+<w:numbering xmlns:wpc="http://schemas.microsoft.com/office/word/2010/wordprocessingCanvas" xmlns:cx="http://schemas.microsoft.com/office/drawing/2014/chartex" xmlns:mc="http://schemas.openxmlformats.org/markup-compatibility/2006" xmlns:o="urn:schemas-microsoft-com:office:office" xmlns:r="http://schemas.openxmlformats.org/officeDocument/2006/relationships" xmlns:m="http://schemas.openxmlformats.org/officeDocument/2006/math" xmlns:v="urn:schemas-microsoft-com:vml" xmlns:wp14="http://schemas.microsoft.com/office/word/2010/wordprocessingDrawing" xmlns:wp="http://schemas.openxmlformats.org/drawingml/2006/wordprocessingDrawing" xmlns:w10="urn:schemas-microsoft-com:office:word" xmlns:w="http://schemas.openxmlformats.org/wordprocessingml/2006/main" xmlns:w14="http://schemas.microsoft.com/office/word/2010/wordml" xmlns:w15="http://schemas.microsoft.com/office/word/2012/wordml" xmlns:w16se="http://schemas.microsoft.com/office/word/2015/wordml/symex" xmlns:wpg="http://schemas.microsoft.com/office/word/2010/wordprocessingGroup" xmlns:wpi="http://schemas.microsoft.com/office/word/2010/wordprocessingInk" xmlns:wne="http://schemas.microsoft.com/office/word/2006/wordml" xmlns:wps="http://schemas.microsoft.com/office/word/2010/wordprocessingShape" mc:Ignorable="w14 w15 w16se wp14">
+  <w:abstractNum w:abstractNumId="0" w15:restartNumberingAfterBreak="0">
     <w:nsid w:val="01990A9D"/>
     <w:multiLevelType w:val="multilevel"/>
     <w:tmpl w:val="01821280"/>
@@ -6409,13 +6499,13 @@
       </w:pPr>
     </w:lvl>
   </w:abstractNum>
-  <w:abstractNum w:abstractNumId="1">
+  <w:abstractNum w:abstractNumId="1" w15:restartNumberingAfterBreak="0">
     <w:nsid w:val="035D3D61"/>
     <w:multiLevelType w:val="multilevel"/>
     <w:tmpl w:val="539AADD6"/>
     <w:numStyleLink w:val="Estilo3"/>
   </w:abstractNum>
-  <w:abstractNum w:abstractNumId="2">
+  <w:abstractNum w:abstractNumId="2" w15:restartNumberingAfterBreak="0">
     <w:nsid w:val="0B2B1849"/>
     <w:multiLevelType w:val="multilevel"/>
     <w:tmpl w:val="D9A8A212"/>
@@ -6535,7 +6625,7 @@
       </w:rPr>
     </w:lvl>
   </w:abstractNum>
-  <w:abstractNum w:abstractNumId="3">
+  <w:abstractNum w:abstractNumId="3" w15:restartNumberingAfterBreak="0">
     <w:nsid w:val="1D1612EF"/>
     <w:multiLevelType w:val="multilevel"/>
     <w:tmpl w:val="0C0A001D"/>
@@ -6625,13 +6715,13 @@
       </w:pPr>
     </w:lvl>
   </w:abstractNum>
-  <w:abstractNum w:abstractNumId="4">
+  <w:abstractNum w:abstractNumId="4" w15:restartNumberingAfterBreak="0">
     <w:nsid w:val="240916B6"/>
     <w:multiLevelType w:val="multilevel"/>
     <w:tmpl w:val="0C0A001D"/>
     <w:numStyleLink w:val="Estilo2"/>
   </w:abstractNum>
-  <w:abstractNum w:abstractNumId="5">
+  <w:abstractNum w:abstractNumId="5" w15:restartNumberingAfterBreak="0">
     <w:nsid w:val="2F3F3DFF"/>
     <w:multiLevelType w:val="multilevel"/>
     <w:tmpl w:val="AF049B16"/>
@@ -6745,7 +6835,7 @@
       </w:rPr>
     </w:lvl>
   </w:abstractNum>
-  <w:abstractNum w:abstractNumId="6">
+  <w:abstractNum w:abstractNumId="6" w15:restartNumberingAfterBreak="0">
     <w:nsid w:val="37127013"/>
     <w:multiLevelType w:val="multilevel"/>
     <w:tmpl w:val="539AADD6"/>
@@ -6859,7 +6949,7 @@
       </w:rPr>
     </w:lvl>
   </w:abstractNum>
-  <w:abstractNum w:abstractNumId="7">
+  <w:abstractNum w:abstractNumId="7" w15:restartNumberingAfterBreak="0">
     <w:nsid w:val="3E5B7997"/>
     <w:multiLevelType w:val="multilevel"/>
     <w:tmpl w:val="AF049B16"/>
@@ -6973,7 +7063,7 @@
       </w:rPr>
     </w:lvl>
   </w:abstractNum>
-  <w:abstractNum w:abstractNumId="8">
+  <w:abstractNum w:abstractNumId="8" w15:restartNumberingAfterBreak="0">
     <w:nsid w:val="4D601E8E"/>
     <w:multiLevelType w:val="multilevel"/>
     <w:tmpl w:val="AB9056A6"/>
@@ -7086,7 +7176,7 @@
       </w:pPr>
     </w:lvl>
   </w:abstractNum>
-  <w:abstractNum w:abstractNumId="9">
+  <w:abstractNum w:abstractNumId="9" w15:restartNumberingAfterBreak="0">
     <w:nsid w:val="4DB60A0E"/>
     <w:multiLevelType w:val="multilevel"/>
     <w:tmpl w:val="539AADD6"/>
@@ -7201,7 +7291,7 @@
       </w:rPr>
     </w:lvl>
   </w:abstractNum>
-  <w:abstractNum w:abstractNumId="10">
+  <w:abstractNum w:abstractNumId="10" w15:restartNumberingAfterBreak="0">
     <w:nsid w:val="63FF7A0E"/>
     <w:multiLevelType w:val="multilevel"/>
     <w:tmpl w:val="539AADD6"/>
@@ -7318,7 +7408,7 @@
       </w:rPr>
     </w:lvl>
   </w:abstractNum>
-  <w:abstractNum w:abstractNumId="11">
+  <w:abstractNum w:abstractNumId="11" w15:restartNumberingAfterBreak="0">
     <w:nsid w:val="682816F6"/>
     <w:multiLevelType w:val="multilevel"/>
     <w:tmpl w:val="AF049B16"/>
@@ -7434,7 +7524,7 @@
       </w:rPr>
     </w:lvl>
   </w:abstractNum>
-  <w:abstractNum w:abstractNumId="12">
+  <w:abstractNum w:abstractNumId="12" w15:restartNumberingAfterBreak="0">
     <w:nsid w:val="77B35BBA"/>
     <w:multiLevelType w:val="multilevel"/>
     <w:tmpl w:val="AF049B16"/>
@@ -7591,7 +7681,7 @@
 </file>
 
 <file path=word/styles.xml><?xml version="1.0" encoding="utf-8"?>
-<w:styles xmlns:mc="http://schemas.openxmlformats.org/markup-compatibility/2006" xmlns:r="http://schemas.openxmlformats.org/officeDocument/2006/relationships" xmlns:w="http://schemas.openxmlformats.org/wordprocessingml/2006/main" xmlns:w14="http://schemas.microsoft.com/office/word/2010/wordml" mc:Ignorable="w14">
+<w:styles xmlns:mc="http://schemas.openxmlformats.org/markup-compatibility/2006" xmlns:r="http://schemas.openxmlformats.org/officeDocument/2006/relationships" xmlns:w="http://schemas.openxmlformats.org/wordprocessingml/2006/main" xmlns:w14="http://schemas.microsoft.com/office/word/2010/wordml" xmlns:w15="http://schemas.microsoft.com/office/word/2012/wordml" xmlns:w16se="http://schemas.microsoft.com/office/word/2015/wordml/symex" mc:Ignorable="w14 w15 w16se">
   <w:docDefaults>
     <w:rPrDefault>
       <w:rPr>
@@ -7607,144 +7697,378 @@
       </w:pPr>
     </w:pPrDefault>
   </w:docDefaults>
-  <w:latentStyles w:defLockedState="0" w:defUIPriority="99" w:defSemiHidden="1" w:defUnhideWhenUsed="1" w:defQFormat="0" w:count="267">
-    <w:lsdException w:name="Normal" w:semiHidden="0" w:uiPriority="0" w:unhideWhenUsed="0" w:qFormat="1"/>
-    <w:lsdException w:name="heading 1" w:semiHidden="0" w:uiPriority="9" w:unhideWhenUsed="0" w:qFormat="1"/>
-    <w:lsdException w:name="heading 2" w:uiPriority="9" w:qFormat="1"/>
-    <w:lsdException w:name="heading 3" w:uiPriority="9" w:qFormat="1"/>
-    <w:lsdException w:name="heading 4" w:uiPriority="9" w:qFormat="1"/>
-    <w:lsdException w:name="heading 5" w:uiPriority="9" w:qFormat="1"/>
-    <w:lsdException w:name="heading 6" w:uiPriority="9" w:qFormat="1"/>
-    <w:lsdException w:name="heading 7" w:uiPriority="9" w:qFormat="1"/>
-    <w:lsdException w:name="heading 8" w:uiPriority="9" w:qFormat="1"/>
-    <w:lsdException w:name="heading 9" w:uiPriority="9" w:qFormat="1"/>
-    <w:lsdException w:name="toc 1" w:uiPriority="39"/>
-    <w:lsdException w:name="toc 2" w:uiPriority="39"/>
-    <w:lsdException w:name="toc 3" w:uiPriority="39"/>
-    <w:lsdException w:name="toc 4" w:uiPriority="39"/>
-    <w:lsdException w:name="toc 5" w:uiPriority="39"/>
-    <w:lsdException w:name="toc 6" w:uiPriority="39"/>
-    <w:lsdException w:name="toc 7" w:uiPriority="39"/>
-    <w:lsdException w:name="toc 8" w:uiPriority="39"/>
-    <w:lsdException w:name="toc 9" w:uiPriority="39"/>
-    <w:lsdException w:name="caption" w:uiPriority="35" w:qFormat="1"/>
-    <w:lsdException w:name="Title" w:semiHidden="0" w:uiPriority="10" w:unhideWhenUsed="0" w:qFormat="1"/>
-    <w:lsdException w:name="Default Paragraph Font" w:uiPriority="1"/>
-    <w:lsdException w:name="Subtitle" w:semiHidden="0" w:uiPriority="11" w:unhideWhenUsed="0" w:qFormat="1"/>
-    <w:lsdException w:name="Strong" w:semiHidden="0" w:uiPriority="22" w:unhideWhenUsed="0" w:qFormat="1"/>
-    <w:lsdException w:name="Emphasis" w:semiHidden="0" w:uiPriority="20" w:unhideWhenUsed="0" w:qFormat="1"/>
-    <w:lsdException w:name="Table Grid" w:semiHidden="0" w:uiPriority="39" w:unhideWhenUsed="0"/>
-    <w:lsdException w:name="Placeholder Text" w:unhideWhenUsed="0"/>
-    <w:lsdException w:name="No Spacing" w:semiHidden="0" w:uiPriority="1" w:unhideWhenUsed="0" w:qFormat="1"/>
-    <w:lsdException w:name="Light Shading" w:semiHidden="0" w:uiPriority="60" w:unhideWhenUsed="0"/>
-    <w:lsdException w:name="Light List" w:semiHidden="0" w:uiPriority="61" w:unhideWhenUsed="0"/>
-    <w:lsdException w:name="Light Grid" w:semiHidden="0" w:uiPriority="62" w:unhideWhenUsed="0"/>
-    <w:lsdException w:name="Medium Shading 1" w:semiHidden="0" w:uiPriority="63" w:unhideWhenUsed="0"/>
-    <w:lsdException w:name="Medium Shading 2" w:semiHidden="0" w:uiPriority="64" w:unhideWhenUsed="0"/>
-    <w:lsdException w:name="Medium List 1" w:semiHidden="0" w:uiPriority="65" w:unhideWhenUsed="0"/>
-    <w:lsdException w:name="Medium List 2" w:semiHidden="0" w:uiPriority="66" w:unhideWhenUsed="0"/>
-    <w:lsdException w:name="Medium Grid 1" w:semiHidden="0" w:uiPriority="67" w:unhideWhenUsed="0"/>
-    <w:lsdException w:name="Medium Grid 2" w:semiHidden="0" w:uiPriority="68" w:unhideWhenUsed="0"/>
-    <w:lsdException w:name="Medium Grid 3" w:semiHidden="0" w:uiPriority="69" w:unhideWhenUsed="0"/>
-    <w:lsdException w:name="Dark List" w:semiHidden="0" w:uiPriority="70" w:unhideWhenUsed="0"/>
-    <w:lsdException w:name="Colorful Shading" w:semiHidden="0" w:uiPriority="71" w:unhideWhenUsed="0"/>
-    <w:lsdException w:name="Colorful List" w:semiHidden="0" w:uiPriority="72" w:unhideWhenUsed="0"/>
-    <w:lsdException w:name="Colorful Grid" w:semiHidden="0" w:uiPriority="73" w:unhideWhenUsed="0"/>
-    <w:lsdException w:name="Light Shading Accent 1" w:semiHidden="0" w:uiPriority="60" w:unhideWhenUsed="0"/>
-    <w:lsdException w:name="Light List Accent 1" w:semiHidden="0" w:uiPriority="61" w:unhideWhenUsed="0"/>
-    <w:lsdException w:name="Light Grid Accent 1" w:semiHidden="0" w:uiPriority="62" w:unhideWhenUsed="0"/>
-    <w:lsdException w:name="Medium Shading 1 Accent 1" w:semiHidden="0" w:uiPriority="63" w:unhideWhenUsed="0"/>
-    <w:lsdException w:name="Medium Shading 2 Accent 1" w:semiHidden="0" w:uiPriority="64" w:unhideWhenUsed="0"/>
-    <w:lsdException w:name="Medium List 1 Accent 1" w:semiHidden="0" w:uiPriority="65" w:unhideWhenUsed="0"/>
-    <w:lsdException w:name="Revision" w:unhideWhenUsed="0"/>
-    <w:lsdException w:name="List Paragraph" w:semiHidden="0" w:uiPriority="34" w:unhideWhenUsed="0" w:qFormat="1"/>
-    <w:lsdException w:name="Quote" w:semiHidden="0" w:uiPriority="29" w:unhideWhenUsed="0" w:qFormat="1"/>
-    <w:lsdException w:name="Intense Quote" w:semiHidden="0" w:uiPriority="30" w:unhideWhenUsed="0" w:qFormat="1"/>
-    <w:lsdException w:name="Medium List 2 Accent 1" w:semiHidden="0" w:uiPriority="66" w:unhideWhenUsed="0"/>
-    <w:lsdException w:name="Medium Grid 1 Accent 1" w:semiHidden="0" w:uiPriority="67" w:unhideWhenUsed="0"/>
-    <w:lsdException w:name="Medium Grid 2 Accent 1" w:semiHidden="0" w:uiPriority="68" w:unhideWhenUsed="0"/>
-    <w:lsdException w:name="Medium Grid 3 Accent 1" w:semiHidden="0" w:uiPriority="69" w:unhideWhenUsed="0"/>
-    <w:lsdException w:name="Dark List Accent 1" w:semiHidden="0" w:uiPriority="70" w:unhideWhenUsed="0"/>
-    <w:lsdException w:name="Colorful Shading Accent 1" w:semiHidden="0" w:uiPriority="71" w:unhideWhenUsed="0"/>
-    <w:lsdException w:name="Colorful List Accent 1" w:semiHidden="0" w:uiPriority="72" w:unhideWhenUsed="0"/>
-    <w:lsdException w:name="Colorful Grid Accent 1" w:semiHidden="0" w:uiPriority="73" w:unhideWhenUsed="0"/>
-    <w:lsdException w:name="Light Shading Accent 2" w:semiHidden="0" w:uiPriority="60" w:unhideWhenUsed="0"/>
-    <w:lsdException w:name="Light List Accent 2" w:semiHidden="0" w:uiPriority="61" w:unhideWhenUsed="0"/>
-    <w:lsdException w:name="Light Grid Accent 2" w:semiHidden="0" w:uiPriority="62" w:unhideWhenUsed="0"/>
-    <w:lsdException w:name="Medium Shading 1 Accent 2" w:semiHidden="0" w:uiPriority="63" w:unhideWhenUsed="0"/>
-    <w:lsdException w:name="Medium Shading 2 Accent 2" w:semiHidden="0" w:uiPriority="64" w:unhideWhenUsed="0"/>
-    <w:lsdException w:name="Medium List 1 Accent 2" w:semiHidden="0" w:uiPriority="65" w:unhideWhenUsed="0"/>
-    <w:lsdException w:name="Medium List 2 Accent 2" w:semiHidden="0" w:uiPriority="66" w:unhideWhenUsed="0"/>
-    <w:lsdException w:name="Medium Grid 1 Accent 2" w:semiHidden="0" w:uiPriority="67" w:unhideWhenUsed="0"/>
-    <w:lsdException w:name="Medium Grid 2 Accent 2" w:semiHidden="0" w:uiPriority="68" w:unhideWhenUsed="0"/>
-    <w:lsdException w:name="Medium Grid 3 Accent 2" w:semiHidden="0" w:uiPriority="69" w:unhideWhenUsed="0"/>
-    <w:lsdException w:name="Dark List Accent 2" w:semiHidden="0" w:uiPriority="70" w:unhideWhenUsed="0"/>
-    <w:lsdException w:name="Colorful Shading Accent 2" w:semiHidden="0" w:uiPriority="71" w:unhideWhenUsed="0"/>
-    <w:lsdException w:name="Colorful List Accent 2" w:semiHidden="0" w:uiPriority="72" w:unhideWhenUsed="0"/>
-    <w:lsdException w:name="Colorful Grid Accent 2" w:semiHidden="0" w:uiPriority="73" w:unhideWhenUsed="0"/>
-    <w:lsdException w:name="Light Shading Accent 3" w:semiHidden="0" w:uiPriority="60" w:unhideWhenUsed="0"/>
-    <w:lsdException w:name="Light List Accent 3" w:semiHidden="0" w:uiPriority="61" w:unhideWhenUsed="0"/>
-    <w:lsdException w:name="Light Grid Accent 3" w:semiHidden="0" w:uiPriority="62" w:unhideWhenUsed="0"/>
-    <w:lsdException w:name="Medium Shading 1 Accent 3" w:semiHidden="0" w:uiPriority="63" w:unhideWhenUsed="0"/>
-    <w:lsdException w:name="Medium Shading 2 Accent 3" w:semiHidden="0" w:uiPriority="64" w:unhideWhenUsed="0"/>
-    <w:lsdException w:name="Medium List 1 Accent 3" w:semiHidden="0" w:uiPriority="65" w:unhideWhenUsed="0"/>
-    <w:lsdException w:name="Medium List 2 Accent 3" w:semiHidden="0" w:uiPriority="66" w:unhideWhenUsed="0"/>
-    <w:lsdException w:name="Medium Grid 1 Accent 3" w:semiHidden="0" w:uiPriority="67" w:unhideWhenUsed="0"/>
-    <w:lsdException w:name="Medium Grid 2 Accent 3" w:semiHidden="0" w:uiPriority="68" w:unhideWhenUsed="0"/>
-    <w:lsdException w:name="Medium Grid 3 Accent 3" w:semiHidden="0" w:uiPriority="69" w:unhideWhenUsed="0"/>
-    <w:lsdException w:name="Dark List Accent 3" w:semiHidden="0" w:uiPriority="70" w:unhideWhenUsed="0"/>
-    <w:lsdException w:name="Colorful Shading Accent 3" w:semiHidden="0" w:uiPriority="71" w:unhideWhenUsed="0"/>
-    <w:lsdException w:name="Colorful List Accent 3" w:semiHidden="0" w:uiPriority="72" w:unhideWhenUsed="0"/>
-    <w:lsdException w:name="Colorful Grid Accent 3" w:semiHidden="0" w:uiPriority="73" w:unhideWhenUsed="0"/>
-    <w:lsdException w:name="Light Shading Accent 4" w:semiHidden="0" w:uiPriority="60" w:unhideWhenUsed="0"/>
-    <w:lsdException w:name="Light List Accent 4" w:semiHidden="0" w:uiPriority="61" w:unhideWhenUsed="0"/>
-    <w:lsdException w:name="Light Grid Accent 4" w:semiHidden="0" w:uiPriority="62" w:unhideWhenUsed="0"/>
-    <w:lsdException w:name="Medium Shading 1 Accent 4" w:semiHidden="0" w:uiPriority="63" w:unhideWhenUsed="0"/>
-    <w:lsdException w:name="Medium Shading 2 Accent 4" w:semiHidden="0" w:uiPriority="64" w:unhideWhenUsed="0"/>
-    <w:lsdException w:name="Medium List 1 Accent 4" w:semiHidden="0" w:uiPriority="65" w:unhideWhenUsed="0"/>
-    <w:lsdException w:name="Medium List 2 Accent 4" w:semiHidden="0" w:uiPriority="66" w:unhideWhenUsed="0"/>
-    <w:lsdException w:name="Medium Grid 1 Accent 4" w:semiHidden="0" w:uiPriority="67" w:unhideWhenUsed="0"/>
-    <w:lsdException w:name="Medium Grid 2 Accent 4" w:semiHidden="0" w:uiPriority="68" w:unhideWhenUsed="0"/>
-    <w:lsdException w:name="Medium Grid 3 Accent 4" w:semiHidden="0" w:uiPriority="69" w:unhideWhenUsed="0"/>
-    <w:lsdException w:name="Dark List Accent 4" w:semiHidden="0" w:uiPriority="70" w:unhideWhenUsed="0"/>
-    <w:lsdException w:name="Colorful Shading Accent 4" w:semiHidden="0" w:uiPriority="71" w:unhideWhenUsed="0"/>
-    <w:lsdException w:name="Colorful List Accent 4" w:semiHidden="0" w:uiPriority="72" w:unhideWhenUsed="0"/>
-    <w:lsdException w:name="Colorful Grid Accent 4" w:semiHidden="0" w:uiPriority="73" w:unhideWhenUsed="0"/>
-    <w:lsdException w:name="Light Shading Accent 5" w:semiHidden="0" w:uiPriority="60" w:unhideWhenUsed="0"/>
-    <w:lsdException w:name="Light List Accent 5" w:semiHidden="0" w:uiPriority="61" w:unhideWhenUsed="0"/>
-    <w:lsdException w:name="Light Grid Accent 5" w:semiHidden="0" w:uiPriority="62" w:unhideWhenUsed="0"/>
-    <w:lsdException w:name="Medium Shading 1 Accent 5" w:semiHidden="0" w:uiPriority="63" w:unhideWhenUsed="0"/>
-    <w:lsdException w:name="Medium Shading 2 Accent 5" w:semiHidden="0" w:uiPriority="64" w:unhideWhenUsed="0"/>
-    <w:lsdException w:name="Medium List 1 Accent 5" w:semiHidden="0" w:uiPriority="65" w:unhideWhenUsed="0"/>
-    <w:lsdException w:name="Medium List 2 Accent 5" w:semiHidden="0" w:uiPriority="66" w:unhideWhenUsed="0"/>
-    <w:lsdException w:name="Medium Grid 1 Accent 5" w:semiHidden="0" w:uiPriority="67" w:unhideWhenUsed="0"/>
-    <w:lsdException w:name="Medium Grid 2 Accent 5" w:semiHidden="0" w:uiPriority="68" w:unhideWhenUsed="0"/>
-    <w:lsdException w:name="Medium Grid 3 Accent 5" w:semiHidden="0" w:uiPriority="69" w:unhideWhenUsed="0"/>
-    <w:lsdException w:name="Dark List Accent 5" w:semiHidden="0" w:uiPriority="70" w:unhideWhenUsed="0"/>
-    <w:lsdException w:name="Colorful Shading Accent 5" w:semiHidden="0" w:uiPriority="71" w:unhideWhenUsed="0"/>
-    <w:lsdException w:name="Colorful List Accent 5" w:semiHidden="0" w:uiPriority="72" w:unhideWhenUsed="0"/>
-    <w:lsdException w:name="Colorful Grid Accent 5" w:semiHidden="0" w:uiPriority="73" w:unhideWhenUsed="0"/>
-    <w:lsdException w:name="Light Shading Accent 6" w:semiHidden="0" w:uiPriority="60" w:unhideWhenUsed="0"/>
-    <w:lsdException w:name="Light List Accent 6" w:semiHidden="0" w:uiPriority="61" w:unhideWhenUsed="0"/>
-    <w:lsdException w:name="Light Grid Accent 6" w:semiHidden="0" w:uiPriority="62" w:unhideWhenUsed="0"/>
-    <w:lsdException w:name="Medium Shading 1 Accent 6" w:semiHidden="0" w:uiPriority="63" w:unhideWhenUsed="0"/>
-    <w:lsdException w:name="Medium Shading 2 Accent 6" w:semiHidden="0" w:uiPriority="64" w:unhideWhenUsed="0"/>
-    <w:lsdException w:name="Medium List 1 Accent 6" w:semiHidden="0" w:uiPriority="65" w:unhideWhenUsed="0"/>
-    <w:lsdException w:name="Medium List 2 Accent 6" w:semiHidden="0" w:uiPriority="66" w:unhideWhenUsed="0"/>
-    <w:lsdException w:name="Medium Grid 1 Accent 6" w:semiHidden="0" w:uiPriority="67" w:unhideWhenUsed="0"/>
-    <w:lsdException w:name="Medium Grid 2 Accent 6" w:semiHidden="0" w:uiPriority="68" w:unhideWhenUsed="0"/>
-    <w:lsdException w:name="Medium Grid 3 Accent 6" w:semiHidden="0" w:uiPriority="69" w:unhideWhenUsed="0"/>
-    <w:lsdException w:name="Dark List Accent 6" w:semiHidden="0" w:uiPriority="70" w:unhideWhenUsed="0"/>
-    <w:lsdException w:name="Colorful Shading Accent 6" w:semiHidden="0" w:uiPriority="71" w:unhideWhenUsed="0"/>
-    <w:lsdException w:name="Colorful List Accent 6" w:semiHidden="0" w:uiPriority="72" w:unhideWhenUsed="0"/>
-    <w:lsdException w:name="Colorful Grid Accent 6" w:semiHidden="0" w:uiPriority="73" w:unhideWhenUsed="0"/>
-    <w:lsdException w:name="Subtle Emphasis" w:semiHidden="0" w:uiPriority="19" w:unhideWhenUsed="0" w:qFormat="1"/>
-    <w:lsdException w:name="Intense Emphasis" w:semiHidden="0" w:uiPriority="21" w:unhideWhenUsed="0" w:qFormat="1"/>
-    <w:lsdException w:name="Subtle Reference" w:semiHidden="0" w:uiPriority="31" w:unhideWhenUsed="0" w:qFormat="1"/>
-    <w:lsdException w:name="Intense Reference" w:semiHidden="0" w:uiPriority="32" w:unhideWhenUsed="0" w:qFormat="1"/>
-    <w:lsdException w:name="Book Title" w:semiHidden="0" w:uiPriority="33" w:unhideWhenUsed="0" w:qFormat="1"/>
-    <w:lsdException w:name="Bibliography" w:uiPriority="37"/>
-    <w:lsdException w:name="TOC Heading" w:uiPriority="39" w:qFormat="1"/>
+  <w:latentStyles w:defLockedState="0" w:defUIPriority="99" w:defSemiHidden="0" w:defUnhideWhenUsed="0" w:defQFormat="0" w:count="371">
+    <w:lsdException w:name="Normal" w:uiPriority="0" w:qFormat="1"/>
+    <w:lsdException w:name="heading 1" w:uiPriority="9" w:qFormat="1"/>
+    <w:lsdException w:name="heading 2" w:semiHidden="1" w:uiPriority="9" w:unhideWhenUsed="1" w:qFormat="1"/>
+    <w:lsdException w:name="heading 3" w:semiHidden="1" w:uiPriority="9" w:unhideWhenUsed="1" w:qFormat="1"/>
+    <w:lsdException w:name="heading 4" w:semiHidden="1" w:uiPriority="9" w:unhideWhenUsed="1" w:qFormat="1"/>
+    <w:lsdException w:name="heading 5" w:semiHidden="1" w:uiPriority="9" w:unhideWhenUsed="1" w:qFormat="1"/>
+    <w:lsdException w:name="heading 6" w:semiHidden="1" w:uiPriority="9" w:unhideWhenUsed="1" w:qFormat="1"/>
+    <w:lsdException w:name="heading 7" w:semiHidden="1" w:uiPriority="9" w:unhideWhenUsed="1" w:qFormat="1"/>
+    <w:lsdException w:name="heading 8" w:semiHidden="1" w:uiPriority="9" w:unhideWhenUsed="1" w:qFormat="1"/>
+    <w:lsdException w:name="heading 9" w:semiHidden="1" w:uiPriority="9" w:unhideWhenUsed="1" w:qFormat="1"/>
+    <w:lsdException w:name="index 1" w:semiHidden="1" w:unhideWhenUsed="1"/>
+    <w:lsdException w:name="index 2" w:semiHidden="1" w:unhideWhenUsed="1"/>
+    <w:lsdException w:name="index 3" w:semiHidden="1" w:unhideWhenUsed="1"/>
+    <w:lsdException w:name="index 4" w:semiHidden="1" w:unhideWhenUsed="1"/>
+    <w:lsdException w:name="index 5" w:semiHidden="1" w:unhideWhenUsed="1"/>
+    <w:lsdException w:name="index 6" w:semiHidden="1" w:unhideWhenUsed="1"/>
+    <w:lsdException w:name="index 7" w:semiHidden="1" w:unhideWhenUsed="1"/>
+    <w:lsdException w:name="index 8" w:semiHidden="1" w:unhideWhenUsed="1"/>
+    <w:lsdException w:name="index 9" w:semiHidden="1" w:unhideWhenUsed="1"/>
+    <w:lsdException w:name="toc 1" w:semiHidden="1" w:uiPriority="39" w:unhideWhenUsed="1"/>
+    <w:lsdException w:name="toc 2" w:semiHidden="1" w:uiPriority="39" w:unhideWhenUsed="1"/>
+    <w:lsdException w:name="toc 3" w:semiHidden="1" w:uiPriority="39" w:unhideWhenUsed="1"/>
+    <w:lsdException w:name="toc 4" w:semiHidden="1" w:uiPriority="39" w:unhideWhenUsed="1"/>
+    <w:lsdException w:name="toc 5" w:semiHidden="1" w:uiPriority="39" w:unhideWhenUsed="1"/>
+    <w:lsdException w:name="toc 6" w:semiHidden="1" w:uiPriority="39" w:unhideWhenUsed="1"/>
+    <w:lsdException w:name="toc 7" w:semiHidden="1" w:uiPriority="39" w:unhideWhenUsed="1"/>
+    <w:lsdException w:name="toc 8" w:semiHidden="1" w:uiPriority="39" w:unhideWhenUsed="1"/>
+    <w:lsdException w:name="toc 9" w:semiHidden="1" w:uiPriority="39" w:unhideWhenUsed="1"/>
+    <w:lsdException w:name="Normal Indent" w:semiHidden="1" w:unhideWhenUsed="1"/>
+    <w:lsdException w:name="footnote text" w:semiHidden="1" w:unhideWhenUsed="1"/>
+    <w:lsdException w:name="annotation text" w:semiHidden="1" w:unhideWhenUsed="1"/>
+    <w:lsdException w:name="header" w:semiHidden="1" w:unhideWhenUsed="1"/>
+    <w:lsdException w:name="footer" w:semiHidden="1" w:unhideWhenUsed="1"/>
+    <w:lsdException w:name="index heading" w:semiHidden="1" w:unhideWhenUsed="1"/>
+    <w:lsdException w:name="caption" w:semiHidden="1" w:uiPriority="35" w:unhideWhenUsed="1" w:qFormat="1"/>
+    <w:lsdException w:name="table of figures" w:semiHidden="1" w:unhideWhenUsed="1"/>
+    <w:lsdException w:name="envelope address" w:semiHidden="1" w:unhideWhenUsed="1"/>
+    <w:lsdException w:name="envelope return" w:semiHidden="1" w:unhideWhenUsed="1"/>
+    <w:lsdException w:name="footnote reference" w:semiHidden="1" w:unhideWhenUsed="1"/>
+    <w:lsdException w:name="annotation reference" w:semiHidden="1" w:unhideWhenUsed="1"/>
+    <w:lsdException w:name="line number" w:semiHidden="1" w:unhideWhenUsed="1"/>
+    <w:lsdException w:name="page number" w:semiHidden="1" w:unhideWhenUsed="1"/>
+    <w:lsdException w:name="endnote reference" w:semiHidden="1" w:unhideWhenUsed="1"/>
+    <w:lsdException w:name="endnote text" w:semiHidden="1" w:unhideWhenUsed="1"/>
+    <w:lsdException w:name="table of authorities" w:semiHidden="1" w:unhideWhenUsed="1"/>
+    <w:lsdException w:name="macro" w:semiHidden="1" w:unhideWhenUsed="1"/>
+    <w:lsdException w:name="toa heading" w:semiHidden="1" w:unhideWhenUsed="1"/>
+    <w:lsdException w:name="List" w:semiHidden="1" w:unhideWhenUsed="1"/>
+    <w:lsdException w:name="List Bullet" w:semiHidden="1" w:unhideWhenUsed="1"/>
+    <w:lsdException w:name="List Number" w:semiHidden="1" w:unhideWhenUsed="1"/>
+    <w:lsdException w:name="List 2" w:semiHidden="1" w:unhideWhenUsed="1"/>
+    <w:lsdException w:name="List 3" w:semiHidden="1" w:unhideWhenUsed="1"/>
+    <w:lsdException w:name="List 4" w:semiHidden="1" w:unhideWhenUsed="1"/>
+    <w:lsdException w:name="List 5" w:semiHidden="1" w:unhideWhenUsed="1"/>
+    <w:lsdException w:name="List Bullet 2" w:semiHidden="1" w:unhideWhenUsed="1"/>
+    <w:lsdException w:name="List Bullet 3" w:semiHidden="1" w:unhideWhenUsed="1"/>
+    <w:lsdException w:name="List Bullet 4" w:semiHidden="1" w:unhideWhenUsed="1"/>
+    <w:lsdException w:name="List Bullet 5" w:semiHidden="1" w:unhideWhenUsed="1"/>
+    <w:lsdException w:name="List Number 2" w:semiHidden="1" w:unhideWhenUsed="1"/>
+    <w:lsdException w:name="List Number 3" w:semiHidden="1" w:unhideWhenUsed="1"/>
+    <w:lsdException w:name="List Number 4" w:semiHidden="1" w:unhideWhenUsed="1"/>
+    <w:lsdException w:name="List Number 5" w:semiHidden="1" w:unhideWhenUsed="1"/>
+    <w:lsdException w:name="Title" w:uiPriority="10" w:qFormat="1"/>
+    <w:lsdException w:name="Closing" w:semiHidden="1" w:unhideWhenUsed="1"/>
+    <w:lsdException w:name="Signature" w:semiHidden="1" w:unhideWhenUsed="1"/>
+    <w:lsdException w:name="Default Paragraph Font" w:semiHidden="1" w:uiPriority="1" w:unhideWhenUsed="1"/>
+    <w:lsdException w:name="Body Text" w:semiHidden="1" w:unhideWhenUsed="1"/>
+    <w:lsdException w:name="Body Text Indent" w:semiHidden="1" w:unhideWhenUsed="1"/>
+    <w:lsdException w:name="List Continue" w:semiHidden="1" w:unhideWhenUsed="1"/>
+    <w:lsdException w:name="List Continue 2" w:semiHidden="1" w:unhideWhenUsed="1"/>
+    <w:lsdException w:name="List Continue 3" w:semiHidden="1" w:unhideWhenUsed="1"/>
+    <w:lsdException w:name="List Continue 4" w:semiHidden="1" w:unhideWhenUsed="1"/>
+    <w:lsdException w:name="List Continue 5" w:semiHidden="1" w:unhideWhenUsed="1"/>
+    <w:lsdException w:name="Message Header" w:semiHidden="1" w:unhideWhenUsed="1"/>
+    <w:lsdException w:name="Subtitle" w:uiPriority="11" w:qFormat="1"/>
+    <w:lsdException w:name="Salutation" w:semiHidden="1" w:unhideWhenUsed="1"/>
+    <w:lsdException w:name="Date" w:semiHidden="1" w:unhideWhenUsed="1"/>
+    <w:lsdException w:name="Body Text First Indent" w:semiHidden="1" w:unhideWhenUsed="1"/>
+    <w:lsdException w:name="Body Text First Indent 2" w:semiHidden="1" w:unhideWhenUsed="1"/>
+    <w:lsdException w:name="Note Heading" w:semiHidden="1" w:unhideWhenUsed="1"/>
+    <w:lsdException w:name="Body Text 2" w:semiHidden="1" w:unhideWhenUsed="1"/>
+    <w:lsdException w:name="Body Text 3" w:semiHidden="1" w:unhideWhenUsed="1"/>
+    <w:lsdException w:name="Body Text Indent 2" w:semiHidden="1" w:unhideWhenUsed="1"/>
+    <w:lsdException w:name="Body Text Indent 3" w:semiHidden="1" w:unhideWhenUsed="1"/>
+    <w:lsdException w:name="Block Text" w:semiHidden="1" w:unhideWhenUsed="1"/>
+    <w:lsdException w:name="Hyperlink" w:semiHidden="1" w:unhideWhenUsed="1"/>
+    <w:lsdException w:name="FollowedHyperlink" w:semiHidden="1" w:unhideWhenUsed="1"/>
+    <w:lsdException w:name="Strong" w:uiPriority="22" w:qFormat="1"/>
+    <w:lsdException w:name="Emphasis" w:uiPriority="20" w:qFormat="1"/>
+    <w:lsdException w:name="Document Map" w:semiHidden="1" w:unhideWhenUsed="1"/>
+    <w:lsdException w:name="Plain Text" w:semiHidden="1" w:unhideWhenUsed="1"/>
+    <w:lsdException w:name="E-mail Signature" w:semiHidden="1" w:unhideWhenUsed="1"/>
+    <w:lsdException w:name="HTML Top of Form" w:semiHidden="1" w:unhideWhenUsed="1"/>
+    <w:lsdException w:name="HTML Bottom of Form" w:semiHidden="1" w:unhideWhenUsed="1"/>
+    <w:lsdException w:name="Normal (Web)" w:semiHidden="1" w:unhideWhenUsed="1"/>
+    <w:lsdException w:name="HTML Acronym" w:semiHidden="1" w:unhideWhenUsed="1"/>
+    <w:lsdException w:name="HTML Address" w:semiHidden="1" w:unhideWhenUsed="1"/>
+    <w:lsdException w:name="HTML Cite" w:semiHidden="1" w:unhideWhenUsed="1"/>
+    <w:lsdException w:name="HTML Code" w:semiHidden="1" w:unhideWhenUsed="1"/>
+    <w:lsdException w:name="HTML Definition" w:semiHidden="1" w:unhideWhenUsed="1"/>
+    <w:lsdException w:name="HTML Keyboard" w:semiHidden="1" w:unhideWhenUsed="1"/>
+    <w:lsdException w:name="HTML Preformatted" w:semiHidden="1" w:unhideWhenUsed="1"/>
+    <w:lsdException w:name="HTML Sample" w:semiHidden="1" w:unhideWhenUsed="1"/>
+    <w:lsdException w:name="HTML Typewriter" w:semiHidden="1" w:unhideWhenUsed="1"/>
+    <w:lsdException w:name="HTML Variable" w:semiHidden="1" w:unhideWhenUsed="1"/>
+    <w:lsdException w:name="Normal Table" w:semiHidden="1" w:unhideWhenUsed="1"/>
+    <w:lsdException w:name="annotation subject" w:semiHidden="1" w:unhideWhenUsed="1"/>
+    <w:lsdException w:name="No List" w:semiHidden="1" w:unhideWhenUsed="1"/>
+    <w:lsdException w:name="Outline List 1" w:semiHidden="1" w:unhideWhenUsed="1"/>
+    <w:lsdException w:name="Outline List 2" w:semiHidden="1" w:unhideWhenUsed="1"/>
+    <w:lsdException w:name="Outline List 3" w:semiHidden="1" w:unhideWhenUsed="1"/>
+    <w:lsdException w:name="Table Simple 1" w:semiHidden="1" w:unhideWhenUsed="1"/>
+    <w:lsdException w:name="Table Simple 2" w:semiHidden="1" w:unhideWhenUsed="1"/>
+    <w:lsdException w:name="Table Simple 3" w:semiHidden="1" w:unhideWhenUsed="1"/>
+    <w:lsdException w:name="Table Classic 1" w:semiHidden="1" w:unhideWhenUsed="1"/>
+    <w:lsdException w:name="Table Classic 2" w:semiHidden="1" w:unhideWhenUsed="1"/>
+    <w:lsdException w:name="Table Classic 3" w:semiHidden="1" w:unhideWhenUsed="1"/>
+    <w:lsdException w:name="Table Classic 4" w:semiHidden="1" w:unhideWhenUsed="1"/>
+    <w:lsdException w:name="Table Colorful 1" w:semiHidden="1" w:unhideWhenUsed="1"/>
+    <w:lsdException w:name="Table Colorful 2" w:semiHidden="1" w:unhideWhenUsed="1"/>
+    <w:lsdException w:name="Table Colorful 3" w:semiHidden="1" w:unhideWhenUsed="1"/>
+    <w:lsdException w:name="Table Columns 1" w:semiHidden="1" w:unhideWhenUsed="1"/>
+    <w:lsdException w:name="Table Columns 2" w:semiHidden="1" w:unhideWhenUsed="1"/>
+    <w:lsdException w:name="Table Columns 3" w:semiHidden="1" w:unhideWhenUsed="1"/>
+    <w:lsdException w:name="Table Columns 4" w:semiHidden="1" w:unhideWhenUsed="1"/>
+    <w:lsdException w:name="Table Columns 5" w:semiHidden="1" w:unhideWhenUsed="1"/>
+    <w:lsdException w:name="Table Grid 1" w:semiHidden="1" w:unhideWhenUsed="1"/>
+    <w:lsdException w:name="Table Grid 2" w:semiHidden="1" w:unhideWhenUsed="1"/>
+    <w:lsdException w:name="Table Grid 3" w:semiHidden="1" w:unhideWhenUsed="1"/>
+    <w:lsdException w:name="Table Grid 4" w:semiHidden="1" w:unhideWhenUsed="1"/>
+    <w:lsdException w:name="Table Grid 5" w:semiHidden="1" w:unhideWhenUsed="1"/>
+    <w:lsdException w:name="Table Grid 6" w:semiHidden="1" w:unhideWhenUsed="1"/>
+    <w:lsdException w:name="Table Grid 7" w:semiHidden="1" w:unhideWhenUsed="1"/>
+    <w:lsdException w:name="Table Grid 8" w:semiHidden="1" w:unhideWhenUsed="1"/>
+    <w:lsdException w:name="Table List 1" w:semiHidden="1" w:unhideWhenUsed="1"/>
+    <w:lsdException w:name="Table List 2" w:semiHidden="1" w:unhideWhenUsed="1"/>
+    <w:lsdException w:name="Table List 3" w:semiHidden="1" w:unhideWhenUsed="1"/>
+    <w:lsdException w:name="Table List 4" w:semiHidden="1" w:unhideWhenUsed="1"/>
+    <w:lsdException w:name="Table List 5" w:semiHidden="1" w:unhideWhenUsed="1"/>
+    <w:lsdException w:name="Table List 6" w:semiHidden="1" w:unhideWhenUsed="1"/>
+    <w:lsdException w:name="Table List 7" w:semiHidden="1" w:unhideWhenUsed="1"/>
+    <w:lsdException w:name="Table List 8" w:semiHidden="1" w:unhideWhenUsed="1"/>
+    <w:lsdException w:name="Table 3D effects 1" w:semiHidden="1" w:unhideWhenUsed="1"/>
+    <w:lsdException w:name="Table 3D effects 2" w:semiHidden="1" w:unhideWhenUsed="1"/>
+    <w:lsdException w:name="Table 3D effects 3" w:semiHidden="1" w:unhideWhenUsed="1"/>
+    <w:lsdException w:name="Table Contemporary" w:semiHidden="1" w:unhideWhenUsed="1"/>
+    <w:lsdException w:name="Table Elegant" w:semiHidden="1" w:unhideWhenUsed="1"/>
+    <w:lsdException w:name="Table Professional" w:semiHidden="1" w:unhideWhenUsed="1"/>
+    <w:lsdException w:name="Table Subtle 1" w:semiHidden="1" w:unhideWhenUsed="1"/>
+    <w:lsdException w:name="Table Subtle 2" w:semiHidden="1" w:unhideWhenUsed="1"/>
+    <w:lsdException w:name="Table Web 1" w:semiHidden="1" w:unhideWhenUsed="1"/>
+    <w:lsdException w:name="Table Web 2" w:semiHidden="1" w:unhideWhenUsed="1"/>
+    <w:lsdException w:name="Table Web 3" w:semiHidden="1" w:unhideWhenUsed="1"/>
+    <w:lsdException w:name="Balloon Text" w:semiHidden="1" w:unhideWhenUsed="1"/>
+    <w:lsdException w:name="Table Grid" w:uiPriority="39"/>
+    <w:lsdException w:name="Table Theme" w:semiHidden="1" w:unhideWhenUsed="1"/>
+    <w:lsdException w:name="Placeholder Text" w:semiHidden="1"/>
+    <w:lsdException w:name="No Spacing" w:uiPriority="1" w:qFormat="1"/>
+    <w:lsdException w:name="Light Shading" w:uiPriority="60"/>
+    <w:lsdException w:name="Light List" w:uiPriority="61"/>
+    <w:lsdException w:name="Light Grid" w:uiPriority="62"/>
+    <w:lsdException w:name="Medium Shading 1" w:uiPriority="63"/>
+    <w:lsdException w:name="Medium Shading 2" w:uiPriority="64"/>
+    <w:lsdException w:name="Medium List 1" w:uiPriority="65"/>
+    <w:lsdException w:name="Medium List 2" w:uiPriority="66"/>
+    <w:lsdException w:name="Medium Grid 1" w:uiPriority="67"/>
+    <w:lsdException w:name="Medium Grid 2" w:uiPriority="68"/>
+    <w:lsdException w:name="Medium Grid 3" w:uiPriority="69"/>
+    <w:lsdException w:name="Dark List" w:uiPriority="70"/>
+    <w:lsdException w:name="Colorful Shading" w:uiPriority="71"/>
+    <w:lsdException w:name="Colorful List" w:uiPriority="72"/>
+    <w:lsdException w:name="Colorful Grid" w:uiPriority="73"/>
+    <w:lsdException w:name="Light Shading Accent 1" w:uiPriority="60"/>
+    <w:lsdException w:name="Light List Accent 1" w:uiPriority="61"/>
+    <w:lsdException w:name="Light Grid Accent 1" w:uiPriority="62"/>
+    <w:lsdException w:name="Medium Shading 1 Accent 1" w:uiPriority="63"/>
+    <w:lsdException w:name="Medium Shading 2 Accent 1" w:uiPriority="64"/>
+    <w:lsdException w:name="Medium List 1 Accent 1" w:uiPriority="65"/>
+    <w:lsdException w:name="Revision" w:semiHidden="1"/>
+    <w:lsdException w:name="List Paragraph" w:uiPriority="34" w:qFormat="1"/>
+    <w:lsdException w:name="Quote" w:uiPriority="29" w:qFormat="1"/>
+    <w:lsdException w:name="Intense Quote" w:uiPriority="30" w:qFormat="1"/>
+    <w:lsdException w:name="Medium List 2 Accent 1" w:uiPriority="66"/>
+    <w:lsdException w:name="Medium Grid 1 Accent 1" w:uiPriority="67"/>
+    <w:lsdException w:name="Medium Grid 2 Accent 1" w:uiPriority="68"/>
+    <w:lsdException w:name="Medium Grid 3 Accent 1" w:uiPriority="69"/>
+    <w:lsdException w:name="Dark List Accent 1" w:uiPriority="70"/>
+    <w:lsdException w:name="Colorful Shading Accent 1" w:uiPriority="71"/>
+    <w:lsdException w:name="Colorful List Accent 1" w:uiPriority="72"/>
+    <w:lsdException w:name="Colorful Grid Accent 1" w:uiPriority="73"/>
+    <w:lsdException w:name="Light Shading Accent 2" w:uiPriority="60"/>
+    <w:lsdException w:name="Light List Accent 2" w:uiPriority="61"/>
+    <w:lsdException w:name="Light Grid Accent 2" w:uiPriority="62"/>
+    <w:lsdException w:name="Medium Shading 1 Accent 2" w:uiPriority="63"/>
+    <w:lsdException w:name="Medium Shading 2 Accent 2" w:uiPriority="64"/>
+    <w:lsdException w:name="Medium List 1 Accent 2" w:uiPriority="65"/>
+    <w:lsdException w:name="Medium List 2 Accent 2" w:uiPriority="66"/>
+    <w:lsdException w:name="Medium Grid 1 Accent 2" w:uiPriority="67"/>
+    <w:lsdException w:name="Medium Grid 2 Accent 2" w:uiPriority="68"/>
+    <w:lsdException w:name="Medium Grid 3 Accent 2" w:uiPriority="69"/>
+    <w:lsdException w:name="Dark List Accent 2" w:uiPriority="70"/>
+    <w:lsdException w:name="Colorful Shading Accent 2" w:uiPriority="71"/>
+    <w:lsdException w:name="Colorful List Accent 2" w:uiPriority="72"/>
+    <w:lsdException w:name="Colorful Grid Accent 2" w:uiPriority="73"/>
+    <w:lsdException w:name="Light Shading Accent 3" w:uiPriority="60"/>
+    <w:lsdException w:name="Light List Accent 3" w:uiPriority="61"/>
+    <w:lsdException w:name="Light Grid Accent 3" w:uiPriority="62"/>
+    <w:lsdException w:name="Medium Shading 1 Accent 3" w:uiPriority="63"/>
+    <w:lsdException w:name="Medium Shading 2 Accent 3" w:uiPriority="64"/>
+    <w:lsdException w:name="Medium List 1 Accent 3" w:uiPriority="65"/>
+    <w:lsdException w:name="Medium List 2 Accent 3" w:uiPriority="66"/>
+    <w:lsdException w:name="Medium Grid 1 Accent 3" w:uiPriority="67"/>
+    <w:lsdException w:name="Medium Grid 2 Accent 3" w:uiPriority="68"/>
+    <w:lsdException w:name="Medium Grid 3 Accent 3" w:uiPriority="69"/>
+    <w:lsdException w:name="Dark List Accent 3" w:uiPriority="70"/>
+    <w:lsdException w:name="Colorful Shading Accent 3" w:uiPriority="71"/>
+    <w:lsdException w:name="Colorful List Accent 3" w:uiPriority="72"/>
+    <w:lsdException w:name="Colorful Grid Accent 3" w:uiPriority="73"/>
+    <w:lsdException w:name="Light Shading Accent 4" w:uiPriority="60"/>
+    <w:lsdException w:name="Light List Accent 4" w:uiPriority="61"/>
+    <w:lsdException w:name="Light Grid Accent 4" w:uiPriority="62"/>
+    <w:lsdException w:name="Medium Shading 1 Accent 4" w:uiPriority="63"/>
+    <w:lsdException w:name="Medium Shading 2 Accent 4" w:uiPriority="64"/>
+    <w:lsdException w:name="Medium List 1 Accent 4" w:uiPriority="65"/>
+    <w:lsdException w:name="Medium List 2 Accent 4" w:uiPriority="66"/>
+    <w:lsdException w:name="Medium Grid 1 Accent 4" w:uiPriority="67"/>
+    <w:lsdException w:name="Medium Grid 2 Accent 4" w:uiPriority="68"/>
+    <w:lsdException w:name="Medium Grid 3 Accent 4" w:uiPriority="69"/>
+    <w:lsdException w:name="Dark List Accent 4" w:uiPriority="70"/>
+    <w:lsdException w:name="Colorful Shading Accent 4" w:uiPriority="71"/>
+    <w:lsdException w:name="Colorful List Accent 4" w:uiPriority="72"/>
+    <w:lsdException w:name="Colorful Grid Accent 4" w:uiPriority="73"/>
+    <w:lsdException w:name="Light Shading Accent 5" w:uiPriority="60"/>
+    <w:lsdException w:name="Light List Accent 5" w:uiPriority="61"/>
+    <w:lsdException w:name="Light Grid Accent 5" w:uiPriority="62"/>
+    <w:lsdException w:name="Medium Shading 1 Accent 5" w:uiPriority="63"/>
+    <w:lsdException w:name="Medium Shading 2 Accent 5" w:uiPriority="64"/>
+    <w:lsdException w:name="Medium List 1 Accent 5" w:uiPriority="65"/>
+    <w:lsdException w:name="Medium List 2 Accent 5" w:uiPriority="66"/>
+    <w:lsdException w:name="Medium Grid 1 Accent 5" w:uiPriority="67"/>
+    <w:lsdException w:name="Medium Grid 2 Accent 5" w:uiPriority="68"/>
+    <w:lsdException w:name="Medium Grid 3 Accent 5" w:uiPriority="69"/>
+    <w:lsdException w:name="Dark List Accent 5" w:uiPriority="70"/>
+    <w:lsdException w:name="Colorful Shading Accent 5" w:uiPriority="71"/>
+    <w:lsdException w:name="Colorful List Accent 5" w:uiPriority="72"/>
+    <w:lsdException w:name="Colorful Grid Accent 5" w:uiPriority="73"/>
+    <w:lsdException w:name="Light Shading Accent 6" w:uiPriority="60"/>
+    <w:lsdException w:name="Light List Accent 6" w:uiPriority="61"/>
+    <w:lsdException w:name="Light Grid Accent 6" w:uiPriority="62"/>
+    <w:lsdException w:name="Medium Shading 1 Accent 6" w:uiPriority="63"/>
+    <w:lsdException w:name="Medium Shading 2 Accent 6" w:uiPriority="64"/>
+    <w:lsdException w:name="Medium List 1 Accent 6" w:uiPriority="65"/>
+    <w:lsdException w:name="Medium List 2 Accent 6" w:uiPriority="66"/>
+    <w:lsdException w:name="Medium Grid 1 Accent 6" w:uiPriority="67"/>
+    <w:lsdException w:name="Medium Grid 2 Accent 6" w:uiPriority="68"/>
+    <w:lsdException w:name="Medium Grid 3 Accent 6" w:uiPriority="69"/>
+    <w:lsdException w:name="Dark List Accent 6" w:uiPriority="70"/>
+    <w:lsdException w:name="Colorful Shading Accent 6" w:uiPriority="71"/>
+    <w:lsdException w:name="Colorful List Accent 6" w:uiPriority="72"/>
+    <w:lsdException w:name="Colorful Grid Accent 6" w:uiPriority="73"/>
+    <w:lsdException w:name="Subtle Emphasis" w:uiPriority="19" w:qFormat="1"/>
+    <w:lsdException w:name="Intense Emphasis" w:uiPriority="21" w:qFormat="1"/>
+    <w:lsdException w:name="Subtle Reference" w:uiPriority="31" w:qFormat="1"/>
+    <w:lsdException w:name="Intense Reference" w:uiPriority="32" w:qFormat="1"/>
+    <w:lsdException w:name="Book Title" w:uiPriority="33" w:qFormat="1"/>
+    <w:lsdException w:name="Bibliography" w:semiHidden="1" w:uiPriority="37" w:unhideWhenUsed="1"/>
+    <w:lsdException w:name="TOC Heading" w:semiHidden="1" w:uiPriority="39" w:unhideWhenUsed="1" w:qFormat="1"/>
+    <w:lsdException w:name="Plain Table 1" w:uiPriority="41"/>
+    <w:lsdException w:name="Plain Table 2" w:uiPriority="42"/>
+    <w:lsdException w:name="Plain Table 3" w:uiPriority="43"/>
+    <w:lsdException w:name="Plain Table 4" w:uiPriority="44"/>
+    <w:lsdException w:name="Plain Table 5" w:uiPriority="45"/>
+    <w:lsdException w:name="Grid Table Light" w:uiPriority="40"/>
+    <w:lsdException w:name="Grid Table 1 Light" w:uiPriority="46"/>
+    <w:lsdException w:name="Grid Table 2" w:uiPriority="47"/>
+    <w:lsdException w:name="Grid Table 3" w:uiPriority="48"/>
+    <w:lsdException w:name="Grid Table 4" w:uiPriority="49"/>
+    <w:lsdException w:name="Grid Table 5 Dark" w:uiPriority="50"/>
+    <w:lsdException w:name="Grid Table 6 Colorful" w:uiPriority="51"/>
+    <w:lsdException w:name="Grid Table 7 Colorful" w:uiPriority="52"/>
+    <w:lsdException w:name="Grid Table 1 Light Accent 1" w:uiPriority="46"/>
+    <w:lsdException w:name="Grid Table 2 Accent 1" w:uiPriority="47"/>
+    <w:lsdException w:name="Grid Table 3 Accent 1" w:uiPriority="48"/>
+    <w:lsdException w:name="Grid Table 4 Accent 1" w:uiPriority="49"/>
+    <w:lsdException w:name="Grid Table 5 Dark Accent 1" w:uiPriority="50"/>
+    <w:lsdException w:name="Grid Table 6 Colorful Accent 1" w:uiPriority="51"/>
+    <w:lsdException w:name="Grid Table 7 Colorful Accent 1" w:uiPriority="52"/>
+    <w:lsdException w:name="Grid Table 1 Light Accent 2" w:uiPriority="46"/>
+    <w:lsdException w:name="Grid Table 2 Accent 2" w:uiPriority="47"/>
+    <w:lsdException w:name="Grid Table 3 Accent 2" w:uiPriority="48"/>
+    <w:lsdException w:name="Grid Table 4 Accent 2" w:uiPriority="49"/>
+    <w:lsdException w:name="Grid Table 5 Dark Accent 2" w:uiPriority="50"/>
+    <w:lsdException w:name="Grid Table 6 Colorful Accent 2" w:uiPriority="51"/>
+    <w:lsdException w:name="Grid Table 7 Colorful Accent 2" w:uiPriority="52"/>
+    <w:lsdException w:name="Grid Table 1 Light Accent 3" w:uiPriority="46"/>
+    <w:lsdException w:name="Grid Table 2 Accent 3" w:uiPriority="47"/>
+    <w:lsdException w:name="Grid Table 3 Accent 3" w:uiPriority="48"/>
+    <w:lsdException w:name="Grid Table 4 Accent 3" w:uiPriority="49"/>
+    <w:lsdException w:name="Grid Table 5 Dark Accent 3" w:uiPriority="50"/>
+    <w:lsdException w:name="Grid Table 6 Colorful Accent 3" w:uiPriority="51"/>
+    <w:lsdException w:name="Grid Table 7 Colorful Accent 3" w:uiPriority="52"/>
+    <w:lsdException w:name="Grid Table 1 Light Accent 4" w:uiPriority="46"/>
+    <w:lsdException w:name="Grid Table 2 Accent 4" w:uiPriority="47"/>
+    <w:lsdException w:name="Grid Table 3 Accent 4" w:uiPriority="48"/>
+    <w:lsdException w:name="Grid Table 4 Accent 4" w:uiPriority="49"/>
+    <w:lsdException w:name="Grid Table 5 Dark Accent 4" w:uiPriority="50"/>
+    <w:lsdException w:name="Grid Table 6 Colorful Accent 4" w:uiPriority="51"/>
+    <w:lsdException w:name="Grid Table 7 Colorful Accent 4" w:uiPriority="52"/>
+    <w:lsdException w:name="Grid Table 1 Light Accent 5" w:uiPriority="46"/>
+    <w:lsdException w:name="Grid Table 2 Accent 5" w:uiPriority="47"/>
+    <w:lsdException w:name="Grid Table 3 Accent 5" w:uiPriority="48"/>
+    <w:lsdException w:name="Grid Table 4 Accent 5" w:uiPriority="49"/>
+    <w:lsdException w:name="Grid Table 5 Dark Accent 5" w:uiPriority="50"/>
+    <w:lsdException w:name="Grid Table 6 Colorful Accent 5" w:uiPriority="51"/>
+    <w:lsdException w:name="Grid Table 7 Colorful Accent 5" w:uiPriority="52"/>
+    <w:lsdException w:name="Grid Table 1 Light Accent 6" w:uiPriority="46"/>
+    <w:lsdException w:name="Grid Table 2 Accent 6" w:uiPriority="47"/>
+    <w:lsdException w:name="Grid Table 3 Accent 6" w:uiPriority="48"/>
+    <w:lsdException w:name="Grid Table 4 Accent 6" w:uiPriority="49"/>
+    <w:lsdException w:name="Grid Table 5 Dark Accent 6" w:uiPriority="50"/>
+    <w:lsdException w:name="Grid Table 6 Colorful Accent 6" w:uiPriority="51"/>
+    <w:lsdException w:name="Grid Table 7 Colorful Accent 6" w:uiPriority="52"/>
+    <w:lsdException w:name="List Table 1 Light" w:uiPriority="46"/>
+    <w:lsdException w:name="List Table 2" w:uiPriority="47"/>
+    <w:lsdException w:name="List Table 3" w:uiPriority="48"/>
+    <w:lsdException w:name="List Table 4" w:uiPriority="49"/>
+    <w:lsdException w:name="List Table 5 Dark" w:uiPriority="50"/>
+    <w:lsdException w:name="List Table 6 Colorful" w:uiPriority="51"/>
+    <w:lsdException w:name="List Table 7 Colorful" w:uiPriority="52"/>
+    <w:lsdException w:name="List Table 1 Light Accent 1" w:uiPriority="46"/>
+    <w:lsdException w:name="List Table 2 Accent 1" w:uiPriority="47"/>
+    <w:lsdException w:name="List Table 3 Accent 1" w:uiPriority="48"/>
+    <w:lsdException w:name="List Table 4 Accent 1" w:uiPriority="49"/>
+    <w:lsdException w:name="List Table 5 Dark Accent 1" w:uiPriority="50"/>
+    <w:lsdException w:name="List Table 6 Colorful Accent 1" w:uiPriority="51"/>
+    <w:lsdException w:name="List Table 7 Colorful Accent 1" w:uiPriority="52"/>
+    <w:lsdException w:name="List Table 1 Light Accent 2" w:uiPriority="46"/>
+    <w:lsdException w:name="List Table 2 Accent 2" w:uiPriority="47"/>
+    <w:lsdException w:name="List Table 3 Accent 2" w:uiPriority="48"/>
+    <w:lsdException w:name="List Table 4 Accent 2" w:uiPriority="49"/>
+    <w:lsdException w:name="List Table 5 Dark Accent 2" w:uiPriority="50"/>
+    <w:lsdException w:name="List Table 6 Colorful Accent 2" w:uiPriority="51"/>
+    <w:lsdException w:name="List Table 7 Colorful Accent 2" w:uiPriority="52"/>
+    <w:lsdException w:name="List Table 1 Light Accent 3" w:uiPriority="46"/>
+    <w:lsdException w:name="List Table 2 Accent 3" w:uiPriority="47"/>
+    <w:lsdException w:name="List Table 3 Accent 3" w:uiPriority="48"/>
+    <w:lsdException w:name="List Table 4 Accent 3" w:uiPriority="49"/>
+    <w:lsdException w:name="List Table 5 Dark Accent 3" w:uiPriority="50"/>
+    <w:lsdException w:name="List Table 6 Colorful Accent 3" w:uiPriority="51"/>
+    <w:lsdException w:name="List Table 7 Colorful Accent 3" w:uiPriority="52"/>
+    <w:lsdException w:name="List Table 1 Light Accent 4" w:uiPriority="46"/>
+    <w:lsdException w:name="List Table 2 Accent 4" w:uiPriority="47"/>
+    <w:lsdException w:name="List Table 3 Accent 4" w:uiPriority="48"/>
+    <w:lsdException w:name="List Table 4 Accent 4" w:uiPriority="49"/>
+    <w:lsdException w:name="List Table 5 Dark Accent 4" w:uiPriority="50"/>
+    <w:lsdException w:name="List Table 6 Colorful Accent 4" w:uiPriority="51"/>
+    <w:lsdException w:name="List Table 7 Colorful Accent 4" w:uiPriority="52"/>
+    <w:lsdException w:name="List Table 1 Light Accent 5" w:uiPriority="46"/>
+    <w:lsdException w:name="List Table 2 Accent 5" w:uiPriority="47"/>
+    <w:lsdException w:name="List Table 3 Accent 5" w:uiPriority="48"/>
+    <w:lsdException w:name="List Table 4 Accent 5" w:uiPriority="49"/>
+    <w:lsdException w:name="List Table 5 Dark Accent 5" w:uiPriority="50"/>
+    <w:lsdException w:name="List Table 6 Colorful Accent 5" w:uiPriority="51"/>
+    <w:lsdException w:name="List Table 7 Colorful Accent 5" w:uiPriority="52"/>
+    <w:lsdException w:name="List Table 1 Light Accent 6" w:uiPriority="46"/>
+    <w:lsdException w:name="List Table 2 Accent 6" w:uiPriority="47"/>
+    <w:lsdException w:name="List Table 3 Accent 6" w:uiPriority="48"/>
+    <w:lsdException w:name="List Table 4 Accent 6" w:uiPriority="49"/>
+    <w:lsdException w:name="List Table 5 Dark Accent 6" w:uiPriority="50"/>
+    <w:lsdException w:name="List Table 6 Colorful Accent 6" w:uiPriority="51"/>
+    <w:lsdException w:name="List Table 7 Colorful Accent 6" w:uiPriority="52"/>
   </w:latentStyles>
   <w:style w:type="paragraph" w:default="1" w:styleId="Normal">
     <w:name w:val="Normal"/>
@@ -8102,7 +8426,7 @@
       <w:szCs w:val="32"/>
     </w:rPr>
   </w:style>
-  <w:style w:type="paragraph" w:styleId="TtulodeTDC">
+  <w:style w:type="paragraph" w:styleId="TtuloTDC">
     <w:name w:val="TOC Heading"/>
     <w:basedOn w:val="Ttulo1"/>
     <w:next w:val="Normal"/>
@@ -8368,785 +8692,16 @@
       <w:color w:val="808080"/>
     </w:rPr>
   </w:style>
-</w:styles>
-</file>
-
-<file path=word/stylesWithEffects.xml><?xml version="1.0" encoding="utf-8"?>
-<w:styles xmlns:wpc="http://schemas.microsoft.com/office/word/2010/wordprocessingCanvas" xmlns:mc="http://schemas.openxmlformats.org/markup-compatibility/2006" xmlns:o="urn:schemas-microsoft-com:office:office" xmlns:r="http://schemas.openxmlformats.org/officeDocument/2006/relationships" xmlns:m="http://schemas.openxmlformats.org/officeDocument/2006/math" xmlns:v="urn:schemas-microsoft-com:vml" xmlns:wp14="http://schemas.microsoft.com/office/word/2010/wordprocessingDrawing" xmlns:wp="http://schemas.openxmlformats.org/drawingml/2006/wordprocessingDrawing" xmlns:w10="urn:schemas-microsoft-com:office:word" xmlns:w="http://schemas.openxmlformats.org/wordprocessingml/2006/main" xmlns:w14="http://schemas.microsoft.com/office/word/2010/wordml" xmlns:wpg="http://schemas.microsoft.com/office/word/2010/wordprocessingGroup" xmlns:wpi="http://schemas.microsoft.com/office/word/2010/wordprocessingInk" xmlns:wne="http://schemas.microsoft.com/office/word/2006/wordml" xmlns:wps="http://schemas.microsoft.com/office/word/2010/wordprocessingShape" mc:Ignorable="w14 wp14">
-  <w:docDefaults>
-    <w:rPrDefault>
-      <w:rPr>
-        <w:rFonts w:asciiTheme="minorHAnsi" w:eastAsiaTheme="minorHAnsi" w:hAnsiTheme="minorHAnsi" w:cstheme="minorBidi"/>
-        <w:sz w:val="22"/>
-        <w:szCs w:val="22"/>
-        <w:lang w:val="es-ES" w:eastAsia="en-US" w:bidi="ar-SA"/>
-      </w:rPr>
-    </w:rPrDefault>
-    <w:pPrDefault>
-      <w:pPr>
-        <w:spacing w:after="160" w:line="259" w:lineRule="auto"/>
-      </w:pPr>
-    </w:pPrDefault>
-  </w:docDefaults>
-  <w:latentStyles w:defLockedState="0" w:defUIPriority="99" w:defSemiHidden="1" w:defUnhideWhenUsed="1" w:defQFormat="0" w:count="267">
-    <w:lsdException w:name="Normal" w:semiHidden="0" w:uiPriority="0" w:unhideWhenUsed="0" w:qFormat="1"/>
-    <w:lsdException w:name="heading 1" w:semiHidden="0" w:uiPriority="9" w:unhideWhenUsed="0" w:qFormat="1"/>
-    <w:lsdException w:name="heading 2" w:uiPriority="9" w:qFormat="1"/>
-    <w:lsdException w:name="heading 3" w:uiPriority="9" w:qFormat="1"/>
-    <w:lsdException w:name="heading 4" w:uiPriority="9" w:qFormat="1"/>
-    <w:lsdException w:name="heading 5" w:uiPriority="9" w:qFormat="1"/>
-    <w:lsdException w:name="heading 6" w:uiPriority="9" w:qFormat="1"/>
-    <w:lsdException w:name="heading 7" w:uiPriority="9" w:qFormat="1"/>
-    <w:lsdException w:name="heading 8" w:uiPriority="9" w:qFormat="1"/>
-    <w:lsdException w:name="heading 9" w:uiPriority="9" w:qFormat="1"/>
-    <w:lsdException w:name="toc 1" w:uiPriority="39"/>
-    <w:lsdException w:name="toc 2" w:uiPriority="39"/>
-    <w:lsdException w:name="toc 3" w:uiPriority="39"/>
-    <w:lsdException w:name="toc 4" w:uiPriority="39"/>
-    <w:lsdException w:name="toc 5" w:uiPriority="39"/>
-    <w:lsdException w:name="toc 6" w:uiPriority="39"/>
-    <w:lsdException w:name="toc 7" w:uiPriority="39"/>
-    <w:lsdException w:name="toc 8" w:uiPriority="39"/>
-    <w:lsdException w:name="toc 9" w:uiPriority="39"/>
-    <w:lsdException w:name="caption" w:uiPriority="35" w:qFormat="1"/>
-    <w:lsdException w:name="Title" w:semiHidden="0" w:uiPriority="10" w:unhideWhenUsed="0" w:qFormat="1"/>
-    <w:lsdException w:name="Default Paragraph Font" w:uiPriority="1"/>
-    <w:lsdException w:name="Subtitle" w:semiHidden="0" w:uiPriority="11" w:unhideWhenUsed="0" w:qFormat="1"/>
-    <w:lsdException w:name="Strong" w:semiHidden="0" w:uiPriority="22" w:unhideWhenUsed="0" w:qFormat="1"/>
-    <w:lsdException w:name="Emphasis" w:semiHidden="0" w:uiPriority="20" w:unhideWhenUsed="0" w:qFormat="1"/>
-    <w:lsdException w:name="Table Grid" w:semiHidden="0" w:uiPriority="39" w:unhideWhenUsed="0"/>
-    <w:lsdException w:name="Placeholder Text" w:unhideWhenUsed="0"/>
-    <w:lsdException w:name="No Spacing" w:semiHidden="0" w:uiPriority="1" w:unhideWhenUsed="0" w:qFormat="1"/>
-    <w:lsdException w:name="Light Shading" w:semiHidden="0" w:uiPriority="60" w:unhideWhenUsed="0"/>
-    <w:lsdException w:name="Light List" w:semiHidden="0" w:uiPriority="61" w:unhideWhenUsed="0"/>
-    <w:lsdException w:name="Light Grid" w:semiHidden="0" w:uiPriority="62" w:unhideWhenUsed="0"/>
-    <w:lsdException w:name="Medium Shading 1" w:semiHidden="0" w:uiPriority="63" w:unhideWhenUsed="0"/>
-    <w:lsdException w:name="Medium Shading 2" w:semiHidden="0" w:uiPriority="64" w:unhideWhenUsed="0"/>
-    <w:lsdException w:name="Medium List 1" w:semiHidden="0" w:uiPriority="65" w:unhideWhenUsed="0"/>
-    <w:lsdException w:name="Medium List 2" w:semiHidden="0" w:uiPriority="66" w:unhideWhenUsed="0"/>
-    <w:lsdException w:name="Medium Grid 1" w:semiHidden="0" w:uiPriority="67" w:unhideWhenUsed="0"/>
-    <w:lsdException w:name="Medium Grid 2" w:semiHidden="0" w:uiPriority="68" w:unhideWhenUsed="0"/>
-    <w:lsdException w:name="Medium Grid 3" w:semiHidden="0" w:uiPriority="69" w:unhideWhenUsed="0"/>
-    <w:lsdException w:name="Dark List" w:semiHidden="0" w:uiPriority="70" w:unhideWhenUsed="0"/>
-    <w:lsdException w:name="Colorful Shading" w:semiHidden="0" w:uiPriority="71" w:unhideWhenUsed="0"/>
-    <w:lsdException w:name="Colorful List" w:semiHidden="0" w:uiPriority="72" w:unhideWhenUsed="0"/>
-    <w:lsdException w:name="Colorful Grid" w:semiHidden="0" w:uiPriority="73" w:unhideWhenUsed="0"/>
-    <w:lsdException w:name="Light Shading Accent 1" w:semiHidden="0" w:uiPriority="60" w:unhideWhenUsed="0"/>
-    <w:lsdException w:name="Light List Accent 1" w:semiHidden="0" w:uiPriority="61" w:unhideWhenUsed="0"/>
-    <w:lsdException w:name="Light Grid Accent 1" w:semiHidden="0" w:uiPriority="62" w:unhideWhenUsed="0"/>
-    <w:lsdException w:name="Medium Shading 1 Accent 1" w:semiHidden="0" w:uiPriority="63" w:unhideWhenUsed="0"/>
-    <w:lsdException w:name="Medium Shading 2 Accent 1" w:semiHidden="0" w:uiPriority="64" w:unhideWhenUsed="0"/>
-    <w:lsdException w:name="Medium List 1 Accent 1" w:semiHidden="0" w:uiPriority="65" w:unhideWhenUsed="0"/>
-    <w:lsdException w:name="Revision" w:unhideWhenUsed="0"/>
-    <w:lsdException w:name="List Paragraph" w:semiHidden="0" w:uiPriority="34" w:unhideWhenUsed="0" w:qFormat="1"/>
-    <w:lsdException w:name="Quote" w:semiHidden="0" w:uiPriority="29" w:unhideWhenUsed="0" w:qFormat="1"/>
-    <w:lsdException w:name="Intense Quote" w:semiHidden="0" w:uiPriority="30" w:unhideWhenUsed="0" w:qFormat="1"/>
-    <w:lsdException w:name="Medium List 2 Accent 1" w:semiHidden="0" w:uiPriority="66" w:unhideWhenUsed="0"/>
-    <w:lsdException w:name="Medium Grid 1 Accent 1" w:semiHidden="0" w:uiPriority="67" w:unhideWhenUsed="0"/>
-    <w:lsdException w:name="Medium Grid 2 Accent 1" w:semiHidden="0" w:uiPriority="68" w:unhideWhenUsed="0"/>
-    <w:lsdException w:name="Medium Grid 3 Accent 1" w:semiHidden="0" w:uiPriority="69" w:unhideWhenUsed="0"/>
-    <w:lsdException w:name="Dark List Accent 1" w:semiHidden="0" w:uiPriority="70" w:unhideWhenUsed="0"/>
-    <w:lsdException w:name="Colorful Shading Accent 1" w:semiHidden="0" w:uiPriority="71" w:unhideWhenUsed="0"/>
-    <w:lsdException w:name="Colorful List Accent 1" w:semiHidden="0" w:uiPriority="72" w:unhideWhenUsed="0"/>
-    <w:lsdException w:name="Colorful Grid Accent 1" w:semiHidden="0" w:uiPriority="73" w:unhideWhenUsed="0"/>
-    <w:lsdException w:name="Light Shading Accent 2" w:semiHidden="0" w:uiPriority="60" w:unhideWhenUsed="0"/>
-    <w:lsdException w:name="Light List Accent 2" w:semiHidden="0" w:uiPriority="61" w:unhideWhenUsed="0"/>
-    <w:lsdException w:name="Light Grid Accent 2" w:semiHidden="0" w:uiPriority="62" w:unhideWhenUsed="0"/>
-    <w:lsdException w:name="Medium Shading 1 Accent 2" w:semiHidden="0" w:uiPriority="63" w:unhideWhenUsed="0"/>
-    <w:lsdException w:name="Medium Shading 2 Accent 2" w:semiHidden="0" w:uiPriority="64" w:unhideWhenUsed="0"/>
-    <w:lsdException w:name="Medium List 1 Accent 2" w:semiHidden="0" w:uiPriority="65" w:unhideWhenUsed="0"/>
-    <w:lsdException w:name="Medium List 2 Accent 2" w:semiHidden="0" w:uiPriority="66" w:unhideWhenUsed="0"/>
-    <w:lsdException w:name="Medium Grid 1 Accent 2" w:semiHidden="0" w:uiPriority="67" w:unhideWhenUsed="0"/>
-    <w:lsdException w:name="Medium Grid 2 Accent 2" w:semiHidden="0" w:uiPriority="68" w:unhideWhenUsed="0"/>
-    <w:lsdException w:name="Medium Grid 3 Accent 2" w:semiHidden="0" w:uiPriority="69" w:unhideWhenUsed="0"/>
-    <w:lsdException w:name="Dark List Accent 2" w:semiHidden="0" w:uiPriority="70" w:unhideWhenUsed="0"/>
-    <w:lsdException w:name="Colorful Shading Accent 2" w:semiHidden="0" w:uiPriority="71" w:unhideWhenUsed="0"/>
-    <w:lsdException w:name="Colorful List Accent 2" w:semiHidden="0" w:uiPriority="72" w:unhideWhenUsed="0"/>
-    <w:lsdException w:name="Colorful Grid Accent 2" w:semiHidden="0" w:uiPriority="73" w:unhideWhenUsed="0"/>
-    <w:lsdException w:name="Light Shading Accent 3" w:semiHidden="0" w:uiPriority="60" w:unhideWhenUsed="0"/>
-    <w:lsdException w:name="Light List Accent 3" w:semiHidden="0" w:uiPriority="61" w:unhideWhenUsed="0"/>
-    <w:lsdException w:name="Light Grid Accent 3" w:semiHidden="0" w:uiPriority="62" w:unhideWhenUsed="0"/>
-    <w:lsdException w:name="Medium Shading 1 Accent 3" w:semiHidden="0" w:uiPriority="63" w:unhideWhenUsed="0"/>
-    <w:lsdException w:name="Medium Shading 2 Accent 3" w:semiHidden="0" w:uiPriority="64" w:unhideWhenUsed="0"/>
-    <w:lsdException w:name="Medium List 1 Accent 3" w:semiHidden="0" w:uiPriority="65" w:unhideWhenUsed="0"/>
-    <w:lsdException w:name="Medium List 2 Accent 3" w:semiHidden="0" w:uiPriority="66" w:unhideWhenUsed="0"/>
-    <w:lsdException w:name="Medium Grid 1 Accent 3" w:semiHidden="0" w:uiPriority="67" w:unhideWhenUsed="0"/>
-    <w:lsdException w:name="Medium Grid 2 Accent 3" w:semiHidden="0" w:uiPriority="68" w:unhideWhenUsed="0"/>
-    <w:lsdException w:name="Medium Grid 3 Accent 3" w:semiHidden="0" w:uiPriority="69" w:unhideWhenUsed="0"/>
-    <w:lsdException w:name="Dark List Accent 3" w:semiHidden="0" w:uiPriority="70" w:unhideWhenUsed="0"/>
-    <w:lsdException w:name="Colorful Shading Accent 3" w:semiHidden="0" w:uiPriority="71" w:unhideWhenUsed="0"/>
-    <w:lsdException w:name="Colorful List Accent 3" w:semiHidden="0" w:uiPriority="72" w:unhideWhenUsed="0"/>
-    <w:lsdException w:name="Colorful Grid Accent 3" w:semiHidden="0" w:uiPriority="73" w:unhideWhenUsed="0"/>
-    <w:lsdException w:name="Light Shading Accent 4" w:semiHidden="0" w:uiPriority="60" w:unhideWhenUsed="0"/>
-    <w:lsdException w:name="Light List Accent 4" w:semiHidden="0" w:uiPriority="61" w:unhideWhenUsed="0"/>
-    <w:lsdException w:name="Light Grid Accent 4" w:semiHidden="0" w:uiPriority="62" w:unhideWhenUsed="0"/>
-    <w:lsdException w:name="Medium Shading 1 Accent 4" w:semiHidden="0" w:uiPriority="63" w:unhideWhenUsed="0"/>
-    <w:lsdException w:name="Medium Shading 2 Accent 4" w:semiHidden="0" w:uiPriority="64" w:unhideWhenUsed="0"/>
-    <w:lsdException w:name="Medium List 1 Accent 4" w:semiHidden="0" w:uiPriority="65" w:unhideWhenUsed="0"/>
-    <w:lsdException w:name="Medium List 2 Accent 4" w:semiHidden="0" w:uiPriority="66" w:unhideWhenUsed="0"/>
-    <w:lsdException w:name="Medium Grid 1 Accent 4" w:semiHidden="0" w:uiPriority="67" w:unhideWhenUsed="0"/>
-    <w:lsdException w:name="Medium Grid 2 Accent 4" w:semiHidden="0" w:uiPriority="68" w:unhideWhenUsed="0"/>
-    <w:lsdException w:name="Medium Grid 3 Accent 4" w:semiHidden="0" w:uiPriority="69" w:unhideWhenUsed="0"/>
-    <w:lsdException w:name="Dark List Accent 4" w:semiHidden="0" w:uiPriority="70" w:unhideWhenUsed="0"/>
-    <w:lsdException w:name="Colorful Shading Accent 4" w:semiHidden="0" w:uiPriority="71" w:unhideWhenUsed="0"/>
-    <w:lsdException w:name="Colorful List Accent 4" w:semiHidden="0" w:uiPriority="72" w:unhideWhenUsed="0"/>
-    <w:lsdException w:name="Colorful Grid Accent 4" w:semiHidden="0" w:uiPriority="73" w:unhideWhenUsed="0"/>
-    <w:lsdException w:name="Light Shading Accent 5" w:semiHidden="0" w:uiPriority="60" w:unhideWhenUsed="0"/>
-    <w:lsdException w:name="Light List Accent 5" w:semiHidden="0" w:uiPriority="61" w:unhideWhenUsed="0"/>
-    <w:lsdException w:name="Light Grid Accent 5" w:semiHidden="0" w:uiPriority="62" w:unhideWhenUsed="0"/>
-    <w:lsdException w:name="Medium Shading 1 Accent 5" w:semiHidden="0" w:uiPriority="63" w:unhideWhenUsed="0"/>
-    <w:lsdException w:name="Medium Shading 2 Accent 5" w:semiHidden="0" w:uiPriority="64" w:unhideWhenUsed="0"/>
-    <w:lsdException w:name="Medium List 1 Accent 5" w:semiHidden="0" w:uiPriority="65" w:unhideWhenUsed="0"/>
-    <w:lsdException w:name="Medium List 2 Accent 5" w:semiHidden="0" w:uiPriority="66" w:unhideWhenUsed="0"/>
-    <w:lsdException w:name="Medium Grid 1 Accent 5" w:semiHidden="0" w:uiPriority="67" w:unhideWhenUsed="0"/>
-    <w:lsdException w:name="Medium Grid 2 Accent 5" w:semiHidden="0" w:uiPriority="68" w:unhideWhenUsed="0"/>
-    <w:lsdException w:name="Medium Grid 3 Accent 5" w:semiHidden="0" w:uiPriority="69" w:unhideWhenUsed="0"/>
-    <w:lsdException w:name="Dark List Accent 5" w:semiHidden="0" w:uiPriority="70" w:unhideWhenUsed="0"/>
-    <w:lsdException w:name="Colorful Shading Accent 5" w:semiHidden="0" w:uiPriority="71" w:unhideWhenUsed="0"/>
-    <w:lsdException w:name="Colorful List Accent 5" w:semiHidden="0" w:uiPriority="72" w:unhideWhenUsed="0"/>
-    <w:lsdException w:name="Colorful Grid Accent 5" w:semiHidden="0" w:uiPriority="73" w:unhideWhenUsed="0"/>
-    <w:lsdException w:name="Light Shading Accent 6" w:semiHidden="0" w:uiPriority="60" w:unhideWhenUsed="0"/>
-    <w:lsdException w:name="Light List Accent 6" w:semiHidden="0" w:uiPriority="61" w:unhideWhenUsed="0"/>
-    <w:lsdException w:name="Light Grid Accent 6" w:semiHidden="0" w:uiPriority="62" w:unhideWhenUsed="0"/>
-    <w:lsdException w:name="Medium Shading 1 Accent 6" w:semiHidden="0" w:uiPriority="63" w:unhideWhenUsed="0"/>
-    <w:lsdException w:name="Medium Shading 2 Accent 6" w:semiHidden="0" w:uiPriority="64" w:unhideWhenUsed="0"/>
-    <w:lsdException w:name="Medium List 1 Accent 6" w:semiHidden="0" w:uiPriority="65" w:unhideWhenUsed="0"/>
-    <w:lsdException w:name="Medium List 2 Accent 6" w:semiHidden="0" w:uiPriority="66" w:unhideWhenUsed="0"/>
-    <w:lsdException w:name="Medium Grid 1 Accent 6" w:semiHidden="0" w:uiPriority="67" w:unhideWhenUsed="0"/>
-    <w:lsdException w:name="Medium Grid 2 Accent 6" w:semiHidden="0" w:uiPriority="68" w:unhideWhenUsed="0"/>
-    <w:lsdException w:name="Medium Grid 3 Accent 6" w:semiHidden="0" w:uiPriority="69" w:unhideWhenUsed="0"/>
-    <w:lsdException w:name="Dark List Accent 6" w:semiHidden="0" w:uiPriority="70" w:unhideWhenUsed="0"/>
-    <w:lsdException w:name="Colorful Shading Accent 6" w:semiHidden="0" w:uiPriority="71" w:unhideWhenUsed="0"/>
-    <w:lsdException w:name="Colorful List Accent 6" w:semiHidden="0" w:uiPriority="72" w:unhideWhenUsed="0"/>
-    <w:lsdException w:name="Colorful Grid Accent 6" w:semiHidden="0" w:uiPriority="73" w:unhideWhenUsed="0"/>
-    <w:lsdException w:name="Subtle Emphasis" w:semiHidden="0" w:uiPriority="19" w:unhideWhenUsed="0" w:qFormat="1"/>
-    <w:lsdException w:name="Intense Emphasis" w:semiHidden="0" w:uiPriority="21" w:unhideWhenUsed="0" w:qFormat="1"/>
-    <w:lsdException w:name="Subtle Reference" w:semiHidden="0" w:uiPriority="31" w:unhideWhenUsed="0" w:qFormat="1"/>
-    <w:lsdException w:name="Intense Reference" w:semiHidden="0" w:uiPriority="32" w:unhideWhenUsed="0" w:qFormat="1"/>
-    <w:lsdException w:name="Book Title" w:semiHidden="0" w:uiPriority="33" w:unhideWhenUsed="0" w:qFormat="1"/>
-    <w:lsdException w:name="Bibliography" w:uiPriority="37"/>
-    <w:lsdException w:name="TOC Heading" w:uiPriority="39" w:qFormat="1"/>
-  </w:latentStyles>
-  <w:style w:type="paragraph" w:default="1" w:styleId="Normal">
-    <w:name w:val="Normal"/>
-    <w:qFormat/>
-  </w:style>
-  <w:style w:type="paragraph" w:styleId="Ttulo1">
-    <w:name w:val="heading 1"/>
-    <w:basedOn w:val="Normal"/>
-    <w:next w:val="Normal"/>
-    <w:link w:val="Ttulo1Car"/>
-    <w:autoRedefine/>
-    <w:uiPriority w:val="9"/>
-    <w:qFormat/>
-    <w:rsid w:val="00A2127A"/>
-    <w:pPr>
-      <w:keepNext/>
-      <w:keepLines/>
-      <w:numPr>
-        <w:numId w:val="12"/>
-      </w:numPr>
-      <w:spacing w:before="240" w:after="100"/>
-      <w:ind w:left="357" w:hanging="357"/>
-      <w:jc w:val="both"/>
-      <w:outlineLvl w:val="0"/>
-    </w:pPr>
-    <w:rPr>
-      <w:rFonts w:asciiTheme="majorHAnsi" w:eastAsiaTheme="majorEastAsia" w:hAnsiTheme="majorHAnsi" w:cstheme="majorBidi"/>
-      <w:smallCaps/>
-      <w:color w:val="1C6194" w:themeColor="accent2" w:themeShade="BF"/>
-      <w:sz w:val="32"/>
-      <w:szCs w:val="32"/>
-    </w:rPr>
-  </w:style>
-  <w:style w:type="paragraph" w:styleId="Ttulo2">
-    <w:name w:val="heading 2"/>
-    <w:basedOn w:val="Normal"/>
-    <w:next w:val="Normal"/>
-    <w:link w:val="Ttulo2Car"/>
-    <w:autoRedefine/>
-    <w:uiPriority w:val="9"/>
-    <w:unhideWhenUsed/>
-    <w:qFormat/>
-    <w:rsid w:val="00DF4F70"/>
-    <w:pPr>
-      <w:keepNext/>
-      <w:keepLines/>
-      <w:numPr>
-        <w:ilvl w:val="1"/>
-        <w:numId w:val="12"/>
-      </w:numPr>
-      <w:spacing w:before="40" w:after="0"/>
-      <w:outlineLvl w:val="1"/>
-    </w:pPr>
-    <w:rPr>
-      <w:rFonts w:asciiTheme="majorHAnsi" w:eastAsiaTheme="majorEastAsia" w:hAnsiTheme="majorHAnsi" w:cstheme="majorBidi"/>
-      <w:smallCaps/>
-      <w:color w:val="1481AB" w:themeColor="accent1" w:themeShade="BF"/>
-      <w:sz w:val="26"/>
-      <w:szCs w:val="26"/>
-    </w:rPr>
-  </w:style>
-  <w:style w:type="paragraph" w:styleId="Ttulo3">
-    <w:name w:val="heading 3"/>
-    <w:basedOn w:val="Normal"/>
-    <w:next w:val="Normal"/>
-    <w:link w:val="Ttulo3Car"/>
-    <w:autoRedefine/>
-    <w:uiPriority w:val="9"/>
-    <w:unhideWhenUsed/>
-    <w:qFormat/>
-    <w:rsid w:val="00465630"/>
-    <w:pPr>
-      <w:keepNext/>
-      <w:keepLines/>
-      <w:numPr>
-        <w:ilvl w:val="2"/>
-        <w:numId w:val="12"/>
-      </w:numPr>
-      <w:spacing w:before="40" w:after="0"/>
-      <w:outlineLvl w:val="2"/>
-    </w:pPr>
-    <w:rPr>
-      <w:rFonts w:asciiTheme="majorHAnsi" w:eastAsiaTheme="majorEastAsia" w:hAnsiTheme="majorHAnsi" w:cstheme="majorBidi"/>
-      <w:color w:val="1C6194" w:themeColor="accent2" w:themeShade="BF"/>
-      <w:sz w:val="24"/>
-      <w:szCs w:val="24"/>
-    </w:rPr>
-  </w:style>
-  <w:style w:type="paragraph" w:styleId="Ttulo4">
-    <w:name w:val="heading 4"/>
-    <w:basedOn w:val="Normal"/>
-    <w:next w:val="Normal"/>
-    <w:link w:val="Ttulo4Car"/>
-    <w:uiPriority w:val="9"/>
-    <w:unhideWhenUsed/>
-    <w:qFormat/>
-    <w:rsid w:val="00F93C9D"/>
-    <w:pPr>
-      <w:keepNext/>
-      <w:keepLines/>
-      <w:numPr>
-        <w:ilvl w:val="3"/>
-        <w:numId w:val="12"/>
-      </w:numPr>
-      <w:spacing w:before="40" w:after="0"/>
-      <w:outlineLvl w:val="3"/>
-    </w:pPr>
-    <w:rPr>
-      <w:rFonts w:asciiTheme="majorHAnsi" w:eastAsiaTheme="majorEastAsia" w:hAnsiTheme="majorHAnsi" w:cstheme="majorBidi"/>
-      <w:i/>
-      <w:iCs/>
-      <w:color w:val="1481AB" w:themeColor="accent1" w:themeShade="BF"/>
-    </w:rPr>
-  </w:style>
-  <w:style w:type="paragraph" w:styleId="Ttulo5">
-    <w:name w:val="heading 5"/>
-    <w:basedOn w:val="Normal"/>
-    <w:next w:val="Normal"/>
-    <w:link w:val="Ttulo5Car"/>
-    <w:uiPriority w:val="9"/>
-    <w:semiHidden/>
-    <w:unhideWhenUsed/>
-    <w:qFormat/>
-    <w:rsid w:val="003A640F"/>
-    <w:pPr>
-      <w:keepNext/>
-      <w:keepLines/>
-      <w:numPr>
-        <w:ilvl w:val="4"/>
-        <w:numId w:val="3"/>
-      </w:numPr>
-      <w:spacing w:before="40" w:after="0"/>
-      <w:outlineLvl w:val="4"/>
-    </w:pPr>
-    <w:rPr>
-      <w:rFonts w:asciiTheme="majorHAnsi" w:eastAsiaTheme="majorEastAsia" w:hAnsiTheme="majorHAnsi" w:cstheme="majorBidi"/>
-      <w:color w:val="1481AB" w:themeColor="accent1" w:themeShade="BF"/>
-    </w:rPr>
-  </w:style>
-  <w:style w:type="paragraph" w:styleId="Ttulo6">
-    <w:name w:val="heading 6"/>
-    <w:basedOn w:val="Normal"/>
-    <w:next w:val="Normal"/>
-    <w:link w:val="Ttulo6Car"/>
-    <w:uiPriority w:val="9"/>
-    <w:semiHidden/>
-    <w:unhideWhenUsed/>
-    <w:qFormat/>
-    <w:rsid w:val="003A640F"/>
-    <w:pPr>
-      <w:keepNext/>
-      <w:keepLines/>
-      <w:numPr>
-        <w:ilvl w:val="5"/>
-        <w:numId w:val="3"/>
-      </w:numPr>
-      <w:spacing w:before="40" w:after="0"/>
-      <w:outlineLvl w:val="5"/>
-    </w:pPr>
-    <w:rPr>
-      <w:rFonts w:asciiTheme="majorHAnsi" w:eastAsiaTheme="majorEastAsia" w:hAnsiTheme="majorHAnsi" w:cstheme="majorBidi"/>
-      <w:color w:val="0D5571" w:themeColor="accent1" w:themeShade="7F"/>
-    </w:rPr>
-  </w:style>
-  <w:style w:type="paragraph" w:styleId="Ttulo7">
-    <w:name w:val="heading 7"/>
-    <w:basedOn w:val="Normal"/>
-    <w:next w:val="Normal"/>
-    <w:link w:val="Ttulo7Car"/>
-    <w:uiPriority w:val="9"/>
-    <w:semiHidden/>
-    <w:unhideWhenUsed/>
-    <w:qFormat/>
-    <w:rsid w:val="003A640F"/>
-    <w:pPr>
-      <w:keepNext/>
-      <w:keepLines/>
-      <w:numPr>
-        <w:ilvl w:val="6"/>
-        <w:numId w:val="3"/>
-      </w:numPr>
-      <w:spacing w:before="40" w:after="0"/>
-      <w:outlineLvl w:val="6"/>
-    </w:pPr>
-    <w:rPr>
-      <w:rFonts w:asciiTheme="majorHAnsi" w:eastAsiaTheme="majorEastAsia" w:hAnsiTheme="majorHAnsi" w:cstheme="majorBidi"/>
-      <w:i/>
-      <w:iCs/>
-      <w:color w:val="0D5571" w:themeColor="accent1" w:themeShade="7F"/>
-    </w:rPr>
-  </w:style>
-  <w:style w:type="paragraph" w:styleId="Ttulo8">
-    <w:name w:val="heading 8"/>
-    <w:basedOn w:val="Normal"/>
-    <w:next w:val="Normal"/>
-    <w:link w:val="Ttulo8Car"/>
-    <w:uiPriority w:val="9"/>
-    <w:semiHidden/>
-    <w:unhideWhenUsed/>
-    <w:qFormat/>
-    <w:rsid w:val="003A640F"/>
-    <w:pPr>
-      <w:keepNext/>
-      <w:keepLines/>
-      <w:numPr>
-        <w:ilvl w:val="7"/>
-        <w:numId w:val="3"/>
-      </w:numPr>
-      <w:spacing w:before="40" w:after="0"/>
-      <w:outlineLvl w:val="7"/>
-    </w:pPr>
-    <w:rPr>
-      <w:rFonts w:asciiTheme="majorHAnsi" w:eastAsiaTheme="majorEastAsia" w:hAnsiTheme="majorHAnsi" w:cstheme="majorBidi"/>
-      <w:color w:val="272727" w:themeColor="text1" w:themeTint="D8"/>
-      <w:sz w:val="21"/>
-      <w:szCs w:val="21"/>
-    </w:rPr>
-  </w:style>
-  <w:style w:type="paragraph" w:styleId="Ttulo9">
-    <w:name w:val="heading 9"/>
-    <w:basedOn w:val="Normal"/>
-    <w:next w:val="Normal"/>
-    <w:link w:val="Ttulo9Car"/>
-    <w:uiPriority w:val="9"/>
-    <w:semiHidden/>
-    <w:unhideWhenUsed/>
-    <w:qFormat/>
-    <w:rsid w:val="003A640F"/>
-    <w:pPr>
-      <w:keepNext/>
-      <w:keepLines/>
-      <w:numPr>
-        <w:ilvl w:val="8"/>
-        <w:numId w:val="3"/>
-      </w:numPr>
-      <w:spacing w:before="40" w:after="0"/>
-      <w:outlineLvl w:val="8"/>
-    </w:pPr>
-    <w:rPr>
-      <w:rFonts w:asciiTheme="majorHAnsi" w:eastAsiaTheme="majorEastAsia" w:hAnsiTheme="majorHAnsi" w:cstheme="majorBidi"/>
-      <w:i/>
-      <w:iCs/>
-      <w:color w:val="272727" w:themeColor="text1" w:themeTint="D8"/>
-      <w:sz w:val="21"/>
-      <w:szCs w:val="21"/>
-    </w:rPr>
-  </w:style>
-  <w:style w:type="character" w:default="1" w:styleId="Fuentedeprrafopredeter">
-    <w:name w:val="Default Paragraph Font"/>
-    <w:uiPriority w:val="1"/>
-    <w:semiHidden/>
-    <w:unhideWhenUsed/>
-  </w:style>
-  <w:style w:type="table" w:default="1" w:styleId="Tablanormal">
-    <w:name w:val="Normal Table"/>
+  <w:style w:type="character" w:styleId="Hipervnculovisitado">
+    <w:name w:val="FollowedHyperlink"/>
+    <w:basedOn w:val="Fuentedeprrafopredeter"/>
     <w:uiPriority w:val="99"/>
     <w:semiHidden/>
     <w:unhideWhenUsed/>
-    <w:tblPr>
-      <w:tblInd w:w="0" w:type="dxa"/>
-      <w:tblCellMar>
-        <w:top w:w="0" w:type="dxa"/>
-        <w:left w:w="108" w:type="dxa"/>
-        <w:bottom w:w="0" w:type="dxa"/>
-        <w:right w:w="108" w:type="dxa"/>
-      </w:tblCellMar>
-    </w:tblPr>
-  </w:style>
-  <w:style w:type="numbering" w:default="1" w:styleId="Sinlista">
-    <w:name w:val="No List"/>
-    <w:uiPriority w:val="99"/>
-    <w:semiHidden/>
-    <w:unhideWhenUsed/>
-  </w:style>
-  <w:style w:type="paragraph" w:styleId="Sinespaciado">
-    <w:name w:val="No Spacing"/>
-    <w:link w:val="SinespaciadoCar"/>
-    <w:uiPriority w:val="1"/>
-    <w:qFormat/>
-    <w:rsid w:val="00F32B4D"/>
-    <w:pPr>
-      <w:spacing w:after="0" w:line="240" w:lineRule="auto"/>
-    </w:pPr>
+    <w:rsid w:val="00FE0F15"/>
     <w:rPr>
-      <w:rFonts w:eastAsiaTheme="minorEastAsia"/>
-      <w:lang w:eastAsia="es-ES"/>
-    </w:rPr>
-  </w:style>
-  <w:style w:type="character" w:customStyle="1" w:styleId="SinespaciadoCar">
-    <w:name w:val="Sin espaciado Car"/>
-    <w:basedOn w:val="Fuentedeprrafopredeter"/>
-    <w:link w:val="Sinespaciado"/>
-    <w:uiPriority w:val="1"/>
-    <w:rsid w:val="00F32B4D"/>
-    <w:rPr>
-      <w:rFonts w:eastAsiaTheme="minorEastAsia"/>
-      <w:lang w:eastAsia="es-ES"/>
-    </w:rPr>
-  </w:style>
-  <w:style w:type="paragraph" w:styleId="Encabezado">
-    <w:name w:val="header"/>
-    <w:basedOn w:val="Normal"/>
-    <w:link w:val="EncabezadoCar"/>
-    <w:uiPriority w:val="99"/>
-    <w:unhideWhenUsed/>
-    <w:rsid w:val="00A07BC5"/>
-    <w:pPr>
-      <w:tabs>
-        <w:tab w:val="center" w:pos="4252"/>
-        <w:tab w:val="right" w:pos="8504"/>
-      </w:tabs>
-      <w:spacing w:after="0" w:line="240" w:lineRule="auto"/>
-    </w:pPr>
-  </w:style>
-  <w:style w:type="character" w:customStyle="1" w:styleId="EncabezadoCar">
-    <w:name w:val="Encabezado Car"/>
-    <w:basedOn w:val="Fuentedeprrafopredeter"/>
-    <w:link w:val="Encabezado"/>
-    <w:uiPriority w:val="99"/>
-    <w:rsid w:val="00A07BC5"/>
-  </w:style>
-  <w:style w:type="paragraph" w:styleId="Piedepgina">
-    <w:name w:val="footer"/>
-    <w:basedOn w:val="Normal"/>
-    <w:link w:val="PiedepginaCar"/>
-    <w:uiPriority w:val="99"/>
-    <w:unhideWhenUsed/>
-    <w:rsid w:val="00A07BC5"/>
-    <w:pPr>
-      <w:tabs>
-        <w:tab w:val="center" w:pos="4252"/>
-        <w:tab w:val="right" w:pos="8504"/>
-      </w:tabs>
-      <w:spacing w:after="0" w:line="240" w:lineRule="auto"/>
-    </w:pPr>
-  </w:style>
-  <w:style w:type="character" w:customStyle="1" w:styleId="PiedepginaCar">
-    <w:name w:val="Pie de página Car"/>
-    <w:basedOn w:val="Fuentedeprrafopredeter"/>
-    <w:link w:val="Piedepgina"/>
-    <w:uiPriority w:val="99"/>
-    <w:rsid w:val="00A07BC5"/>
-  </w:style>
-  <w:style w:type="character" w:customStyle="1" w:styleId="Ttulo1Car">
-    <w:name w:val="Título 1 Car"/>
-    <w:basedOn w:val="Fuentedeprrafopredeter"/>
-    <w:link w:val="Ttulo1"/>
-    <w:uiPriority w:val="9"/>
-    <w:rsid w:val="00A2127A"/>
-    <w:rPr>
-      <w:rFonts w:asciiTheme="majorHAnsi" w:eastAsiaTheme="majorEastAsia" w:hAnsiTheme="majorHAnsi" w:cstheme="majorBidi"/>
-      <w:smallCaps/>
-      <w:color w:val="1C6194" w:themeColor="accent2" w:themeShade="BF"/>
-      <w:sz w:val="32"/>
-      <w:szCs w:val="32"/>
-    </w:rPr>
-  </w:style>
-  <w:style w:type="paragraph" w:styleId="TtulodeTDC">
-    <w:name w:val="TOC Heading"/>
-    <w:basedOn w:val="Ttulo1"/>
-    <w:next w:val="Normal"/>
-    <w:uiPriority w:val="39"/>
-    <w:unhideWhenUsed/>
-    <w:qFormat/>
-    <w:rsid w:val="00F93C9D"/>
-    <w:pPr>
-      <w:outlineLvl w:val="9"/>
-    </w:pPr>
-    <w:rPr>
-      <w:lang w:eastAsia="es-ES"/>
-    </w:rPr>
-  </w:style>
-  <w:style w:type="character" w:customStyle="1" w:styleId="Ttulo2Car">
-    <w:name w:val="Título 2 Car"/>
-    <w:basedOn w:val="Fuentedeprrafopredeter"/>
-    <w:link w:val="Ttulo2"/>
-    <w:uiPriority w:val="9"/>
-    <w:rsid w:val="00DF4F70"/>
-    <w:rPr>
-      <w:rFonts w:asciiTheme="majorHAnsi" w:eastAsiaTheme="majorEastAsia" w:hAnsiTheme="majorHAnsi" w:cstheme="majorBidi"/>
-      <w:smallCaps/>
-      <w:color w:val="1481AB" w:themeColor="accent1" w:themeShade="BF"/>
-      <w:sz w:val="26"/>
-      <w:szCs w:val="26"/>
-    </w:rPr>
-  </w:style>
-  <w:style w:type="character" w:customStyle="1" w:styleId="Ttulo3Car">
-    <w:name w:val="Título 3 Car"/>
-    <w:basedOn w:val="Fuentedeprrafopredeter"/>
-    <w:link w:val="Ttulo3"/>
-    <w:uiPriority w:val="9"/>
-    <w:rsid w:val="00465630"/>
-    <w:rPr>
-      <w:rFonts w:asciiTheme="majorHAnsi" w:eastAsiaTheme="majorEastAsia" w:hAnsiTheme="majorHAnsi" w:cstheme="majorBidi"/>
-      <w:color w:val="1C6194" w:themeColor="accent2" w:themeShade="BF"/>
-      <w:sz w:val="24"/>
-      <w:szCs w:val="24"/>
-    </w:rPr>
-  </w:style>
-  <w:style w:type="character" w:customStyle="1" w:styleId="Ttulo4Car">
-    <w:name w:val="Título 4 Car"/>
-    <w:basedOn w:val="Fuentedeprrafopredeter"/>
-    <w:link w:val="Ttulo4"/>
-    <w:uiPriority w:val="9"/>
-    <w:rsid w:val="00F93C9D"/>
-    <w:rPr>
-      <w:rFonts w:asciiTheme="majorHAnsi" w:eastAsiaTheme="majorEastAsia" w:hAnsiTheme="majorHAnsi" w:cstheme="majorBidi"/>
-      <w:i/>
-      <w:iCs/>
-      <w:color w:val="1481AB" w:themeColor="accent1" w:themeShade="BF"/>
-    </w:rPr>
-  </w:style>
-  <w:style w:type="character" w:customStyle="1" w:styleId="Ttulo5Car">
-    <w:name w:val="Título 5 Car"/>
-    <w:basedOn w:val="Fuentedeprrafopredeter"/>
-    <w:link w:val="Ttulo5"/>
-    <w:uiPriority w:val="9"/>
-    <w:semiHidden/>
-    <w:rsid w:val="003A640F"/>
-    <w:rPr>
-      <w:rFonts w:asciiTheme="majorHAnsi" w:eastAsiaTheme="majorEastAsia" w:hAnsiTheme="majorHAnsi" w:cstheme="majorBidi"/>
-      <w:color w:val="1481AB" w:themeColor="accent1" w:themeShade="BF"/>
-    </w:rPr>
-  </w:style>
-  <w:style w:type="character" w:customStyle="1" w:styleId="Ttulo6Car">
-    <w:name w:val="Título 6 Car"/>
-    <w:basedOn w:val="Fuentedeprrafopredeter"/>
-    <w:link w:val="Ttulo6"/>
-    <w:uiPriority w:val="9"/>
-    <w:semiHidden/>
-    <w:rsid w:val="003A640F"/>
-    <w:rPr>
-      <w:rFonts w:asciiTheme="majorHAnsi" w:eastAsiaTheme="majorEastAsia" w:hAnsiTheme="majorHAnsi" w:cstheme="majorBidi"/>
-      <w:color w:val="0D5571" w:themeColor="accent1" w:themeShade="7F"/>
-    </w:rPr>
-  </w:style>
-  <w:style w:type="character" w:customStyle="1" w:styleId="Ttulo7Car">
-    <w:name w:val="Título 7 Car"/>
-    <w:basedOn w:val="Fuentedeprrafopredeter"/>
-    <w:link w:val="Ttulo7"/>
-    <w:uiPriority w:val="9"/>
-    <w:semiHidden/>
-    <w:rsid w:val="003A640F"/>
-    <w:rPr>
-      <w:rFonts w:asciiTheme="majorHAnsi" w:eastAsiaTheme="majorEastAsia" w:hAnsiTheme="majorHAnsi" w:cstheme="majorBidi"/>
-      <w:i/>
-      <w:iCs/>
-      <w:color w:val="0D5571" w:themeColor="accent1" w:themeShade="7F"/>
-    </w:rPr>
-  </w:style>
-  <w:style w:type="character" w:customStyle="1" w:styleId="Ttulo8Car">
-    <w:name w:val="Título 8 Car"/>
-    <w:basedOn w:val="Fuentedeprrafopredeter"/>
-    <w:link w:val="Ttulo8"/>
-    <w:uiPriority w:val="9"/>
-    <w:semiHidden/>
-    <w:rsid w:val="003A640F"/>
-    <w:rPr>
-      <w:rFonts w:asciiTheme="majorHAnsi" w:eastAsiaTheme="majorEastAsia" w:hAnsiTheme="majorHAnsi" w:cstheme="majorBidi"/>
-      <w:color w:val="272727" w:themeColor="text1" w:themeTint="D8"/>
-      <w:sz w:val="21"/>
-      <w:szCs w:val="21"/>
-    </w:rPr>
-  </w:style>
-  <w:style w:type="character" w:customStyle="1" w:styleId="Ttulo9Car">
-    <w:name w:val="Título 9 Car"/>
-    <w:basedOn w:val="Fuentedeprrafopredeter"/>
-    <w:link w:val="Ttulo9"/>
-    <w:uiPriority w:val="9"/>
-    <w:semiHidden/>
-    <w:rsid w:val="003A640F"/>
-    <w:rPr>
-      <w:rFonts w:asciiTheme="majorHAnsi" w:eastAsiaTheme="majorEastAsia" w:hAnsiTheme="majorHAnsi" w:cstheme="majorBidi"/>
-      <w:i/>
-      <w:iCs/>
-      <w:color w:val="272727" w:themeColor="text1" w:themeTint="D8"/>
-      <w:sz w:val="21"/>
-      <w:szCs w:val="21"/>
-    </w:rPr>
-  </w:style>
-  <w:style w:type="numbering" w:customStyle="1" w:styleId="Estilo1">
-    <w:name w:val="Estilo1"/>
-    <w:uiPriority w:val="99"/>
-    <w:rsid w:val="003A640F"/>
-    <w:pPr>
-      <w:numPr>
-        <w:numId w:val="5"/>
-      </w:numPr>
-    </w:pPr>
-  </w:style>
-  <w:style w:type="numbering" w:customStyle="1" w:styleId="Estilo2">
-    <w:name w:val="Estilo2"/>
-    <w:uiPriority w:val="99"/>
-    <w:rsid w:val="003A640F"/>
-    <w:pPr>
-      <w:numPr>
-        <w:numId w:val="6"/>
-      </w:numPr>
-    </w:pPr>
-  </w:style>
-  <w:style w:type="numbering" w:customStyle="1" w:styleId="Estilo3">
-    <w:name w:val="Estilo3"/>
-    <w:uiPriority w:val="99"/>
-    <w:rsid w:val="003A640F"/>
-    <w:pPr>
-      <w:numPr>
-        <w:numId w:val="9"/>
-      </w:numPr>
-    </w:pPr>
-  </w:style>
-  <w:style w:type="numbering" w:customStyle="1" w:styleId="Estilo4">
-    <w:name w:val="Estilo4"/>
-    <w:uiPriority w:val="99"/>
-    <w:rsid w:val="003A640F"/>
-    <w:pPr>
-      <w:numPr>
-        <w:numId w:val="11"/>
-      </w:numPr>
-    </w:pPr>
-  </w:style>
-  <w:style w:type="paragraph" w:styleId="TDC1">
-    <w:name w:val="toc 1"/>
-    <w:basedOn w:val="Normal"/>
-    <w:next w:val="Normal"/>
-    <w:autoRedefine/>
-    <w:uiPriority w:val="39"/>
-    <w:unhideWhenUsed/>
-    <w:rsid w:val="000D6E2D"/>
-    <w:pPr>
-      <w:tabs>
-        <w:tab w:val="left" w:pos="440"/>
-        <w:tab w:val="right" w:leader="dot" w:pos="8505"/>
-      </w:tabs>
-      <w:spacing w:after="100"/>
-      <w:ind w:left="426" w:right="566" w:hanging="284"/>
-      <w:jc w:val="both"/>
-    </w:pPr>
-  </w:style>
-  <w:style w:type="paragraph" w:styleId="TDC2">
-    <w:name w:val="toc 2"/>
-    <w:basedOn w:val="Normal"/>
-    <w:next w:val="Normal"/>
-    <w:autoRedefine/>
-    <w:uiPriority w:val="39"/>
-    <w:unhideWhenUsed/>
-    <w:rsid w:val="003A640F"/>
-    <w:pPr>
-      <w:tabs>
-        <w:tab w:val="left" w:pos="880"/>
-        <w:tab w:val="right" w:leader="dot" w:pos="8494"/>
-      </w:tabs>
-      <w:spacing w:after="100"/>
-      <w:ind w:left="426"/>
-    </w:pPr>
-  </w:style>
-  <w:style w:type="paragraph" w:styleId="TDC3">
-    <w:name w:val="toc 3"/>
-    <w:basedOn w:val="Normal"/>
-    <w:next w:val="Normal"/>
-    <w:autoRedefine/>
-    <w:uiPriority w:val="39"/>
-    <w:unhideWhenUsed/>
-    <w:rsid w:val="003A640F"/>
-    <w:pPr>
-      <w:tabs>
-        <w:tab w:val="left" w:pos="880"/>
-        <w:tab w:val="right" w:leader="dot" w:pos="8494"/>
-      </w:tabs>
-      <w:spacing w:after="100"/>
-      <w:ind w:left="567"/>
-    </w:pPr>
-  </w:style>
-  <w:style w:type="character" w:styleId="Hipervnculo">
-    <w:name w:val="Hyperlink"/>
-    <w:basedOn w:val="Fuentedeprrafopredeter"/>
-    <w:uiPriority w:val="99"/>
-    <w:unhideWhenUsed/>
-    <w:rsid w:val="003A640F"/>
-    <w:rPr>
-      <w:color w:val="6EAC1C" w:themeColor="hyperlink"/>
+      <w:color w:val="B26B02" w:themeColor="followedHyperlink"/>
       <w:u w:val="single"/>
-    </w:rPr>
-  </w:style>
-  <w:style w:type="paragraph" w:styleId="Textodeglobo">
-    <w:name w:val="Balloon Text"/>
-    <w:basedOn w:val="Normal"/>
-    <w:link w:val="TextodegloboCar"/>
-    <w:uiPriority w:val="99"/>
-    <w:semiHidden/>
-    <w:unhideWhenUsed/>
-    <w:rsid w:val="00327D68"/>
-    <w:pPr>
-      <w:spacing w:after="0" w:line="240" w:lineRule="auto"/>
-    </w:pPr>
-    <w:rPr>
-      <w:rFonts w:ascii="Tahoma" w:hAnsi="Tahoma" w:cs="Tahoma"/>
-      <w:sz w:val="16"/>
-      <w:szCs w:val="16"/>
-    </w:rPr>
-  </w:style>
-  <w:style w:type="character" w:customStyle="1" w:styleId="TextodegloboCar">
-    <w:name w:val="Texto de globo Car"/>
-    <w:basedOn w:val="Fuentedeprrafopredeter"/>
-    <w:link w:val="Textodeglobo"/>
-    <w:uiPriority w:val="99"/>
-    <w:semiHidden/>
-    <w:rsid w:val="00327D68"/>
-    <w:rPr>
-      <w:rFonts w:ascii="Tahoma" w:hAnsi="Tahoma" w:cs="Tahoma"/>
-      <w:sz w:val="16"/>
-      <w:szCs w:val="16"/>
-    </w:rPr>
-  </w:style>
-  <w:style w:type="character" w:styleId="Textodelmarcadordeposicin">
-    <w:name w:val="Placeholder Text"/>
-    <w:basedOn w:val="Fuentedeprrafopredeter"/>
-    <w:uiPriority w:val="99"/>
-    <w:semiHidden/>
-    <w:rsid w:val="00327D68"/>
-    <w:rPr>
-      <w:color w:val="808080"/>
     </w:rPr>
   </w:style>
 </w:styles>
@@ -9427,7 +8982,7 @@
   <a:extraClrSchemeLst/>
   <a:extLst>
     <a:ext uri="{05A4C25C-085E-4340-85A3-A5531E510DB2}">
-      <thm15:themeFamily xmlns="" xmlns:thm15="http://schemas.microsoft.com/office/thememl/2012/main" name="Savon" id="{1306E473-ED32-493B-A2D0-240A757EDD34}" vid="{C20BADFE-D095-436F-9677-9264042809F0}"/>
+      <thm15:themeFamily xmlns:thm15="http://schemas.microsoft.com/office/thememl/2012/main" name="Savon" id="{1306E473-ED32-493B-A2D0-240A757EDD34}" vid="{C20BADFE-D095-436F-9677-9264042809F0}"/>
     </a:ext>
   </a:extLst>
 </a:theme>
@@ -9435,7 +8990,7 @@
 
 <file path=customXml/item1.xml><?xml version="1.0" encoding="utf-8"?>
 <CoverPageProperties xmlns="http://schemas.microsoft.com/office/2006/coverPageProps">
-  <PublishDate>2020-10-18T00:00:00</PublishDate>
+  <PublishDate>2020-10-19T00:00:00</PublishDate>
   <Abstract/>
   <CompanyAddress/>
   <CompanyPhone/>
@@ -9457,7 +9012,7 @@
 </file>
 
 <file path=customXml/itemProps2.xml><?xml version="1.0" encoding="utf-8"?>
-<ds:datastoreItem xmlns:ds="http://schemas.openxmlformats.org/officeDocument/2006/customXml" ds:itemID="{C1BF4CB9-A040-48BE-94DE-4EB705C6824B}">
+<ds:datastoreItem xmlns:ds="http://schemas.openxmlformats.org/officeDocument/2006/customXml" ds:itemID="{1C5C729F-4ABB-49BA-89EA-7ABF9133BEDA}">
   <ds:schemaRefs>
     <ds:schemaRef ds:uri="http://schemas.openxmlformats.org/officeDocument/2006/bibliography"/>
   </ds:schemaRefs>

--- a/DAW/Tema 2/Practicas/Carlos_Palacios_DespliegueAplicacionPhpApache.docx
+++ b/DAW/Tema 2/Practicas/Carlos_Palacios_DespliegueAplicacionPhpApache.docx
@@ -1,6 +1,6 @@
 
 <file path=word/document.xml><?xml version="1.0" encoding="utf-8"?>
-<w:document xmlns:wpc="http://schemas.microsoft.com/office/word/2010/wordprocessingCanvas" xmlns:cx="http://schemas.microsoft.com/office/drawing/2014/chartex" xmlns:mc="http://schemas.openxmlformats.org/markup-compatibility/2006" xmlns:o="urn:schemas-microsoft-com:office:office" xmlns:r="http://schemas.openxmlformats.org/officeDocument/2006/relationships" xmlns:m="http://schemas.openxmlformats.org/officeDocument/2006/math" xmlns:v="urn:schemas-microsoft-com:vml" xmlns:wp14="http://schemas.microsoft.com/office/word/2010/wordprocessingDrawing" xmlns:wp="http://schemas.openxmlformats.org/drawingml/2006/wordprocessingDrawing" xmlns:w10="urn:schemas-microsoft-com:office:word" xmlns:w="http://schemas.openxmlformats.org/wordprocessingml/2006/main" xmlns:w14="http://schemas.microsoft.com/office/word/2010/wordml" xmlns:w15="http://schemas.microsoft.com/office/word/2012/wordml" xmlns:w16se="http://schemas.microsoft.com/office/word/2015/wordml/symex" xmlns:wpg="http://schemas.microsoft.com/office/word/2010/wordprocessingGroup" xmlns:wpi="http://schemas.microsoft.com/office/word/2010/wordprocessingInk" xmlns:wne="http://schemas.microsoft.com/office/word/2006/wordml" xmlns:wps="http://schemas.microsoft.com/office/word/2010/wordprocessingShape" mc:Ignorable="w14 w15 w16se wp14">
+<w:document xmlns:wpc="http://schemas.microsoft.com/office/word/2010/wordprocessingCanvas" xmlns:mc="http://schemas.openxmlformats.org/markup-compatibility/2006" xmlns:o="urn:schemas-microsoft-com:office:office" xmlns:r="http://schemas.openxmlformats.org/officeDocument/2006/relationships" xmlns:m="http://schemas.openxmlformats.org/officeDocument/2006/math" xmlns:v="urn:schemas-microsoft-com:vml" xmlns:wp14="http://schemas.microsoft.com/office/word/2010/wordprocessingDrawing" xmlns:wp="http://schemas.openxmlformats.org/drawingml/2006/wordprocessingDrawing" xmlns:w10="urn:schemas-microsoft-com:office:word" xmlns:w="http://schemas.openxmlformats.org/wordprocessingml/2006/main" xmlns:w14="http://schemas.microsoft.com/office/word/2010/wordml" xmlns:wpg="http://schemas.microsoft.com/office/word/2010/wordprocessingGroup" xmlns:wpi="http://schemas.microsoft.com/office/word/2010/wordprocessingInk" xmlns:wne="http://schemas.microsoft.com/office/word/2006/wordml" xmlns:wps="http://schemas.microsoft.com/office/word/2010/wordprocessingShape" mc:Ignorable="w14 wp14">
   <w:body>
     <w:sdt>
       <w:sdtPr>
@@ -3436,7 +3436,7 @@
                   </wp:anchor>
                 </w:drawing>
               </mc:Choice>
-              <mc:Fallback>
+              <mc:Fallback xmlns:w16se="http://schemas.microsoft.com/office/word/2015/wordml/symex" xmlns:w15="http://schemas.microsoft.com/office/word/2012/wordml" xmlns:cx="http://schemas.microsoft.com/office/drawing/2014/chartex">
                 <w:pict>
                   <v:group w14:anchorId="6F66DF94" id="Grupo 2" o:spid="_x0000_s1026" style="position:absolute;margin-left:0;margin-top:0;width:172.8pt;height:718.55pt;z-index:-251657216;mso-width-percent:330;mso-height-percent:950;mso-left-percent:40;mso-position-horizontal-relative:page;mso-position-vertical:center;mso-position-vertical-relative:page;mso-width-percent:330;mso-height-percent:950;mso-left-percent:40" coordsize="21945,91257" o:gfxdata="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">
                     <v:rect id="Rectángulo 3" o:spid="_x0000_s1027" style="position:absolute;width:1945;height:91257;visibility:visible;mso-wrap-style:square;v-text-anchor:middle" o:gfxdata="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" fillcolor="#335b74 [3215]" stroked="f" strokeweight="1pt"/>
@@ -3810,7 +3810,7 @@
                   </wp:anchor>
                 </w:drawing>
               </mc:Choice>
-              <mc:Fallback>
+              <mc:Fallback xmlns:w16se="http://schemas.microsoft.com/office/word/2015/wordml/symex" xmlns:w15="http://schemas.microsoft.com/office/word/2012/wordml" xmlns:cx="http://schemas.microsoft.com/office/drawing/2014/chartex">
                 <w:pict>
                   <v:shapetype w14:anchorId="3F1A7468" id="_x0000_t202" coordsize="21600,21600" o:spt="202" path="m,l,21600r21600,l21600,xe">
                     <v:stroke joinstyle="miter"/>
@@ -4122,7 +4122,7 @@
                   </wp:anchor>
                 </w:drawing>
               </mc:Choice>
-              <mc:Fallback>
+              <mc:Fallback xmlns:w16se="http://schemas.microsoft.com/office/word/2015/wordml/symex" xmlns:w15="http://schemas.microsoft.com/office/word/2012/wordml" xmlns:cx="http://schemas.microsoft.com/office/drawing/2014/chartex">
                 <w:pict>
                   <v:shape w14:anchorId="76D97C43" id="_x0000_s1056" type="#_x0000_t202" style="position:absolute;margin-left:235.5pt;margin-top:623.3pt;width:4in;height:100.6pt;z-index:251662336;visibility:visible;mso-wrap-style:square;mso-width-percent:450;mso-height-percent:0;mso-wrap-distance-left:9pt;mso-wrap-distance-top:0;mso-wrap-distance-right:9pt;mso-wrap-distance-bottom:0;mso-position-horizontal:absolute;mso-position-horizontal-relative:page;mso-position-vertical:absolute;mso-position-vertical-relative:page;mso-width-percent:450;mso-height-percent:0;mso-width-relative:page;mso-height-relative:margin;v-text-anchor:top" o:gfxdata="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" filled="f" stroked="f" strokeweight=".5pt">
                     <v:textbox inset="0,0,0,0">
@@ -4272,7 +4272,7 @@
       <w:sdtContent>
         <w:p>
           <w:pPr>
-            <w:pStyle w:val="TtuloTDC"/>
+            <w:pStyle w:val="TtulodeTDC"/>
             <w:numPr>
               <w:ilvl w:val="0"/>
               <w:numId w:val="0"/>
@@ -4301,7 +4301,7 @@
           <w:r>
             <w:fldChar w:fldCharType="separate"/>
           </w:r>
-          <w:hyperlink w:anchor="_Toc54017662" w:history="1">
+          <w:hyperlink w:anchor="_Toc54036387" w:history="1">
             <w:r>
               <w:rPr>
                 <w:rStyle w:val="Hipervnculo"/>
@@ -4325,7 +4325,7 @@
                 <w:smallCaps/>
                 <w:noProof/>
               </w:rPr>
-              <w:t>URL Repositorio</w:t>
+              <w:t>Acceso SSH</w:t>
             </w:r>
             <w:r>
               <w:rPr>
@@ -4349,7 +4349,7 @@
                 <w:noProof/>
                 <w:webHidden/>
               </w:rPr>
-              <w:instrText xml:space="preserve"> PAGEREF _Toc54017662 \h </w:instrText>
+              <w:instrText xml:space="preserve"> PAGEREF _Toc54036387 \h </w:instrText>
             </w:r>
             <w:r>
               <w:rPr>
@@ -4394,7 +4394,7 @@
               <w:lang w:eastAsia="es-ES"/>
             </w:rPr>
           </w:pPr>
-          <w:hyperlink w:anchor="_Toc54017663" w:history="1">
+          <w:hyperlink w:anchor="_Toc54036388" w:history="1">
             <w:r>
               <w:rPr>
                 <w:rStyle w:val="Hipervnculo"/>
@@ -4418,7 +4418,7 @@
                 <w:smallCaps/>
                 <w:noProof/>
               </w:rPr>
-              <w:t>Acceso SSH</w:t>
+              <w:t>Acceso al directorio desde el dominio de clase</w:t>
             </w:r>
             <w:r>
               <w:rPr>
@@ -4442,7 +4442,7 @@
                 <w:noProof/>
                 <w:webHidden/>
               </w:rPr>
-              <w:instrText xml:space="preserve"> PAGEREF _Toc54017663 \h </w:instrText>
+              <w:instrText xml:space="preserve"> PAGEREF _Toc54036388 \h </w:instrText>
             </w:r>
             <w:r>
               <w:rPr>
@@ -4487,12 +4487,14 @@
               <w:lang w:eastAsia="es-ES"/>
             </w:rPr>
           </w:pPr>
-          <w:hyperlink w:anchor="_Toc54017664" w:history="1">
+          <w:hyperlink w:anchor="_Toc54036389" w:history="1">
             <w:r>
               <w:rPr>
                 <w:rStyle w:val="Hipervnculo"/>
+                <w:rFonts w:eastAsia="Times New Roman"/>
                 <w:smallCaps/>
                 <w:noProof/>
+                <w:lang w:eastAsia="es-ES"/>
               </w:rPr>
               <w:t>3</w:t>
             </w:r>
@@ -4508,10 +4510,12 @@
             <w:r>
               <w:rPr>
                 <w:rStyle w:val="Hipervnculo"/>
+                <w:rFonts w:eastAsia="Times New Roman"/>
                 <w:smallCaps/>
                 <w:noProof/>
+                <w:lang w:eastAsia="es-ES"/>
               </w:rPr>
-              <w:t>Acceso al directorio desde el dominio de clase</w:t>
+              <w:t>Crea cuatro usuarios: pepe, maría, juan, Ana Sus contraseñas serán igual que su nombre de usuario (todo de minúsculas).</w:t>
             </w:r>
             <w:r>
               <w:rPr>
@@ -4535,7 +4539,7 @@
                 <w:noProof/>
                 <w:webHidden/>
               </w:rPr>
-              <w:instrText xml:space="preserve"> PAGEREF _Toc54017664 \h </w:instrText>
+              <w:instrText xml:space="preserve"> PAGEREF _Toc54036389 \h </w:instrText>
             </w:r>
             <w:r>
               <w:rPr>
@@ -4580,7 +4584,7 @@
               <w:lang w:eastAsia="es-ES"/>
             </w:rPr>
           </w:pPr>
-          <w:hyperlink w:anchor="_Toc54017665" w:history="1">
+          <w:hyperlink w:anchor="_Toc54036390" w:history="1">
             <w:r>
               <w:rPr>
                 <w:rStyle w:val="Hipervnculo"/>
@@ -4590,103 +4594,6 @@
                 <w:lang w:eastAsia="es-ES"/>
               </w:rPr>
               <w:t>4</w:t>
-            </w:r>
-            <w:r>
-              <w:rPr>
-                <w:rFonts w:eastAsiaTheme="minorEastAsia"/>
-                <w:smallCaps/>
-                <w:noProof/>
-                <w:lang w:eastAsia="es-ES"/>
-              </w:rPr>
-              <w:tab/>
-            </w:r>
-            <w:r>
-              <w:rPr>
-                <w:rStyle w:val="Hipervnculo"/>
-                <w:rFonts w:eastAsia="Times New Roman"/>
-                <w:smallCaps/>
-                <w:noProof/>
-                <w:lang w:eastAsia="es-ES"/>
-              </w:rPr>
-              <w:t>Crea cuatro usuarios: pepe, maría, juan, Ana Sus contraseñas serán igual que su nombre de usuario (todo de minúsculas).</w:t>
-            </w:r>
-            <w:r>
-              <w:rPr>
-                <w:smallCaps/>
-                <w:noProof/>
-                <w:webHidden/>
-              </w:rPr>
-              <w:tab/>
-            </w:r>
-            <w:r>
-              <w:rPr>
-                <w:smallCaps/>
-                <w:noProof/>
-                <w:webHidden/>
-              </w:rPr>
-              <w:fldChar w:fldCharType="begin"/>
-            </w:r>
-            <w:r>
-              <w:rPr>
-                <w:smallCaps/>
-                <w:noProof/>
-                <w:webHidden/>
-              </w:rPr>
-              <w:instrText xml:space="preserve"> PAGEREF _Toc54017665 \h </w:instrText>
-            </w:r>
-            <w:r>
-              <w:rPr>
-                <w:smallCaps/>
-                <w:noProof/>
-                <w:webHidden/>
-              </w:rPr>
-            </w:r>
-            <w:r>
-              <w:rPr>
-                <w:smallCaps/>
-                <w:noProof/>
-                <w:webHidden/>
-              </w:rPr>
-              <w:fldChar w:fldCharType="separate"/>
-            </w:r>
-            <w:r>
-              <w:rPr>
-                <w:smallCaps/>
-                <w:noProof/>
-                <w:webHidden/>
-              </w:rPr>
-              <w:t>2</w:t>
-            </w:r>
-            <w:r>
-              <w:rPr>
-                <w:smallCaps/>
-                <w:noProof/>
-                <w:webHidden/>
-              </w:rPr>
-              <w:fldChar w:fldCharType="end"/>
-            </w:r>
-          </w:hyperlink>
-        </w:p>
-        <w:p>
-          <w:pPr>
-            <w:pStyle w:val="TDC1"/>
-            <w:rPr>
-              <w:rFonts w:eastAsiaTheme="minorEastAsia"/>
-              <w:smallCaps/>
-              <w:noProof/>
-              <w:lang w:eastAsia="es-ES"/>
-            </w:rPr>
-          </w:pPr>
-          <w:hyperlink w:anchor="_Toc54017666" w:history="1">
-            <w:r>
-              <w:rPr>
-                <w:rStyle w:val="Hipervnculo"/>
-                <w:rFonts w:eastAsia="Times New Roman"/>
-                <w:smallCaps/>
-                <w:noProof/>
-                <w:lang w:eastAsia="es-ES"/>
-              </w:rPr>
-              <w:t>5</w:t>
             </w:r>
             <w:r>
               <w:rPr>
@@ -4729,7 +4636,7 @@
                 <w:noProof/>
                 <w:webHidden/>
               </w:rPr>
-              <w:instrText xml:space="preserve"> PAGEREF _Toc54017666 \h </w:instrText>
+              <w:instrText xml:space="preserve"> PAGEREF _Toc54036390 \h </w:instrText>
             </w:r>
             <w:r>
               <w:rPr>
@@ -4774,7 +4681,7 @@
               <w:lang w:eastAsia="es-ES"/>
             </w:rPr>
           </w:pPr>
-          <w:hyperlink w:anchor="_Toc54017667" w:history="1">
+          <w:hyperlink w:anchor="_Toc54036391" w:history="1">
             <w:r>
               <w:rPr>
                 <w:rStyle w:val="Hipervnculo"/>
@@ -4783,7 +4690,7 @@
                 <w:noProof/>
                 <w:lang w:eastAsia="es-ES"/>
               </w:rPr>
-              <w:t>6</w:t>
+              <w:t>5</w:t>
             </w:r>
             <w:r>
               <w:rPr>
@@ -4847,7 +4754,7 @@
                 <w:noProof/>
                 <w:webHidden/>
               </w:rPr>
-              <w:instrText xml:space="preserve"> PAGEREF _Toc54017667 \h </w:instrText>
+              <w:instrText xml:space="preserve"> PAGEREF _Toc54036391 \h </w:instrText>
             </w:r>
             <w:r>
               <w:rPr>
@@ -4892,7 +4799,7 @@
               <w:lang w:eastAsia="es-ES"/>
             </w:rPr>
           </w:pPr>
-          <w:hyperlink w:anchor="_Toc54017668" w:history="1">
+          <w:hyperlink w:anchor="_Toc54036392" w:history="1">
             <w:r>
               <w:rPr>
                 <w:rStyle w:val="Hipervnculo"/>
@@ -4901,7 +4808,7 @@
                 <w:noProof/>
                 <w:lang w:eastAsia="es-ES"/>
               </w:rPr>
-              <w:t>7</w:t>
+              <w:t>6</w:t>
             </w:r>
             <w:r>
               <w:rPr>
@@ -4965,7 +4872,7 @@
                 <w:noProof/>
                 <w:webHidden/>
               </w:rPr>
-              <w:instrText xml:space="preserve"> PAGEREF _Toc54017668 \h </w:instrText>
+              <w:instrText xml:space="preserve"> PAGEREF _Toc54036392 \h </w:instrText>
             </w:r>
             <w:r>
               <w:rPr>
@@ -5010,7 +4917,7 @@
               <w:lang w:eastAsia="es-ES"/>
             </w:rPr>
           </w:pPr>
-          <w:hyperlink w:anchor="_Toc54017669" w:history="1">
+          <w:hyperlink w:anchor="_Toc54036393" w:history="1">
             <w:r>
               <w:rPr>
                 <w:rStyle w:val="Hipervnculo"/>
@@ -5019,7 +4926,7 @@
                 <w:noProof/>
                 <w:lang w:eastAsia="es-ES"/>
               </w:rPr>
-              <w:t>8</w:t>
+              <w:t>7</w:t>
             </w:r>
             <w:r>
               <w:rPr>
@@ -5083,7 +4990,7 @@
                 <w:noProof/>
                 <w:webHidden/>
               </w:rPr>
-              <w:instrText xml:space="preserve"> PAGEREF _Toc54017669 \h </w:instrText>
+              <w:instrText xml:space="preserve"> PAGEREF _Toc54036393 \h </w:instrText>
             </w:r>
             <w:r>
               <w:rPr>
@@ -5128,7 +5035,7 @@
               <w:lang w:eastAsia="es-ES"/>
             </w:rPr>
           </w:pPr>
-          <w:hyperlink w:anchor="_Toc54017670" w:history="1">
+          <w:hyperlink w:anchor="_Toc54036394" w:history="1">
             <w:r>
               <w:rPr>
                 <w:rStyle w:val="Hipervnculo"/>
@@ -5137,7 +5044,7 @@
                 <w:noProof/>
                 <w:lang w:eastAsia="es-ES"/>
               </w:rPr>
-              <w:t>9</w:t>
+              <w:t>8</w:t>
             </w:r>
             <w:r>
               <w:rPr>
@@ -5201,7 +5108,7 @@
                 <w:noProof/>
                 <w:webHidden/>
               </w:rPr>
-              <w:instrText xml:space="preserve"> PAGEREF _Toc54017670 \h </w:instrText>
+              <w:instrText xml:space="preserve"> PAGEREF _Toc54036394 \h </w:instrText>
             </w:r>
             <w:r>
               <w:rPr>
@@ -5251,52 +5158,16 @@
       <w:r>
         <w:br w:type="page"/>
       </w:r>
-    </w:p>
-    <w:p>
-      <w:pPr>
-        <w:pStyle w:val="Ttulo1"/>
-      </w:pPr>
-      <w:bookmarkStart w:id="0" w:name="_Toc54017662"/>
-      <w:r>
-        <w:lastRenderedPageBreak/>
-        <w:t>URL</w:t>
-      </w:r>
-      <w:r>
-        <w:t xml:space="preserve"> Repositorio</w:t>
-      </w:r>
+      <w:bookmarkStart w:id="0" w:name="_GoBack"/>
       <w:bookmarkEnd w:id="0"/>
     </w:p>
     <w:p>
       <w:pPr>
-        <w:ind w:left="357"/>
-      </w:pPr>
-      <w:hyperlink r:id="rId9" w:history="1">
-        <w:r>
-          <w:rPr>
-            <w:rStyle w:val="Hipervnculo"/>
-          </w:rPr>
-          <w:t>https://carlos-palalo.g</w:t>
-        </w:r>
-        <w:r>
-          <w:rPr>
-            <w:rStyle w:val="Hipervnculo"/>
-          </w:rPr>
-          <w:t>i</w:t>
-        </w:r>
-        <w:r>
-          <w:rPr>
-            <w:rStyle w:val="Hipervnculo"/>
-          </w:rPr>
-          <w:t>tlab.io/practicaapache/</w:t>
-        </w:r>
-      </w:hyperlink>
-    </w:p>
-    <w:p>
-      <w:pPr>
         <w:pStyle w:val="Ttulo1"/>
       </w:pPr>
-      <w:bookmarkStart w:id="1" w:name="_Toc54017663"/>
+      <w:bookmarkStart w:id="1" w:name="_Toc54036387"/>
       <w:r>
+        <w:lastRenderedPageBreak/>
         <w:t>Acceso SSH</w:t>
       </w:r>
       <w:bookmarkEnd w:id="1"/>
@@ -5351,7 +5222,7 @@
       <w:pPr>
         <w:pStyle w:val="Ttulo1"/>
       </w:pPr>
-      <w:bookmarkStart w:id="2" w:name="_Toc54017664"/>
+      <w:bookmarkStart w:id="2" w:name="_Toc54036388"/>
       <w:r>
         <w:t>Acceso al directorio desde el dominio de clase</w:t>
       </w:r>
@@ -5362,6 +5233,10 @@
         <w:ind w:left="357"/>
       </w:pPr>
       <w:r>
+        <w:rPr>
+          <w:noProof/>
+          <w:lang w:eastAsia="es-ES"/>
+        </w:rPr>
         <w:drawing>
           <wp:inline distT="0" distB="0" distL="0" distR="0" wp14:anchorId="2882EB5D" wp14:editId="418C1EF5">
             <wp:extent cx="5087060" cy="1486107"/>
@@ -5407,7 +5282,7 @@
           <w:lang w:eastAsia="es-ES"/>
         </w:rPr>
       </w:pPr>
-      <w:bookmarkStart w:id="3" w:name="_Toc54017665"/>
+      <w:bookmarkStart w:id="3" w:name="_Toc54036389"/>
       <w:r>
         <w:rPr>
           <w:rFonts w:eastAsia="Times New Roman"/>
@@ -5509,7 +5384,7 @@
           <w:lang w:eastAsia="es-ES"/>
         </w:rPr>
       </w:pPr>
-      <w:bookmarkStart w:id="4" w:name="_Toc54017666"/>
+      <w:bookmarkStart w:id="4" w:name="_Toc54036390"/>
       <w:r>
         <w:rPr>
           <w:rFonts w:eastAsia="Times New Roman"/>
@@ -5612,7 +5487,7 @@
           <w:lang w:eastAsia="es-ES"/>
         </w:rPr>
       </w:pPr>
-      <w:bookmarkStart w:id="5" w:name="_Toc54017667"/>
+      <w:bookmarkStart w:id="5" w:name="_Toc54036391"/>
       <w:r>
         <w:rPr>
           <w:rFonts w:eastAsia="Times New Roman"/>
@@ -5676,6 +5551,7 @@
       </w:pPr>
       <w:r>
         <w:rPr>
+          <w:noProof/>
           <w:lang w:eastAsia="es-ES"/>
         </w:rPr>
         <w:drawing>
@@ -5804,7 +5680,7 @@
           <w:lang w:eastAsia="es-ES"/>
         </w:rPr>
       </w:pPr>
-      <w:bookmarkStart w:id="6" w:name="_Toc54017668"/>
+      <w:bookmarkStart w:id="6" w:name="_Toc54036392"/>
       <w:r>
         <w:rPr>
           <w:rFonts w:eastAsia="Times New Roman"/>
@@ -5887,7 +5763,7 @@
           <w:lang w:eastAsia="es-ES"/>
         </w:rPr>
       </w:pPr>
-      <w:bookmarkStart w:id="7" w:name="_Toc54017669"/>
+      <w:bookmarkStart w:id="7" w:name="_Toc54036393"/>
       <w:r>
         <w:rPr>
           <w:rFonts w:eastAsia="Times New Roman"/>
@@ -5969,7 +5845,7 @@
           <w:lang w:eastAsia="es-ES"/>
         </w:rPr>
       </w:pPr>
-      <w:bookmarkStart w:id="8" w:name="_Toc54017670"/>
+      <w:bookmarkStart w:id="8" w:name="_Toc54036394"/>
       <w:r>
         <w:rPr>
           <w:rFonts w:eastAsia="Times New Roman"/>
@@ -6100,7 +5976,7 @@
 </file>
 
 <file path=word/endnotes.xml><?xml version="1.0" encoding="utf-8"?>
-<w:endnotes xmlns:wpc="http://schemas.microsoft.com/office/word/2010/wordprocessingCanvas" xmlns:cx="http://schemas.microsoft.com/office/drawing/2014/chartex" xmlns:mc="http://schemas.openxmlformats.org/markup-compatibility/2006" xmlns:o="urn:schemas-microsoft-com:office:office" xmlns:r="http://schemas.openxmlformats.org/officeDocument/2006/relationships" xmlns:m="http://schemas.openxmlformats.org/officeDocument/2006/math" xmlns:v="urn:schemas-microsoft-com:vml" xmlns:wp14="http://schemas.microsoft.com/office/word/2010/wordprocessingDrawing" xmlns:wp="http://schemas.openxmlformats.org/drawingml/2006/wordprocessingDrawing" xmlns:w10="urn:schemas-microsoft-com:office:word" xmlns:w="http://schemas.openxmlformats.org/wordprocessingml/2006/main" xmlns:w14="http://schemas.microsoft.com/office/word/2010/wordml" xmlns:w15="http://schemas.microsoft.com/office/word/2012/wordml" xmlns:w16se="http://schemas.microsoft.com/office/word/2015/wordml/symex" xmlns:wpg="http://schemas.microsoft.com/office/word/2010/wordprocessingGroup" xmlns:wpi="http://schemas.microsoft.com/office/word/2010/wordprocessingInk" xmlns:wne="http://schemas.microsoft.com/office/word/2006/wordml" xmlns:wps="http://schemas.microsoft.com/office/word/2010/wordprocessingShape" mc:Ignorable="w14 w15 w16se wp14">
+<w:endnotes xmlns:wpc="http://schemas.microsoft.com/office/word/2010/wordprocessingCanvas" xmlns:mc="http://schemas.openxmlformats.org/markup-compatibility/2006" xmlns:o="urn:schemas-microsoft-com:office:office" xmlns:r="http://schemas.openxmlformats.org/officeDocument/2006/relationships" xmlns:m="http://schemas.openxmlformats.org/officeDocument/2006/math" xmlns:v="urn:schemas-microsoft-com:vml" xmlns:wp14="http://schemas.microsoft.com/office/word/2010/wordprocessingDrawing" xmlns:wp="http://schemas.openxmlformats.org/drawingml/2006/wordprocessingDrawing" xmlns:w10="urn:schemas-microsoft-com:office:word" xmlns:w="http://schemas.openxmlformats.org/wordprocessingml/2006/main" xmlns:w14="http://schemas.microsoft.com/office/word/2010/wordml" xmlns:wpg="http://schemas.microsoft.com/office/word/2010/wordprocessingGroup" xmlns:wpi="http://schemas.microsoft.com/office/word/2010/wordprocessingInk" xmlns:wne="http://schemas.microsoft.com/office/word/2006/wordml" xmlns:wps="http://schemas.microsoft.com/office/word/2010/wordprocessingShape" mc:Ignorable="w14 wp14">
   <w:endnote w:type="separator" w:id="-1">
     <w:p>
       <w:pPr>
@@ -6125,7 +6001,7 @@
 </file>
 
 <file path=word/footer1.xml><?xml version="1.0" encoding="utf-8"?>
-<w:ftr xmlns:wpc="http://schemas.microsoft.com/office/word/2010/wordprocessingCanvas" xmlns:cx="http://schemas.microsoft.com/office/drawing/2014/chartex" xmlns:mc="http://schemas.openxmlformats.org/markup-compatibility/2006" xmlns:o="urn:schemas-microsoft-com:office:office" xmlns:r="http://schemas.openxmlformats.org/officeDocument/2006/relationships" xmlns:m="http://schemas.openxmlformats.org/officeDocument/2006/math" xmlns:v="urn:schemas-microsoft-com:vml" xmlns:wp14="http://schemas.microsoft.com/office/word/2010/wordprocessingDrawing" xmlns:wp="http://schemas.openxmlformats.org/drawingml/2006/wordprocessingDrawing" xmlns:w10="urn:schemas-microsoft-com:office:word" xmlns:w="http://schemas.openxmlformats.org/wordprocessingml/2006/main" xmlns:w14="http://schemas.microsoft.com/office/word/2010/wordml" xmlns:w15="http://schemas.microsoft.com/office/word/2012/wordml" xmlns:w16se="http://schemas.microsoft.com/office/word/2015/wordml/symex" xmlns:wpg="http://schemas.microsoft.com/office/word/2010/wordprocessingGroup" xmlns:wpi="http://schemas.microsoft.com/office/word/2010/wordprocessingInk" xmlns:wne="http://schemas.microsoft.com/office/word/2006/wordml" xmlns:wps="http://schemas.microsoft.com/office/word/2010/wordprocessingShape" mc:Ignorable="w14 w15 w16se wp14">
+<w:ftr xmlns:wpc="http://schemas.microsoft.com/office/word/2010/wordprocessingCanvas" xmlns:mc="http://schemas.openxmlformats.org/markup-compatibility/2006" xmlns:o="urn:schemas-microsoft-com:office:office" xmlns:r="http://schemas.openxmlformats.org/officeDocument/2006/relationships" xmlns:m="http://schemas.openxmlformats.org/officeDocument/2006/math" xmlns:v="urn:schemas-microsoft-com:vml" xmlns:wp14="http://schemas.microsoft.com/office/word/2010/wordprocessingDrawing" xmlns:wp="http://schemas.openxmlformats.org/drawingml/2006/wordprocessingDrawing" xmlns:w10="urn:schemas-microsoft-com:office:word" xmlns:w="http://schemas.openxmlformats.org/wordprocessingml/2006/main" xmlns:w14="http://schemas.microsoft.com/office/word/2010/wordml" xmlns:wpg="http://schemas.microsoft.com/office/word/2010/wordprocessingGroup" xmlns:wpi="http://schemas.microsoft.com/office/word/2010/wordprocessingInk" xmlns:wne="http://schemas.microsoft.com/office/word/2006/wordml" xmlns:wps="http://schemas.microsoft.com/office/word/2010/wordprocessingShape" mc:Ignorable="w14 wp14">
   <w:tbl>
     <w:tblPr>
       <w:tblW w:w="5000" w:type="pct"/>
@@ -6324,7 +6200,7 @@
 </file>
 
 <file path=word/footnotes.xml><?xml version="1.0" encoding="utf-8"?>
-<w:footnotes xmlns:wpc="http://schemas.microsoft.com/office/word/2010/wordprocessingCanvas" xmlns:cx="http://schemas.microsoft.com/office/drawing/2014/chartex" xmlns:mc="http://schemas.openxmlformats.org/markup-compatibility/2006" xmlns:o="urn:schemas-microsoft-com:office:office" xmlns:r="http://schemas.openxmlformats.org/officeDocument/2006/relationships" xmlns:m="http://schemas.openxmlformats.org/officeDocument/2006/math" xmlns:v="urn:schemas-microsoft-com:vml" xmlns:wp14="http://schemas.microsoft.com/office/word/2010/wordprocessingDrawing" xmlns:wp="http://schemas.openxmlformats.org/drawingml/2006/wordprocessingDrawing" xmlns:w10="urn:schemas-microsoft-com:office:word" xmlns:w="http://schemas.openxmlformats.org/wordprocessingml/2006/main" xmlns:w14="http://schemas.microsoft.com/office/word/2010/wordml" xmlns:w15="http://schemas.microsoft.com/office/word/2012/wordml" xmlns:w16se="http://schemas.microsoft.com/office/word/2015/wordml/symex" xmlns:wpg="http://schemas.microsoft.com/office/word/2010/wordprocessingGroup" xmlns:wpi="http://schemas.microsoft.com/office/word/2010/wordprocessingInk" xmlns:wne="http://schemas.microsoft.com/office/word/2006/wordml" xmlns:wps="http://schemas.microsoft.com/office/word/2010/wordprocessingShape" mc:Ignorable="w14 w15 w16se wp14">
+<w:footnotes xmlns:wpc="http://schemas.microsoft.com/office/word/2010/wordprocessingCanvas" xmlns:mc="http://schemas.openxmlformats.org/markup-compatibility/2006" xmlns:o="urn:schemas-microsoft-com:office:office" xmlns:r="http://schemas.openxmlformats.org/officeDocument/2006/relationships" xmlns:m="http://schemas.openxmlformats.org/officeDocument/2006/math" xmlns:v="urn:schemas-microsoft-com:vml" xmlns:wp14="http://schemas.microsoft.com/office/word/2010/wordprocessingDrawing" xmlns:wp="http://schemas.openxmlformats.org/drawingml/2006/wordprocessingDrawing" xmlns:w10="urn:schemas-microsoft-com:office:word" xmlns:w="http://schemas.openxmlformats.org/wordprocessingml/2006/main" xmlns:w14="http://schemas.microsoft.com/office/word/2010/wordml" xmlns:wpg="http://schemas.microsoft.com/office/word/2010/wordprocessingGroup" xmlns:wpi="http://schemas.microsoft.com/office/word/2010/wordprocessingInk" xmlns:wne="http://schemas.microsoft.com/office/word/2006/wordml" xmlns:wps="http://schemas.microsoft.com/office/word/2010/wordprocessingShape" mc:Ignorable="w14 wp14">
   <w:footnote w:type="separator" w:id="-1">
     <w:p>
       <w:pPr>
@@ -6349,7 +6225,7 @@
 </file>
 
 <file path=word/header1.xml><?xml version="1.0" encoding="utf-8"?>
-<w:hdr xmlns:wpc="http://schemas.microsoft.com/office/word/2010/wordprocessingCanvas" xmlns:cx="http://schemas.microsoft.com/office/drawing/2014/chartex" xmlns:mc="http://schemas.openxmlformats.org/markup-compatibility/2006" xmlns:o="urn:schemas-microsoft-com:office:office" xmlns:r="http://schemas.openxmlformats.org/officeDocument/2006/relationships" xmlns:m="http://schemas.openxmlformats.org/officeDocument/2006/math" xmlns:v="urn:schemas-microsoft-com:vml" xmlns:wp14="http://schemas.microsoft.com/office/word/2010/wordprocessingDrawing" xmlns:wp="http://schemas.openxmlformats.org/drawingml/2006/wordprocessingDrawing" xmlns:w10="urn:schemas-microsoft-com:office:word" xmlns:w="http://schemas.openxmlformats.org/wordprocessingml/2006/main" xmlns:w14="http://schemas.microsoft.com/office/word/2010/wordml" xmlns:w15="http://schemas.microsoft.com/office/word/2012/wordml" xmlns:w16se="http://schemas.microsoft.com/office/word/2015/wordml/symex" xmlns:wpg="http://schemas.microsoft.com/office/word/2010/wordprocessingGroup" xmlns:wpi="http://schemas.microsoft.com/office/word/2010/wordprocessingInk" xmlns:wne="http://schemas.microsoft.com/office/word/2006/wordml" xmlns:wps="http://schemas.microsoft.com/office/word/2010/wordprocessingShape" mc:Ignorable="w14 w15 w16se wp14">
+<w:hdr xmlns:wpc="http://schemas.microsoft.com/office/word/2010/wordprocessingCanvas" xmlns:mc="http://schemas.openxmlformats.org/markup-compatibility/2006" xmlns:o="urn:schemas-microsoft-com:office:office" xmlns:r="http://schemas.openxmlformats.org/officeDocument/2006/relationships" xmlns:m="http://schemas.openxmlformats.org/officeDocument/2006/math" xmlns:v="urn:schemas-microsoft-com:vml" xmlns:wp14="http://schemas.microsoft.com/office/word/2010/wordprocessingDrawing" xmlns:wp="http://schemas.openxmlformats.org/drawingml/2006/wordprocessingDrawing" xmlns:w10="urn:schemas-microsoft-com:office:word" xmlns:w="http://schemas.openxmlformats.org/wordprocessingml/2006/main" xmlns:w14="http://schemas.microsoft.com/office/word/2010/wordml" xmlns:wpg="http://schemas.microsoft.com/office/word/2010/wordprocessingGroup" xmlns:wpi="http://schemas.microsoft.com/office/word/2010/wordprocessingInk" xmlns:wne="http://schemas.microsoft.com/office/word/2006/wordml" xmlns:wps="http://schemas.microsoft.com/office/word/2010/wordprocessingShape" mc:Ignorable="w14 wp14">
   <w:p>
     <w:pPr>
       <w:pBdr>
@@ -6407,8 +6283,8 @@
 </file>
 
 <file path=word/numbering.xml><?xml version="1.0" encoding="utf-8"?>
-<w:numbering xmlns:wpc="http://schemas.microsoft.com/office/word/2010/wordprocessingCanvas" xmlns:cx="http://schemas.microsoft.com/office/drawing/2014/chartex" xmlns:mc="http://schemas.openxmlformats.org/markup-compatibility/2006" xmlns:o="urn:schemas-microsoft-com:office:office" xmlns:r="http://schemas.openxmlformats.org/officeDocument/2006/relationships" xmlns:m="http://schemas.openxmlformats.org/officeDocument/2006/math" xmlns:v="urn:schemas-microsoft-com:vml" xmlns:wp14="http://schemas.microsoft.com/office/word/2010/wordprocessingDrawing" xmlns:wp="http://schemas.openxmlformats.org/drawingml/2006/wordprocessingDrawing" xmlns:w10="urn:schemas-microsoft-com:office:word" xmlns:w="http://schemas.openxmlformats.org/wordprocessingml/2006/main" xmlns:w14="http://schemas.microsoft.com/office/word/2010/wordml" xmlns:w15="http://schemas.microsoft.com/office/word/2012/wordml" xmlns:w16se="http://schemas.microsoft.com/office/word/2015/wordml/symex" xmlns:wpg="http://schemas.microsoft.com/office/word/2010/wordprocessingGroup" xmlns:wpi="http://schemas.microsoft.com/office/word/2010/wordprocessingInk" xmlns:wne="http://schemas.microsoft.com/office/word/2006/wordml" xmlns:wps="http://schemas.microsoft.com/office/word/2010/wordprocessingShape" mc:Ignorable="w14 w15 w16se wp14">
-  <w:abstractNum w:abstractNumId="0" w15:restartNumberingAfterBreak="0">
+<w:numbering xmlns:wpc="http://schemas.microsoft.com/office/word/2010/wordprocessingCanvas" xmlns:mc="http://schemas.openxmlformats.org/markup-compatibility/2006" xmlns:o="urn:schemas-microsoft-com:office:office" xmlns:r="http://schemas.openxmlformats.org/officeDocument/2006/relationships" xmlns:m="http://schemas.openxmlformats.org/officeDocument/2006/math" xmlns:v="urn:schemas-microsoft-com:vml" xmlns:wp14="http://schemas.microsoft.com/office/word/2010/wordprocessingDrawing" xmlns:wp="http://schemas.openxmlformats.org/drawingml/2006/wordprocessingDrawing" xmlns:w10="urn:schemas-microsoft-com:office:word" xmlns:w="http://schemas.openxmlformats.org/wordprocessingml/2006/main" xmlns:w14="http://schemas.microsoft.com/office/word/2010/wordml" xmlns:wpg="http://schemas.microsoft.com/office/word/2010/wordprocessingGroup" xmlns:wpi="http://schemas.microsoft.com/office/word/2010/wordprocessingInk" xmlns:wne="http://schemas.microsoft.com/office/word/2006/wordml" xmlns:wps="http://schemas.microsoft.com/office/word/2010/wordprocessingShape" mc:Ignorable="w14 wp14">
+  <w:abstractNum w:abstractNumId="0">
     <w:nsid w:val="01990A9D"/>
     <w:multiLevelType w:val="multilevel"/>
     <w:tmpl w:val="01821280"/>
@@ -6499,13 +6375,13 @@
       </w:pPr>
     </w:lvl>
   </w:abstractNum>
-  <w:abstractNum w:abstractNumId="1" w15:restartNumberingAfterBreak="0">
+  <w:abstractNum w:abstractNumId="1">
     <w:nsid w:val="035D3D61"/>
     <w:multiLevelType w:val="multilevel"/>
     <w:tmpl w:val="539AADD6"/>
     <w:numStyleLink w:val="Estilo3"/>
   </w:abstractNum>
-  <w:abstractNum w:abstractNumId="2" w15:restartNumberingAfterBreak="0">
+  <w:abstractNum w:abstractNumId="2">
     <w:nsid w:val="0B2B1849"/>
     <w:multiLevelType w:val="multilevel"/>
     <w:tmpl w:val="D9A8A212"/>
@@ -6625,7 +6501,7 @@
       </w:rPr>
     </w:lvl>
   </w:abstractNum>
-  <w:abstractNum w:abstractNumId="3" w15:restartNumberingAfterBreak="0">
+  <w:abstractNum w:abstractNumId="3">
     <w:nsid w:val="1D1612EF"/>
     <w:multiLevelType w:val="multilevel"/>
     <w:tmpl w:val="0C0A001D"/>
@@ -6715,13 +6591,13 @@
       </w:pPr>
     </w:lvl>
   </w:abstractNum>
-  <w:abstractNum w:abstractNumId="4" w15:restartNumberingAfterBreak="0">
+  <w:abstractNum w:abstractNumId="4">
     <w:nsid w:val="240916B6"/>
     <w:multiLevelType w:val="multilevel"/>
     <w:tmpl w:val="0C0A001D"/>
     <w:numStyleLink w:val="Estilo2"/>
   </w:abstractNum>
-  <w:abstractNum w:abstractNumId="5" w15:restartNumberingAfterBreak="0">
+  <w:abstractNum w:abstractNumId="5">
     <w:nsid w:val="2F3F3DFF"/>
     <w:multiLevelType w:val="multilevel"/>
     <w:tmpl w:val="AF049B16"/>
@@ -6835,7 +6711,7 @@
       </w:rPr>
     </w:lvl>
   </w:abstractNum>
-  <w:abstractNum w:abstractNumId="6" w15:restartNumberingAfterBreak="0">
+  <w:abstractNum w:abstractNumId="6">
     <w:nsid w:val="37127013"/>
     <w:multiLevelType w:val="multilevel"/>
     <w:tmpl w:val="539AADD6"/>
@@ -6949,7 +6825,7 @@
       </w:rPr>
     </w:lvl>
   </w:abstractNum>
-  <w:abstractNum w:abstractNumId="7" w15:restartNumberingAfterBreak="0">
+  <w:abstractNum w:abstractNumId="7">
     <w:nsid w:val="3E5B7997"/>
     <w:multiLevelType w:val="multilevel"/>
     <w:tmpl w:val="AF049B16"/>
@@ -7063,7 +6939,7 @@
       </w:rPr>
     </w:lvl>
   </w:abstractNum>
-  <w:abstractNum w:abstractNumId="8" w15:restartNumberingAfterBreak="0">
+  <w:abstractNum w:abstractNumId="8">
     <w:nsid w:val="4D601E8E"/>
     <w:multiLevelType w:val="multilevel"/>
     <w:tmpl w:val="AB9056A6"/>
@@ -7176,7 +7052,7 @@
       </w:pPr>
     </w:lvl>
   </w:abstractNum>
-  <w:abstractNum w:abstractNumId="9" w15:restartNumberingAfterBreak="0">
+  <w:abstractNum w:abstractNumId="9">
     <w:nsid w:val="4DB60A0E"/>
     <w:multiLevelType w:val="multilevel"/>
     <w:tmpl w:val="539AADD6"/>
@@ -7291,7 +7167,7 @@
       </w:rPr>
     </w:lvl>
   </w:abstractNum>
-  <w:abstractNum w:abstractNumId="10" w15:restartNumberingAfterBreak="0">
+  <w:abstractNum w:abstractNumId="10">
     <w:nsid w:val="63FF7A0E"/>
     <w:multiLevelType w:val="multilevel"/>
     <w:tmpl w:val="539AADD6"/>
@@ -7408,7 +7284,7 @@
       </w:rPr>
     </w:lvl>
   </w:abstractNum>
-  <w:abstractNum w:abstractNumId="11" w15:restartNumberingAfterBreak="0">
+  <w:abstractNum w:abstractNumId="11">
     <w:nsid w:val="682816F6"/>
     <w:multiLevelType w:val="multilevel"/>
     <w:tmpl w:val="AF049B16"/>
@@ -7524,7 +7400,7 @@
       </w:rPr>
     </w:lvl>
   </w:abstractNum>
-  <w:abstractNum w:abstractNumId="12" w15:restartNumberingAfterBreak="0">
+  <w:abstractNum w:abstractNumId="12">
     <w:nsid w:val="77B35BBA"/>
     <w:multiLevelType w:val="multilevel"/>
     <w:tmpl w:val="AF049B16"/>
@@ -7681,7 +7557,7 @@
 </file>
 
 <file path=word/styles.xml><?xml version="1.0" encoding="utf-8"?>
-<w:styles xmlns:mc="http://schemas.openxmlformats.org/markup-compatibility/2006" xmlns:r="http://schemas.openxmlformats.org/officeDocument/2006/relationships" xmlns:w="http://schemas.openxmlformats.org/wordprocessingml/2006/main" xmlns:w14="http://schemas.microsoft.com/office/word/2010/wordml" xmlns:w15="http://schemas.microsoft.com/office/word/2012/wordml" xmlns:w16se="http://schemas.microsoft.com/office/word/2015/wordml/symex" mc:Ignorable="w14 w15 w16se">
+<w:styles xmlns:mc="http://schemas.openxmlformats.org/markup-compatibility/2006" xmlns:r="http://schemas.openxmlformats.org/officeDocument/2006/relationships" xmlns:w="http://schemas.openxmlformats.org/wordprocessingml/2006/main" xmlns:w14="http://schemas.microsoft.com/office/word/2010/wordml" mc:Ignorable="w14">
   <w:docDefaults>
     <w:rPrDefault>
       <w:rPr>
@@ -7697,378 +7573,144 @@
       </w:pPr>
     </w:pPrDefault>
   </w:docDefaults>
-  <w:latentStyles w:defLockedState="0" w:defUIPriority="99" w:defSemiHidden="0" w:defUnhideWhenUsed="0" w:defQFormat="0" w:count="371">
-    <w:lsdException w:name="Normal" w:uiPriority="0" w:qFormat="1"/>
-    <w:lsdException w:name="heading 1" w:uiPriority="9" w:qFormat="1"/>
-    <w:lsdException w:name="heading 2" w:semiHidden="1" w:uiPriority="9" w:unhideWhenUsed="1" w:qFormat="1"/>
-    <w:lsdException w:name="heading 3" w:semiHidden="1" w:uiPriority="9" w:unhideWhenUsed="1" w:qFormat="1"/>
-    <w:lsdException w:name="heading 4" w:semiHidden="1" w:uiPriority="9" w:unhideWhenUsed="1" w:qFormat="1"/>
-    <w:lsdException w:name="heading 5" w:semiHidden="1" w:uiPriority="9" w:unhideWhenUsed="1" w:qFormat="1"/>
-    <w:lsdException w:name="heading 6" w:semiHidden="1" w:uiPriority="9" w:unhideWhenUsed="1" w:qFormat="1"/>
-    <w:lsdException w:name="heading 7" w:semiHidden="1" w:uiPriority="9" w:unhideWhenUsed="1" w:qFormat="1"/>
-    <w:lsdException w:name="heading 8" w:semiHidden="1" w:uiPriority="9" w:unhideWhenUsed="1" w:qFormat="1"/>
-    <w:lsdException w:name="heading 9" w:semiHidden="1" w:uiPriority="9" w:unhideWhenUsed="1" w:qFormat="1"/>
-    <w:lsdException w:name="index 1" w:semiHidden="1" w:unhideWhenUsed="1"/>
-    <w:lsdException w:name="index 2" w:semiHidden="1" w:unhideWhenUsed="1"/>
-    <w:lsdException w:name="index 3" w:semiHidden="1" w:unhideWhenUsed="1"/>
-    <w:lsdException w:name="index 4" w:semiHidden="1" w:unhideWhenUsed="1"/>
-    <w:lsdException w:name="index 5" w:semiHidden="1" w:unhideWhenUsed="1"/>
-    <w:lsdException w:name="index 6" w:semiHidden="1" w:unhideWhenUsed="1"/>
-    <w:lsdException w:name="index 7" w:semiHidden="1" w:unhideWhenUsed="1"/>
-    <w:lsdException w:name="index 8" w:semiHidden="1" w:unhideWhenUsed="1"/>
-    <w:lsdException w:name="index 9" w:semiHidden="1" w:unhideWhenUsed="1"/>
-    <w:lsdException w:name="toc 1" w:semiHidden="1" w:uiPriority="39" w:unhideWhenUsed="1"/>
-    <w:lsdException w:name="toc 2" w:semiHidden="1" w:uiPriority="39" w:unhideWhenUsed="1"/>
-    <w:lsdException w:name="toc 3" w:semiHidden="1" w:uiPriority="39" w:unhideWhenUsed="1"/>
-    <w:lsdException w:name="toc 4" w:semiHidden="1" w:uiPriority="39" w:unhideWhenUsed="1"/>
-    <w:lsdException w:name="toc 5" w:semiHidden="1" w:uiPriority="39" w:unhideWhenUsed="1"/>
-    <w:lsdException w:name="toc 6" w:semiHidden="1" w:uiPriority="39" w:unhideWhenUsed="1"/>
-    <w:lsdException w:name="toc 7" w:semiHidden="1" w:uiPriority="39" w:unhideWhenUsed="1"/>
-    <w:lsdException w:name="toc 8" w:semiHidden="1" w:uiPriority="39" w:unhideWhenUsed="1"/>
-    <w:lsdException w:name="toc 9" w:semiHidden="1" w:uiPriority="39" w:unhideWhenUsed="1"/>
-    <w:lsdException w:name="Normal Indent" w:semiHidden="1" w:unhideWhenUsed="1"/>
-    <w:lsdException w:name="footnote text" w:semiHidden="1" w:unhideWhenUsed="1"/>
-    <w:lsdException w:name="annotation text" w:semiHidden="1" w:unhideWhenUsed="1"/>
-    <w:lsdException w:name="header" w:semiHidden="1" w:unhideWhenUsed="1"/>
-    <w:lsdException w:name="footer" w:semiHidden="1" w:unhideWhenUsed="1"/>
-    <w:lsdException w:name="index heading" w:semiHidden="1" w:unhideWhenUsed="1"/>
-    <w:lsdException w:name="caption" w:semiHidden="1" w:uiPriority="35" w:unhideWhenUsed="1" w:qFormat="1"/>
-    <w:lsdException w:name="table of figures" w:semiHidden="1" w:unhideWhenUsed="1"/>
-    <w:lsdException w:name="envelope address" w:semiHidden="1" w:unhideWhenUsed="1"/>
-    <w:lsdException w:name="envelope return" w:semiHidden="1" w:unhideWhenUsed="1"/>
-    <w:lsdException w:name="footnote reference" w:semiHidden="1" w:unhideWhenUsed="1"/>
-    <w:lsdException w:name="annotation reference" w:semiHidden="1" w:unhideWhenUsed="1"/>
-    <w:lsdException w:name="line number" w:semiHidden="1" w:unhideWhenUsed="1"/>
-    <w:lsdException w:name="page number" w:semiHidden="1" w:unhideWhenUsed="1"/>
-    <w:lsdException w:name="endnote reference" w:semiHidden="1" w:unhideWhenUsed="1"/>
-    <w:lsdException w:name="endnote text" w:semiHidden="1" w:unhideWhenUsed="1"/>
-    <w:lsdException w:name="table of authorities" w:semiHidden="1" w:unhideWhenUsed="1"/>
-    <w:lsdException w:name="macro" w:semiHidden="1" w:unhideWhenUsed="1"/>
-    <w:lsdException w:name="toa heading" w:semiHidden="1" w:unhideWhenUsed="1"/>
-    <w:lsdException w:name="List" w:semiHidden="1" w:unhideWhenUsed="1"/>
-    <w:lsdException w:name="List Bullet" w:semiHidden="1" w:unhideWhenUsed="1"/>
-    <w:lsdException w:name="List Number" w:semiHidden="1" w:unhideWhenUsed="1"/>
-    <w:lsdException w:name="List 2" w:semiHidden="1" w:unhideWhenUsed="1"/>
-    <w:lsdException w:name="List 3" w:semiHidden="1" w:unhideWhenUsed="1"/>
-    <w:lsdException w:name="List 4" w:semiHidden="1" w:unhideWhenUsed="1"/>
-    <w:lsdException w:name="List 5" w:semiHidden="1" w:unhideWhenUsed="1"/>
-    <w:lsdException w:name="List Bullet 2" w:semiHidden="1" w:unhideWhenUsed="1"/>
-    <w:lsdException w:name="List Bullet 3" w:semiHidden="1" w:unhideWhenUsed="1"/>
-    <w:lsdException w:name="List Bullet 4" w:semiHidden="1" w:unhideWhenUsed="1"/>
-    <w:lsdException w:name="List Bullet 5" w:semiHidden="1" w:unhideWhenUsed="1"/>
-    <w:lsdException w:name="List Number 2" w:semiHidden="1" w:unhideWhenUsed="1"/>
-    <w:lsdException w:name="List Number 3" w:semiHidden="1" w:unhideWhenUsed="1"/>
-    <w:lsdException w:name="List Number 4" w:semiHidden="1" w:unhideWhenUsed="1"/>
-    <w:lsdException w:name="List Number 5" w:semiHidden="1" w:unhideWhenUsed="1"/>
-    <w:lsdException w:name="Title" w:uiPriority="10" w:qFormat="1"/>
-    <w:lsdException w:name="Closing" w:semiHidden="1" w:unhideWhenUsed="1"/>
-    <w:lsdException w:name="Signature" w:semiHidden="1" w:unhideWhenUsed="1"/>
-    <w:lsdException w:name="Default Paragraph Font" w:semiHidden="1" w:uiPriority="1" w:unhideWhenUsed="1"/>
-    <w:lsdException w:name="Body Text" w:semiHidden="1" w:unhideWhenUsed="1"/>
-    <w:lsdException w:name="Body Text Indent" w:semiHidden="1" w:unhideWhenUsed="1"/>
-    <w:lsdException w:name="List Continue" w:semiHidden="1" w:unhideWhenUsed="1"/>
-    <w:lsdException w:name="List Continue 2" w:semiHidden="1" w:unhideWhenUsed="1"/>
-    <w:lsdException w:name="List Continue 3" w:semiHidden="1" w:unhideWhenUsed="1"/>
-    <w:lsdException w:name="List Continue 4" w:semiHidden="1" w:unhideWhenUsed="1"/>
-    <w:lsdException w:name="List Continue 5" w:semiHidden="1" w:unhideWhenUsed="1"/>
-    <w:lsdException w:name="Message Header" w:semiHidden="1" w:unhideWhenUsed="1"/>
-    <w:lsdException w:name="Subtitle" w:uiPriority="11" w:qFormat="1"/>
-    <w:lsdException w:name="Salutation" w:semiHidden="1" w:unhideWhenUsed="1"/>
-    <w:lsdException w:name="Date" w:semiHidden="1" w:unhideWhenUsed="1"/>
-    <w:lsdException w:name="Body Text First Indent" w:semiHidden="1" w:unhideWhenUsed="1"/>
-    <w:lsdException w:name="Body Text First Indent 2" w:semiHidden="1" w:unhideWhenUsed="1"/>
-    <w:lsdException w:name="Note Heading" w:semiHidden="1" w:unhideWhenUsed="1"/>
-    <w:lsdException w:name="Body Text 2" w:semiHidden="1" w:unhideWhenUsed="1"/>
-    <w:lsdException w:name="Body Text 3" w:semiHidden="1" w:unhideWhenUsed="1"/>
-    <w:lsdException w:name="Body Text Indent 2" w:semiHidden="1" w:unhideWhenUsed="1"/>
-    <w:lsdException w:name="Body Text Indent 3" w:semiHidden="1" w:unhideWhenUsed="1"/>
-    <w:lsdException w:name="Block Text" w:semiHidden="1" w:unhideWhenUsed="1"/>
-    <w:lsdException w:name="Hyperlink" w:semiHidden="1" w:unhideWhenUsed="1"/>
-    <w:lsdException w:name="FollowedHyperlink" w:semiHidden="1" w:unhideWhenUsed="1"/>
-    <w:lsdException w:name="Strong" w:uiPriority="22" w:qFormat="1"/>
-    <w:lsdException w:name="Emphasis" w:uiPriority="20" w:qFormat="1"/>
-    <w:lsdException w:name="Document Map" w:semiHidden="1" w:unhideWhenUsed="1"/>
-    <w:lsdException w:name="Plain Text" w:semiHidden="1" w:unhideWhenUsed="1"/>
-    <w:lsdException w:name="E-mail Signature" w:semiHidden="1" w:unhideWhenUsed="1"/>
-    <w:lsdException w:name="HTML Top of Form" w:semiHidden="1" w:unhideWhenUsed="1"/>
-    <w:lsdException w:name="HTML Bottom of Form" w:semiHidden="1" w:unhideWhenUsed="1"/>
-    <w:lsdException w:name="Normal (Web)" w:semiHidden="1" w:unhideWhenUsed="1"/>
-    <w:lsdException w:name="HTML Acronym" w:semiHidden="1" w:unhideWhenUsed="1"/>
-    <w:lsdException w:name="HTML Address" w:semiHidden="1" w:unhideWhenUsed="1"/>
-    <w:lsdException w:name="HTML Cite" w:semiHidden="1" w:unhideWhenUsed="1"/>
-    <w:lsdException w:name="HTML Code" w:semiHidden="1" w:unhideWhenUsed="1"/>
-    <w:lsdException w:name="HTML Definition" w:semiHidden="1" w:unhideWhenUsed="1"/>
-    <w:lsdException w:name="HTML Keyboard" w:semiHidden="1" w:unhideWhenUsed="1"/>
-    <w:lsdException w:name="HTML Preformatted" w:semiHidden="1" w:unhideWhenUsed="1"/>
-    <w:lsdException w:name="HTML Sample" w:semiHidden="1" w:unhideWhenUsed="1"/>
-    <w:lsdException w:name="HTML Typewriter" w:semiHidden="1" w:unhideWhenUsed="1"/>
-    <w:lsdException w:name="HTML Variable" w:semiHidden="1" w:unhideWhenUsed="1"/>
-    <w:lsdException w:name="Normal Table" w:semiHidden="1" w:unhideWhenUsed="1"/>
-    <w:lsdException w:name="annotation subject" w:semiHidden="1" w:unhideWhenUsed="1"/>
-    <w:lsdException w:name="No List" w:semiHidden="1" w:unhideWhenUsed="1"/>
-    <w:lsdException w:name="Outline List 1" w:semiHidden="1" w:unhideWhenUsed="1"/>
-    <w:lsdException w:name="Outline List 2" w:semiHidden="1" w:unhideWhenUsed="1"/>
-    <w:lsdException w:name="Outline List 3" w:semiHidden="1" w:unhideWhenUsed="1"/>
-    <w:lsdException w:name="Table Simple 1" w:semiHidden="1" w:unhideWhenUsed="1"/>
-    <w:lsdException w:name="Table Simple 2" w:semiHidden="1" w:unhideWhenUsed="1"/>
-    <w:lsdException w:name="Table Simple 3" w:semiHidden="1" w:unhideWhenUsed="1"/>
-    <w:lsdException w:name="Table Classic 1" w:semiHidden="1" w:unhideWhenUsed="1"/>
-    <w:lsdException w:name="Table Classic 2" w:semiHidden="1" w:unhideWhenUsed="1"/>
-    <w:lsdException w:name="Table Classic 3" w:semiHidden="1" w:unhideWhenUsed="1"/>
-    <w:lsdException w:name="Table Classic 4" w:semiHidden="1" w:unhideWhenUsed="1"/>
-    <w:lsdException w:name="Table Colorful 1" w:semiHidden="1" w:unhideWhenUsed="1"/>
-    <w:lsdException w:name="Table Colorful 2" w:semiHidden="1" w:unhideWhenUsed="1"/>
-    <w:lsdException w:name="Table Colorful 3" w:semiHidden="1" w:unhideWhenUsed="1"/>
-    <w:lsdException w:name="Table Columns 1" w:semiHidden="1" w:unhideWhenUsed="1"/>
-    <w:lsdException w:name="Table Columns 2" w:semiHidden="1" w:unhideWhenUsed="1"/>
-    <w:lsdException w:name="Table Columns 3" w:semiHidden="1" w:unhideWhenUsed="1"/>
-    <w:lsdException w:name="Table Columns 4" w:semiHidden="1" w:unhideWhenUsed="1"/>
-    <w:lsdException w:name="Table Columns 5" w:semiHidden="1" w:unhideWhenUsed="1"/>
-    <w:lsdException w:name="Table Grid 1" w:semiHidden="1" w:unhideWhenUsed="1"/>
-    <w:lsdException w:name="Table Grid 2" w:semiHidden="1" w:unhideWhenUsed="1"/>
-    <w:lsdException w:name="Table Grid 3" w:semiHidden="1" w:unhideWhenUsed="1"/>
-    <w:lsdException w:name="Table Grid 4" w:semiHidden="1" w:unhideWhenUsed="1"/>
-    <w:lsdException w:name="Table Grid 5" w:semiHidden="1" w:unhideWhenUsed="1"/>
-    <w:lsdException w:name="Table Grid 6" w:semiHidden="1" w:unhideWhenUsed="1"/>
-    <w:lsdException w:name="Table Grid 7" w:semiHidden="1" w:unhideWhenUsed="1"/>
-    <w:lsdException w:name="Table Grid 8" w:semiHidden="1" w:unhideWhenUsed="1"/>
-    <w:lsdException w:name="Table List 1" w:semiHidden="1" w:unhideWhenUsed="1"/>
-    <w:lsdException w:name="Table List 2" w:semiHidden="1" w:unhideWhenUsed="1"/>
-    <w:lsdException w:name="Table List 3" w:semiHidden="1" w:unhideWhenUsed="1"/>
-    <w:lsdException w:name="Table List 4" w:semiHidden="1" w:unhideWhenUsed="1"/>
-    <w:lsdException w:name="Table List 5" w:semiHidden="1" w:unhideWhenUsed="1"/>
-    <w:lsdException w:name="Table List 6" w:semiHidden="1" w:unhideWhenUsed="1"/>
-    <w:lsdException w:name="Table List 7" w:semiHidden="1" w:unhideWhenUsed="1"/>
-    <w:lsdException w:name="Table List 8" w:semiHidden="1" w:unhideWhenUsed="1"/>
-    <w:lsdException w:name="Table 3D effects 1" w:semiHidden="1" w:unhideWhenUsed="1"/>
-    <w:lsdException w:name="Table 3D effects 2" w:semiHidden="1" w:unhideWhenUsed="1"/>
-    <w:lsdException w:name="Table 3D effects 3" w:semiHidden="1" w:unhideWhenUsed="1"/>
-    <w:lsdException w:name="Table Contemporary" w:semiHidden="1" w:unhideWhenUsed="1"/>
-    <w:lsdException w:name="Table Elegant" w:semiHidden="1" w:unhideWhenUsed="1"/>
-    <w:lsdException w:name="Table Professional" w:semiHidden="1" w:unhideWhenUsed="1"/>
-    <w:lsdException w:name="Table Subtle 1" w:semiHidden="1" w:unhideWhenUsed="1"/>
-    <w:lsdException w:name="Table Subtle 2" w:semiHidden="1" w:unhideWhenUsed="1"/>
-    <w:lsdException w:name="Table Web 1" w:semiHidden="1" w:unhideWhenUsed="1"/>
-    <w:lsdException w:name="Table Web 2" w:semiHidden="1" w:unhideWhenUsed="1"/>
-    <w:lsdException w:name="Table Web 3" w:semiHidden="1" w:unhideWhenUsed="1"/>
-    <w:lsdException w:name="Balloon Text" w:semiHidden="1" w:unhideWhenUsed="1"/>
-    <w:lsdException w:name="Table Grid" w:uiPriority="39"/>
-    <w:lsdException w:name="Table Theme" w:semiHidden="1" w:unhideWhenUsed="1"/>
-    <w:lsdException w:name="Placeholder Text" w:semiHidden="1"/>
-    <w:lsdException w:name="No Spacing" w:uiPriority="1" w:qFormat="1"/>
-    <w:lsdException w:name="Light Shading" w:uiPriority="60"/>
-    <w:lsdException w:name="Light List" w:uiPriority="61"/>
-    <w:lsdException w:name="Light Grid" w:uiPriority="62"/>
-    <w:lsdException w:name="Medium Shading 1" w:uiPriority="63"/>
-    <w:lsdException w:name="Medium Shading 2" w:uiPriority="64"/>
-    <w:lsdException w:name="Medium List 1" w:uiPriority="65"/>
-    <w:lsdException w:name="Medium List 2" w:uiPriority="66"/>
-    <w:lsdException w:name="Medium Grid 1" w:uiPriority="67"/>
-    <w:lsdException w:name="Medium Grid 2" w:uiPriority="68"/>
-    <w:lsdException w:name="Medium Grid 3" w:uiPriority="69"/>
-    <w:lsdException w:name="Dark List" w:uiPriority="70"/>
-    <w:lsdException w:name="Colorful Shading" w:uiPriority="71"/>
-    <w:lsdException w:name="Colorful List" w:uiPriority="72"/>
-    <w:lsdException w:name="Colorful Grid" w:uiPriority="73"/>
-    <w:lsdException w:name="Light Shading Accent 1" w:uiPriority="60"/>
-    <w:lsdException w:name="Light List Accent 1" w:uiPriority="61"/>
-    <w:lsdException w:name="Light Grid Accent 1" w:uiPriority="62"/>
-    <w:lsdException w:name="Medium Shading 1 Accent 1" w:uiPriority="63"/>
-    <w:lsdException w:name="Medium Shading 2 Accent 1" w:uiPriority="64"/>
-    <w:lsdException w:name="Medium List 1 Accent 1" w:uiPriority="65"/>
-    <w:lsdException w:name="Revision" w:semiHidden="1"/>
-    <w:lsdException w:name="List Paragraph" w:uiPriority="34" w:qFormat="1"/>
-    <w:lsdException w:name="Quote" w:uiPriority="29" w:qFormat="1"/>
-    <w:lsdException w:name="Intense Quote" w:uiPriority="30" w:qFormat="1"/>
-    <w:lsdException w:name="Medium List 2 Accent 1" w:uiPriority="66"/>
-    <w:lsdException w:name="Medium Grid 1 Accent 1" w:uiPriority="67"/>
-    <w:lsdException w:name="Medium Grid 2 Accent 1" w:uiPriority="68"/>
-    <w:lsdException w:name="Medium Grid 3 Accent 1" w:uiPriority="69"/>
-    <w:lsdException w:name="Dark List Accent 1" w:uiPriority="70"/>
-    <w:lsdException w:name="Colorful Shading Accent 1" w:uiPriority="71"/>
-    <w:lsdException w:name="Colorful List Accent 1" w:uiPriority="72"/>
-    <w:lsdException w:name="Colorful Grid Accent 1" w:uiPriority="73"/>
-    <w:lsdException w:name="Light Shading Accent 2" w:uiPriority="60"/>
-    <w:lsdException w:name="Light List Accent 2" w:uiPriority="61"/>
-    <w:lsdException w:name="Light Grid Accent 2" w:uiPriority="62"/>
-    <w:lsdException w:name="Medium Shading 1 Accent 2" w:uiPriority="63"/>
-    <w:lsdException w:name="Medium Shading 2 Accent 2" w:uiPriority="64"/>
-    <w:lsdException w:name="Medium List 1 Accent 2" w:uiPriority="65"/>
-    <w:lsdException w:name="Medium List 2 Accent 2" w:uiPriority="66"/>
-    <w:lsdException w:name="Medium Grid 1 Accent 2" w:uiPriority="67"/>
-    <w:lsdException w:name="Medium Grid 2 Accent 2" w:uiPriority="68"/>
-    <w:lsdException w:name="Medium Grid 3 Accent 2" w:uiPriority="69"/>
-    <w:lsdException w:name="Dark List Accent 2" w:uiPriority="70"/>
-    <w:lsdException w:name="Colorful Shading Accent 2" w:uiPriority="71"/>
-    <w:lsdException w:name="Colorful List Accent 2" w:uiPriority="72"/>
-    <w:lsdException w:name="Colorful Grid Accent 2" w:uiPriority="73"/>
-    <w:lsdException w:name="Light Shading Accent 3" w:uiPriority="60"/>
-    <w:lsdException w:name="Light List Accent 3" w:uiPriority="61"/>
-    <w:lsdException w:name="Light Grid Accent 3" w:uiPriority="62"/>
-    <w:lsdException w:name="Medium Shading 1 Accent 3" w:uiPriority="63"/>
-    <w:lsdException w:name="Medium Shading 2 Accent 3" w:uiPriority="64"/>
-    <w:lsdException w:name="Medium List 1 Accent 3" w:uiPriority="65"/>
-    <w:lsdException w:name="Medium List 2 Accent 3" w:uiPriority="66"/>
-    <w:lsdException w:name="Medium Grid 1 Accent 3" w:uiPriority="67"/>
-    <w:lsdException w:name="Medium Grid 2 Accent 3" w:uiPriority="68"/>
-    <w:lsdException w:name="Medium Grid 3 Accent 3" w:uiPriority="69"/>
-    <w:lsdException w:name="Dark List Accent 3" w:uiPriority="70"/>
-    <w:lsdException w:name="Colorful Shading Accent 3" w:uiPriority="71"/>
-    <w:lsdException w:name="Colorful List Accent 3" w:uiPriority="72"/>
-    <w:lsdException w:name="Colorful Grid Accent 3" w:uiPriority="73"/>
-    <w:lsdException w:name="Light Shading Accent 4" w:uiPriority="60"/>
-    <w:lsdException w:name="Light List Accent 4" w:uiPriority="61"/>
-    <w:lsdException w:name="Light Grid Accent 4" w:uiPriority="62"/>
-    <w:lsdException w:name="Medium Shading 1 Accent 4" w:uiPriority="63"/>
-    <w:lsdException w:name="Medium Shading 2 Accent 4" w:uiPriority="64"/>
-    <w:lsdException w:name="Medium List 1 Accent 4" w:uiPriority="65"/>
-    <w:lsdException w:name="Medium List 2 Accent 4" w:uiPriority="66"/>
-    <w:lsdException w:name="Medium Grid 1 Accent 4" w:uiPriority="67"/>
-    <w:lsdException w:name="Medium Grid 2 Accent 4" w:uiPriority="68"/>
-    <w:lsdException w:name="Medium Grid 3 Accent 4" w:uiPriority="69"/>
-    <w:lsdException w:name="Dark List Accent 4" w:uiPriority="70"/>
-    <w:lsdException w:name="Colorful Shading Accent 4" w:uiPriority="71"/>
-    <w:lsdException w:name="Colorful List Accent 4" w:uiPriority="72"/>
-    <w:lsdException w:name="Colorful Grid Accent 4" w:uiPriority="73"/>
-    <w:lsdException w:name="Light Shading Accent 5" w:uiPriority="60"/>
-    <w:lsdException w:name="Light List Accent 5" w:uiPriority="61"/>
-    <w:lsdException w:name="Light Grid Accent 5" w:uiPriority="62"/>
-    <w:lsdException w:name="Medium Shading 1 Accent 5" w:uiPriority="63"/>
-    <w:lsdException w:name="Medium Shading 2 Accent 5" w:uiPriority="64"/>
-    <w:lsdException w:name="Medium List 1 Accent 5" w:uiPriority="65"/>
-    <w:lsdException w:name="Medium List 2 Accent 5" w:uiPriority="66"/>
-    <w:lsdException w:name="Medium Grid 1 Accent 5" w:uiPriority="67"/>
-    <w:lsdException w:name="Medium Grid 2 Accent 5" w:uiPriority="68"/>
-    <w:lsdException w:name="Medium Grid 3 Accent 5" w:uiPriority="69"/>
-    <w:lsdException w:name="Dark List Accent 5" w:uiPriority="70"/>
-    <w:lsdException w:name="Colorful Shading Accent 5" w:uiPriority="71"/>
-    <w:lsdException w:name="Colorful List Accent 5" w:uiPriority="72"/>
-    <w:lsdException w:name="Colorful Grid Accent 5" w:uiPriority="73"/>
-    <w:lsdException w:name="Light Shading Accent 6" w:uiPriority="60"/>
-    <w:lsdException w:name="Light List Accent 6" w:uiPriority="61"/>
-    <w:lsdException w:name="Light Grid Accent 6" w:uiPriority="62"/>
-    <w:lsdException w:name="Medium Shading 1 Accent 6" w:uiPriority="63"/>
-    <w:lsdException w:name="Medium Shading 2 Accent 6" w:uiPriority="64"/>
-    <w:lsdException w:name="Medium List 1 Accent 6" w:uiPriority="65"/>
-    <w:lsdException w:name="Medium List 2 Accent 6" w:uiPriority="66"/>
-    <w:lsdException w:name="Medium Grid 1 Accent 6" w:uiPriority="67"/>
-    <w:lsdException w:name="Medium Grid 2 Accent 6" w:uiPriority="68"/>
-    <w:lsdException w:name="Medium Grid 3 Accent 6" w:uiPriority="69"/>
-    <w:lsdException w:name="Dark List Accent 6" w:uiPriority="70"/>
-    <w:lsdException w:name="Colorful Shading Accent 6" w:uiPriority="71"/>
-    <w:lsdException w:name="Colorful List Accent 6" w:uiPriority="72"/>
-    <w:lsdException w:name="Colorful Grid Accent 6" w:uiPriority="73"/>
-    <w:lsdException w:name="Subtle Emphasis" w:uiPriority="19" w:qFormat="1"/>
-    <w:lsdException w:name="Intense Emphasis" w:uiPriority="21" w:qFormat="1"/>
-    <w:lsdException w:name="Subtle Reference" w:uiPriority="31" w:qFormat="1"/>
-    <w:lsdException w:name="Intense Reference" w:uiPriority="32" w:qFormat="1"/>
-    <w:lsdException w:name="Book Title" w:uiPriority="33" w:qFormat="1"/>
-    <w:lsdException w:name="Bibliography" w:semiHidden="1" w:uiPriority="37" w:unhideWhenUsed="1"/>
-    <w:lsdException w:name="TOC Heading" w:semiHidden="1" w:uiPriority="39" w:unhideWhenUsed="1" w:qFormat="1"/>
-    <w:lsdException w:name="Plain Table 1" w:uiPriority="41"/>
-    <w:lsdException w:name="Plain Table 2" w:uiPriority="42"/>
-    <w:lsdException w:name="Plain Table 3" w:uiPriority="43"/>
-    <w:lsdException w:name="Plain Table 4" w:uiPriority="44"/>
-    <w:lsdException w:name="Plain Table 5" w:uiPriority="45"/>
-    <w:lsdException w:name="Grid Table Light" w:uiPriority="40"/>
-    <w:lsdException w:name="Grid Table 1 Light" w:uiPriority="46"/>
-    <w:lsdException w:name="Grid Table 2" w:uiPriority="47"/>
-    <w:lsdException w:name="Grid Table 3" w:uiPriority="48"/>
-    <w:lsdException w:name="Grid Table 4" w:uiPriority="49"/>
-    <w:lsdException w:name="Grid Table 5 Dark" w:uiPriority="50"/>
-    <w:lsdException w:name="Grid Table 6 Colorful" w:uiPriority="51"/>
-    <w:lsdException w:name="Grid Table 7 Colorful" w:uiPriority="52"/>
-    <w:lsdException w:name="Grid Table 1 Light Accent 1" w:uiPriority="46"/>
-    <w:lsdException w:name="Grid Table 2 Accent 1" w:uiPriority="47"/>
-    <w:lsdException w:name="Grid Table 3 Accent 1" w:uiPriority="48"/>
-    <w:lsdException w:name="Grid Table 4 Accent 1" w:uiPriority="49"/>
-    <w:lsdException w:name="Grid Table 5 Dark Accent 1" w:uiPriority="50"/>
-    <w:lsdException w:name="Grid Table 6 Colorful Accent 1" w:uiPriority="51"/>
-    <w:lsdException w:name="Grid Table 7 Colorful Accent 1" w:uiPriority="52"/>
-    <w:lsdException w:name="Grid Table 1 Light Accent 2" w:uiPriority="46"/>
-    <w:lsdException w:name="Grid Table 2 Accent 2" w:uiPriority="47"/>
-    <w:lsdException w:name="Grid Table 3 Accent 2" w:uiPriority="48"/>
-    <w:lsdException w:name="Grid Table 4 Accent 2" w:uiPriority="49"/>
-    <w:lsdException w:name="Grid Table 5 Dark Accent 2" w:uiPriority="50"/>
-    <w:lsdException w:name="Grid Table 6 Colorful Accent 2" w:uiPriority="51"/>
-    <w:lsdException w:name="Grid Table 7 Colorful Accent 2" w:uiPriority="52"/>
-    <w:lsdException w:name="Grid Table 1 Light Accent 3" w:uiPriority="46"/>
-    <w:lsdException w:name="Grid Table 2 Accent 3" w:uiPriority="47"/>
-    <w:lsdException w:name="Grid Table 3 Accent 3" w:uiPriority="48"/>
-    <w:lsdException w:name="Grid Table 4 Accent 3" w:uiPriority="49"/>
-    <w:lsdException w:name="Grid Table 5 Dark Accent 3" w:uiPriority="50"/>
-    <w:lsdException w:name="Grid Table 6 Colorful Accent 3" w:uiPriority="51"/>
-    <w:lsdException w:name="Grid Table 7 Colorful Accent 3" w:uiPriority="52"/>
-    <w:lsdException w:name="Grid Table 1 Light Accent 4" w:uiPriority="46"/>
-    <w:lsdException w:name="Grid Table 2 Accent 4" w:uiPriority="47"/>
-    <w:lsdException w:name="Grid Table 3 Accent 4" w:uiPriority="48"/>
-    <w:lsdException w:name="Grid Table 4 Accent 4" w:uiPriority="49"/>
-    <w:lsdException w:name="Grid Table 5 Dark Accent 4" w:uiPriority="50"/>
-    <w:lsdException w:name="Grid Table 6 Colorful Accent 4" w:uiPriority="51"/>
-    <w:lsdException w:name="Grid Table 7 Colorful Accent 4" w:uiPriority="52"/>
-    <w:lsdException w:name="Grid Table 1 Light Accent 5" w:uiPriority="46"/>
-    <w:lsdException w:name="Grid Table 2 Accent 5" w:uiPriority="47"/>
-    <w:lsdException w:name="Grid Table 3 Accent 5" w:uiPriority="48"/>
-    <w:lsdException w:name="Grid Table 4 Accent 5" w:uiPriority="49"/>
-    <w:lsdException w:name="Grid Table 5 Dark Accent 5" w:uiPriority="50"/>
-    <w:lsdException w:name="Grid Table 6 Colorful Accent 5" w:uiPriority="51"/>
-    <w:lsdException w:name="Grid Table 7 Colorful Accent 5" w:uiPriority="52"/>
-    <w:lsdException w:name="Grid Table 1 Light Accent 6" w:uiPriority="46"/>
-    <w:lsdException w:name="Grid Table 2 Accent 6" w:uiPriority="47"/>
-    <w:lsdException w:name="Grid Table 3 Accent 6" w:uiPriority="48"/>
-    <w:lsdException w:name="Grid Table 4 Accent 6" w:uiPriority="49"/>
-    <w:lsdException w:name="Grid Table 5 Dark Accent 6" w:uiPriority="50"/>
-    <w:lsdException w:name="Grid Table 6 Colorful Accent 6" w:uiPriority="51"/>
-    <w:lsdException w:name="Grid Table 7 Colorful Accent 6" w:uiPriority="52"/>
-    <w:lsdException w:name="List Table 1 Light" w:uiPriority="46"/>
-    <w:lsdException w:name="List Table 2" w:uiPriority="47"/>
-    <w:lsdException w:name="List Table 3" w:uiPriority="48"/>
-    <w:lsdException w:name="List Table 4" w:uiPriority="49"/>
-    <w:lsdException w:name="List Table 5 Dark" w:uiPriority="50"/>
-    <w:lsdException w:name="List Table 6 Colorful" w:uiPriority="51"/>
-    <w:lsdException w:name="List Table 7 Colorful" w:uiPriority="52"/>
-    <w:lsdException w:name="List Table 1 Light Accent 1" w:uiPriority="46"/>
-    <w:lsdException w:name="List Table 2 Accent 1" w:uiPriority="47"/>
-    <w:lsdException w:name="List Table 3 Accent 1" w:uiPriority="48"/>
-    <w:lsdException w:name="List Table 4 Accent 1" w:uiPriority="49"/>
-    <w:lsdException w:name="List Table 5 Dark Accent 1" w:uiPriority="50"/>
-    <w:lsdException w:name="List Table 6 Colorful Accent 1" w:uiPriority="51"/>
-    <w:lsdException w:name="List Table 7 Colorful Accent 1" w:uiPriority="52"/>
-    <w:lsdException w:name="List Table 1 Light Accent 2" w:uiPriority="46"/>
-    <w:lsdException w:name="List Table 2 Accent 2" w:uiPriority="47"/>
-    <w:lsdException w:name="List Table 3 Accent 2" w:uiPriority="48"/>
-    <w:lsdException w:name="List Table 4 Accent 2" w:uiPriority="49"/>
-    <w:lsdException w:name="List Table 5 Dark Accent 2" w:uiPriority="50"/>
-    <w:lsdException w:name="List Table 6 Colorful Accent 2" w:uiPriority="51"/>
-    <w:lsdException w:name="List Table 7 Colorful Accent 2" w:uiPriority="52"/>
-    <w:lsdException w:name="List Table 1 Light Accent 3" w:uiPriority="46"/>
-    <w:lsdException w:name="List Table 2 Accent 3" w:uiPriority="47"/>
-    <w:lsdException w:name="List Table 3 Accent 3" w:uiPriority="48"/>
-    <w:lsdException w:name="List Table 4 Accent 3" w:uiPriority="49"/>
-    <w:lsdException w:name="List Table 5 Dark Accent 3" w:uiPriority="50"/>
-    <w:lsdException w:name="List Table 6 Colorful Accent 3" w:uiPriority="51"/>
-    <w:lsdException w:name="List Table 7 Colorful Accent 3" w:uiPriority="52"/>
-    <w:lsdException w:name="List Table 1 Light Accent 4" w:uiPriority="46"/>
-    <w:lsdException w:name="List Table 2 Accent 4" w:uiPriority="47"/>
-    <w:lsdException w:name="List Table 3 Accent 4" w:uiPriority="48"/>
-    <w:lsdException w:name="List Table 4 Accent 4" w:uiPriority="49"/>
-    <w:lsdException w:name="List Table 5 Dark Accent 4" w:uiPriority="50"/>
-    <w:lsdException w:name="List Table 6 Colorful Accent 4" w:uiPriority="51"/>
-    <w:lsdException w:name="List Table 7 Colorful Accent 4" w:uiPriority="52"/>
-    <w:lsdException w:name="List Table 1 Light Accent 5" w:uiPriority="46"/>
-    <w:lsdException w:name="List Table 2 Accent 5" w:uiPriority="47"/>
-    <w:lsdException w:name="List Table 3 Accent 5" w:uiPriority="48"/>
-    <w:lsdException w:name="List Table 4 Accent 5" w:uiPriority="49"/>
-    <w:lsdException w:name="List Table 5 Dark Accent 5" w:uiPriority="50"/>
-    <w:lsdException w:name="List Table 6 Colorful Accent 5" w:uiPriority="51"/>
-    <w:lsdException w:name="List Table 7 Colorful Accent 5" w:uiPriority="52"/>
-    <w:lsdException w:name="List Table 1 Light Accent 6" w:uiPriority="46"/>
-    <w:lsdException w:name="List Table 2 Accent 6" w:uiPriority="47"/>
-    <w:lsdException w:name="List Table 3 Accent 6" w:uiPriority="48"/>
-    <w:lsdException w:name="List Table 4 Accent 6" w:uiPriority="49"/>
-    <w:lsdException w:name="List Table 5 Dark Accent 6" w:uiPriority="50"/>
-    <w:lsdException w:name="List Table 6 Colorful Accent 6" w:uiPriority="51"/>
-    <w:lsdException w:name="List Table 7 Colorful Accent 6" w:uiPriority="52"/>
+  <w:latentStyles w:defLockedState="0" w:defUIPriority="99" w:defSemiHidden="1" w:defUnhideWhenUsed="1" w:defQFormat="0" w:count="267">
+    <w:lsdException w:name="Normal" w:semiHidden="0" w:uiPriority="0" w:unhideWhenUsed="0" w:qFormat="1"/>
+    <w:lsdException w:name="heading 1" w:semiHidden="0" w:uiPriority="9" w:unhideWhenUsed="0" w:qFormat="1"/>
+    <w:lsdException w:name="heading 2" w:uiPriority="9" w:qFormat="1"/>
+    <w:lsdException w:name="heading 3" w:uiPriority="9" w:qFormat="1"/>
+    <w:lsdException w:name="heading 4" w:uiPriority="9" w:qFormat="1"/>
+    <w:lsdException w:name="heading 5" w:uiPriority="9" w:qFormat="1"/>
+    <w:lsdException w:name="heading 6" w:uiPriority="9" w:qFormat="1"/>
+    <w:lsdException w:name="heading 7" w:uiPriority="9" w:qFormat="1"/>
+    <w:lsdException w:name="heading 8" w:uiPriority="9" w:qFormat="1"/>
+    <w:lsdException w:name="heading 9" w:uiPriority="9" w:qFormat="1"/>
+    <w:lsdException w:name="toc 1" w:uiPriority="39"/>
+    <w:lsdException w:name="toc 2" w:uiPriority="39"/>
+    <w:lsdException w:name="toc 3" w:uiPriority="39"/>
+    <w:lsdException w:name="toc 4" w:uiPriority="39"/>
+    <w:lsdException w:name="toc 5" w:uiPriority="39"/>
+    <w:lsdException w:name="toc 6" w:uiPriority="39"/>
+    <w:lsdException w:name="toc 7" w:uiPriority="39"/>
+    <w:lsdException w:name="toc 8" w:uiPriority="39"/>
+    <w:lsdException w:name="toc 9" w:uiPriority="39"/>
+    <w:lsdException w:name="caption" w:uiPriority="35" w:qFormat="1"/>
+    <w:lsdException w:name="Title" w:semiHidden="0" w:uiPriority="10" w:unhideWhenUsed="0" w:qFormat="1"/>
+    <w:lsdException w:name="Default Paragraph Font" w:uiPriority="1"/>
+    <w:lsdException w:name="Subtitle" w:semiHidden="0" w:uiPriority="11" w:unhideWhenUsed="0" w:qFormat="1"/>
+    <w:lsdException w:name="Strong" w:semiHidden="0" w:uiPriority="22" w:unhideWhenUsed="0" w:qFormat="1"/>
+    <w:lsdException w:name="Emphasis" w:semiHidden="0" w:uiPriority="20" w:unhideWhenUsed="0" w:qFormat="1"/>
+    <w:lsdException w:name="Table Grid" w:semiHidden="0" w:uiPriority="39" w:unhideWhenUsed="0"/>
+    <w:lsdException w:name="Placeholder Text" w:unhideWhenUsed="0"/>
+    <w:lsdException w:name="No Spacing" w:semiHidden="0" w:uiPriority="1" w:unhideWhenUsed="0" w:qFormat="1"/>
+    <w:lsdException w:name="Light Shading" w:semiHidden="0" w:uiPriority="60" w:unhideWhenUsed="0"/>
+    <w:lsdException w:name="Light List" w:semiHidden="0" w:uiPriority="61" w:unhideWhenUsed="0"/>
+    <w:lsdException w:name="Light Grid" w:semiHidden="0" w:uiPriority="62" w:unhideWhenUsed="0"/>
+    <w:lsdException w:name="Medium Shading 1" w:semiHidden="0" w:uiPriority="63" w:unhideWhenUsed="0"/>
+    <w:lsdException w:name="Medium Shading 2" w:semiHidden="0" w:uiPriority="64" w:unhideWhenUsed="0"/>
+    <w:lsdException w:name="Medium List 1" w:semiHidden="0" w:uiPriority="65" w:unhideWhenUsed="0"/>
+    <w:lsdException w:name="Medium List 2" w:semiHidden="0" w:uiPriority="66" w:unhideWhenUsed="0"/>
+    <w:lsdException w:name="Medium Grid 1" w:semiHidden="0" w:uiPriority="67" w:unhideWhenUsed="0"/>
+    <w:lsdException w:name="Medium Grid 2" w:semiHidden="0" w:uiPriority="68" w:unhideWhenUsed="0"/>
+    <w:lsdException w:name="Medium Grid 3" w:semiHidden="0" w:uiPriority="69" w:unhideWhenUsed="0"/>
+    <w:lsdException w:name="Dark List" w:semiHidden="0" w:uiPriority="70" w:unhideWhenUsed="0"/>
+    <w:lsdException w:name="Colorful Shading" w:semiHidden="0" w:uiPriority="71" w:unhideWhenUsed="0"/>
+    <w:lsdException w:name="Colorful List" w:semiHidden="0" w:uiPriority="72" w:unhideWhenUsed="0"/>
+    <w:lsdException w:name="Colorful Grid" w:semiHidden="0" w:uiPriority="73" w:unhideWhenUsed="0"/>
+    <w:lsdException w:name="Light Shading Accent 1" w:semiHidden="0" w:uiPriority="60" w:unhideWhenUsed="0"/>
+    <w:lsdException w:name="Light List Accent 1" w:semiHidden="0" w:uiPriority="61" w:unhideWhenUsed="0"/>
+    <w:lsdException w:name="Light Grid Accent 1" w:semiHidden="0" w:uiPriority="62" w:unhideWhenUsed="0"/>
+    <w:lsdException w:name="Medium Shading 1 Accent 1" w:semiHidden="0" w:uiPriority="63" w:unhideWhenUsed="0"/>
+    <w:lsdException w:name="Medium Shading 2 Accent 1" w:semiHidden="0" w:uiPriority="64" w:unhideWhenUsed="0"/>
+    <w:lsdException w:name="Medium List 1 Accent 1" w:semiHidden="0" w:uiPriority="65" w:unhideWhenUsed="0"/>
+    <w:lsdException w:name="Revision" w:unhideWhenUsed="0"/>
+    <w:lsdException w:name="List Paragraph" w:semiHidden="0" w:uiPriority="34" w:unhideWhenUsed="0" w:qFormat="1"/>
+    <w:lsdException w:name="Quote" w:semiHidden="0" w:uiPriority="29" w:unhideWhenUsed="0" w:qFormat="1"/>
+    <w:lsdException w:name="Intense Quote" w:semiHidden="0" w:uiPriority="30" w:unhideWhenUsed="0" w:qFormat="1"/>
+    <w:lsdException w:name="Medium List 2 Accent 1" w:semiHidden="0" w:uiPriority="66" w:unhideWhenUsed="0"/>
+    <w:lsdException w:name="Medium Grid 1 Accent 1" w:semiHidden="0" w:uiPriority="67" w:unhideWhenUsed="0"/>
+    <w:lsdException w:name="Medium Grid 2 Accent 1" w:semiHidden="0" w:uiPriority="68" w:unhideWhenUsed="0"/>
+    <w:lsdException w:name="Medium Grid 3 Accent 1" w:semiHidden="0" w:uiPriority="69" w:unhideWhenUsed="0"/>
+    <w:lsdException w:name="Dark List Accent 1" w:semiHidden="0" w:uiPriority="70" w:unhideWhenUsed="0"/>
+    <w:lsdException w:name="Colorful Shading Accent 1" w:semiHidden="0" w:uiPriority="71" w:unhideWhenUsed="0"/>
+    <w:lsdException w:name="Colorful List Accent 1" w:semiHidden="0" w:uiPriority="72" w:unhideWhenUsed="0"/>
+    <w:lsdException w:name="Colorful Grid Accent 1" w:semiHidden="0" w:uiPriority="73" w:unhideWhenUsed="0"/>
+    <w:lsdException w:name="Light Shading Accent 2" w:semiHidden="0" w:uiPriority="60" w:unhideWhenUsed="0"/>
+    <w:lsdException w:name="Light List Accent 2" w:semiHidden="0" w:uiPriority="61" w:unhideWhenUsed="0"/>
+    <w:lsdException w:name="Light Grid Accent 2" w:semiHidden="0" w:uiPriority="62" w:unhideWhenUsed="0"/>
+    <w:lsdException w:name="Medium Shading 1 Accent 2" w:semiHidden="0" w:uiPriority="63" w:unhideWhenUsed="0"/>
+    <w:lsdException w:name="Medium Shading 2 Accent 2" w:semiHidden="0" w:uiPriority="64" w:unhideWhenUsed="0"/>
+    <w:lsdException w:name="Medium List 1 Accent 2" w:semiHidden="0" w:uiPriority="65" w:unhideWhenUsed="0"/>
+    <w:lsdException w:name="Medium List 2 Accent 2" w:semiHidden="0" w:uiPriority="66" w:unhideWhenUsed="0"/>
+    <w:lsdException w:name="Medium Grid 1 Accent 2" w:semiHidden="0" w:uiPriority="67" w:unhideWhenUsed="0"/>
+    <w:lsdException w:name="Medium Grid 2 Accent 2" w:semiHidden="0" w:uiPriority="68" w:unhideWhenUsed="0"/>
+    <w:lsdException w:name="Medium Grid 3 Accent 2" w:semiHidden="0" w:uiPriority="69" w:unhideWhenUsed="0"/>
+    <w:lsdException w:name="Dark List Accent 2" w:semiHidden="0" w:uiPriority="70" w:unhideWhenUsed="0"/>
+    <w:lsdException w:name="Colorful Shading Accent 2" w:semiHidden="0" w:uiPriority="71" w:unhideWhenUsed="0"/>
+    <w:lsdException w:name="Colorful List Accent 2" w:semiHidden="0" w:uiPriority="72" w:unhideWhenUsed="0"/>
+    <w:lsdException w:name="Colorful Grid Accent 2" w:semiHidden="0" w:uiPriority="73" w:unhideWhenUsed="0"/>
+    <w:lsdException w:name="Light Shading Accent 3" w:semiHidden="0" w:uiPriority="60" w:unhideWhenUsed="0"/>
+    <w:lsdException w:name="Light List Accent 3" w:semiHidden="0" w:uiPriority="61" w:unhideWhenUsed="0"/>
+    <w:lsdException w:name="Light Grid Accent 3" w:semiHidden="0" w:uiPriority="62" w:unhideWhenUsed="0"/>
+    <w:lsdException w:name="Medium Shading 1 Accent 3" w:semiHidden="0" w:uiPriority="63" w:unhideWhenUsed="0"/>
+    <w:lsdException w:name="Medium Shading 2 Accent 3" w:semiHidden="0" w:uiPriority="64" w:unhideWhenUsed="0"/>
+    <w:lsdException w:name="Medium List 1 Accent 3" w:semiHidden="0" w:uiPriority="65" w:unhideWhenUsed="0"/>
+    <w:lsdException w:name="Medium List 2 Accent 3" w:semiHidden="0" w:uiPriority="66" w:unhideWhenUsed="0"/>
+    <w:lsdException w:name="Medium Grid 1 Accent 3" w:semiHidden="0" w:uiPriority="67" w:unhideWhenUsed="0"/>
+    <w:lsdException w:name="Medium Grid 2 Accent 3" w:semiHidden="0" w:uiPriority="68" w:unhideWhenUsed="0"/>
+    <w:lsdException w:name="Medium Grid 3 Accent 3" w:semiHidden="0" w:uiPriority="69" w:unhideWhenUsed="0"/>
+    <w:lsdException w:name="Dark List Accent 3" w:semiHidden="0" w:uiPriority="70" w:unhideWhenUsed="0"/>
+    <w:lsdException w:name="Colorful Shading Accent 3" w:semiHidden="0" w:uiPriority="71" w:unhideWhenUsed="0"/>
+    <w:lsdException w:name="Colorful List Accent 3" w:semiHidden="0" w:uiPriority="72" w:unhideWhenUsed="0"/>
+    <w:lsdException w:name="Colorful Grid Accent 3" w:semiHidden="0" w:uiPriority="73" w:unhideWhenUsed="0"/>
+    <w:lsdException w:name="Light Shading Accent 4" w:semiHidden="0" w:uiPriority="60" w:unhideWhenUsed="0"/>
+    <w:lsdException w:name="Light List Accent 4" w:semiHidden="0" w:uiPriority="61" w:unhideWhenUsed="0"/>
+    <w:lsdException w:name="Light Grid Accent 4" w:semiHidden="0" w:uiPriority="62" w:unhideWhenUsed="0"/>
+    <w:lsdException w:name="Medium Shading 1 Accent 4" w:semiHidden="0" w:uiPriority="63" w:unhideWhenUsed="0"/>
+    <w:lsdException w:name="Medium Shading 2 Accent 4" w:semiHidden="0" w:uiPriority="64" w:unhideWhenUsed="0"/>
+    <w:lsdException w:name="Medium List 1 Accent 4" w:semiHidden="0" w:uiPriority="65" w:unhideWhenUsed="0"/>
+    <w:lsdException w:name="Medium List 2 Accent 4" w:semiHidden="0" w:uiPriority="66" w:unhideWhenUsed="0"/>
+    <w:lsdException w:name="Medium Grid 1 Accent 4" w:semiHidden="0" w:uiPriority="67" w:unhideWhenUsed="0"/>
+    <w:lsdException w:name="Medium Grid 2 Accent 4" w:semiHidden="0" w:uiPriority="68" w:unhideWhenUsed="0"/>
+    <w:lsdException w:name="Medium Grid 3 Accent 4" w:semiHidden="0" w:uiPriority="69" w:unhideWhenUsed="0"/>
+    <w:lsdException w:name="Dark List Accent 4" w:semiHidden="0" w:uiPriority="70" w:unhideWhenUsed="0"/>
+    <w:lsdException w:name="Colorful Shading Accent 4" w:semiHidden="0" w:uiPriority="71" w:unhideWhenUsed="0"/>
+    <w:lsdException w:name="Colorful List Accent 4" w:semiHidden="0" w:uiPriority="72" w:unhideWhenUsed="0"/>
+    <w:lsdException w:name="Colorful Grid Accent 4" w:semiHidden="0" w:uiPriority="73" w:unhideWhenUsed="0"/>
+    <w:lsdException w:name="Light Shading Accent 5" w:semiHidden="0" w:uiPriority="60" w:unhideWhenUsed="0"/>
+    <w:lsdException w:name="Light List Accent 5" w:semiHidden="0" w:uiPriority="61" w:unhideWhenUsed="0"/>
+    <w:lsdException w:name="Light Grid Accent 5" w:semiHidden="0" w:uiPriority="62" w:unhideWhenUsed="0"/>
+    <w:lsdException w:name="Medium Shading 1 Accent 5" w:semiHidden="0" w:uiPriority="63" w:unhideWhenUsed="0"/>
+    <w:lsdException w:name="Medium Shading 2 Accent 5" w:semiHidden="0" w:uiPriority="64" w:unhideWhenUsed="0"/>
+    <w:lsdException w:name="Medium List 1 Accent 5" w:semiHidden="0" w:uiPriority="65" w:unhideWhenUsed="0"/>
+    <w:lsdException w:name="Medium List 2 Accent 5" w:semiHidden="0" w:uiPriority="66" w:unhideWhenUsed="0"/>
+    <w:lsdException w:name="Medium Grid 1 Accent 5" w:semiHidden="0" w:uiPriority="67" w:unhideWhenUsed="0"/>
+    <w:lsdException w:name="Medium Grid 2 Accent 5" w:semiHidden="0" w:uiPriority="68" w:unhideWhenUsed="0"/>
+    <w:lsdException w:name="Medium Grid 3 Accent 5" w:semiHidden="0" w:uiPriority="69" w:unhideWhenUsed="0"/>
+    <w:lsdException w:name="Dark List Accent 5" w:semiHidden="0" w:uiPriority="70" w:unhideWhenUsed="0"/>
+    <w:lsdException w:name="Colorful Shading Accent 5" w:semiHidden="0" w:uiPriority="71" w:unhideWhenUsed="0"/>
+    <w:lsdException w:name="Colorful List Accent 5" w:semiHidden="0" w:uiPriority="72" w:unhideWhenUsed="0"/>
+    <w:lsdException w:name="Colorful Grid Accent 5" w:semiHidden="0" w:uiPriority="73" w:unhideWhenUsed="0"/>
+    <w:lsdException w:name="Light Shading Accent 6" w:semiHidden="0" w:uiPriority="60" w:unhideWhenUsed="0"/>
+    <w:lsdException w:name="Light List Accent 6" w:semiHidden="0" w:uiPriority="61" w:unhideWhenUsed="0"/>
+    <w:lsdException w:name="Light Grid Accent 6" w:semiHidden="0" w:uiPriority="62" w:unhideWhenUsed="0"/>
+    <w:lsdException w:name="Medium Shading 1 Accent 6" w:semiHidden="0" w:uiPriority="63" w:unhideWhenUsed="0"/>
+    <w:lsdException w:name="Medium Shading 2 Accent 6" w:semiHidden="0" w:uiPriority="64" w:unhideWhenUsed="0"/>
+    <w:lsdException w:name="Medium List 1 Accent 6" w:semiHidden="0" w:uiPriority="65" w:unhideWhenUsed="0"/>
+    <w:lsdException w:name="Medium List 2 Accent 6" w:semiHidden="0" w:uiPriority="66" w:unhideWhenUsed="0"/>
+    <w:lsdException w:name="Medium Grid 1 Accent 6" w:semiHidden="0" w:uiPriority="67" w:unhideWhenUsed="0"/>
+    <w:lsdException w:name="Medium Grid 2 Accent 6" w:semiHidden="0" w:uiPriority="68" w:unhideWhenUsed="0"/>
+    <w:lsdException w:name="Medium Grid 3 Accent 6" w:semiHidden="0" w:uiPriority="69" w:unhideWhenUsed="0"/>
+    <w:lsdException w:name="Dark List Accent 6" w:semiHidden="0" w:uiPriority="70" w:unhideWhenUsed="0"/>
+    <w:lsdException w:name="Colorful Shading Accent 6" w:semiHidden="0" w:uiPriority="71" w:unhideWhenUsed="0"/>
+    <w:lsdException w:name="Colorful List Accent 6" w:semiHidden="0" w:uiPriority="72" w:unhideWhenUsed="0"/>
+    <w:lsdException w:name="Colorful Grid Accent 6" w:semiHidden="0" w:uiPriority="73" w:unhideWhenUsed="0"/>
+    <w:lsdException w:name="Subtle Emphasis" w:semiHidden="0" w:uiPriority="19" w:unhideWhenUsed="0" w:qFormat="1"/>
+    <w:lsdException w:name="Intense Emphasis" w:semiHidden="0" w:uiPriority="21" w:unhideWhenUsed="0" w:qFormat="1"/>
+    <w:lsdException w:name="Subtle Reference" w:semiHidden="0" w:uiPriority="31" w:unhideWhenUsed="0" w:qFormat="1"/>
+    <w:lsdException w:name="Intense Reference" w:semiHidden="0" w:uiPriority="32" w:unhideWhenUsed="0" w:qFormat="1"/>
+    <w:lsdException w:name="Book Title" w:semiHidden="0" w:uiPriority="33" w:unhideWhenUsed="0" w:qFormat="1"/>
+    <w:lsdException w:name="Bibliography" w:uiPriority="37"/>
+    <w:lsdException w:name="TOC Heading" w:uiPriority="39" w:qFormat="1"/>
   </w:latentStyles>
   <w:style w:type="paragraph" w:default="1" w:styleId="Normal">
     <w:name w:val="Normal"/>
@@ -8426,7 +8068,800 @@
       <w:szCs w:val="32"/>
     </w:rPr>
   </w:style>
-  <w:style w:type="paragraph" w:styleId="TtuloTDC">
+  <w:style w:type="paragraph" w:styleId="TtulodeTDC">
+    <w:name w:val="TOC Heading"/>
+    <w:basedOn w:val="Ttulo1"/>
+    <w:next w:val="Normal"/>
+    <w:uiPriority w:val="39"/>
+    <w:unhideWhenUsed/>
+    <w:qFormat/>
+    <w:rsid w:val="00F93C9D"/>
+    <w:pPr>
+      <w:outlineLvl w:val="9"/>
+    </w:pPr>
+    <w:rPr>
+      <w:lang w:eastAsia="es-ES"/>
+    </w:rPr>
+  </w:style>
+  <w:style w:type="character" w:customStyle="1" w:styleId="Ttulo2Car">
+    <w:name w:val="Título 2 Car"/>
+    <w:basedOn w:val="Fuentedeprrafopredeter"/>
+    <w:link w:val="Ttulo2"/>
+    <w:uiPriority w:val="9"/>
+    <w:rsid w:val="00DF4F70"/>
+    <w:rPr>
+      <w:rFonts w:asciiTheme="majorHAnsi" w:eastAsiaTheme="majorEastAsia" w:hAnsiTheme="majorHAnsi" w:cstheme="majorBidi"/>
+      <w:smallCaps/>
+      <w:color w:val="1481AB" w:themeColor="accent1" w:themeShade="BF"/>
+      <w:sz w:val="26"/>
+      <w:szCs w:val="26"/>
+    </w:rPr>
+  </w:style>
+  <w:style w:type="character" w:customStyle="1" w:styleId="Ttulo3Car">
+    <w:name w:val="Título 3 Car"/>
+    <w:basedOn w:val="Fuentedeprrafopredeter"/>
+    <w:link w:val="Ttulo3"/>
+    <w:uiPriority w:val="9"/>
+    <w:rsid w:val="00465630"/>
+    <w:rPr>
+      <w:rFonts w:asciiTheme="majorHAnsi" w:eastAsiaTheme="majorEastAsia" w:hAnsiTheme="majorHAnsi" w:cstheme="majorBidi"/>
+      <w:color w:val="1C6194" w:themeColor="accent2" w:themeShade="BF"/>
+      <w:sz w:val="24"/>
+      <w:szCs w:val="24"/>
+    </w:rPr>
+  </w:style>
+  <w:style w:type="character" w:customStyle="1" w:styleId="Ttulo4Car">
+    <w:name w:val="Título 4 Car"/>
+    <w:basedOn w:val="Fuentedeprrafopredeter"/>
+    <w:link w:val="Ttulo4"/>
+    <w:uiPriority w:val="9"/>
+    <w:rsid w:val="00F93C9D"/>
+    <w:rPr>
+      <w:rFonts w:asciiTheme="majorHAnsi" w:eastAsiaTheme="majorEastAsia" w:hAnsiTheme="majorHAnsi" w:cstheme="majorBidi"/>
+      <w:i/>
+      <w:iCs/>
+      <w:color w:val="1481AB" w:themeColor="accent1" w:themeShade="BF"/>
+    </w:rPr>
+  </w:style>
+  <w:style w:type="character" w:customStyle="1" w:styleId="Ttulo5Car">
+    <w:name w:val="Título 5 Car"/>
+    <w:basedOn w:val="Fuentedeprrafopredeter"/>
+    <w:link w:val="Ttulo5"/>
+    <w:uiPriority w:val="9"/>
+    <w:semiHidden/>
+    <w:rsid w:val="003A640F"/>
+    <w:rPr>
+      <w:rFonts w:asciiTheme="majorHAnsi" w:eastAsiaTheme="majorEastAsia" w:hAnsiTheme="majorHAnsi" w:cstheme="majorBidi"/>
+      <w:color w:val="1481AB" w:themeColor="accent1" w:themeShade="BF"/>
+    </w:rPr>
+  </w:style>
+  <w:style w:type="character" w:customStyle="1" w:styleId="Ttulo6Car">
+    <w:name w:val="Título 6 Car"/>
+    <w:basedOn w:val="Fuentedeprrafopredeter"/>
+    <w:link w:val="Ttulo6"/>
+    <w:uiPriority w:val="9"/>
+    <w:semiHidden/>
+    <w:rsid w:val="003A640F"/>
+    <w:rPr>
+      <w:rFonts w:asciiTheme="majorHAnsi" w:eastAsiaTheme="majorEastAsia" w:hAnsiTheme="majorHAnsi" w:cstheme="majorBidi"/>
+      <w:color w:val="0D5571" w:themeColor="accent1" w:themeShade="7F"/>
+    </w:rPr>
+  </w:style>
+  <w:style w:type="character" w:customStyle="1" w:styleId="Ttulo7Car">
+    <w:name w:val="Título 7 Car"/>
+    <w:basedOn w:val="Fuentedeprrafopredeter"/>
+    <w:link w:val="Ttulo7"/>
+    <w:uiPriority w:val="9"/>
+    <w:semiHidden/>
+    <w:rsid w:val="003A640F"/>
+    <w:rPr>
+      <w:rFonts w:asciiTheme="majorHAnsi" w:eastAsiaTheme="majorEastAsia" w:hAnsiTheme="majorHAnsi" w:cstheme="majorBidi"/>
+      <w:i/>
+      <w:iCs/>
+      <w:color w:val="0D5571" w:themeColor="accent1" w:themeShade="7F"/>
+    </w:rPr>
+  </w:style>
+  <w:style w:type="character" w:customStyle="1" w:styleId="Ttulo8Car">
+    <w:name w:val="Título 8 Car"/>
+    <w:basedOn w:val="Fuentedeprrafopredeter"/>
+    <w:link w:val="Ttulo8"/>
+    <w:uiPriority w:val="9"/>
+    <w:semiHidden/>
+    <w:rsid w:val="003A640F"/>
+    <w:rPr>
+      <w:rFonts w:asciiTheme="majorHAnsi" w:eastAsiaTheme="majorEastAsia" w:hAnsiTheme="majorHAnsi" w:cstheme="majorBidi"/>
+      <w:color w:val="272727" w:themeColor="text1" w:themeTint="D8"/>
+      <w:sz w:val="21"/>
+      <w:szCs w:val="21"/>
+    </w:rPr>
+  </w:style>
+  <w:style w:type="character" w:customStyle="1" w:styleId="Ttulo9Car">
+    <w:name w:val="Título 9 Car"/>
+    <w:basedOn w:val="Fuentedeprrafopredeter"/>
+    <w:link w:val="Ttulo9"/>
+    <w:uiPriority w:val="9"/>
+    <w:semiHidden/>
+    <w:rsid w:val="003A640F"/>
+    <w:rPr>
+      <w:rFonts w:asciiTheme="majorHAnsi" w:eastAsiaTheme="majorEastAsia" w:hAnsiTheme="majorHAnsi" w:cstheme="majorBidi"/>
+      <w:i/>
+      <w:iCs/>
+      <w:color w:val="272727" w:themeColor="text1" w:themeTint="D8"/>
+      <w:sz w:val="21"/>
+      <w:szCs w:val="21"/>
+    </w:rPr>
+  </w:style>
+  <w:style w:type="numbering" w:customStyle="1" w:styleId="Estilo1">
+    <w:name w:val="Estilo1"/>
+    <w:uiPriority w:val="99"/>
+    <w:rsid w:val="003A640F"/>
+    <w:pPr>
+      <w:numPr>
+        <w:numId w:val="5"/>
+      </w:numPr>
+    </w:pPr>
+  </w:style>
+  <w:style w:type="numbering" w:customStyle="1" w:styleId="Estilo2">
+    <w:name w:val="Estilo2"/>
+    <w:uiPriority w:val="99"/>
+    <w:rsid w:val="003A640F"/>
+    <w:pPr>
+      <w:numPr>
+        <w:numId w:val="6"/>
+      </w:numPr>
+    </w:pPr>
+  </w:style>
+  <w:style w:type="numbering" w:customStyle="1" w:styleId="Estilo3">
+    <w:name w:val="Estilo3"/>
+    <w:uiPriority w:val="99"/>
+    <w:rsid w:val="003A640F"/>
+    <w:pPr>
+      <w:numPr>
+        <w:numId w:val="9"/>
+      </w:numPr>
+    </w:pPr>
+  </w:style>
+  <w:style w:type="numbering" w:customStyle="1" w:styleId="Estilo4">
+    <w:name w:val="Estilo4"/>
+    <w:uiPriority w:val="99"/>
+    <w:rsid w:val="003A640F"/>
+    <w:pPr>
+      <w:numPr>
+        <w:numId w:val="11"/>
+      </w:numPr>
+    </w:pPr>
+  </w:style>
+  <w:style w:type="paragraph" w:styleId="TDC1">
+    <w:name w:val="toc 1"/>
+    <w:basedOn w:val="Normal"/>
+    <w:next w:val="Normal"/>
+    <w:autoRedefine/>
+    <w:uiPriority w:val="39"/>
+    <w:unhideWhenUsed/>
+    <w:rsid w:val="000D6E2D"/>
+    <w:pPr>
+      <w:tabs>
+        <w:tab w:val="left" w:pos="440"/>
+        <w:tab w:val="right" w:leader="dot" w:pos="8505"/>
+      </w:tabs>
+      <w:spacing w:after="100"/>
+      <w:ind w:left="426" w:right="566" w:hanging="284"/>
+      <w:jc w:val="both"/>
+    </w:pPr>
+  </w:style>
+  <w:style w:type="paragraph" w:styleId="TDC2">
+    <w:name w:val="toc 2"/>
+    <w:basedOn w:val="Normal"/>
+    <w:next w:val="Normal"/>
+    <w:autoRedefine/>
+    <w:uiPriority w:val="39"/>
+    <w:unhideWhenUsed/>
+    <w:rsid w:val="003A640F"/>
+    <w:pPr>
+      <w:tabs>
+        <w:tab w:val="left" w:pos="880"/>
+        <w:tab w:val="right" w:leader="dot" w:pos="8494"/>
+      </w:tabs>
+      <w:spacing w:after="100"/>
+      <w:ind w:left="426"/>
+    </w:pPr>
+  </w:style>
+  <w:style w:type="paragraph" w:styleId="TDC3">
+    <w:name w:val="toc 3"/>
+    <w:basedOn w:val="Normal"/>
+    <w:next w:val="Normal"/>
+    <w:autoRedefine/>
+    <w:uiPriority w:val="39"/>
+    <w:unhideWhenUsed/>
+    <w:rsid w:val="003A640F"/>
+    <w:pPr>
+      <w:tabs>
+        <w:tab w:val="left" w:pos="880"/>
+        <w:tab w:val="right" w:leader="dot" w:pos="8494"/>
+      </w:tabs>
+      <w:spacing w:after="100"/>
+      <w:ind w:left="567"/>
+    </w:pPr>
+  </w:style>
+  <w:style w:type="character" w:styleId="Hipervnculo">
+    <w:name w:val="Hyperlink"/>
+    <w:basedOn w:val="Fuentedeprrafopredeter"/>
+    <w:uiPriority w:val="99"/>
+    <w:unhideWhenUsed/>
+    <w:rsid w:val="003A640F"/>
+    <w:rPr>
+      <w:color w:val="6EAC1C" w:themeColor="hyperlink"/>
+      <w:u w:val="single"/>
+    </w:rPr>
+  </w:style>
+  <w:style w:type="paragraph" w:styleId="Textodeglobo">
+    <w:name w:val="Balloon Text"/>
+    <w:basedOn w:val="Normal"/>
+    <w:link w:val="TextodegloboCar"/>
+    <w:uiPriority w:val="99"/>
+    <w:semiHidden/>
+    <w:unhideWhenUsed/>
+    <w:rsid w:val="00327D68"/>
+    <w:pPr>
+      <w:spacing w:after="0" w:line="240" w:lineRule="auto"/>
+    </w:pPr>
+    <w:rPr>
+      <w:rFonts w:ascii="Tahoma" w:hAnsi="Tahoma" w:cs="Tahoma"/>
+      <w:sz w:val="16"/>
+      <w:szCs w:val="16"/>
+    </w:rPr>
+  </w:style>
+  <w:style w:type="character" w:customStyle="1" w:styleId="TextodegloboCar">
+    <w:name w:val="Texto de globo Car"/>
+    <w:basedOn w:val="Fuentedeprrafopredeter"/>
+    <w:link w:val="Textodeglobo"/>
+    <w:uiPriority w:val="99"/>
+    <w:semiHidden/>
+    <w:rsid w:val="00327D68"/>
+    <w:rPr>
+      <w:rFonts w:ascii="Tahoma" w:hAnsi="Tahoma" w:cs="Tahoma"/>
+      <w:sz w:val="16"/>
+      <w:szCs w:val="16"/>
+    </w:rPr>
+  </w:style>
+  <w:style w:type="character" w:styleId="Textodelmarcadordeposicin">
+    <w:name w:val="Placeholder Text"/>
+    <w:basedOn w:val="Fuentedeprrafopredeter"/>
+    <w:uiPriority w:val="99"/>
+    <w:semiHidden/>
+    <w:rsid w:val="00327D68"/>
+    <w:rPr>
+      <w:color w:val="808080"/>
+    </w:rPr>
+  </w:style>
+  <w:style w:type="character" w:styleId="Hipervnculovisitado">
+    <w:name w:val="FollowedHyperlink"/>
+    <w:basedOn w:val="Fuentedeprrafopredeter"/>
+    <w:uiPriority w:val="99"/>
+    <w:semiHidden/>
+    <w:unhideWhenUsed/>
+    <w:rsid w:val="00FE0F15"/>
+    <w:rPr>
+      <w:color w:val="B26B02" w:themeColor="followedHyperlink"/>
+      <w:u w:val="single"/>
+    </w:rPr>
+  </w:style>
+</w:styles>
+</file>
+
+<file path=word/stylesWithEffects.xml><?xml version="1.0" encoding="utf-8"?>
+<w:styles xmlns:wpc="http://schemas.microsoft.com/office/word/2010/wordprocessingCanvas" xmlns:mc="http://schemas.openxmlformats.org/markup-compatibility/2006" xmlns:o="urn:schemas-microsoft-com:office:office" xmlns:r="http://schemas.openxmlformats.org/officeDocument/2006/relationships" xmlns:m="http://schemas.openxmlformats.org/officeDocument/2006/math" xmlns:v="urn:schemas-microsoft-com:vml" xmlns:wp14="http://schemas.microsoft.com/office/word/2010/wordprocessingDrawing" xmlns:wp="http://schemas.openxmlformats.org/drawingml/2006/wordprocessingDrawing" xmlns:w10="urn:schemas-microsoft-com:office:word" xmlns:w="http://schemas.openxmlformats.org/wordprocessingml/2006/main" xmlns:w14="http://schemas.microsoft.com/office/word/2010/wordml" xmlns:wpg="http://schemas.microsoft.com/office/word/2010/wordprocessingGroup" xmlns:wpi="http://schemas.microsoft.com/office/word/2010/wordprocessingInk" xmlns:wne="http://schemas.microsoft.com/office/word/2006/wordml" xmlns:wps="http://schemas.microsoft.com/office/word/2010/wordprocessingShape" mc:Ignorable="w14 wp14">
+  <w:docDefaults>
+    <w:rPrDefault>
+      <w:rPr>
+        <w:rFonts w:asciiTheme="minorHAnsi" w:eastAsiaTheme="minorHAnsi" w:hAnsiTheme="minorHAnsi" w:cstheme="minorBidi"/>
+        <w:sz w:val="22"/>
+        <w:szCs w:val="22"/>
+        <w:lang w:val="es-ES" w:eastAsia="en-US" w:bidi="ar-SA"/>
+      </w:rPr>
+    </w:rPrDefault>
+    <w:pPrDefault>
+      <w:pPr>
+        <w:spacing w:after="160" w:line="259" w:lineRule="auto"/>
+      </w:pPr>
+    </w:pPrDefault>
+  </w:docDefaults>
+  <w:latentStyles w:defLockedState="0" w:defUIPriority="99" w:defSemiHidden="1" w:defUnhideWhenUsed="1" w:defQFormat="0" w:count="267">
+    <w:lsdException w:name="Normal" w:semiHidden="0" w:uiPriority="0" w:unhideWhenUsed="0" w:qFormat="1"/>
+    <w:lsdException w:name="heading 1" w:semiHidden="0" w:uiPriority="9" w:unhideWhenUsed="0" w:qFormat="1"/>
+    <w:lsdException w:name="heading 2" w:uiPriority="9" w:qFormat="1"/>
+    <w:lsdException w:name="heading 3" w:uiPriority="9" w:qFormat="1"/>
+    <w:lsdException w:name="heading 4" w:uiPriority="9" w:qFormat="1"/>
+    <w:lsdException w:name="heading 5" w:uiPriority="9" w:qFormat="1"/>
+    <w:lsdException w:name="heading 6" w:uiPriority="9" w:qFormat="1"/>
+    <w:lsdException w:name="heading 7" w:uiPriority="9" w:qFormat="1"/>
+    <w:lsdException w:name="heading 8" w:uiPriority="9" w:qFormat="1"/>
+    <w:lsdException w:name="heading 9" w:uiPriority="9" w:qFormat="1"/>
+    <w:lsdException w:name="toc 1" w:uiPriority="39"/>
+    <w:lsdException w:name="toc 2" w:uiPriority="39"/>
+    <w:lsdException w:name="toc 3" w:uiPriority="39"/>
+    <w:lsdException w:name="toc 4" w:uiPriority="39"/>
+    <w:lsdException w:name="toc 5" w:uiPriority="39"/>
+    <w:lsdException w:name="toc 6" w:uiPriority="39"/>
+    <w:lsdException w:name="toc 7" w:uiPriority="39"/>
+    <w:lsdException w:name="toc 8" w:uiPriority="39"/>
+    <w:lsdException w:name="toc 9" w:uiPriority="39"/>
+    <w:lsdException w:name="caption" w:uiPriority="35" w:qFormat="1"/>
+    <w:lsdException w:name="Title" w:semiHidden="0" w:uiPriority="10" w:unhideWhenUsed="0" w:qFormat="1"/>
+    <w:lsdException w:name="Default Paragraph Font" w:uiPriority="1"/>
+    <w:lsdException w:name="Subtitle" w:semiHidden="0" w:uiPriority="11" w:unhideWhenUsed="0" w:qFormat="1"/>
+    <w:lsdException w:name="Strong" w:semiHidden="0" w:uiPriority="22" w:unhideWhenUsed="0" w:qFormat="1"/>
+    <w:lsdException w:name="Emphasis" w:semiHidden="0" w:uiPriority="20" w:unhideWhenUsed="0" w:qFormat="1"/>
+    <w:lsdException w:name="Table Grid" w:semiHidden="0" w:uiPriority="39" w:unhideWhenUsed="0"/>
+    <w:lsdException w:name="Placeholder Text" w:unhideWhenUsed="0"/>
+    <w:lsdException w:name="No Spacing" w:semiHidden="0" w:uiPriority="1" w:unhideWhenUsed="0" w:qFormat="1"/>
+    <w:lsdException w:name="Light Shading" w:semiHidden="0" w:uiPriority="60" w:unhideWhenUsed="0"/>
+    <w:lsdException w:name="Light List" w:semiHidden="0" w:uiPriority="61" w:unhideWhenUsed="0"/>
+    <w:lsdException w:name="Light Grid" w:semiHidden="0" w:uiPriority="62" w:unhideWhenUsed="0"/>
+    <w:lsdException w:name="Medium Shading 1" w:semiHidden="0" w:uiPriority="63" w:unhideWhenUsed="0"/>
+    <w:lsdException w:name="Medium Shading 2" w:semiHidden="0" w:uiPriority="64" w:unhideWhenUsed="0"/>
+    <w:lsdException w:name="Medium List 1" w:semiHidden="0" w:uiPriority="65" w:unhideWhenUsed="0"/>
+    <w:lsdException w:name="Medium List 2" w:semiHidden="0" w:uiPriority="66" w:unhideWhenUsed="0"/>
+    <w:lsdException w:name="Medium Grid 1" w:semiHidden="0" w:uiPriority="67" w:unhideWhenUsed="0"/>
+    <w:lsdException w:name="Medium Grid 2" w:semiHidden="0" w:uiPriority="68" w:unhideWhenUsed="0"/>
+    <w:lsdException w:name="Medium Grid 3" w:semiHidden="0" w:uiPriority="69" w:unhideWhenUsed="0"/>
+    <w:lsdException w:name="Dark List" w:semiHidden="0" w:uiPriority="70" w:unhideWhenUsed="0"/>
+    <w:lsdException w:name="Colorful Shading" w:semiHidden="0" w:uiPriority="71" w:unhideWhenUsed="0"/>
+    <w:lsdException w:name="Colorful List" w:semiHidden="0" w:uiPriority="72" w:unhideWhenUsed="0"/>
+    <w:lsdException w:name="Colorful Grid" w:semiHidden="0" w:uiPriority="73" w:unhideWhenUsed="0"/>
+    <w:lsdException w:name="Light Shading Accent 1" w:semiHidden="0" w:uiPriority="60" w:unhideWhenUsed="0"/>
+    <w:lsdException w:name="Light List Accent 1" w:semiHidden="0" w:uiPriority="61" w:unhideWhenUsed="0"/>
+    <w:lsdException w:name="Light Grid Accent 1" w:semiHidden="0" w:uiPriority="62" w:unhideWhenUsed="0"/>
+    <w:lsdException w:name="Medium Shading 1 Accent 1" w:semiHidden="0" w:uiPriority="63" w:unhideWhenUsed="0"/>
+    <w:lsdException w:name="Medium Shading 2 Accent 1" w:semiHidden="0" w:uiPriority="64" w:unhideWhenUsed="0"/>
+    <w:lsdException w:name="Medium List 1 Accent 1" w:semiHidden="0" w:uiPriority="65" w:unhideWhenUsed="0"/>
+    <w:lsdException w:name="Revision" w:unhideWhenUsed="0"/>
+    <w:lsdException w:name="List Paragraph" w:semiHidden="0" w:uiPriority="34" w:unhideWhenUsed="0" w:qFormat="1"/>
+    <w:lsdException w:name="Quote" w:semiHidden="0" w:uiPriority="29" w:unhideWhenUsed="0" w:qFormat="1"/>
+    <w:lsdException w:name="Intense Quote" w:semiHidden="0" w:uiPriority="30" w:unhideWhenUsed="0" w:qFormat="1"/>
+    <w:lsdException w:name="Medium List 2 Accent 1" w:semiHidden="0" w:uiPriority="66" w:unhideWhenUsed="0"/>
+    <w:lsdException w:name="Medium Grid 1 Accent 1" w:semiHidden="0" w:uiPriority="67" w:unhideWhenUsed="0"/>
+    <w:lsdException w:name="Medium Grid 2 Accent 1" w:semiHidden="0" w:uiPriority="68" w:unhideWhenUsed="0"/>
+    <w:lsdException w:name="Medium Grid 3 Accent 1" w:semiHidden="0" w:uiPriority="69" w:unhideWhenUsed="0"/>
+    <w:lsdException w:name="Dark List Accent 1" w:semiHidden="0" w:uiPriority="70" w:unhideWhenUsed="0"/>
+    <w:lsdException w:name="Colorful Shading Accent 1" w:semiHidden="0" w:uiPriority="71" w:unhideWhenUsed="0"/>
+    <w:lsdException w:name="Colorful List Accent 1" w:semiHidden="0" w:uiPriority="72" w:unhideWhenUsed="0"/>
+    <w:lsdException w:name="Colorful Grid Accent 1" w:semiHidden="0" w:uiPriority="73" w:unhideWhenUsed="0"/>
+    <w:lsdException w:name="Light Shading Accent 2" w:semiHidden="0" w:uiPriority="60" w:unhideWhenUsed="0"/>
+    <w:lsdException w:name="Light List Accent 2" w:semiHidden="0" w:uiPriority="61" w:unhideWhenUsed="0"/>
+    <w:lsdException w:name="Light Grid Accent 2" w:semiHidden="0" w:uiPriority="62" w:unhideWhenUsed="0"/>
+    <w:lsdException w:name="Medium Shading 1 Accent 2" w:semiHidden="0" w:uiPriority="63" w:unhideWhenUsed="0"/>
+    <w:lsdException w:name="Medium Shading 2 Accent 2" w:semiHidden="0" w:uiPriority="64" w:unhideWhenUsed="0"/>
+    <w:lsdException w:name="Medium List 1 Accent 2" w:semiHidden="0" w:uiPriority="65" w:unhideWhenUsed="0"/>
+    <w:lsdException w:name="Medium List 2 Accent 2" w:semiHidden="0" w:uiPriority="66" w:unhideWhenUsed="0"/>
+    <w:lsdException w:name="Medium Grid 1 Accent 2" w:semiHidden="0" w:uiPriority="67" w:unhideWhenUsed="0"/>
+    <w:lsdException w:name="Medium Grid 2 Accent 2" w:semiHidden="0" w:uiPriority="68" w:unhideWhenUsed="0"/>
+    <w:lsdException w:name="Medium Grid 3 Accent 2" w:semiHidden="0" w:uiPriority="69" w:unhideWhenUsed="0"/>
+    <w:lsdException w:name="Dark List Accent 2" w:semiHidden="0" w:uiPriority="70" w:unhideWhenUsed="0"/>
+    <w:lsdException w:name="Colorful Shading Accent 2" w:semiHidden="0" w:uiPriority="71" w:unhideWhenUsed="0"/>
+    <w:lsdException w:name="Colorful List Accent 2" w:semiHidden="0" w:uiPriority="72" w:unhideWhenUsed="0"/>
+    <w:lsdException w:name="Colorful Grid Accent 2" w:semiHidden="0" w:uiPriority="73" w:unhideWhenUsed="0"/>
+    <w:lsdException w:name="Light Shading Accent 3" w:semiHidden="0" w:uiPriority="60" w:unhideWhenUsed="0"/>
+    <w:lsdException w:name="Light List Accent 3" w:semiHidden="0" w:uiPriority="61" w:unhideWhenUsed="0"/>
+    <w:lsdException w:name="Light Grid Accent 3" w:semiHidden="0" w:uiPriority="62" w:unhideWhenUsed="0"/>
+    <w:lsdException w:name="Medium Shading 1 Accent 3" w:semiHidden="0" w:uiPriority="63" w:unhideWhenUsed="0"/>
+    <w:lsdException w:name="Medium Shading 2 Accent 3" w:semiHidden="0" w:uiPriority="64" w:unhideWhenUsed="0"/>
+    <w:lsdException w:name="Medium List 1 Accent 3" w:semiHidden="0" w:uiPriority="65" w:unhideWhenUsed="0"/>
+    <w:lsdException w:name="Medium List 2 Accent 3" w:semiHidden="0" w:uiPriority="66" w:unhideWhenUsed="0"/>
+    <w:lsdException w:name="Medium Grid 1 Accent 3" w:semiHidden="0" w:uiPriority="67" w:unhideWhenUsed="0"/>
+    <w:lsdException w:name="Medium Grid 2 Accent 3" w:semiHidden="0" w:uiPriority="68" w:unhideWhenUsed="0"/>
+    <w:lsdException w:name="Medium Grid 3 Accent 3" w:semiHidden="0" w:uiPriority="69" w:unhideWhenUsed="0"/>
+    <w:lsdException w:name="Dark List Accent 3" w:semiHidden="0" w:uiPriority="70" w:unhideWhenUsed="0"/>
+    <w:lsdException w:name="Colorful Shading Accent 3" w:semiHidden="0" w:uiPriority="71" w:unhideWhenUsed="0"/>
+    <w:lsdException w:name="Colorful List Accent 3" w:semiHidden="0" w:uiPriority="72" w:unhideWhenUsed="0"/>
+    <w:lsdException w:name="Colorful Grid Accent 3" w:semiHidden="0" w:uiPriority="73" w:unhideWhenUsed="0"/>
+    <w:lsdException w:name="Light Shading Accent 4" w:semiHidden="0" w:uiPriority="60" w:unhideWhenUsed="0"/>
+    <w:lsdException w:name="Light List Accent 4" w:semiHidden="0" w:uiPriority="61" w:unhideWhenUsed="0"/>
+    <w:lsdException w:name="Light Grid Accent 4" w:semiHidden="0" w:uiPriority="62" w:unhideWhenUsed="0"/>
+    <w:lsdException w:name="Medium Shading 1 Accent 4" w:semiHidden="0" w:uiPriority="63" w:unhideWhenUsed="0"/>
+    <w:lsdException w:name="Medium Shading 2 Accent 4" w:semiHidden="0" w:uiPriority="64" w:unhideWhenUsed="0"/>
+    <w:lsdException w:name="Medium List 1 Accent 4" w:semiHidden="0" w:uiPriority="65" w:unhideWhenUsed="0"/>
+    <w:lsdException w:name="Medium List 2 Accent 4" w:semiHidden="0" w:uiPriority="66" w:unhideWhenUsed="0"/>
+    <w:lsdException w:name="Medium Grid 1 Accent 4" w:semiHidden="0" w:uiPriority="67" w:unhideWhenUsed="0"/>
+    <w:lsdException w:name="Medium Grid 2 Accent 4" w:semiHidden="0" w:uiPriority="68" w:unhideWhenUsed="0"/>
+    <w:lsdException w:name="Medium Grid 3 Accent 4" w:semiHidden="0" w:uiPriority="69" w:unhideWhenUsed="0"/>
+    <w:lsdException w:name="Dark List Accent 4" w:semiHidden="0" w:uiPriority="70" w:unhideWhenUsed="0"/>
+    <w:lsdException w:name="Colorful Shading Accent 4" w:semiHidden="0" w:uiPriority="71" w:unhideWhenUsed="0"/>
+    <w:lsdException w:name="Colorful List Accent 4" w:semiHidden="0" w:uiPriority="72" w:unhideWhenUsed="0"/>
+    <w:lsdException w:name="Colorful Grid Accent 4" w:semiHidden="0" w:uiPriority="73" w:unhideWhenUsed="0"/>
+    <w:lsdException w:name="Light Shading Accent 5" w:semiHidden="0" w:uiPriority="60" w:unhideWhenUsed="0"/>
+    <w:lsdException w:name="Light List Accent 5" w:semiHidden="0" w:uiPriority="61" w:unhideWhenUsed="0"/>
+    <w:lsdException w:name="Light Grid Accent 5" w:semiHidden="0" w:uiPriority="62" w:unhideWhenUsed="0"/>
+    <w:lsdException w:name="Medium Shading 1 Accent 5" w:semiHidden="0" w:uiPriority="63" w:unhideWhenUsed="0"/>
+    <w:lsdException w:name="Medium Shading 2 Accent 5" w:semiHidden="0" w:uiPriority="64" w:unhideWhenUsed="0"/>
+    <w:lsdException w:name="Medium List 1 Accent 5" w:semiHidden="0" w:uiPriority="65" w:unhideWhenUsed="0"/>
+    <w:lsdException w:name="Medium List 2 Accent 5" w:semiHidden="0" w:uiPriority="66" w:unhideWhenUsed="0"/>
+    <w:lsdException w:name="Medium Grid 1 Accent 5" w:semiHidden="0" w:uiPriority="67" w:unhideWhenUsed="0"/>
+    <w:lsdException w:name="Medium Grid 2 Accent 5" w:semiHidden="0" w:uiPriority="68" w:unhideWhenUsed="0"/>
+    <w:lsdException w:name="Medium Grid 3 Accent 5" w:semiHidden="0" w:uiPriority="69" w:unhideWhenUsed="0"/>
+    <w:lsdException w:name="Dark List Accent 5" w:semiHidden="0" w:uiPriority="70" w:unhideWhenUsed="0"/>
+    <w:lsdException w:name="Colorful Shading Accent 5" w:semiHidden="0" w:uiPriority="71" w:unhideWhenUsed="0"/>
+    <w:lsdException w:name="Colorful List Accent 5" w:semiHidden="0" w:uiPriority="72" w:unhideWhenUsed="0"/>
+    <w:lsdException w:name="Colorful Grid Accent 5" w:semiHidden="0" w:uiPriority="73" w:unhideWhenUsed="0"/>
+    <w:lsdException w:name="Light Shading Accent 6" w:semiHidden="0" w:uiPriority="60" w:unhideWhenUsed="0"/>
+    <w:lsdException w:name="Light List Accent 6" w:semiHidden="0" w:uiPriority="61" w:unhideWhenUsed="0"/>
+    <w:lsdException w:name="Light Grid Accent 6" w:semiHidden="0" w:uiPriority="62" w:unhideWhenUsed="0"/>
+    <w:lsdException w:name="Medium Shading 1 Accent 6" w:semiHidden="0" w:uiPriority="63" w:unhideWhenUsed="0"/>
+    <w:lsdException w:name="Medium Shading 2 Accent 6" w:semiHidden="0" w:uiPriority="64" w:unhideWhenUsed="0"/>
+    <w:lsdException w:name="Medium List 1 Accent 6" w:semiHidden="0" w:uiPriority="65" w:unhideWhenUsed="0"/>
+    <w:lsdException w:name="Medium List 2 Accent 6" w:semiHidden="0" w:uiPriority="66" w:unhideWhenUsed="0"/>
+    <w:lsdException w:name="Medium Grid 1 Accent 6" w:semiHidden="0" w:uiPriority="67" w:unhideWhenUsed="0"/>
+    <w:lsdException w:name="Medium Grid 2 Accent 6" w:semiHidden="0" w:uiPriority="68" w:unhideWhenUsed="0"/>
+    <w:lsdException w:name="Medium Grid 3 Accent 6" w:semiHidden="0" w:uiPriority="69" w:unhideWhenUsed="0"/>
+    <w:lsdException w:name="Dark List Accent 6" w:semiHidden="0" w:uiPriority="70" w:unhideWhenUsed="0"/>
+    <w:lsdException w:name="Colorful Shading Accent 6" w:semiHidden="0" w:uiPriority="71" w:unhideWhenUsed="0"/>
+    <w:lsdException w:name="Colorful List Accent 6" w:semiHidden="0" w:uiPriority="72" w:unhideWhenUsed="0"/>
+    <w:lsdException w:name="Colorful Grid Accent 6" w:semiHidden="0" w:uiPriority="73" w:unhideWhenUsed="0"/>
+    <w:lsdException w:name="Subtle Emphasis" w:semiHidden="0" w:uiPriority="19" w:unhideWhenUsed="0" w:qFormat="1"/>
+    <w:lsdException w:name="Intense Emphasis" w:semiHidden="0" w:uiPriority="21" w:unhideWhenUsed="0" w:qFormat="1"/>
+    <w:lsdException w:name="Subtle Reference" w:semiHidden="0" w:uiPriority="31" w:unhideWhenUsed="0" w:qFormat="1"/>
+    <w:lsdException w:name="Intense Reference" w:semiHidden="0" w:uiPriority="32" w:unhideWhenUsed="0" w:qFormat="1"/>
+    <w:lsdException w:name="Book Title" w:semiHidden="0" w:uiPriority="33" w:unhideWhenUsed="0" w:qFormat="1"/>
+    <w:lsdException w:name="Bibliography" w:uiPriority="37"/>
+    <w:lsdException w:name="TOC Heading" w:uiPriority="39" w:qFormat="1"/>
+  </w:latentStyles>
+  <w:style w:type="paragraph" w:default="1" w:styleId="Normal">
+    <w:name w:val="Normal"/>
+    <w:qFormat/>
+  </w:style>
+  <w:style w:type="paragraph" w:styleId="Ttulo1">
+    <w:name w:val="heading 1"/>
+    <w:basedOn w:val="Normal"/>
+    <w:next w:val="Normal"/>
+    <w:link w:val="Ttulo1Car"/>
+    <w:autoRedefine/>
+    <w:uiPriority w:val="9"/>
+    <w:qFormat/>
+    <w:rsid w:val="00A2127A"/>
+    <w:pPr>
+      <w:keepNext/>
+      <w:keepLines/>
+      <w:numPr>
+        <w:numId w:val="12"/>
+      </w:numPr>
+      <w:spacing w:before="240" w:after="100"/>
+      <w:ind w:left="357" w:hanging="357"/>
+      <w:jc w:val="both"/>
+      <w:outlineLvl w:val="0"/>
+    </w:pPr>
+    <w:rPr>
+      <w:rFonts w:asciiTheme="majorHAnsi" w:eastAsiaTheme="majorEastAsia" w:hAnsiTheme="majorHAnsi" w:cstheme="majorBidi"/>
+      <w:smallCaps/>
+      <w:color w:val="1C6194" w:themeColor="accent2" w:themeShade="BF"/>
+      <w:sz w:val="32"/>
+      <w:szCs w:val="32"/>
+    </w:rPr>
+  </w:style>
+  <w:style w:type="paragraph" w:styleId="Ttulo2">
+    <w:name w:val="heading 2"/>
+    <w:basedOn w:val="Normal"/>
+    <w:next w:val="Normal"/>
+    <w:link w:val="Ttulo2Car"/>
+    <w:autoRedefine/>
+    <w:uiPriority w:val="9"/>
+    <w:unhideWhenUsed/>
+    <w:qFormat/>
+    <w:rsid w:val="00DF4F70"/>
+    <w:pPr>
+      <w:keepNext/>
+      <w:keepLines/>
+      <w:numPr>
+        <w:ilvl w:val="1"/>
+        <w:numId w:val="12"/>
+      </w:numPr>
+      <w:spacing w:before="40" w:after="0"/>
+      <w:outlineLvl w:val="1"/>
+    </w:pPr>
+    <w:rPr>
+      <w:rFonts w:asciiTheme="majorHAnsi" w:eastAsiaTheme="majorEastAsia" w:hAnsiTheme="majorHAnsi" w:cstheme="majorBidi"/>
+      <w:smallCaps/>
+      <w:color w:val="1481AB" w:themeColor="accent1" w:themeShade="BF"/>
+      <w:sz w:val="26"/>
+      <w:szCs w:val="26"/>
+    </w:rPr>
+  </w:style>
+  <w:style w:type="paragraph" w:styleId="Ttulo3">
+    <w:name w:val="heading 3"/>
+    <w:basedOn w:val="Normal"/>
+    <w:next w:val="Normal"/>
+    <w:link w:val="Ttulo3Car"/>
+    <w:autoRedefine/>
+    <w:uiPriority w:val="9"/>
+    <w:unhideWhenUsed/>
+    <w:qFormat/>
+    <w:rsid w:val="00465630"/>
+    <w:pPr>
+      <w:keepNext/>
+      <w:keepLines/>
+      <w:numPr>
+        <w:ilvl w:val="2"/>
+        <w:numId w:val="12"/>
+      </w:numPr>
+      <w:spacing w:before="40" w:after="0"/>
+      <w:outlineLvl w:val="2"/>
+    </w:pPr>
+    <w:rPr>
+      <w:rFonts w:asciiTheme="majorHAnsi" w:eastAsiaTheme="majorEastAsia" w:hAnsiTheme="majorHAnsi" w:cstheme="majorBidi"/>
+      <w:color w:val="1C6194" w:themeColor="accent2" w:themeShade="BF"/>
+      <w:sz w:val="24"/>
+      <w:szCs w:val="24"/>
+    </w:rPr>
+  </w:style>
+  <w:style w:type="paragraph" w:styleId="Ttulo4">
+    <w:name w:val="heading 4"/>
+    <w:basedOn w:val="Normal"/>
+    <w:next w:val="Normal"/>
+    <w:link w:val="Ttulo4Car"/>
+    <w:uiPriority w:val="9"/>
+    <w:unhideWhenUsed/>
+    <w:qFormat/>
+    <w:rsid w:val="00F93C9D"/>
+    <w:pPr>
+      <w:keepNext/>
+      <w:keepLines/>
+      <w:numPr>
+        <w:ilvl w:val="3"/>
+        <w:numId w:val="12"/>
+      </w:numPr>
+      <w:spacing w:before="40" w:after="0"/>
+      <w:outlineLvl w:val="3"/>
+    </w:pPr>
+    <w:rPr>
+      <w:rFonts w:asciiTheme="majorHAnsi" w:eastAsiaTheme="majorEastAsia" w:hAnsiTheme="majorHAnsi" w:cstheme="majorBidi"/>
+      <w:i/>
+      <w:iCs/>
+      <w:color w:val="1481AB" w:themeColor="accent1" w:themeShade="BF"/>
+    </w:rPr>
+  </w:style>
+  <w:style w:type="paragraph" w:styleId="Ttulo5">
+    <w:name w:val="heading 5"/>
+    <w:basedOn w:val="Normal"/>
+    <w:next w:val="Normal"/>
+    <w:link w:val="Ttulo5Car"/>
+    <w:uiPriority w:val="9"/>
+    <w:semiHidden/>
+    <w:unhideWhenUsed/>
+    <w:qFormat/>
+    <w:rsid w:val="003A640F"/>
+    <w:pPr>
+      <w:keepNext/>
+      <w:keepLines/>
+      <w:numPr>
+        <w:ilvl w:val="4"/>
+        <w:numId w:val="3"/>
+      </w:numPr>
+      <w:spacing w:before="40" w:after="0"/>
+      <w:outlineLvl w:val="4"/>
+    </w:pPr>
+    <w:rPr>
+      <w:rFonts w:asciiTheme="majorHAnsi" w:eastAsiaTheme="majorEastAsia" w:hAnsiTheme="majorHAnsi" w:cstheme="majorBidi"/>
+      <w:color w:val="1481AB" w:themeColor="accent1" w:themeShade="BF"/>
+    </w:rPr>
+  </w:style>
+  <w:style w:type="paragraph" w:styleId="Ttulo6">
+    <w:name w:val="heading 6"/>
+    <w:basedOn w:val="Normal"/>
+    <w:next w:val="Normal"/>
+    <w:link w:val="Ttulo6Car"/>
+    <w:uiPriority w:val="9"/>
+    <w:semiHidden/>
+    <w:unhideWhenUsed/>
+    <w:qFormat/>
+    <w:rsid w:val="003A640F"/>
+    <w:pPr>
+      <w:keepNext/>
+      <w:keepLines/>
+      <w:numPr>
+        <w:ilvl w:val="5"/>
+        <w:numId w:val="3"/>
+      </w:numPr>
+      <w:spacing w:before="40" w:after="0"/>
+      <w:outlineLvl w:val="5"/>
+    </w:pPr>
+    <w:rPr>
+      <w:rFonts w:asciiTheme="majorHAnsi" w:eastAsiaTheme="majorEastAsia" w:hAnsiTheme="majorHAnsi" w:cstheme="majorBidi"/>
+      <w:color w:val="0D5571" w:themeColor="accent1" w:themeShade="7F"/>
+    </w:rPr>
+  </w:style>
+  <w:style w:type="paragraph" w:styleId="Ttulo7">
+    <w:name w:val="heading 7"/>
+    <w:basedOn w:val="Normal"/>
+    <w:next w:val="Normal"/>
+    <w:link w:val="Ttulo7Car"/>
+    <w:uiPriority w:val="9"/>
+    <w:semiHidden/>
+    <w:unhideWhenUsed/>
+    <w:qFormat/>
+    <w:rsid w:val="003A640F"/>
+    <w:pPr>
+      <w:keepNext/>
+      <w:keepLines/>
+      <w:numPr>
+        <w:ilvl w:val="6"/>
+        <w:numId w:val="3"/>
+      </w:numPr>
+      <w:spacing w:before="40" w:after="0"/>
+      <w:outlineLvl w:val="6"/>
+    </w:pPr>
+    <w:rPr>
+      <w:rFonts w:asciiTheme="majorHAnsi" w:eastAsiaTheme="majorEastAsia" w:hAnsiTheme="majorHAnsi" w:cstheme="majorBidi"/>
+      <w:i/>
+      <w:iCs/>
+      <w:color w:val="0D5571" w:themeColor="accent1" w:themeShade="7F"/>
+    </w:rPr>
+  </w:style>
+  <w:style w:type="paragraph" w:styleId="Ttulo8">
+    <w:name w:val="heading 8"/>
+    <w:basedOn w:val="Normal"/>
+    <w:next w:val="Normal"/>
+    <w:link w:val="Ttulo8Car"/>
+    <w:uiPriority w:val="9"/>
+    <w:semiHidden/>
+    <w:unhideWhenUsed/>
+    <w:qFormat/>
+    <w:rsid w:val="003A640F"/>
+    <w:pPr>
+      <w:keepNext/>
+      <w:keepLines/>
+      <w:numPr>
+        <w:ilvl w:val="7"/>
+        <w:numId w:val="3"/>
+      </w:numPr>
+      <w:spacing w:before="40" w:after="0"/>
+      <w:outlineLvl w:val="7"/>
+    </w:pPr>
+    <w:rPr>
+      <w:rFonts w:asciiTheme="majorHAnsi" w:eastAsiaTheme="majorEastAsia" w:hAnsiTheme="majorHAnsi" w:cstheme="majorBidi"/>
+      <w:color w:val="272727" w:themeColor="text1" w:themeTint="D8"/>
+      <w:sz w:val="21"/>
+      <w:szCs w:val="21"/>
+    </w:rPr>
+  </w:style>
+  <w:style w:type="paragraph" w:styleId="Ttulo9">
+    <w:name w:val="heading 9"/>
+    <w:basedOn w:val="Normal"/>
+    <w:next w:val="Normal"/>
+    <w:link w:val="Ttulo9Car"/>
+    <w:uiPriority w:val="9"/>
+    <w:semiHidden/>
+    <w:unhideWhenUsed/>
+    <w:qFormat/>
+    <w:rsid w:val="003A640F"/>
+    <w:pPr>
+      <w:keepNext/>
+      <w:keepLines/>
+      <w:numPr>
+        <w:ilvl w:val="8"/>
+        <w:numId w:val="3"/>
+      </w:numPr>
+      <w:spacing w:before="40" w:after="0"/>
+      <w:outlineLvl w:val="8"/>
+    </w:pPr>
+    <w:rPr>
+      <w:rFonts w:asciiTheme="majorHAnsi" w:eastAsiaTheme="majorEastAsia" w:hAnsiTheme="majorHAnsi" w:cstheme="majorBidi"/>
+      <w:i/>
+      <w:iCs/>
+      <w:color w:val="272727" w:themeColor="text1" w:themeTint="D8"/>
+      <w:sz w:val="21"/>
+      <w:szCs w:val="21"/>
+    </w:rPr>
+  </w:style>
+  <w:style w:type="character" w:default="1" w:styleId="Fuentedeprrafopredeter">
+    <w:name w:val="Default Paragraph Font"/>
+    <w:uiPriority w:val="1"/>
+    <w:semiHidden/>
+    <w:unhideWhenUsed/>
+  </w:style>
+  <w:style w:type="table" w:default="1" w:styleId="Tablanormal">
+    <w:name w:val="Normal Table"/>
+    <w:uiPriority w:val="99"/>
+    <w:semiHidden/>
+    <w:unhideWhenUsed/>
+    <w:tblPr>
+      <w:tblInd w:w="0" w:type="dxa"/>
+      <w:tblCellMar>
+        <w:top w:w="0" w:type="dxa"/>
+        <w:left w:w="108" w:type="dxa"/>
+        <w:bottom w:w="0" w:type="dxa"/>
+        <w:right w:w="108" w:type="dxa"/>
+      </w:tblCellMar>
+    </w:tblPr>
+  </w:style>
+  <w:style w:type="numbering" w:default="1" w:styleId="Sinlista">
+    <w:name w:val="No List"/>
+    <w:uiPriority w:val="99"/>
+    <w:semiHidden/>
+    <w:unhideWhenUsed/>
+  </w:style>
+  <w:style w:type="paragraph" w:styleId="Sinespaciado">
+    <w:name w:val="No Spacing"/>
+    <w:link w:val="SinespaciadoCar"/>
+    <w:uiPriority w:val="1"/>
+    <w:qFormat/>
+    <w:rsid w:val="00F32B4D"/>
+    <w:pPr>
+      <w:spacing w:after="0" w:line="240" w:lineRule="auto"/>
+    </w:pPr>
+    <w:rPr>
+      <w:rFonts w:eastAsiaTheme="minorEastAsia"/>
+      <w:lang w:eastAsia="es-ES"/>
+    </w:rPr>
+  </w:style>
+  <w:style w:type="character" w:customStyle="1" w:styleId="SinespaciadoCar">
+    <w:name w:val="Sin espaciado Car"/>
+    <w:basedOn w:val="Fuentedeprrafopredeter"/>
+    <w:link w:val="Sinespaciado"/>
+    <w:uiPriority w:val="1"/>
+    <w:rsid w:val="00F32B4D"/>
+    <w:rPr>
+      <w:rFonts w:eastAsiaTheme="minorEastAsia"/>
+      <w:lang w:eastAsia="es-ES"/>
+    </w:rPr>
+  </w:style>
+  <w:style w:type="paragraph" w:styleId="Encabezado">
+    <w:name w:val="header"/>
+    <w:basedOn w:val="Normal"/>
+    <w:link w:val="EncabezadoCar"/>
+    <w:uiPriority w:val="99"/>
+    <w:unhideWhenUsed/>
+    <w:rsid w:val="00A07BC5"/>
+    <w:pPr>
+      <w:tabs>
+        <w:tab w:val="center" w:pos="4252"/>
+        <w:tab w:val="right" w:pos="8504"/>
+      </w:tabs>
+      <w:spacing w:after="0" w:line="240" w:lineRule="auto"/>
+    </w:pPr>
+  </w:style>
+  <w:style w:type="character" w:customStyle="1" w:styleId="EncabezadoCar">
+    <w:name w:val="Encabezado Car"/>
+    <w:basedOn w:val="Fuentedeprrafopredeter"/>
+    <w:link w:val="Encabezado"/>
+    <w:uiPriority w:val="99"/>
+    <w:rsid w:val="00A07BC5"/>
+  </w:style>
+  <w:style w:type="paragraph" w:styleId="Piedepgina">
+    <w:name w:val="footer"/>
+    <w:basedOn w:val="Normal"/>
+    <w:link w:val="PiedepginaCar"/>
+    <w:uiPriority w:val="99"/>
+    <w:unhideWhenUsed/>
+    <w:rsid w:val="00A07BC5"/>
+    <w:pPr>
+      <w:tabs>
+        <w:tab w:val="center" w:pos="4252"/>
+        <w:tab w:val="right" w:pos="8504"/>
+      </w:tabs>
+      <w:spacing w:after="0" w:line="240" w:lineRule="auto"/>
+    </w:pPr>
+  </w:style>
+  <w:style w:type="character" w:customStyle="1" w:styleId="PiedepginaCar">
+    <w:name w:val="Pie de página Car"/>
+    <w:basedOn w:val="Fuentedeprrafopredeter"/>
+    <w:link w:val="Piedepgina"/>
+    <w:uiPriority w:val="99"/>
+    <w:rsid w:val="00A07BC5"/>
+  </w:style>
+  <w:style w:type="character" w:customStyle="1" w:styleId="Ttulo1Car">
+    <w:name w:val="Título 1 Car"/>
+    <w:basedOn w:val="Fuentedeprrafopredeter"/>
+    <w:link w:val="Ttulo1"/>
+    <w:uiPriority w:val="9"/>
+    <w:rsid w:val="00A2127A"/>
+    <w:rPr>
+      <w:rFonts w:asciiTheme="majorHAnsi" w:eastAsiaTheme="majorEastAsia" w:hAnsiTheme="majorHAnsi" w:cstheme="majorBidi"/>
+      <w:smallCaps/>
+      <w:color w:val="1C6194" w:themeColor="accent2" w:themeShade="BF"/>
+      <w:sz w:val="32"/>
+      <w:szCs w:val="32"/>
+    </w:rPr>
+  </w:style>
+  <w:style w:type="paragraph" w:styleId="TtulodeTDC">
     <w:name w:val="TOC Heading"/>
     <w:basedOn w:val="Ttulo1"/>
     <w:next w:val="Normal"/>
@@ -8982,7 +9417,7 @@
   <a:extraClrSchemeLst/>
   <a:extLst>
     <a:ext uri="{05A4C25C-085E-4340-85A3-A5531E510DB2}">
-      <thm15:themeFamily xmlns:thm15="http://schemas.microsoft.com/office/thememl/2012/main" name="Savon" id="{1306E473-ED32-493B-A2D0-240A757EDD34}" vid="{C20BADFE-D095-436F-9677-9264042809F0}"/>
+      <thm15:themeFamily xmlns:thm15="http://schemas.microsoft.com/office/thememl/2012/main" xmlns="" name="Savon" id="{1306E473-ED32-493B-A2D0-240A757EDD34}" vid="{C20BADFE-D095-436F-9677-9264042809F0}"/>
     </a:ext>
   </a:extLst>
 </a:theme>
@@ -9012,7 +9447,7 @@
 </file>
 
 <file path=customXml/itemProps2.xml><?xml version="1.0" encoding="utf-8"?>
-<ds:datastoreItem xmlns:ds="http://schemas.openxmlformats.org/officeDocument/2006/customXml" ds:itemID="{1C5C729F-4ABB-49BA-89EA-7ABF9133BEDA}">
+<ds:datastoreItem xmlns:ds="http://schemas.openxmlformats.org/officeDocument/2006/customXml" ds:itemID="{F10963AD-0E5D-4928-A73C-94D8A66C5F25}">
   <ds:schemaRefs>
     <ds:schemaRef ds:uri="http://schemas.openxmlformats.org/officeDocument/2006/bibliography"/>
   </ds:schemaRefs>

--- a/DAW/Tema 2/Practicas/Carlos_Palacios_DespliegueAplicacionPhpApache.docx
+++ b/DAW/Tema 2/Practicas/Carlos_Palacios_DespliegueAplicacionPhpApache.docx
@@ -1,6 +1,6 @@
 
 <file path=word/document.xml><?xml version="1.0" encoding="utf-8"?>
-<w:document xmlns:wpc="http://schemas.microsoft.com/office/word/2010/wordprocessingCanvas" xmlns:mc="http://schemas.openxmlformats.org/markup-compatibility/2006" xmlns:o="urn:schemas-microsoft-com:office:office" xmlns:r="http://schemas.openxmlformats.org/officeDocument/2006/relationships" xmlns:m="http://schemas.openxmlformats.org/officeDocument/2006/math" xmlns:v="urn:schemas-microsoft-com:vml" xmlns:wp14="http://schemas.microsoft.com/office/word/2010/wordprocessingDrawing" xmlns:wp="http://schemas.openxmlformats.org/drawingml/2006/wordprocessingDrawing" xmlns:w10="urn:schemas-microsoft-com:office:word" xmlns:w="http://schemas.openxmlformats.org/wordprocessingml/2006/main" xmlns:w14="http://schemas.microsoft.com/office/word/2010/wordml" xmlns:wpg="http://schemas.microsoft.com/office/word/2010/wordprocessingGroup" xmlns:wpi="http://schemas.microsoft.com/office/word/2010/wordprocessingInk" xmlns:wne="http://schemas.microsoft.com/office/word/2006/wordml" xmlns:wps="http://schemas.microsoft.com/office/word/2010/wordprocessingShape" mc:Ignorable="w14 wp14">
+<w:document xmlns:wpc="http://schemas.microsoft.com/office/word/2010/wordprocessingCanvas" xmlns:cx="http://schemas.microsoft.com/office/drawing/2014/chartex" xmlns:mc="http://schemas.openxmlformats.org/markup-compatibility/2006" xmlns:o="urn:schemas-microsoft-com:office:office" xmlns:r="http://schemas.openxmlformats.org/officeDocument/2006/relationships" xmlns:m="http://schemas.openxmlformats.org/officeDocument/2006/math" xmlns:v="urn:schemas-microsoft-com:vml" xmlns:wp14="http://schemas.microsoft.com/office/word/2010/wordprocessingDrawing" xmlns:wp="http://schemas.openxmlformats.org/drawingml/2006/wordprocessingDrawing" xmlns:w10="urn:schemas-microsoft-com:office:word" xmlns:w="http://schemas.openxmlformats.org/wordprocessingml/2006/main" xmlns:w14="http://schemas.microsoft.com/office/word/2010/wordml" xmlns:w15="http://schemas.microsoft.com/office/word/2012/wordml" xmlns:w16se="http://schemas.microsoft.com/office/word/2015/wordml/symex" xmlns:wpg="http://schemas.microsoft.com/office/word/2010/wordprocessingGroup" xmlns:wpi="http://schemas.microsoft.com/office/word/2010/wordprocessingInk" xmlns:wne="http://schemas.microsoft.com/office/word/2006/wordml" xmlns:wps="http://schemas.microsoft.com/office/word/2010/wordprocessingShape" mc:Ignorable="w14 w15 w16se wp14">
   <w:body>
     <w:sdt>
       <w:sdtPr>
@@ -3436,7 +3436,7 @@
                   </wp:anchor>
                 </w:drawing>
               </mc:Choice>
-              <mc:Fallback xmlns:w16se="http://schemas.microsoft.com/office/word/2015/wordml/symex" xmlns:w15="http://schemas.microsoft.com/office/word/2012/wordml" xmlns:cx="http://schemas.microsoft.com/office/drawing/2014/chartex">
+              <mc:Fallback>
                 <w:pict>
                   <v:group w14:anchorId="6F66DF94" id="Grupo 2" o:spid="_x0000_s1026" style="position:absolute;margin-left:0;margin-top:0;width:172.8pt;height:718.55pt;z-index:-251657216;mso-width-percent:330;mso-height-percent:950;mso-left-percent:40;mso-position-horizontal-relative:page;mso-position-vertical:center;mso-position-vertical-relative:page;mso-width-percent:330;mso-height-percent:950;mso-left-percent:40" coordsize="21945,91257" o:gfxdata="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">
                     <v:rect id="Rectángulo 3" o:spid="_x0000_s1027" style="position:absolute;width:1945;height:91257;visibility:visible;mso-wrap-style:square;v-text-anchor:middle" o:gfxdata="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" fillcolor="#335b74 [3215]" stroked="f" strokeweight="1pt"/>
@@ -3810,7 +3810,7 @@
                   </wp:anchor>
                 </w:drawing>
               </mc:Choice>
-              <mc:Fallback xmlns:w16se="http://schemas.microsoft.com/office/word/2015/wordml/symex" xmlns:w15="http://schemas.microsoft.com/office/word/2012/wordml" xmlns:cx="http://schemas.microsoft.com/office/drawing/2014/chartex">
+              <mc:Fallback>
                 <w:pict>
                   <v:shapetype w14:anchorId="3F1A7468" id="_x0000_t202" coordsize="21600,21600" o:spt="202" path="m,l,21600r21600,l21600,xe">
                     <v:stroke joinstyle="miter"/>
@@ -4122,7 +4122,7 @@
                   </wp:anchor>
                 </w:drawing>
               </mc:Choice>
-              <mc:Fallback xmlns:w16se="http://schemas.microsoft.com/office/word/2015/wordml/symex" xmlns:w15="http://schemas.microsoft.com/office/word/2012/wordml" xmlns:cx="http://schemas.microsoft.com/office/drawing/2014/chartex">
+              <mc:Fallback>
                 <w:pict>
                   <v:shape w14:anchorId="76D97C43" id="_x0000_s1056" type="#_x0000_t202" style="position:absolute;margin-left:235.5pt;margin-top:623.3pt;width:4in;height:100.6pt;z-index:251662336;visibility:visible;mso-wrap-style:square;mso-width-percent:450;mso-height-percent:0;mso-wrap-distance-left:9pt;mso-wrap-distance-top:0;mso-wrap-distance-right:9pt;mso-wrap-distance-bottom:0;mso-position-horizontal:absolute;mso-position-horizontal-relative:page;mso-position-vertical:absolute;mso-position-vertical-relative:page;mso-width-percent:450;mso-height-percent:0;mso-width-relative:page;mso-height-relative:margin;v-text-anchor:top" o:gfxdata="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" filled="f" stroked="f" strokeweight=".5pt">
                     <v:textbox inset="0,0,0,0">
@@ -4272,7 +4272,7 @@
       <w:sdtContent>
         <w:p>
           <w:pPr>
-            <w:pStyle w:val="TtulodeTDC"/>
+            <w:pStyle w:val="TtuloTDC"/>
             <w:numPr>
               <w:ilvl w:val="0"/>
               <w:numId w:val="0"/>
@@ -5197,7 +5197,7 @@
                     <pic:cNvPicPr/>
                   </pic:nvPicPr>
                   <pic:blipFill>
-                    <a:blip r:embed="rId10"/>
+                    <a:blip r:embed="rId9"/>
                     <a:stretch>
                       <a:fillRect/>
                     </a:stretch>
@@ -5253,7 +5253,7 @@
                     <pic:cNvPicPr/>
                   </pic:nvPicPr>
                   <pic:blipFill>
-                    <a:blip r:embed="rId11"/>
+                    <a:blip r:embed="rId10"/>
                     <a:stretch>
                       <a:fillRect/>
                     </a:stretch>
@@ -5348,7 +5348,7 @@
                     <pic:cNvPicPr/>
                   </pic:nvPicPr>
                   <pic:blipFill rotWithShape="1">
-                    <a:blip r:embed="rId12"/>
+                    <a:blip r:embed="rId11"/>
                     <a:srcRect r="4154"/>
                     <a:stretch/>
                   </pic:blipFill>
@@ -5451,7 +5451,7 @@
                     <pic:cNvPicPr/>
                   </pic:nvPicPr>
                   <pic:blipFill rotWithShape="1">
-                    <a:blip r:embed="rId13"/>
+                    <a:blip r:embed="rId12"/>
                     <a:srcRect r="4154"/>
                     <a:stretch/>
                   </pic:blipFill>
@@ -5570,7 +5570,7 @@
                     <pic:cNvPicPr/>
                   </pic:nvPicPr>
                   <pic:blipFill rotWithShape="1">
-                    <a:blip r:embed="rId14"/>
+                    <a:blip r:embed="rId13"/>
                     <a:srcRect r="1897"/>
                     <a:stretch/>
                   </pic:blipFill>
@@ -5644,7 +5644,7 @@
                     <pic:cNvPicPr/>
                   </pic:nvPicPr>
                   <pic:blipFill rotWithShape="1">
-                    <a:blip r:embed="rId15"/>
+                    <a:blip r:embed="rId14"/>
                     <a:srcRect r="4301"/>
                     <a:stretch/>
                   </pic:blipFill>
@@ -5734,7 +5734,7 @@
                     <pic:cNvPicPr/>
                   </pic:nvPicPr>
                   <pic:blipFill>
-                    <a:blip r:embed="rId16"/>
+                    <a:blip r:embed="rId15"/>
                     <a:stretch>
                       <a:fillRect/>
                     </a:stretch>
@@ -5816,7 +5816,7 @@
                     <pic:cNvPicPr/>
                   </pic:nvPicPr>
                   <pic:blipFill>
-                    <a:blip r:embed="rId17"/>
+                    <a:blip r:embed="rId16"/>
                     <a:stretch>
                       <a:fillRect/>
                     </a:stretch>
@@ -5868,21 +5868,12 @@
         </w:rPr>
         <w:t xml:space="preserve"> del ejercicio 5 haz que sólo sea accesible desde el </w:t>
       </w:r>
-      <w:proofErr w:type="spellStart"/>
       <w:r>
         <w:rPr>
           <w:rFonts w:eastAsia="Times New Roman"/>
           <w:lang w:eastAsia="es-ES"/>
         </w:rPr>
-        <w:t>localhost</w:t>
-      </w:r>
-      <w:proofErr w:type="spellEnd"/>
-      <w:r>
-        <w:rPr>
-          <w:rFonts w:eastAsia="Times New Roman"/>
-          <w:lang w:eastAsia="es-ES"/>
-        </w:rPr>
-        <w:t xml:space="preserve"> y desde el puesto del</w:t>
+        <w:t>localhost y desde el puesto del</w:t>
       </w:r>
       <w:r>
         <w:rPr>
@@ -5913,15 +5904,11 @@
         <w:ind w:left="357"/>
       </w:pPr>
       <w:r>
-        <w:rPr>
-          <w:noProof/>
-          <w:lang w:eastAsia="es-ES"/>
-        </w:rPr>
         <w:drawing>
-          <wp:inline distT="0" distB="0" distL="0" distR="0" wp14:anchorId="4578EB93" wp14:editId="4AB13B08">
-            <wp:extent cx="5149969" cy="1837426"/>
-            <wp:effectExtent l="0" t="0" r="0" b="0"/>
-            <wp:docPr id="426" name="Imagen 426"/>
+          <wp:inline distT="0" distB="0" distL="0" distR="0" wp14:anchorId="27F062E0" wp14:editId="2702F0FD">
+            <wp:extent cx="5210902" cy="1800476"/>
+            <wp:effectExtent l="0" t="0" r="8890" b="9525"/>
+            <wp:docPr id="32" name="Imagen 32"/>
             <wp:cNvGraphicFramePr>
               <a:graphicFrameLocks xmlns:a="http://schemas.openxmlformats.org/drawingml/2006/main" noChangeAspect="1"/>
             </wp:cNvGraphicFramePr>
@@ -5929,30 +5916,23 @@
               <a:graphicData uri="http://schemas.openxmlformats.org/drawingml/2006/picture">
                 <pic:pic xmlns:pic="http://schemas.openxmlformats.org/drawingml/2006/picture">
                   <pic:nvPicPr>
-                    <pic:cNvPr id="0" name=""/>
+                    <pic:cNvPr id="1" name=""/>
                     <pic:cNvPicPr/>
                   </pic:nvPicPr>
-                  <pic:blipFill rotWithShape="1">
-                    <a:blip r:embed="rId18"/>
-                    <a:srcRect r="2003"/>
-                    <a:stretch/>
+                  <pic:blipFill>
+                    <a:blip r:embed="rId17"/>
+                    <a:stretch>
+                      <a:fillRect/>
+                    </a:stretch>
                   </pic:blipFill>
-                  <pic:spPr bwMode="auto">
+                  <pic:spPr>
                     <a:xfrm>
                       <a:off x="0" y="0"/>
-                      <a:ext cx="5153209" cy="1838582"/>
+                      <a:ext cx="5210902" cy="1800476"/>
                     </a:xfrm>
                     <a:prstGeom prst="rect">
                       <a:avLst/>
                     </a:prstGeom>
-                    <a:ln>
-                      <a:noFill/>
-                    </a:ln>
-                    <a:extLst>
-                      <a:ext uri="{53640926-AAD7-44D8-BBD7-CCE9431645EC}">
-                        <a14:shadowObscured xmlns:a14="http://schemas.microsoft.com/office/drawing/2010/main"/>
-                      </a:ext>
-                    </a:extLst>
                   </pic:spPr>
                 </pic:pic>
               </a:graphicData>
@@ -5962,8 +5942,8 @@
       </w:r>
     </w:p>
     <w:sectPr>
-      <w:headerReference w:type="default" r:id="rId19"/>
-      <w:footerReference w:type="default" r:id="rId20"/>
+      <w:headerReference w:type="default" r:id="rId18"/>
+      <w:footerReference w:type="default" r:id="rId19"/>
       <w:pgSz w:w="11906" w:h="16838"/>
       <w:pgMar w:top="1417" w:right="1701" w:bottom="1417" w:left="1701" w:header="708" w:footer="708" w:gutter="0"/>
       <w:pgNumType w:start="0"/>
@@ -5976,7 +5956,7 @@
 </file>
 
 <file path=word/endnotes.xml><?xml version="1.0" encoding="utf-8"?>
-<w:endnotes xmlns:wpc="http://schemas.microsoft.com/office/word/2010/wordprocessingCanvas" xmlns:mc="http://schemas.openxmlformats.org/markup-compatibility/2006" xmlns:o="urn:schemas-microsoft-com:office:office" xmlns:r="http://schemas.openxmlformats.org/officeDocument/2006/relationships" xmlns:m="http://schemas.openxmlformats.org/officeDocument/2006/math" xmlns:v="urn:schemas-microsoft-com:vml" xmlns:wp14="http://schemas.microsoft.com/office/word/2010/wordprocessingDrawing" xmlns:wp="http://schemas.openxmlformats.org/drawingml/2006/wordprocessingDrawing" xmlns:w10="urn:schemas-microsoft-com:office:word" xmlns:w="http://schemas.openxmlformats.org/wordprocessingml/2006/main" xmlns:w14="http://schemas.microsoft.com/office/word/2010/wordml" xmlns:wpg="http://schemas.microsoft.com/office/word/2010/wordprocessingGroup" xmlns:wpi="http://schemas.microsoft.com/office/word/2010/wordprocessingInk" xmlns:wne="http://schemas.microsoft.com/office/word/2006/wordml" xmlns:wps="http://schemas.microsoft.com/office/word/2010/wordprocessingShape" mc:Ignorable="w14 wp14">
+<w:endnotes xmlns:wpc="http://schemas.microsoft.com/office/word/2010/wordprocessingCanvas" xmlns:cx="http://schemas.microsoft.com/office/drawing/2014/chartex" xmlns:mc="http://schemas.openxmlformats.org/markup-compatibility/2006" xmlns:o="urn:schemas-microsoft-com:office:office" xmlns:r="http://schemas.openxmlformats.org/officeDocument/2006/relationships" xmlns:m="http://schemas.openxmlformats.org/officeDocument/2006/math" xmlns:v="urn:schemas-microsoft-com:vml" xmlns:wp14="http://schemas.microsoft.com/office/word/2010/wordprocessingDrawing" xmlns:wp="http://schemas.openxmlformats.org/drawingml/2006/wordprocessingDrawing" xmlns:w10="urn:schemas-microsoft-com:office:word" xmlns:w="http://schemas.openxmlformats.org/wordprocessingml/2006/main" xmlns:w14="http://schemas.microsoft.com/office/word/2010/wordml" xmlns:w15="http://schemas.microsoft.com/office/word/2012/wordml" xmlns:w16se="http://schemas.microsoft.com/office/word/2015/wordml/symex" xmlns:wpg="http://schemas.microsoft.com/office/word/2010/wordprocessingGroup" xmlns:wpi="http://schemas.microsoft.com/office/word/2010/wordprocessingInk" xmlns:wne="http://schemas.microsoft.com/office/word/2006/wordml" xmlns:wps="http://schemas.microsoft.com/office/word/2010/wordprocessingShape" mc:Ignorable="w14 w15 w16se wp14">
   <w:endnote w:type="separator" w:id="-1">
     <w:p>
       <w:pPr>
@@ -6001,7 +5981,7 @@
 </file>
 
 <file path=word/footer1.xml><?xml version="1.0" encoding="utf-8"?>
-<w:ftr xmlns:wpc="http://schemas.microsoft.com/office/word/2010/wordprocessingCanvas" xmlns:mc="http://schemas.openxmlformats.org/markup-compatibility/2006" xmlns:o="urn:schemas-microsoft-com:office:office" xmlns:r="http://schemas.openxmlformats.org/officeDocument/2006/relationships" xmlns:m="http://schemas.openxmlformats.org/officeDocument/2006/math" xmlns:v="urn:schemas-microsoft-com:vml" xmlns:wp14="http://schemas.microsoft.com/office/word/2010/wordprocessingDrawing" xmlns:wp="http://schemas.openxmlformats.org/drawingml/2006/wordprocessingDrawing" xmlns:w10="urn:schemas-microsoft-com:office:word" xmlns:w="http://schemas.openxmlformats.org/wordprocessingml/2006/main" xmlns:w14="http://schemas.microsoft.com/office/word/2010/wordml" xmlns:wpg="http://schemas.microsoft.com/office/word/2010/wordprocessingGroup" xmlns:wpi="http://schemas.microsoft.com/office/word/2010/wordprocessingInk" xmlns:wne="http://schemas.microsoft.com/office/word/2006/wordml" xmlns:wps="http://schemas.microsoft.com/office/word/2010/wordprocessingShape" mc:Ignorable="w14 wp14">
+<w:ftr xmlns:wpc="http://schemas.microsoft.com/office/word/2010/wordprocessingCanvas" xmlns:cx="http://schemas.microsoft.com/office/drawing/2014/chartex" xmlns:mc="http://schemas.openxmlformats.org/markup-compatibility/2006" xmlns:o="urn:schemas-microsoft-com:office:office" xmlns:r="http://schemas.openxmlformats.org/officeDocument/2006/relationships" xmlns:m="http://schemas.openxmlformats.org/officeDocument/2006/math" xmlns:v="urn:schemas-microsoft-com:vml" xmlns:wp14="http://schemas.microsoft.com/office/word/2010/wordprocessingDrawing" xmlns:wp="http://schemas.openxmlformats.org/drawingml/2006/wordprocessingDrawing" xmlns:w10="urn:schemas-microsoft-com:office:word" xmlns:w="http://schemas.openxmlformats.org/wordprocessingml/2006/main" xmlns:w14="http://schemas.microsoft.com/office/word/2010/wordml" xmlns:w15="http://schemas.microsoft.com/office/word/2012/wordml" xmlns:w16se="http://schemas.microsoft.com/office/word/2015/wordml/symex" xmlns:wpg="http://schemas.microsoft.com/office/word/2010/wordprocessingGroup" xmlns:wpi="http://schemas.microsoft.com/office/word/2010/wordprocessingInk" xmlns:wne="http://schemas.microsoft.com/office/word/2006/wordml" xmlns:wps="http://schemas.microsoft.com/office/word/2010/wordprocessingShape" mc:Ignorable="w14 w15 w16se wp14">
   <w:tbl>
     <w:tblPr>
       <w:tblW w:w="5000" w:type="pct"/>
@@ -6200,7 +6180,7 @@
 </file>
 
 <file path=word/footnotes.xml><?xml version="1.0" encoding="utf-8"?>
-<w:footnotes xmlns:wpc="http://schemas.microsoft.com/office/word/2010/wordprocessingCanvas" xmlns:mc="http://schemas.openxmlformats.org/markup-compatibility/2006" xmlns:o="urn:schemas-microsoft-com:office:office" xmlns:r="http://schemas.openxmlformats.org/officeDocument/2006/relationships" xmlns:m="http://schemas.openxmlformats.org/officeDocument/2006/math" xmlns:v="urn:schemas-microsoft-com:vml" xmlns:wp14="http://schemas.microsoft.com/office/word/2010/wordprocessingDrawing" xmlns:wp="http://schemas.openxmlformats.org/drawingml/2006/wordprocessingDrawing" xmlns:w10="urn:schemas-microsoft-com:office:word" xmlns:w="http://schemas.openxmlformats.org/wordprocessingml/2006/main" xmlns:w14="http://schemas.microsoft.com/office/word/2010/wordml" xmlns:wpg="http://schemas.microsoft.com/office/word/2010/wordprocessingGroup" xmlns:wpi="http://schemas.microsoft.com/office/word/2010/wordprocessingInk" xmlns:wne="http://schemas.microsoft.com/office/word/2006/wordml" xmlns:wps="http://schemas.microsoft.com/office/word/2010/wordprocessingShape" mc:Ignorable="w14 wp14">
+<w:footnotes xmlns:wpc="http://schemas.microsoft.com/office/word/2010/wordprocessingCanvas" xmlns:cx="http://schemas.microsoft.com/office/drawing/2014/chartex" xmlns:mc="http://schemas.openxmlformats.org/markup-compatibility/2006" xmlns:o="urn:schemas-microsoft-com:office:office" xmlns:r="http://schemas.openxmlformats.org/officeDocument/2006/relationships" xmlns:m="http://schemas.openxmlformats.org/officeDocument/2006/math" xmlns:v="urn:schemas-microsoft-com:vml" xmlns:wp14="http://schemas.microsoft.com/office/word/2010/wordprocessingDrawing" xmlns:wp="http://schemas.openxmlformats.org/drawingml/2006/wordprocessingDrawing" xmlns:w10="urn:schemas-microsoft-com:office:word" xmlns:w="http://schemas.openxmlformats.org/wordprocessingml/2006/main" xmlns:w14="http://schemas.microsoft.com/office/word/2010/wordml" xmlns:w15="http://schemas.microsoft.com/office/word/2012/wordml" xmlns:w16se="http://schemas.microsoft.com/office/word/2015/wordml/symex" xmlns:wpg="http://schemas.microsoft.com/office/word/2010/wordprocessingGroup" xmlns:wpi="http://schemas.microsoft.com/office/word/2010/wordprocessingInk" xmlns:wne="http://schemas.microsoft.com/office/word/2006/wordml" xmlns:wps="http://schemas.microsoft.com/office/word/2010/wordprocessingShape" mc:Ignorable="w14 w15 w16se wp14">
   <w:footnote w:type="separator" w:id="-1">
     <w:p>
       <w:pPr>
@@ -6225,7 +6205,7 @@
 </file>
 
 <file path=word/header1.xml><?xml version="1.0" encoding="utf-8"?>
-<w:hdr xmlns:wpc="http://schemas.microsoft.com/office/word/2010/wordprocessingCanvas" xmlns:mc="http://schemas.openxmlformats.org/markup-compatibility/2006" xmlns:o="urn:schemas-microsoft-com:office:office" xmlns:r="http://schemas.openxmlformats.org/officeDocument/2006/relationships" xmlns:m="http://schemas.openxmlformats.org/officeDocument/2006/math" xmlns:v="urn:schemas-microsoft-com:vml" xmlns:wp14="http://schemas.microsoft.com/office/word/2010/wordprocessingDrawing" xmlns:wp="http://schemas.openxmlformats.org/drawingml/2006/wordprocessingDrawing" xmlns:w10="urn:schemas-microsoft-com:office:word" xmlns:w="http://schemas.openxmlformats.org/wordprocessingml/2006/main" xmlns:w14="http://schemas.microsoft.com/office/word/2010/wordml" xmlns:wpg="http://schemas.microsoft.com/office/word/2010/wordprocessingGroup" xmlns:wpi="http://schemas.microsoft.com/office/word/2010/wordprocessingInk" xmlns:wne="http://schemas.microsoft.com/office/word/2006/wordml" xmlns:wps="http://schemas.microsoft.com/office/word/2010/wordprocessingShape" mc:Ignorable="w14 wp14">
+<w:hdr xmlns:wpc="http://schemas.microsoft.com/office/word/2010/wordprocessingCanvas" xmlns:cx="http://schemas.microsoft.com/office/drawing/2014/chartex" xmlns:mc="http://schemas.openxmlformats.org/markup-compatibility/2006" xmlns:o="urn:schemas-microsoft-com:office:office" xmlns:r="http://schemas.openxmlformats.org/officeDocument/2006/relationships" xmlns:m="http://schemas.openxmlformats.org/officeDocument/2006/math" xmlns:v="urn:schemas-microsoft-com:vml" xmlns:wp14="http://schemas.microsoft.com/office/word/2010/wordprocessingDrawing" xmlns:wp="http://schemas.openxmlformats.org/drawingml/2006/wordprocessingDrawing" xmlns:w10="urn:schemas-microsoft-com:office:word" xmlns:w="http://schemas.openxmlformats.org/wordprocessingml/2006/main" xmlns:w14="http://schemas.microsoft.com/office/word/2010/wordml" xmlns:w15="http://schemas.microsoft.com/office/word/2012/wordml" xmlns:w16se="http://schemas.microsoft.com/office/word/2015/wordml/symex" xmlns:wpg="http://schemas.microsoft.com/office/word/2010/wordprocessingGroup" xmlns:wpi="http://schemas.microsoft.com/office/word/2010/wordprocessingInk" xmlns:wne="http://schemas.microsoft.com/office/word/2006/wordml" xmlns:wps="http://schemas.microsoft.com/office/word/2010/wordprocessingShape" mc:Ignorable="w14 w15 w16se wp14">
   <w:p>
     <w:pPr>
       <w:pBdr>
@@ -6283,8 +6263,8 @@
 </file>
 
 <file path=word/numbering.xml><?xml version="1.0" encoding="utf-8"?>
-<w:numbering xmlns:wpc="http://schemas.microsoft.com/office/word/2010/wordprocessingCanvas" xmlns:mc="http://schemas.openxmlformats.org/markup-compatibility/2006" xmlns:o="urn:schemas-microsoft-com:office:office" xmlns:r="http://schemas.openxmlformats.org/officeDocument/2006/relationships" xmlns:m="http://schemas.openxmlformats.org/officeDocument/2006/math" xmlns:v="urn:schemas-microsoft-com:vml" xmlns:wp14="http://schemas.microsoft.com/office/word/2010/wordprocessingDrawing" xmlns:wp="http://schemas.openxmlformats.org/drawingml/2006/wordprocessingDrawing" xmlns:w10="urn:schemas-microsoft-com:office:word" xmlns:w="http://schemas.openxmlformats.org/wordprocessingml/2006/main" xmlns:w14="http://schemas.microsoft.com/office/word/2010/wordml" xmlns:wpg="http://schemas.microsoft.com/office/word/2010/wordprocessingGroup" xmlns:wpi="http://schemas.microsoft.com/office/word/2010/wordprocessingInk" xmlns:wne="http://schemas.microsoft.com/office/word/2006/wordml" xmlns:wps="http://schemas.microsoft.com/office/word/2010/wordprocessingShape" mc:Ignorable="w14 wp14">
-  <w:abstractNum w:abstractNumId="0">
+<w:numbering xmlns:wpc="http://schemas.microsoft.com/office/word/2010/wordprocessingCanvas" xmlns:cx="http://schemas.microsoft.com/office/drawing/2014/chartex" xmlns:mc="http://schemas.openxmlformats.org/markup-compatibility/2006" xmlns:o="urn:schemas-microsoft-com:office:office" xmlns:r="http://schemas.openxmlformats.org/officeDocument/2006/relationships" xmlns:m="http://schemas.openxmlformats.org/officeDocument/2006/math" xmlns:v="urn:schemas-microsoft-com:vml" xmlns:wp14="http://schemas.microsoft.com/office/word/2010/wordprocessingDrawing" xmlns:wp="http://schemas.openxmlformats.org/drawingml/2006/wordprocessingDrawing" xmlns:w10="urn:schemas-microsoft-com:office:word" xmlns:w="http://schemas.openxmlformats.org/wordprocessingml/2006/main" xmlns:w14="http://schemas.microsoft.com/office/word/2010/wordml" xmlns:w15="http://schemas.microsoft.com/office/word/2012/wordml" xmlns:w16se="http://schemas.microsoft.com/office/word/2015/wordml/symex" xmlns:wpg="http://schemas.microsoft.com/office/word/2010/wordprocessingGroup" xmlns:wpi="http://schemas.microsoft.com/office/word/2010/wordprocessingInk" xmlns:wne="http://schemas.microsoft.com/office/word/2006/wordml" xmlns:wps="http://schemas.microsoft.com/office/word/2010/wordprocessingShape" mc:Ignorable="w14 w15 w16se wp14">
+  <w:abstractNum w:abstractNumId="0" w15:restartNumberingAfterBreak="0">
     <w:nsid w:val="01990A9D"/>
     <w:multiLevelType w:val="multilevel"/>
     <w:tmpl w:val="01821280"/>
@@ -6375,13 +6355,13 @@
       </w:pPr>
     </w:lvl>
   </w:abstractNum>
-  <w:abstractNum w:abstractNumId="1">
+  <w:abstractNum w:abstractNumId="1" w15:restartNumberingAfterBreak="0">
     <w:nsid w:val="035D3D61"/>
     <w:multiLevelType w:val="multilevel"/>
     <w:tmpl w:val="539AADD6"/>
     <w:numStyleLink w:val="Estilo3"/>
   </w:abstractNum>
-  <w:abstractNum w:abstractNumId="2">
+  <w:abstractNum w:abstractNumId="2" w15:restartNumberingAfterBreak="0">
     <w:nsid w:val="0B2B1849"/>
     <w:multiLevelType w:val="multilevel"/>
     <w:tmpl w:val="D9A8A212"/>
@@ -6501,7 +6481,7 @@
       </w:rPr>
     </w:lvl>
   </w:abstractNum>
-  <w:abstractNum w:abstractNumId="3">
+  <w:abstractNum w:abstractNumId="3" w15:restartNumberingAfterBreak="0">
     <w:nsid w:val="1D1612EF"/>
     <w:multiLevelType w:val="multilevel"/>
     <w:tmpl w:val="0C0A001D"/>
@@ -6591,13 +6571,13 @@
       </w:pPr>
     </w:lvl>
   </w:abstractNum>
-  <w:abstractNum w:abstractNumId="4">
+  <w:abstractNum w:abstractNumId="4" w15:restartNumberingAfterBreak="0">
     <w:nsid w:val="240916B6"/>
     <w:multiLevelType w:val="multilevel"/>
     <w:tmpl w:val="0C0A001D"/>
     <w:numStyleLink w:val="Estilo2"/>
   </w:abstractNum>
-  <w:abstractNum w:abstractNumId="5">
+  <w:abstractNum w:abstractNumId="5" w15:restartNumberingAfterBreak="0">
     <w:nsid w:val="2F3F3DFF"/>
     <w:multiLevelType w:val="multilevel"/>
     <w:tmpl w:val="AF049B16"/>
@@ -6711,7 +6691,7 @@
       </w:rPr>
     </w:lvl>
   </w:abstractNum>
-  <w:abstractNum w:abstractNumId="6">
+  <w:abstractNum w:abstractNumId="6" w15:restartNumberingAfterBreak="0">
     <w:nsid w:val="37127013"/>
     <w:multiLevelType w:val="multilevel"/>
     <w:tmpl w:val="539AADD6"/>
@@ -6825,7 +6805,7 @@
       </w:rPr>
     </w:lvl>
   </w:abstractNum>
-  <w:abstractNum w:abstractNumId="7">
+  <w:abstractNum w:abstractNumId="7" w15:restartNumberingAfterBreak="0">
     <w:nsid w:val="3E5B7997"/>
     <w:multiLevelType w:val="multilevel"/>
     <w:tmpl w:val="AF049B16"/>
@@ -6939,7 +6919,7 @@
       </w:rPr>
     </w:lvl>
   </w:abstractNum>
-  <w:abstractNum w:abstractNumId="8">
+  <w:abstractNum w:abstractNumId="8" w15:restartNumberingAfterBreak="0">
     <w:nsid w:val="4D601E8E"/>
     <w:multiLevelType w:val="multilevel"/>
     <w:tmpl w:val="AB9056A6"/>
@@ -7052,7 +7032,7 @@
       </w:pPr>
     </w:lvl>
   </w:abstractNum>
-  <w:abstractNum w:abstractNumId="9">
+  <w:abstractNum w:abstractNumId="9" w15:restartNumberingAfterBreak="0">
     <w:nsid w:val="4DB60A0E"/>
     <w:multiLevelType w:val="multilevel"/>
     <w:tmpl w:val="539AADD6"/>
@@ -7167,7 +7147,7 @@
       </w:rPr>
     </w:lvl>
   </w:abstractNum>
-  <w:abstractNum w:abstractNumId="10">
+  <w:abstractNum w:abstractNumId="10" w15:restartNumberingAfterBreak="0">
     <w:nsid w:val="63FF7A0E"/>
     <w:multiLevelType w:val="multilevel"/>
     <w:tmpl w:val="539AADD6"/>
@@ -7284,7 +7264,7 @@
       </w:rPr>
     </w:lvl>
   </w:abstractNum>
-  <w:abstractNum w:abstractNumId="11">
+  <w:abstractNum w:abstractNumId="11" w15:restartNumberingAfterBreak="0">
     <w:nsid w:val="682816F6"/>
     <w:multiLevelType w:val="multilevel"/>
     <w:tmpl w:val="AF049B16"/>
@@ -7400,7 +7380,7 @@
       </w:rPr>
     </w:lvl>
   </w:abstractNum>
-  <w:abstractNum w:abstractNumId="12">
+  <w:abstractNum w:abstractNumId="12" w15:restartNumberingAfterBreak="0">
     <w:nsid w:val="77B35BBA"/>
     <w:multiLevelType w:val="multilevel"/>
     <w:tmpl w:val="AF049B16"/>
@@ -7557,7 +7537,7 @@
 </file>
 
 <file path=word/styles.xml><?xml version="1.0" encoding="utf-8"?>
-<w:styles xmlns:mc="http://schemas.openxmlformats.org/markup-compatibility/2006" xmlns:r="http://schemas.openxmlformats.org/officeDocument/2006/relationships" xmlns:w="http://schemas.openxmlformats.org/wordprocessingml/2006/main" xmlns:w14="http://schemas.microsoft.com/office/word/2010/wordml" mc:Ignorable="w14">
+<w:styles xmlns:mc="http://schemas.openxmlformats.org/markup-compatibility/2006" xmlns:r="http://schemas.openxmlformats.org/officeDocument/2006/relationships" xmlns:w="http://schemas.openxmlformats.org/wordprocessingml/2006/main" xmlns:w14="http://schemas.microsoft.com/office/word/2010/wordml" xmlns:w15="http://schemas.microsoft.com/office/word/2012/wordml" xmlns:w16se="http://schemas.microsoft.com/office/word/2015/wordml/symex" mc:Ignorable="w14 w15 w16se">
   <w:docDefaults>
     <w:rPrDefault>
       <w:rPr>
@@ -7573,144 +7553,378 @@
       </w:pPr>
     </w:pPrDefault>
   </w:docDefaults>
-  <w:latentStyles w:defLockedState="0" w:defUIPriority="99" w:defSemiHidden="1" w:defUnhideWhenUsed="1" w:defQFormat="0" w:count="267">
-    <w:lsdException w:name="Normal" w:semiHidden="0" w:uiPriority="0" w:unhideWhenUsed="0" w:qFormat="1"/>
-    <w:lsdException w:name="heading 1" w:semiHidden="0" w:uiPriority="9" w:unhideWhenUsed="0" w:qFormat="1"/>
-    <w:lsdException w:name="heading 2" w:uiPriority="9" w:qFormat="1"/>
-    <w:lsdException w:name="heading 3" w:uiPriority="9" w:qFormat="1"/>
-    <w:lsdException w:name="heading 4" w:uiPriority="9" w:qFormat="1"/>
-    <w:lsdException w:name="heading 5" w:uiPriority="9" w:qFormat="1"/>
-    <w:lsdException w:name="heading 6" w:uiPriority="9" w:qFormat="1"/>
-    <w:lsdException w:name="heading 7" w:uiPriority="9" w:qFormat="1"/>
-    <w:lsdException w:name="heading 8" w:uiPriority="9" w:qFormat="1"/>
-    <w:lsdException w:name="heading 9" w:uiPriority="9" w:qFormat="1"/>
-    <w:lsdException w:name="toc 1" w:uiPriority="39"/>
-    <w:lsdException w:name="toc 2" w:uiPriority="39"/>
-    <w:lsdException w:name="toc 3" w:uiPriority="39"/>
-    <w:lsdException w:name="toc 4" w:uiPriority="39"/>
-    <w:lsdException w:name="toc 5" w:uiPriority="39"/>
-    <w:lsdException w:name="toc 6" w:uiPriority="39"/>
-    <w:lsdException w:name="toc 7" w:uiPriority="39"/>
-    <w:lsdException w:name="toc 8" w:uiPriority="39"/>
-    <w:lsdException w:name="toc 9" w:uiPriority="39"/>
-    <w:lsdException w:name="caption" w:uiPriority="35" w:qFormat="1"/>
-    <w:lsdException w:name="Title" w:semiHidden="0" w:uiPriority="10" w:unhideWhenUsed="0" w:qFormat="1"/>
-    <w:lsdException w:name="Default Paragraph Font" w:uiPriority="1"/>
-    <w:lsdException w:name="Subtitle" w:semiHidden="0" w:uiPriority="11" w:unhideWhenUsed="0" w:qFormat="1"/>
-    <w:lsdException w:name="Strong" w:semiHidden="0" w:uiPriority="22" w:unhideWhenUsed="0" w:qFormat="1"/>
-    <w:lsdException w:name="Emphasis" w:semiHidden="0" w:uiPriority="20" w:unhideWhenUsed="0" w:qFormat="1"/>
-    <w:lsdException w:name="Table Grid" w:semiHidden="0" w:uiPriority="39" w:unhideWhenUsed="0"/>
-    <w:lsdException w:name="Placeholder Text" w:unhideWhenUsed="0"/>
-    <w:lsdException w:name="No Spacing" w:semiHidden="0" w:uiPriority="1" w:unhideWhenUsed="0" w:qFormat="1"/>
-    <w:lsdException w:name="Light Shading" w:semiHidden="0" w:uiPriority="60" w:unhideWhenUsed="0"/>
-    <w:lsdException w:name="Light List" w:semiHidden="0" w:uiPriority="61" w:unhideWhenUsed="0"/>
-    <w:lsdException w:name="Light Grid" w:semiHidden="0" w:uiPriority="62" w:unhideWhenUsed="0"/>
-    <w:lsdException w:name="Medium Shading 1" w:semiHidden="0" w:uiPriority="63" w:unhideWhenUsed="0"/>
-    <w:lsdException w:name="Medium Shading 2" w:semiHidden="0" w:uiPriority="64" w:unhideWhenUsed="0"/>
-    <w:lsdException w:name="Medium List 1" w:semiHidden="0" w:uiPriority="65" w:unhideWhenUsed="0"/>
-    <w:lsdException w:name="Medium List 2" w:semiHidden="0" w:uiPriority="66" w:unhideWhenUsed="0"/>
-    <w:lsdException w:name="Medium Grid 1" w:semiHidden="0" w:uiPriority="67" w:unhideWhenUsed="0"/>
-    <w:lsdException w:name="Medium Grid 2" w:semiHidden="0" w:uiPriority="68" w:unhideWhenUsed="0"/>
-    <w:lsdException w:name="Medium Grid 3" w:semiHidden="0" w:uiPriority="69" w:unhideWhenUsed="0"/>
-    <w:lsdException w:name="Dark List" w:semiHidden="0" w:uiPriority="70" w:unhideWhenUsed="0"/>
-    <w:lsdException w:name="Colorful Shading" w:semiHidden="0" w:uiPriority="71" w:unhideWhenUsed="0"/>
-    <w:lsdException w:name="Colorful List" w:semiHidden="0" w:uiPriority="72" w:unhideWhenUsed="0"/>
-    <w:lsdException w:name="Colorful Grid" w:semiHidden="0" w:uiPriority="73" w:unhideWhenUsed="0"/>
-    <w:lsdException w:name="Light Shading Accent 1" w:semiHidden="0" w:uiPriority="60" w:unhideWhenUsed="0"/>
-    <w:lsdException w:name="Light List Accent 1" w:semiHidden="0" w:uiPriority="61" w:unhideWhenUsed="0"/>
-    <w:lsdException w:name="Light Grid Accent 1" w:semiHidden="0" w:uiPriority="62" w:unhideWhenUsed="0"/>
-    <w:lsdException w:name="Medium Shading 1 Accent 1" w:semiHidden="0" w:uiPriority="63" w:unhideWhenUsed="0"/>
-    <w:lsdException w:name="Medium Shading 2 Accent 1" w:semiHidden="0" w:uiPriority="64" w:unhideWhenUsed="0"/>
-    <w:lsdException w:name="Medium List 1 Accent 1" w:semiHidden="0" w:uiPriority="65" w:unhideWhenUsed="0"/>
-    <w:lsdException w:name="Revision" w:unhideWhenUsed="0"/>
-    <w:lsdException w:name="List Paragraph" w:semiHidden="0" w:uiPriority="34" w:unhideWhenUsed="0" w:qFormat="1"/>
-    <w:lsdException w:name="Quote" w:semiHidden="0" w:uiPriority="29" w:unhideWhenUsed="0" w:qFormat="1"/>
-    <w:lsdException w:name="Intense Quote" w:semiHidden="0" w:uiPriority="30" w:unhideWhenUsed="0" w:qFormat="1"/>
-    <w:lsdException w:name="Medium List 2 Accent 1" w:semiHidden="0" w:uiPriority="66" w:unhideWhenUsed="0"/>
-    <w:lsdException w:name="Medium Grid 1 Accent 1" w:semiHidden="0" w:uiPriority="67" w:unhideWhenUsed="0"/>
-    <w:lsdException w:name="Medium Grid 2 Accent 1" w:semiHidden="0" w:uiPriority="68" w:unhideWhenUsed="0"/>
-    <w:lsdException w:name="Medium Grid 3 Accent 1" w:semiHidden="0" w:uiPriority="69" w:unhideWhenUsed="0"/>
-    <w:lsdException w:name="Dark List Accent 1" w:semiHidden="0" w:uiPriority="70" w:unhideWhenUsed="0"/>
-    <w:lsdException w:name="Colorful Shading Accent 1" w:semiHidden="0" w:uiPriority="71" w:unhideWhenUsed="0"/>
-    <w:lsdException w:name="Colorful List Accent 1" w:semiHidden="0" w:uiPriority="72" w:unhideWhenUsed="0"/>
-    <w:lsdException w:name="Colorful Grid Accent 1" w:semiHidden="0" w:uiPriority="73" w:unhideWhenUsed="0"/>
-    <w:lsdException w:name="Light Shading Accent 2" w:semiHidden="0" w:uiPriority="60" w:unhideWhenUsed="0"/>
-    <w:lsdException w:name="Light List Accent 2" w:semiHidden="0" w:uiPriority="61" w:unhideWhenUsed="0"/>
-    <w:lsdException w:name="Light Grid Accent 2" w:semiHidden="0" w:uiPriority="62" w:unhideWhenUsed="0"/>
-    <w:lsdException w:name="Medium Shading 1 Accent 2" w:semiHidden="0" w:uiPriority="63" w:unhideWhenUsed="0"/>
-    <w:lsdException w:name="Medium Shading 2 Accent 2" w:semiHidden="0" w:uiPriority="64" w:unhideWhenUsed="0"/>
-    <w:lsdException w:name="Medium List 1 Accent 2" w:semiHidden="0" w:uiPriority="65" w:unhideWhenUsed="0"/>
-    <w:lsdException w:name="Medium List 2 Accent 2" w:semiHidden="0" w:uiPriority="66" w:unhideWhenUsed="0"/>
-    <w:lsdException w:name="Medium Grid 1 Accent 2" w:semiHidden="0" w:uiPriority="67" w:unhideWhenUsed="0"/>
-    <w:lsdException w:name="Medium Grid 2 Accent 2" w:semiHidden="0" w:uiPriority="68" w:unhideWhenUsed="0"/>
-    <w:lsdException w:name="Medium Grid 3 Accent 2" w:semiHidden="0" w:uiPriority="69" w:unhideWhenUsed="0"/>
-    <w:lsdException w:name="Dark List Accent 2" w:semiHidden="0" w:uiPriority="70" w:unhideWhenUsed="0"/>
-    <w:lsdException w:name="Colorful Shading Accent 2" w:semiHidden="0" w:uiPriority="71" w:unhideWhenUsed="0"/>
-    <w:lsdException w:name="Colorful List Accent 2" w:semiHidden="0" w:uiPriority="72" w:unhideWhenUsed="0"/>
-    <w:lsdException w:name="Colorful Grid Accent 2" w:semiHidden="0" w:uiPriority="73" w:unhideWhenUsed="0"/>
-    <w:lsdException w:name="Light Shading Accent 3" w:semiHidden="0" w:uiPriority="60" w:unhideWhenUsed="0"/>
-    <w:lsdException w:name="Light List Accent 3" w:semiHidden="0" w:uiPriority="61" w:unhideWhenUsed="0"/>
-    <w:lsdException w:name="Light Grid Accent 3" w:semiHidden="0" w:uiPriority="62" w:unhideWhenUsed="0"/>
-    <w:lsdException w:name="Medium Shading 1 Accent 3" w:semiHidden="0" w:uiPriority="63" w:unhideWhenUsed="0"/>
-    <w:lsdException w:name="Medium Shading 2 Accent 3" w:semiHidden="0" w:uiPriority="64" w:unhideWhenUsed="0"/>
-    <w:lsdException w:name="Medium List 1 Accent 3" w:semiHidden="0" w:uiPriority="65" w:unhideWhenUsed="0"/>
-    <w:lsdException w:name="Medium List 2 Accent 3" w:semiHidden="0" w:uiPriority="66" w:unhideWhenUsed="0"/>
-    <w:lsdException w:name="Medium Grid 1 Accent 3" w:semiHidden="0" w:uiPriority="67" w:unhideWhenUsed="0"/>
-    <w:lsdException w:name="Medium Grid 2 Accent 3" w:semiHidden="0" w:uiPriority="68" w:unhideWhenUsed="0"/>
-    <w:lsdException w:name="Medium Grid 3 Accent 3" w:semiHidden="0" w:uiPriority="69" w:unhideWhenUsed="0"/>
-    <w:lsdException w:name="Dark List Accent 3" w:semiHidden="0" w:uiPriority="70" w:unhideWhenUsed="0"/>
-    <w:lsdException w:name="Colorful Shading Accent 3" w:semiHidden="0" w:uiPriority="71" w:unhideWhenUsed="0"/>
-    <w:lsdException w:name="Colorful List Accent 3" w:semiHidden="0" w:uiPriority="72" w:unhideWhenUsed="0"/>
-    <w:lsdException w:name="Colorful Grid Accent 3" w:semiHidden="0" w:uiPriority="73" w:unhideWhenUsed="0"/>
-    <w:lsdException w:name="Light Shading Accent 4" w:semiHidden="0" w:uiPriority="60" w:unhideWhenUsed="0"/>
-    <w:lsdException w:name="Light List Accent 4" w:semiHidden="0" w:uiPriority="61" w:unhideWhenUsed="0"/>
-    <w:lsdException w:name="Light Grid Accent 4" w:semiHidden="0" w:uiPriority="62" w:unhideWhenUsed="0"/>
-    <w:lsdException w:name="Medium Shading 1 Accent 4" w:semiHidden="0" w:uiPriority="63" w:unhideWhenUsed="0"/>
-    <w:lsdException w:name="Medium Shading 2 Accent 4" w:semiHidden="0" w:uiPriority="64" w:unhideWhenUsed="0"/>
-    <w:lsdException w:name="Medium List 1 Accent 4" w:semiHidden="0" w:uiPriority="65" w:unhideWhenUsed="0"/>
-    <w:lsdException w:name="Medium List 2 Accent 4" w:semiHidden="0" w:uiPriority="66" w:unhideWhenUsed="0"/>
-    <w:lsdException w:name="Medium Grid 1 Accent 4" w:semiHidden="0" w:uiPriority="67" w:unhideWhenUsed="0"/>
-    <w:lsdException w:name="Medium Grid 2 Accent 4" w:semiHidden="0" w:uiPriority="68" w:unhideWhenUsed="0"/>
-    <w:lsdException w:name="Medium Grid 3 Accent 4" w:semiHidden="0" w:uiPriority="69" w:unhideWhenUsed="0"/>
-    <w:lsdException w:name="Dark List Accent 4" w:semiHidden="0" w:uiPriority="70" w:unhideWhenUsed="0"/>
-    <w:lsdException w:name="Colorful Shading Accent 4" w:semiHidden="0" w:uiPriority="71" w:unhideWhenUsed="0"/>
-    <w:lsdException w:name="Colorful List Accent 4" w:semiHidden="0" w:uiPriority="72" w:unhideWhenUsed="0"/>
-    <w:lsdException w:name="Colorful Grid Accent 4" w:semiHidden="0" w:uiPriority="73" w:unhideWhenUsed="0"/>
-    <w:lsdException w:name="Light Shading Accent 5" w:semiHidden="0" w:uiPriority="60" w:unhideWhenUsed="0"/>
-    <w:lsdException w:name="Light List Accent 5" w:semiHidden="0" w:uiPriority="61" w:unhideWhenUsed="0"/>
-    <w:lsdException w:name="Light Grid Accent 5" w:semiHidden="0" w:uiPriority="62" w:unhideWhenUsed="0"/>
-    <w:lsdException w:name="Medium Shading 1 Accent 5" w:semiHidden="0" w:uiPriority="63" w:unhideWhenUsed="0"/>
-    <w:lsdException w:name="Medium Shading 2 Accent 5" w:semiHidden="0" w:uiPriority="64" w:unhideWhenUsed="0"/>
-    <w:lsdException w:name="Medium List 1 Accent 5" w:semiHidden="0" w:uiPriority="65" w:unhideWhenUsed="0"/>
-    <w:lsdException w:name="Medium List 2 Accent 5" w:semiHidden="0" w:uiPriority="66" w:unhideWhenUsed="0"/>
-    <w:lsdException w:name="Medium Grid 1 Accent 5" w:semiHidden="0" w:uiPriority="67" w:unhideWhenUsed="0"/>
-    <w:lsdException w:name="Medium Grid 2 Accent 5" w:semiHidden="0" w:uiPriority="68" w:unhideWhenUsed="0"/>
-    <w:lsdException w:name="Medium Grid 3 Accent 5" w:semiHidden="0" w:uiPriority="69" w:unhideWhenUsed="0"/>
-    <w:lsdException w:name="Dark List Accent 5" w:semiHidden="0" w:uiPriority="70" w:unhideWhenUsed="0"/>
-    <w:lsdException w:name="Colorful Shading Accent 5" w:semiHidden="0" w:uiPriority="71" w:unhideWhenUsed="0"/>
-    <w:lsdException w:name="Colorful List Accent 5" w:semiHidden="0" w:uiPriority="72" w:unhideWhenUsed="0"/>
-    <w:lsdException w:name="Colorful Grid Accent 5" w:semiHidden="0" w:uiPriority="73" w:unhideWhenUsed="0"/>
-    <w:lsdException w:name="Light Shading Accent 6" w:semiHidden="0" w:uiPriority="60" w:unhideWhenUsed="0"/>
-    <w:lsdException w:name="Light List Accent 6" w:semiHidden="0" w:uiPriority="61" w:unhideWhenUsed="0"/>
-    <w:lsdException w:name="Light Grid Accent 6" w:semiHidden="0" w:uiPriority="62" w:unhideWhenUsed="0"/>
-    <w:lsdException w:name="Medium Shading 1 Accent 6" w:semiHidden="0" w:uiPriority="63" w:unhideWhenUsed="0"/>
-    <w:lsdException w:name="Medium Shading 2 Accent 6" w:semiHidden="0" w:uiPriority="64" w:unhideWhenUsed="0"/>
-    <w:lsdException w:name="Medium List 1 Accent 6" w:semiHidden="0" w:uiPriority="65" w:unhideWhenUsed="0"/>
-    <w:lsdException w:name="Medium List 2 Accent 6" w:semiHidden="0" w:uiPriority="66" w:unhideWhenUsed="0"/>
-    <w:lsdException w:name="Medium Grid 1 Accent 6" w:semiHidden="0" w:uiPriority="67" w:unhideWhenUsed="0"/>
-    <w:lsdException w:name="Medium Grid 2 Accent 6" w:semiHidden="0" w:uiPriority="68" w:unhideWhenUsed="0"/>
-    <w:lsdException w:name="Medium Grid 3 Accent 6" w:semiHidden="0" w:uiPriority="69" w:unhideWhenUsed="0"/>
-    <w:lsdException w:name="Dark List Accent 6" w:semiHidden="0" w:uiPriority="70" w:unhideWhenUsed="0"/>
-    <w:lsdException w:name="Colorful Shading Accent 6" w:semiHidden="0" w:uiPriority="71" w:unhideWhenUsed="0"/>
-    <w:lsdException w:name="Colorful List Accent 6" w:semiHidden="0" w:uiPriority="72" w:unhideWhenUsed="0"/>
-    <w:lsdException w:name="Colorful Grid Accent 6" w:semiHidden="0" w:uiPriority="73" w:unhideWhenUsed="0"/>
-    <w:lsdException w:name="Subtle Emphasis" w:semiHidden="0" w:uiPriority="19" w:unhideWhenUsed="0" w:qFormat="1"/>
-    <w:lsdException w:name="Intense Emphasis" w:semiHidden="0" w:uiPriority="21" w:unhideWhenUsed="0" w:qFormat="1"/>
-    <w:lsdException w:name="Subtle Reference" w:semiHidden="0" w:uiPriority="31" w:unhideWhenUsed="0" w:qFormat="1"/>
-    <w:lsdException w:name="Intense Reference" w:semiHidden="0" w:uiPriority="32" w:unhideWhenUsed="0" w:qFormat="1"/>
-    <w:lsdException w:name="Book Title" w:semiHidden="0" w:uiPriority="33" w:unhideWhenUsed="0" w:qFormat="1"/>
-    <w:lsdException w:name="Bibliography" w:uiPriority="37"/>
-    <w:lsdException w:name="TOC Heading" w:uiPriority="39" w:qFormat="1"/>
+  <w:latentStyles w:defLockedState="0" w:defUIPriority="99" w:defSemiHidden="0" w:defUnhideWhenUsed="0" w:defQFormat="0" w:count="371">
+    <w:lsdException w:name="Normal" w:uiPriority="0" w:qFormat="1"/>
+    <w:lsdException w:name="heading 1" w:uiPriority="9" w:qFormat="1"/>
+    <w:lsdException w:name="heading 2" w:semiHidden="1" w:uiPriority="9" w:unhideWhenUsed="1" w:qFormat="1"/>
+    <w:lsdException w:name="heading 3" w:semiHidden="1" w:uiPriority="9" w:unhideWhenUsed="1" w:qFormat="1"/>
+    <w:lsdException w:name="heading 4" w:semiHidden="1" w:uiPriority="9" w:unhideWhenUsed="1" w:qFormat="1"/>
+    <w:lsdException w:name="heading 5" w:semiHidden="1" w:uiPriority="9" w:unhideWhenUsed="1" w:qFormat="1"/>
+    <w:lsdException w:name="heading 6" w:semiHidden="1" w:uiPriority="9" w:unhideWhenUsed="1" w:qFormat="1"/>
+    <w:lsdException w:name="heading 7" w:semiHidden="1" w:uiPriority="9" w:unhideWhenUsed="1" w:qFormat="1"/>
+    <w:lsdException w:name="heading 8" w:semiHidden="1" w:uiPriority="9" w:unhideWhenUsed="1" w:qFormat="1"/>
+    <w:lsdException w:name="heading 9" w:semiHidden="1" w:uiPriority="9" w:unhideWhenUsed="1" w:qFormat="1"/>
+    <w:lsdException w:name="index 1" w:semiHidden="1" w:unhideWhenUsed="1"/>
+    <w:lsdException w:name="index 2" w:semiHidden="1" w:unhideWhenUsed="1"/>
+    <w:lsdException w:name="index 3" w:semiHidden="1" w:unhideWhenUsed="1"/>
+    <w:lsdException w:name="index 4" w:semiHidden="1" w:unhideWhenUsed="1"/>
+    <w:lsdException w:name="index 5" w:semiHidden="1" w:unhideWhenUsed="1"/>
+    <w:lsdException w:name="index 6" w:semiHidden="1" w:unhideWhenUsed="1"/>
+    <w:lsdException w:name="index 7" w:semiHidden="1" w:unhideWhenUsed="1"/>
+    <w:lsdException w:name="index 8" w:semiHidden="1" w:unhideWhenUsed="1"/>
+    <w:lsdException w:name="index 9" w:semiHidden="1" w:unhideWhenUsed="1"/>
+    <w:lsdException w:name="toc 1" w:semiHidden="1" w:uiPriority="39" w:unhideWhenUsed="1"/>
+    <w:lsdException w:name="toc 2" w:semiHidden="1" w:uiPriority="39" w:unhideWhenUsed="1"/>
+    <w:lsdException w:name="toc 3" w:semiHidden="1" w:uiPriority="39" w:unhideWhenUsed="1"/>
+    <w:lsdException w:name="toc 4" w:semiHidden="1" w:uiPriority="39" w:unhideWhenUsed="1"/>
+    <w:lsdException w:name="toc 5" w:semiHidden="1" w:uiPriority="39" w:unhideWhenUsed="1"/>
+    <w:lsdException w:name="toc 6" w:semiHidden="1" w:uiPriority="39" w:unhideWhenUsed="1"/>
+    <w:lsdException w:name="toc 7" w:semiHidden="1" w:uiPriority="39" w:unhideWhenUsed="1"/>
+    <w:lsdException w:name="toc 8" w:semiHidden="1" w:uiPriority="39" w:unhideWhenUsed="1"/>
+    <w:lsdException w:name="toc 9" w:semiHidden="1" w:uiPriority="39" w:unhideWhenUsed="1"/>
+    <w:lsdException w:name="Normal Indent" w:semiHidden="1" w:unhideWhenUsed="1"/>
+    <w:lsdException w:name="footnote text" w:semiHidden="1" w:unhideWhenUsed="1"/>
+    <w:lsdException w:name="annotation text" w:semiHidden="1" w:unhideWhenUsed="1"/>
+    <w:lsdException w:name="header" w:semiHidden="1" w:unhideWhenUsed="1"/>
+    <w:lsdException w:name="footer" w:semiHidden="1" w:unhideWhenUsed="1"/>
+    <w:lsdException w:name="index heading" w:semiHidden="1" w:unhideWhenUsed="1"/>
+    <w:lsdException w:name="caption" w:semiHidden="1" w:uiPriority="35" w:unhideWhenUsed="1" w:qFormat="1"/>
+    <w:lsdException w:name="table of figures" w:semiHidden="1" w:unhideWhenUsed="1"/>
+    <w:lsdException w:name="envelope address" w:semiHidden="1" w:unhideWhenUsed="1"/>
+    <w:lsdException w:name="envelope return" w:semiHidden="1" w:unhideWhenUsed="1"/>
+    <w:lsdException w:name="footnote reference" w:semiHidden="1" w:unhideWhenUsed="1"/>
+    <w:lsdException w:name="annotation reference" w:semiHidden="1" w:unhideWhenUsed="1"/>
+    <w:lsdException w:name="line number" w:semiHidden="1" w:unhideWhenUsed="1"/>
+    <w:lsdException w:name="page number" w:semiHidden="1" w:unhideWhenUsed="1"/>
+    <w:lsdException w:name="endnote reference" w:semiHidden="1" w:unhideWhenUsed="1"/>
+    <w:lsdException w:name="endnote text" w:semiHidden="1" w:unhideWhenUsed="1"/>
+    <w:lsdException w:name="table of authorities" w:semiHidden="1" w:unhideWhenUsed="1"/>
+    <w:lsdException w:name="macro" w:semiHidden="1" w:unhideWhenUsed="1"/>
+    <w:lsdException w:name="toa heading" w:semiHidden="1" w:unhideWhenUsed="1"/>
+    <w:lsdException w:name="List" w:semiHidden="1" w:unhideWhenUsed="1"/>
+    <w:lsdException w:name="List Bullet" w:semiHidden="1" w:unhideWhenUsed="1"/>
+    <w:lsdException w:name="List Number" w:semiHidden="1" w:unhideWhenUsed="1"/>
+    <w:lsdException w:name="List 2" w:semiHidden="1" w:unhideWhenUsed="1"/>
+    <w:lsdException w:name="List 3" w:semiHidden="1" w:unhideWhenUsed="1"/>
+    <w:lsdException w:name="List 4" w:semiHidden="1" w:unhideWhenUsed="1"/>
+    <w:lsdException w:name="List 5" w:semiHidden="1" w:unhideWhenUsed="1"/>
+    <w:lsdException w:name="List Bullet 2" w:semiHidden="1" w:unhideWhenUsed="1"/>
+    <w:lsdException w:name="List Bullet 3" w:semiHidden="1" w:unhideWhenUsed="1"/>
+    <w:lsdException w:name="List Bullet 4" w:semiHidden="1" w:unhideWhenUsed="1"/>
+    <w:lsdException w:name="List Bullet 5" w:semiHidden="1" w:unhideWhenUsed="1"/>
+    <w:lsdException w:name="List Number 2" w:semiHidden="1" w:unhideWhenUsed="1"/>
+    <w:lsdException w:name="List Number 3" w:semiHidden="1" w:unhideWhenUsed="1"/>
+    <w:lsdException w:name="List Number 4" w:semiHidden="1" w:unhideWhenUsed="1"/>
+    <w:lsdException w:name="List Number 5" w:semiHidden="1" w:unhideWhenUsed="1"/>
+    <w:lsdException w:name="Title" w:uiPriority="10" w:qFormat="1"/>
+    <w:lsdException w:name="Closing" w:semiHidden="1" w:unhideWhenUsed="1"/>
+    <w:lsdException w:name="Signature" w:semiHidden="1" w:unhideWhenUsed="1"/>
+    <w:lsdException w:name="Default Paragraph Font" w:semiHidden="1" w:uiPriority="1" w:unhideWhenUsed="1"/>
+    <w:lsdException w:name="Body Text" w:semiHidden="1" w:unhideWhenUsed="1"/>
+    <w:lsdException w:name="Body Text Indent" w:semiHidden="1" w:unhideWhenUsed="1"/>
+    <w:lsdException w:name="List Continue" w:semiHidden="1" w:unhideWhenUsed="1"/>
+    <w:lsdException w:name="List Continue 2" w:semiHidden="1" w:unhideWhenUsed="1"/>
+    <w:lsdException w:name="List Continue 3" w:semiHidden="1" w:unhideWhenUsed="1"/>
+    <w:lsdException w:name="List Continue 4" w:semiHidden="1" w:unhideWhenUsed="1"/>
+    <w:lsdException w:name="List Continue 5" w:semiHidden="1" w:unhideWhenUsed="1"/>
+    <w:lsdException w:name="Message Header" w:semiHidden="1" w:unhideWhenUsed="1"/>
+    <w:lsdException w:name="Subtitle" w:uiPriority="11" w:qFormat="1"/>
+    <w:lsdException w:name="Salutation" w:semiHidden="1" w:unhideWhenUsed="1"/>
+    <w:lsdException w:name="Date" w:semiHidden="1" w:unhideWhenUsed="1"/>
+    <w:lsdException w:name="Body Text First Indent" w:semiHidden="1" w:unhideWhenUsed="1"/>
+    <w:lsdException w:name="Body Text First Indent 2" w:semiHidden="1" w:unhideWhenUsed="1"/>
+    <w:lsdException w:name="Note Heading" w:semiHidden="1" w:unhideWhenUsed="1"/>
+    <w:lsdException w:name="Body Text 2" w:semiHidden="1" w:unhideWhenUsed="1"/>
+    <w:lsdException w:name="Body Text 3" w:semiHidden="1" w:unhideWhenUsed="1"/>
+    <w:lsdException w:name="Body Text Indent 2" w:semiHidden="1" w:unhideWhenUsed="1"/>
+    <w:lsdException w:name="Body Text Indent 3" w:semiHidden="1" w:unhideWhenUsed="1"/>
+    <w:lsdException w:name="Block Text" w:semiHidden="1" w:unhideWhenUsed="1"/>
+    <w:lsdException w:name="Hyperlink" w:semiHidden="1" w:unhideWhenUsed="1"/>
+    <w:lsdException w:name="FollowedHyperlink" w:semiHidden="1" w:unhideWhenUsed="1"/>
+    <w:lsdException w:name="Strong" w:uiPriority="22" w:qFormat="1"/>
+    <w:lsdException w:name="Emphasis" w:uiPriority="20" w:qFormat="1"/>
+    <w:lsdException w:name="Document Map" w:semiHidden="1" w:unhideWhenUsed="1"/>
+    <w:lsdException w:name="Plain Text" w:semiHidden="1" w:unhideWhenUsed="1"/>
+    <w:lsdException w:name="E-mail Signature" w:semiHidden="1" w:unhideWhenUsed="1"/>
+    <w:lsdException w:name="HTML Top of Form" w:semiHidden="1" w:unhideWhenUsed="1"/>
+    <w:lsdException w:name="HTML Bottom of Form" w:semiHidden="1" w:unhideWhenUsed="1"/>
+    <w:lsdException w:name="Normal (Web)" w:semiHidden="1" w:unhideWhenUsed="1"/>
+    <w:lsdException w:name="HTML Acronym" w:semiHidden="1" w:unhideWhenUsed="1"/>
+    <w:lsdException w:name="HTML Address" w:semiHidden="1" w:unhideWhenUsed="1"/>
+    <w:lsdException w:name="HTML Cite" w:semiHidden="1" w:unhideWhenUsed="1"/>
+    <w:lsdException w:name="HTML Code" w:semiHidden="1" w:unhideWhenUsed="1"/>
+    <w:lsdException w:name="HTML Definition" w:semiHidden="1" w:unhideWhenUsed="1"/>
+    <w:lsdException w:name="HTML Keyboard" w:semiHidden="1" w:unhideWhenUsed="1"/>
+    <w:lsdException w:name="HTML Preformatted" w:semiHidden="1" w:unhideWhenUsed="1"/>
+    <w:lsdException w:name="HTML Sample" w:semiHidden="1" w:unhideWhenUsed="1"/>
+    <w:lsdException w:name="HTML Typewriter" w:semiHidden="1" w:unhideWhenUsed="1"/>
+    <w:lsdException w:name="HTML Variable" w:semiHidden="1" w:unhideWhenUsed="1"/>
+    <w:lsdException w:name="Normal Table" w:semiHidden="1" w:unhideWhenUsed="1"/>
+    <w:lsdException w:name="annotation subject" w:semiHidden="1" w:unhideWhenUsed="1"/>
+    <w:lsdException w:name="No List" w:semiHidden="1" w:unhideWhenUsed="1"/>
+    <w:lsdException w:name="Outline List 1" w:semiHidden="1" w:unhideWhenUsed="1"/>
+    <w:lsdException w:name="Outline List 2" w:semiHidden="1" w:unhideWhenUsed="1"/>
+    <w:lsdException w:name="Outline List 3" w:semiHidden="1" w:unhideWhenUsed="1"/>
+    <w:lsdException w:name="Table Simple 1" w:semiHidden="1" w:unhideWhenUsed="1"/>
+    <w:lsdException w:name="Table Simple 2" w:semiHidden="1" w:unhideWhenUsed="1"/>
+    <w:lsdException w:name="Table Simple 3" w:semiHidden="1" w:unhideWhenUsed="1"/>
+    <w:lsdException w:name="Table Classic 1" w:semiHidden="1" w:unhideWhenUsed="1"/>
+    <w:lsdException w:name="Table Classic 2" w:semiHidden="1" w:unhideWhenUsed="1"/>
+    <w:lsdException w:name="Table Classic 3" w:semiHidden="1" w:unhideWhenUsed="1"/>
+    <w:lsdException w:name="Table Classic 4" w:semiHidden="1" w:unhideWhenUsed="1"/>
+    <w:lsdException w:name="Table Colorful 1" w:semiHidden="1" w:unhideWhenUsed="1"/>
+    <w:lsdException w:name="Table Colorful 2" w:semiHidden="1" w:unhideWhenUsed="1"/>
+    <w:lsdException w:name="Table Colorful 3" w:semiHidden="1" w:unhideWhenUsed="1"/>
+    <w:lsdException w:name="Table Columns 1" w:semiHidden="1" w:unhideWhenUsed="1"/>
+    <w:lsdException w:name="Table Columns 2" w:semiHidden="1" w:unhideWhenUsed="1"/>
+    <w:lsdException w:name="Table Columns 3" w:semiHidden="1" w:unhideWhenUsed="1"/>
+    <w:lsdException w:name="Table Columns 4" w:semiHidden="1" w:unhideWhenUsed="1"/>
+    <w:lsdException w:name="Table Columns 5" w:semiHidden="1" w:unhideWhenUsed="1"/>
+    <w:lsdException w:name="Table Grid 1" w:semiHidden="1" w:unhideWhenUsed="1"/>
+    <w:lsdException w:name="Table Grid 2" w:semiHidden="1" w:unhideWhenUsed="1"/>
+    <w:lsdException w:name="Table Grid 3" w:semiHidden="1" w:unhideWhenUsed="1"/>
+    <w:lsdException w:name="Table Grid 4" w:semiHidden="1" w:unhideWhenUsed="1"/>
+    <w:lsdException w:name="Table Grid 5" w:semiHidden="1" w:unhideWhenUsed="1"/>
+    <w:lsdException w:name="Table Grid 6" w:semiHidden="1" w:unhideWhenUsed="1"/>
+    <w:lsdException w:name="Table Grid 7" w:semiHidden="1" w:unhideWhenUsed="1"/>
+    <w:lsdException w:name="Table Grid 8" w:semiHidden="1" w:unhideWhenUsed="1"/>
+    <w:lsdException w:name="Table List 1" w:semiHidden="1" w:unhideWhenUsed="1"/>
+    <w:lsdException w:name="Table List 2" w:semiHidden="1" w:unhideWhenUsed="1"/>
+    <w:lsdException w:name="Table List 3" w:semiHidden="1" w:unhideWhenUsed="1"/>
+    <w:lsdException w:name="Table List 4" w:semiHidden="1" w:unhideWhenUsed="1"/>
+    <w:lsdException w:name="Table List 5" w:semiHidden="1" w:unhideWhenUsed="1"/>
+    <w:lsdException w:name="Table List 6" w:semiHidden="1" w:unhideWhenUsed="1"/>
+    <w:lsdException w:name="Table List 7" w:semiHidden="1" w:unhideWhenUsed="1"/>
+    <w:lsdException w:name="Table List 8" w:semiHidden="1" w:unhideWhenUsed="1"/>
+    <w:lsdException w:name="Table 3D effects 1" w:semiHidden="1" w:unhideWhenUsed="1"/>
+    <w:lsdException w:name="Table 3D effects 2" w:semiHidden="1" w:unhideWhenUsed="1"/>
+    <w:lsdException w:name="Table 3D effects 3" w:semiHidden="1" w:unhideWhenUsed="1"/>
+    <w:lsdException w:name="Table Contemporary" w:semiHidden="1" w:unhideWhenUsed="1"/>
+    <w:lsdException w:name="Table Elegant" w:semiHidden="1" w:unhideWhenUsed="1"/>
+    <w:lsdException w:name="Table Professional" w:semiHidden="1" w:unhideWhenUsed="1"/>
+    <w:lsdException w:name="Table Subtle 1" w:semiHidden="1" w:unhideWhenUsed="1"/>
+    <w:lsdException w:name="Table Subtle 2" w:semiHidden="1" w:unhideWhenUsed="1"/>
+    <w:lsdException w:name="Table Web 1" w:semiHidden="1" w:unhideWhenUsed="1"/>
+    <w:lsdException w:name="Table Web 2" w:semiHidden="1" w:unhideWhenUsed="1"/>
+    <w:lsdException w:name="Table Web 3" w:semiHidden="1" w:unhideWhenUsed="1"/>
+    <w:lsdException w:name="Balloon Text" w:semiHidden="1" w:unhideWhenUsed="1"/>
+    <w:lsdException w:name="Table Grid" w:uiPriority="39"/>
+    <w:lsdException w:name="Table Theme" w:semiHidden="1" w:unhideWhenUsed="1"/>
+    <w:lsdException w:name="Placeholder Text" w:semiHidden="1"/>
+    <w:lsdException w:name="No Spacing" w:uiPriority="1" w:qFormat="1"/>
+    <w:lsdException w:name="Light Shading" w:uiPriority="60"/>
+    <w:lsdException w:name="Light List" w:uiPriority="61"/>
+    <w:lsdException w:name="Light Grid" w:uiPriority="62"/>
+    <w:lsdException w:name="Medium Shading 1" w:uiPriority="63"/>
+    <w:lsdException w:name="Medium Shading 2" w:uiPriority="64"/>
+    <w:lsdException w:name="Medium List 1" w:uiPriority="65"/>
+    <w:lsdException w:name="Medium List 2" w:uiPriority="66"/>
+    <w:lsdException w:name="Medium Grid 1" w:uiPriority="67"/>
+    <w:lsdException w:name="Medium Grid 2" w:uiPriority="68"/>
+    <w:lsdException w:name="Medium Grid 3" w:uiPriority="69"/>
+    <w:lsdException w:name="Dark List" w:uiPriority="70"/>
+    <w:lsdException w:name="Colorful Shading" w:uiPriority="71"/>
+    <w:lsdException w:name="Colorful List" w:uiPriority="72"/>
+    <w:lsdException w:name="Colorful Grid" w:uiPriority="73"/>
+    <w:lsdException w:name="Light Shading Accent 1" w:uiPriority="60"/>
+    <w:lsdException w:name="Light List Accent 1" w:uiPriority="61"/>
+    <w:lsdException w:name="Light Grid Accent 1" w:uiPriority="62"/>
+    <w:lsdException w:name="Medium Shading 1 Accent 1" w:uiPriority="63"/>
+    <w:lsdException w:name="Medium Shading 2 Accent 1" w:uiPriority="64"/>
+    <w:lsdException w:name="Medium List 1 Accent 1" w:uiPriority="65"/>
+    <w:lsdException w:name="Revision" w:semiHidden="1"/>
+    <w:lsdException w:name="List Paragraph" w:uiPriority="34" w:qFormat="1"/>
+    <w:lsdException w:name="Quote" w:uiPriority="29" w:qFormat="1"/>
+    <w:lsdException w:name="Intense Quote" w:uiPriority="30" w:qFormat="1"/>
+    <w:lsdException w:name="Medium List 2 Accent 1" w:uiPriority="66"/>
+    <w:lsdException w:name="Medium Grid 1 Accent 1" w:uiPriority="67"/>
+    <w:lsdException w:name="Medium Grid 2 Accent 1" w:uiPriority="68"/>
+    <w:lsdException w:name="Medium Grid 3 Accent 1" w:uiPriority="69"/>
+    <w:lsdException w:name="Dark List Accent 1" w:uiPriority="70"/>
+    <w:lsdException w:name="Colorful Shading Accent 1" w:uiPriority="71"/>
+    <w:lsdException w:name="Colorful List Accent 1" w:uiPriority="72"/>
+    <w:lsdException w:name="Colorful Grid Accent 1" w:uiPriority="73"/>
+    <w:lsdException w:name="Light Shading Accent 2" w:uiPriority="60"/>
+    <w:lsdException w:name="Light List Accent 2" w:uiPriority="61"/>
+    <w:lsdException w:name="Light Grid Accent 2" w:uiPriority="62"/>
+    <w:lsdException w:name="Medium Shading 1 Accent 2" w:uiPriority="63"/>
+    <w:lsdException w:name="Medium Shading 2 Accent 2" w:uiPriority="64"/>
+    <w:lsdException w:name="Medium List 1 Accent 2" w:uiPriority="65"/>
+    <w:lsdException w:name="Medium List 2 Accent 2" w:uiPriority="66"/>
+    <w:lsdException w:name="Medium Grid 1 Accent 2" w:uiPriority="67"/>
+    <w:lsdException w:name="Medium Grid 2 Accent 2" w:uiPriority="68"/>
+    <w:lsdException w:name="Medium Grid 3 Accent 2" w:uiPriority="69"/>
+    <w:lsdException w:name="Dark List Accent 2" w:uiPriority="70"/>
+    <w:lsdException w:name="Colorful Shading Accent 2" w:uiPriority="71"/>
+    <w:lsdException w:name="Colorful List Accent 2" w:uiPriority="72"/>
+    <w:lsdException w:name="Colorful Grid Accent 2" w:uiPriority="73"/>
+    <w:lsdException w:name="Light Shading Accent 3" w:uiPriority="60"/>
+    <w:lsdException w:name="Light List Accent 3" w:uiPriority="61"/>
+    <w:lsdException w:name="Light Grid Accent 3" w:uiPriority="62"/>
+    <w:lsdException w:name="Medium Shading 1 Accent 3" w:uiPriority="63"/>
+    <w:lsdException w:name="Medium Shading 2 Accent 3" w:uiPriority="64"/>
+    <w:lsdException w:name="Medium List 1 Accent 3" w:uiPriority="65"/>
+    <w:lsdException w:name="Medium List 2 Accent 3" w:uiPriority="66"/>
+    <w:lsdException w:name="Medium Grid 1 Accent 3" w:uiPriority="67"/>
+    <w:lsdException w:name="Medium Grid 2 Accent 3" w:uiPriority="68"/>
+    <w:lsdException w:name="Medium Grid 3 Accent 3" w:uiPriority="69"/>
+    <w:lsdException w:name="Dark List Accent 3" w:uiPriority="70"/>
+    <w:lsdException w:name="Colorful Shading Accent 3" w:uiPriority="71"/>
+    <w:lsdException w:name="Colorful List Accent 3" w:uiPriority="72"/>
+    <w:lsdException w:name="Colorful Grid Accent 3" w:uiPriority="73"/>
+    <w:lsdException w:name="Light Shading Accent 4" w:uiPriority="60"/>
+    <w:lsdException w:name="Light List Accent 4" w:uiPriority="61"/>
+    <w:lsdException w:name="Light Grid Accent 4" w:uiPriority="62"/>
+    <w:lsdException w:name="Medium Shading 1 Accent 4" w:uiPriority="63"/>
+    <w:lsdException w:name="Medium Shading 2 Accent 4" w:uiPriority="64"/>
+    <w:lsdException w:name="Medium List 1 Accent 4" w:uiPriority="65"/>
+    <w:lsdException w:name="Medium List 2 Accent 4" w:uiPriority="66"/>
+    <w:lsdException w:name="Medium Grid 1 Accent 4" w:uiPriority="67"/>
+    <w:lsdException w:name="Medium Grid 2 Accent 4" w:uiPriority="68"/>
+    <w:lsdException w:name="Medium Grid 3 Accent 4" w:uiPriority="69"/>
+    <w:lsdException w:name="Dark List Accent 4" w:uiPriority="70"/>
+    <w:lsdException w:name="Colorful Shading Accent 4" w:uiPriority="71"/>
+    <w:lsdException w:name="Colorful List Accent 4" w:uiPriority="72"/>
+    <w:lsdException w:name="Colorful Grid Accent 4" w:uiPriority="73"/>
+    <w:lsdException w:name="Light Shading Accent 5" w:uiPriority="60"/>
+    <w:lsdException w:name="Light List Accent 5" w:uiPriority="61"/>
+    <w:lsdException w:name="Light Grid Accent 5" w:uiPriority="62"/>
+    <w:lsdException w:name="Medium Shading 1 Accent 5" w:uiPriority="63"/>
+    <w:lsdException w:name="Medium Shading 2 Accent 5" w:uiPriority="64"/>
+    <w:lsdException w:name="Medium List 1 Accent 5" w:uiPriority="65"/>
+    <w:lsdException w:name="Medium List 2 Accent 5" w:uiPriority="66"/>
+    <w:lsdException w:name="Medium Grid 1 Accent 5" w:uiPriority="67"/>
+    <w:lsdException w:name="Medium Grid 2 Accent 5" w:uiPriority="68"/>
+    <w:lsdException w:name="Medium Grid 3 Accent 5" w:uiPriority="69"/>
+    <w:lsdException w:name="Dark List Accent 5" w:uiPriority="70"/>
+    <w:lsdException w:name="Colorful Shading Accent 5" w:uiPriority="71"/>
+    <w:lsdException w:name="Colorful List Accent 5" w:uiPriority="72"/>
+    <w:lsdException w:name="Colorful Grid Accent 5" w:uiPriority="73"/>
+    <w:lsdException w:name="Light Shading Accent 6" w:uiPriority="60"/>
+    <w:lsdException w:name="Light List Accent 6" w:uiPriority="61"/>
+    <w:lsdException w:name="Light Grid Accent 6" w:uiPriority="62"/>
+    <w:lsdException w:name="Medium Shading 1 Accent 6" w:uiPriority="63"/>
+    <w:lsdException w:name="Medium Shading 2 Accent 6" w:uiPriority="64"/>
+    <w:lsdException w:name="Medium List 1 Accent 6" w:uiPriority="65"/>
+    <w:lsdException w:name="Medium List 2 Accent 6" w:uiPriority="66"/>
+    <w:lsdException w:name="Medium Grid 1 Accent 6" w:uiPriority="67"/>
+    <w:lsdException w:name="Medium Grid 2 Accent 6" w:uiPriority="68"/>
+    <w:lsdException w:name="Medium Grid 3 Accent 6" w:uiPriority="69"/>
+    <w:lsdException w:name="Dark List Accent 6" w:uiPriority="70"/>
+    <w:lsdException w:name="Colorful Shading Accent 6" w:uiPriority="71"/>
+    <w:lsdException w:name="Colorful List Accent 6" w:uiPriority="72"/>
+    <w:lsdException w:name="Colorful Grid Accent 6" w:uiPriority="73"/>
+    <w:lsdException w:name="Subtle Emphasis" w:uiPriority="19" w:qFormat="1"/>
+    <w:lsdException w:name="Intense Emphasis" w:uiPriority="21" w:qFormat="1"/>
+    <w:lsdException w:name="Subtle Reference" w:uiPriority="31" w:qFormat="1"/>
+    <w:lsdException w:name="Intense Reference" w:uiPriority="32" w:qFormat="1"/>
+    <w:lsdException w:name="Book Title" w:uiPriority="33" w:qFormat="1"/>
+    <w:lsdException w:name="Bibliography" w:semiHidden="1" w:uiPriority="37" w:unhideWhenUsed="1"/>
+    <w:lsdException w:name="TOC Heading" w:semiHidden="1" w:uiPriority="39" w:unhideWhenUsed="1" w:qFormat="1"/>
+    <w:lsdException w:name="Plain Table 1" w:uiPriority="41"/>
+    <w:lsdException w:name="Plain Table 2" w:uiPriority="42"/>
+    <w:lsdException w:name="Plain Table 3" w:uiPriority="43"/>
+    <w:lsdException w:name="Plain Table 4" w:uiPriority="44"/>
+    <w:lsdException w:name="Plain Table 5" w:uiPriority="45"/>
+    <w:lsdException w:name="Grid Table Light" w:uiPriority="40"/>
+    <w:lsdException w:name="Grid Table 1 Light" w:uiPriority="46"/>
+    <w:lsdException w:name="Grid Table 2" w:uiPriority="47"/>
+    <w:lsdException w:name="Grid Table 3" w:uiPriority="48"/>
+    <w:lsdException w:name="Grid Table 4" w:uiPriority="49"/>
+    <w:lsdException w:name="Grid Table 5 Dark" w:uiPriority="50"/>
+    <w:lsdException w:name="Grid Table 6 Colorful" w:uiPriority="51"/>
+    <w:lsdException w:name="Grid Table 7 Colorful" w:uiPriority="52"/>
+    <w:lsdException w:name="Grid Table 1 Light Accent 1" w:uiPriority="46"/>
+    <w:lsdException w:name="Grid Table 2 Accent 1" w:uiPriority="47"/>
+    <w:lsdException w:name="Grid Table 3 Accent 1" w:uiPriority="48"/>
+    <w:lsdException w:name="Grid Table 4 Accent 1" w:uiPriority="49"/>
+    <w:lsdException w:name="Grid Table 5 Dark Accent 1" w:uiPriority="50"/>
+    <w:lsdException w:name="Grid Table 6 Colorful Accent 1" w:uiPriority="51"/>
+    <w:lsdException w:name="Grid Table 7 Colorful Accent 1" w:uiPriority="52"/>
+    <w:lsdException w:name="Grid Table 1 Light Accent 2" w:uiPriority="46"/>
+    <w:lsdException w:name="Grid Table 2 Accent 2" w:uiPriority="47"/>
+    <w:lsdException w:name="Grid Table 3 Accent 2" w:uiPriority="48"/>
+    <w:lsdException w:name="Grid Table 4 Accent 2" w:uiPriority="49"/>
+    <w:lsdException w:name="Grid Table 5 Dark Accent 2" w:uiPriority="50"/>
+    <w:lsdException w:name="Grid Table 6 Colorful Accent 2" w:uiPriority="51"/>
+    <w:lsdException w:name="Grid Table 7 Colorful Accent 2" w:uiPriority="52"/>
+    <w:lsdException w:name="Grid Table 1 Light Accent 3" w:uiPriority="46"/>
+    <w:lsdException w:name="Grid Table 2 Accent 3" w:uiPriority="47"/>
+    <w:lsdException w:name="Grid Table 3 Accent 3" w:uiPriority="48"/>
+    <w:lsdException w:name="Grid Table 4 Accent 3" w:uiPriority="49"/>
+    <w:lsdException w:name="Grid Table 5 Dark Accent 3" w:uiPriority="50"/>
+    <w:lsdException w:name="Grid Table 6 Colorful Accent 3" w:uiPriority="51"/>
+    <w:lsdException w:name="Grid Table 7 Colorful Accent 3" w:uiPriority="52"/>
+    <w:lsdException w:name="Grid Table 1 Light Accent 4" w:uiPriority="46"/>
+    <w:lsdException w:name="Grid Table 2 Accent 4" w:uiPriority="47"/>
+    <w:lsdException w:name="Grid Table 3 Accent 4" w:uiPriority="48"/>
+    <w:lsdException w:name="Grid Table 4 Accent 4" w:uiPriority="49"/>
+    <w:lsdException w:name="Grid Table 5 Dark Accent 4" w:uiPriority="50"/>
+    <w:lsdException w:name="Grid Table 6 Colorful Accent 4" w:uiPriority="51"/>
+    <w:lsdException w:name="Grid Table 7 Colorful Accent 4" w:uiPriority="52"/>
+    <w:lsdException w:name="Grid Table 1 Light Accent 5" w:uiPriority="46"/>
+    <w:lsdException w:name="Grid Table 2 Accent 5" w:uiPriority="47"/>
+    <w:lsdException w:name="Grid Table 3 Accent 5" w:uiPriority="48"/>
+    <w:lsdException w:name="Grid Table 4 Accent 5" w:uiPriority="49"/>
+    <w:lsdException w:name="Grid Table 5 Dark Accent 5" w:uiPriority="50"/>
+    <w:lsdException w:name="Grid Table 6 Colorful Accent 5" w:uiPriority="51"/>
+    <w:lsdException w:name="Grid Table 7 Colorful Accent 5" w:uiPriority="52"/>
+    <w:lsdException w:name="Grid Table 1 Light Accent 6" w:uiPriority="46"/>
+    <w:lsdException w:name="Grid Table 2 Accent 6" w:uiPriority="47"/>
+    <w:lsdException w:name="Grid Table 3 Accent 6" w:uiPriority="48"/>
+    <w:lsdException w:name="Grid Table 4 Accent 6" w:uiPriority="49"/>
+    <w:lsdException w:name="Grid Table 5 Dark Accent 6" w:uiPriority="50"/>
+    <w:lsdException w:name="Grid Table 6 Colorful Accent 6" w:uiPriority="51"/>
+    <w:lsdException w:name="Grid Table 7 Colorful Accent 6" w:uiPriority="52"/>
+    <w:lsdException w:name="List Table 1 Light" w:uiPriority="46"/>
+    <w:lsdException w:name="List Table 2" w:uiPriority="47"/>
+    <w:lsdException w:name="List Table 3" w:uiPriority="48"/>
+    <w:lsdException w:name="List Table 4" w:uiPriority="49"/>
+    <w:lsdException w:name="List Table 5 Dark" w:uiPriority="50"/>
+    <w:lsdException w:name="List Table 6 Colorful" w:uiPriority="51"/>
+    <w:lsdException w:name="List Table 7 Colorful" w:uiPriority="52"/>
+    <w:lsdException w:name="List Table 1 Light Accent 1" w:uiPriority="46"/>
+    <w:lsdException w:name="List Table 2 Accent 1" w:uiPriority="47"/>
+    <w:lsdException w:name="List Table 3 Accent 1" w:uiPriority="48"/>
+    <w:lsdException w:name="List Table 4 Accent 1" w:uiPriority="49"/>
+    <w:lsdException w:name="List Table 5 Dark Accent 1" w:uiPriority="50"/>
+    <w:lsdException w:name="List Table 6 Colorful Accent 1" w:uiPriority="51"/>
+    <w:lsdException w:name="List Table 7 Colorful Accent 1" w:uiPriority="52"/>
+    <w:lsdException w:name="List Table 1 Light Accent 2" w:uiPriority="46"/>
+    <w:lsdException w:name="List Table 2 Accent 2" w:uiPriority="47"/>
+    <w:lsdException w:name="List Table 3 Accent 2" w:uiPriority="48"/>
+    <w:lsdException w:name="List Table 4 Accent 2" w:uiPriority="49"/>
+    <w:lsdException w:name="List Table 5 Dark Accent 2" w:uiPriority="50"/>
+    <w:lsdException w:name="List Table 6 Colorful Accent 2" w:uiPriority="51"/>
+    <w:lsdException w:name="List Table 7 Colorful Accent 2" w:uiPriority="52"/>
+    <w:lsdException w:name="List Table 1 Light Accent 3" w:uiPriority="46"/>
+    <w:lsdException w:name="List Table 2 Accent 3" w:uiPriority="47"/>
+    <w:lsdException w:name="List Table 3 Accent 3" w:uiPriority="48"/>
+    <w:lsdException w:name="List Table 4 Accent 3" w:uiPriority="49"/>
+    <w:lsdException w:name="List Table 5 Dark Accent 3" w:uiPriority="50"/>
+    <w:lsdException w:name="List Table 6 Colorful Accent 3" w:uiPriority="51"/>
+    <w:lsdException w:name="List Table 7 Colorful Accent 3" w:uiPriority="52"/>
+    <w:lsdException w:name="List Table 1 Light Accent 4" w:uiPriority="46"/>
+    <w:lsdException w:name="List Table 2 Accent 4" w:uiPriority="47"/>
+    <w:lsdException w:name="List Table 3 Accent 4" w:uiPriority="48"/>
+    <w:lsdException w:name="List Table 4 Accent 4" w:uiPriority="49"/>
+    <w:lsdException w:name="List Table 5 Dark Accent 4" w:uiPriority="50"/>
+    <w:lsdException w:name="List Table 6 Colorful Accent 4" w:uiPriority="51"/>
+    <w:lsdException w:name="List Table 7 Colorful Accent 4" w:uiPriority="52"/>
+    <w:lsdException w:name="List Table 1 Light Accent 5" w:uiPriority="46"/>
+    <w:lsdException w:name="List Table 2 Accent 5" w:uiPriority="47"/>
+    <w:lsdException w:name="List Table 3 Accent 5" w:uiPriority="48"/>
+    <w:lsdException w:name="List Table 4 Accent 5" w:uiPriority="49"/>
+    <w:lsdException w:name="List Table 5 Dark Accent 5" w:uiPriority="50"/>
+    <w:lsdException w:name="List Table 6 Colorful Accent 5" w:uiPriority="51"/>
+    <w:lsdException w:name="List Table 7 Colorful Accent 5" w:uiPriority="52"/>
+    <w:lsdException w:name="List Table 1 Light Accent 6" w:uiPriority="46"/>
+    <w:lsdException w:name="List Table 2 Accent 6" w:uiPriority="47"/>
+    <w:lsdException w:name="List Table 3 Accent 6" w:uiPriority="48"/>
+    <w:lsdException w:name="List Table 4 Accent 6" w:uiPriority="49"/>
+    <w:lsdException w:name="List Table 5 Dark Accent 6" w:uiPriority="50"/>
+    <w:lsdException w:name="List Table 6 Colorful Accent 6" w:uiPriority="51"/>
+    <w:lsdException w:name="List Table 7 Colorful Accent 6" w:uiPriority="52"/>
   </w:latentStyles>
   <w:style w:type="paragraph" w:default="1" w:styleId="Normal">
     <w:name w:val="Normal"/>
@@ -8068,800 +8282,7 @@
       <w:szCs w:val="32"/>
     </w:rPr>
   </w:style>
-  <w:style w:type="paragraph" w:styleId="TtulodeTDC">
-    <w:name w:val="TOC Heading"/>
-    <w:basedOn w:val="Ttulo1"/>
-    <w:next w:val="Normal"/>
-    <w:uiPriority w:val="39"/>
-    <w:unhideWhenUsed/>
-    <w:qFormat/>
-    <w:rsid w:val="00F93C9D"/>
-    <w:pPr>
-      <w:outlineLvl w:val="9"/>
-    </w:pPr>
-    <w:rPr>
-      <w:lang w:eastAsia="es-ES"/>
-    </w:rPr>
-  </w:style>
-  <w:style w:type="character" w:customStyle="1" w:styleId="Ttulo2Car">
-    <w:name w:val="Título 2 Car"/>
-    <w:basedOn w:val="Fuentedeprrafopredeter"/>
-    <w:link w:val="Ttulo2"/>
-    <w:uiPriority w:val="9"/>
-    <w:rsid w:val="00DF4F70"/>
-    <w:rPr>
-      <w:rFonts w:asciiTheme="majorHAnsi" w:eastAsiaTheme="majorEastAsia" w:hAnsiTheme="majorHAnsi" w:cstheme="majorBidi"/>
-      <w:smallCaps/>
-      <w:color w:val="1481AB" w:themeColor="accent1" w:themeShade="BF"/>
-      <w:sz w:val="26"/>
-      <w:szCs w:val="26"/>
-    </w:rPr>
-  </w:style>
-  <w:style w:type="character" w:customStyle="1" w:styleId="Ttulo3Car">
-    <w:name w:val="Título 3 Car"/>
-    <w:basedOn w:val="Fuentedeprrafopredeter"/>
-    <w:link w:val="Ttulo3"/>
-    <w:uiPriority w:val="9"/>
-    <w:rsid w:val="00465630"/>
-    <w:rPr>
-      <w:rFonts w:asciiTheme="majorHAnsi" w:eastAsiaTheme="majorEastAsia" w:hAnsiTheme="majorHAnsi" w:cstheme="majorBidi"/>
-      <w:color w:val="1C6194" w:themeColor="accent2" w:themeShade="BF"/>
-      <w:sz w:val="24"/>
-      <w:szCs w:val="24"/>
-    </w:rPr>
-  </w:style>
-  <w:style w:type="character" w:customStyle="1" w:styleId="Ttulo4Car">
-    <w:name w:val="Título 4 Car"/>
-    <w:basedOn w:val="Fuentedeprrafopredeter"/>
-    <w:link w:val="Ttulo4"/>
-    <w:uiPriority w:val="9"/>
-    <w:rsid w:val="00F93C9D"/>
-    <w:rPr>
-      <w:rFonts w:asciiTheme="majorHAnsi" w:eastAsiaTheme="majorEastAsia" w:hAnsiTheme="majorHAnsi" w:cstheme="majorBidi"/>
-      <w:i/>
-      <w:iCs/>
-      <w:color w:val="1481AB" w:themeColor="accent1" w:themeShade="BF"/>
-    </w:rPr>
-  </w:style>
-  <w:style w:type="character" w:customStyle="1" w:styleId="Ttulo5Car">
-    <w:name w:val="Título 5 Car"/>
-    <w:basedOn w:val="Fuentedeprrafopredeter"/>
-    <w:link w:val="Ttulo5"/>
-    <w:uiPriority w:val="9"/>
-    <w:semiHidden/>
-    <w:rsid w:val="003A640F"/>
-    <w:rPr>
-      <w:rFonts w:asciiTheme="majorHAnsi" w:eastAsiaTheme="majorEastAsia" w:hAnsiTheme="majorHAnsi" w:cstheme="majorBidi"/>
-      <w:color w:val="1481AB" w:themeColor="accent1" w:themeShade="BF"/>
-    </w:rPr>
-  </w:style>
-  <w:style w:type="character" w:customStyle="1" w:styleId="Ttulo6Car">
-    <w:name w:val="Título 6 Car"/>
-    <w:basedOn w:val="Fuentedeprrafopredeter"/>
-    <w:link w:val="Ttulo6"/>
-    <w:uiPriority w:val="9"/>
-    <w:semiHidden/>
-    <w:rsid w:val="003A640F"/>
-    <w:rPr>
-      <w:rFonts w:asciiTheme="majorHAnsi" w:eastAsiaTheme="majorEastAsia" w:hAnsiTheme="majorHAnsi" w:cstheme="majorBidi"/>
-      <w:color w:val="0D5571" w:themeColor="accent1" w:themeShade="7F"/>
-    </w:rPr>
-  </w:style>
-  <w:style w:type="character" w:customStyle="1" w:styleId="Ttulo7Car">
-    <w:name w:val="Título 7 Car"/>
-    <w:basedOn w:val="Fuentedeprrafopredeter"/>
-    <w:link w:val="Ttulo7"/>
-    <w:uiPriority w:val="9"/>
-    <w:semiHidden/>
-    <w:rsid w:val="003A640F"/>
-    <w:rPr>
-      <w:rFonts w:asciiTheme="majorHAnsi" w:eastAsiaTheme="majorEastAsia" w:hAnsiTheme="majorHAnsi" w:cstheme="majorBidi"/>
-      <w:i/>
-      <w:iCs/>
-      <w:color w:val="0D5571" w:themeColor="accent1" w:themeShade="7F"/>
-    </w:rPr>
-  </w:style>
-  <w:style w:type="character" w:customStyle="1" w:styleId="Ttulo8Car">
-    <w:name w:val="Título 8 Car"/>
-    <w:basedOn w:val="Fuentedeprrafopredeter"/>
-    <w:link w:val="Ttulo8"/>
-    <w:uiPriority w:val="9"/>
-    <w:semiHidden/>
-    <w:rsid w:val="003A640F"/>
-    <w:rPr>
-      <w:rFonts w:asciiTheme="majorHAnsi" w:eastAsiaTheme="majorEastAsia" w:hAnsiTheme="majorHAnsi" w:cstheme="majorBidi"/>
-      <w:color w:val="272727" w:themeColor="text1" w:themeTint="D8"/>
-      <w:sz w:val="21"/>
-      <w:szCs w:val="21"/>
-    </w:rPr>
-  </w:style>
-  <w:style w:type="character" w:customStyle="1" w:styleId="Ttulo9Car">
-    <w:name w:val="Título 9 Car"/>
-    <w:basedOn w:val="Fuentedeprrafopredeter"/>
-    <w:link w:val="Ttulo9"/>
-    <w:uiPriority w:val="9"/>
-    <w:semiHidden/>
-    <w:rsid w:val="003A640F"/>
-    <w:rPr>
-      <w:rFonts w:asciiTheme="majorHAnsi" w:eastAsiaTheme="majorEastAsia" w:hAnsiTheme="majorHAnsi" w:cstheme="majorBidi"/>
-      <w:i/>
-      <w:iCs/>
-      <w:color w:val="272727" w:themeColor="text1" w:themeTint="D8"/>
-      <w:sz w:val="21"/>
-      <w:szCs w:val="21"/>
-    </w:rPr>
-  </w:style>
-  <w:style w:type="numbering" w:customStyle="1" w:styleId="Estilo1">
-    <w:name w:val="Estilo1"/>
-    <w:uiPriority w:val="99"/>
-    <w:rsid w:val="003A640F"/>
-    <w:pPr>
-      <w:numPr>
-        <w:numId w:val="5"/>
-      </w:numPr>
-    </w:pPr>
-  </w:style>
-  <w:style w:type="numbering" w:customStyle="1" w:styleId="Estilo2">
-    <w:name w:val="Estilo2"/>
-    <w:uiPriority w:val="99"/>
-    <w:rsid w:val="003A640F"/>
-    <w:pPr>
-      <w:numPr>
-        <w:numId w:val="6"/>
-      </w:numPr>
-    </w:pPr>
-  </w:style>
-  <w:style w:type="numbering" w:customStyle="1" w:styleId="Estilo3">
-    <w:name w:val="Estilo3"/>
-    <w:uiPriority w:val="99"/>
-    <w:rsid w:val="003A640F"/>
-    <w:pPr>
-      <w:numPr>
-        <w:numId w:val="9"/>
-      </w:numPr>
-    </w:pPr>
-  </w:style>
-  <w:style w:type="numbering" w:customStyle="1" w:styleId="Estilo4">
-    <w:name w:val="Estilo4"/>
-    <w:uiPriority w:val="99"/>
-    <w:rsid w:val="003A640F"/>
-    <w:pPr>
-      <w:numPr>
-        <w:numId w:val="11"/>
-      </w:numPr>
-    </w:pPr>
-  </w:style>
-  <w:style w:type="paragraph" w:styleId="TDC1">
-    <w:name w:val="toc 1"/>
-    <w:basedOn w:val="Normal"/>
-    <w:next w:val="Normal"/>
-    <w:autoRedefine/>
-    <w:uiPriority w:val="39"/>
-    <w:unhideWhenUsed/>
-    <w:rsid w:val="000D6E2D"/>
-    <w:pPr>
-      <w:tabs>
-        <w:tab w:val="left" w:pos="440"/>
-        <w:tab w:val="right" w:leader="dot" w:pos="8505"/>
-      </w:tabs>
-      <w:spacing w:after="100"/>
-      <w:ind w:left="426" w:right="566" w:hanging="284"/>
-      <w:jc w:val="both"/>
-    </w:pPr>
-  </w:style>
-  <w:style w:type="paragraph" w:styleId="TDC2">
-    <w:name w:val="toc 2"/>
-    <w:basedOn w:val="Normal"/>
-    <w:next w:val="Normal"/>
-    <w:autoRedefine/>
-    <w:uiPriority w:val="39"/>
-    <w:unhideWhenUsed/>
-    <w:rsid w:val="003A640F"/>
-    <w:pPr>
-      <w:tabs>
-        <w:tab w:val="left" w:pos="880"/>
-        <w:tab w:val="right" w:leader="dot" w:pos="8494"/>
-      </w:tabs>
-      <w:spacing w:after="100"/>
-      <w:ind w:left="426"/>
-    </w:pPr>
-  </w:style>
-  <w:style w:type="paragraph" w:styleId="TDC3">
-    <w:name w:val="toc 3"/>
-    <w:basedOn w:val="Normal"/>
-    <w:next w:val="Normal"/>
-    <w:autoRedefine/>
-    <w:uiPriority w:val="39"/>
-    <w:unhideWhenUsed/>
-    <w:rsid w:val="003A640F"/>
-    <w:pPr>
-      <w:tabs>
-        <w:tab w:val="left" w:pos="880"/>
-        <w:tab w:val="right" w:leader="dot" w:pos="8494"/>
-      </w:tabs>
-      <w:spacing w:after="100"/>
-      <w:ind w:left="567"/>
-    </w:pPr>
-  </w:style>
-  <w:style w:type="character" w:styleId="Hipervnculo">
-    <w:name w:val="Hyperlink"/>
-    <w:basedOn w:val="Fuentedeprrafopredeter"/>
-    <w:uiPriority w:val="99"/>
-    <w:unhideWhenUsed/>
-    <w:rsid w:val="003A640F"/>
-    <w:rPr>
-      <w:color w:val="6EAC1C" w:themeColor="hyperlink"/>
-      <w:u w:val="single"/>
-    </w:rPr>
-  </w:style>
-  <w:style w:type="paragraph" w:styleId="Textodeglobo">
-    <w:name w:val="Balloon Text"/>
-    <w:basedOn w:val="Normal"/>
-    <w:link w:val="TextodegloboCar"/>
-    <w:uiPriority w:val="99"/>
-    <w:semiHidden/>
-    <w:unhideWhenUsed/>
-    <w:rsid w:val="00327D68"/>
-    <w:pPr>
-      <w:spacing w:after="0" w:line="240" w:lineRule="auto"/>
-    </w:pPr>
-    <w:rPr>
-      <w:rFonts w:ascii="Tahoma" w:hAnsi="Tahoma" w:cs="Tahoma"/>
-      <w:sz w:val="16"/>
-      <w:szCs w:val="16"/>
-    </w:rPr>
-  </w:style>
-  <w:style w:type="character" w:customStyle="1" w:styleId="TextodegloboCar">
-    <w:name w:val="Texto de globo Car"/>
-    <w:basedOn w:val="Fuentedeprrafopredeter"/>
-    <w:link w:val="Textodeglobo"/>
-    <w:uiPriority w:val="99"/>
-    <w:semiHidden/>
-    <w:rsid w:val="00327D68"/>
-    <w:rPr>
-      <w:rFonts w:ascii="Tahoma" w:hAnsi="Tahoma" w:cs="Tahoma"/>
-      <w:sz w:val="16"/>
-      <w:szCs w:val="16"/>
-    </w:rPr>
-  </w:style>
-  <w:style w:type="character" w:styleId="Textodelmarcadordeposicin">
-    <w:name w:val="Placeholder Text"/>
-    <w:basedOn w:val="Fuentedeprrafopredeter"/>
-    <w:uiPriority w:val="99"/>
-    <w:semiHidden/>
-    <w:rsid w:val="00327D68"/>
-    <w:rPr>
-      <w:color w:val="808080"/>
-    </w:rPr>
-  </w:style>
-  <w:style w:type="character" w:styleId="Hipervnculovisitado">
-    <w:name w:val="FollowedHyperlink"/>
-    <w:basedOn w:val="Fuentedeprrafopredeter"/>
-    <w:uiPriority w:val="99"/>
-    <w:semiHidden/>
-    <w:unhideWhenUsed/>
-    <w:rsid w:val="00FE0F15"/>
-    <w:rPr>
-      <w:color w:val="B26B02" w:themeColor="followedHyperlink"/>
-      <w:u w:val="single"/>
-    </w:rPr>
-  </w:style>
-</w:styles>
-</file>
-
-<file path=word/stylesWithEffects.xml><?xml version="1.0" encoding="utf-8"?>
-<w:styles xmlns:wpc="http://schemas.microsoft.com/office/word/2010/wordprocessingCanvas" xmlns:mc="http://schemas.openxmlformats.org/markup-compatibility/2006" xmlns:o="urn:schemas-microsoft-com:office:office" xmlns:r="http://schemas.openxmlformats.org/officeDocument/2006/relationships" xmlns:m="http://schemas.openxmlformats.org/officeDocument/2006/math" xmlns:v="urn:schemas-microsoft-com:vml" xmlns:wp14="http://schemas.microsoft.com/office/word/2010/wordprocessingDrawing" xmlns:wp="http://schemas.openxmlformats.org/drawingml/2006/wordprocessingDrawing" xmlns:w10="urn:schemas-microsoft-com:office:word" xmlns:w="http://schemas.openxmlformats.org/wordprocessingml/2006/main" xmlns:w14="http://schemas.microsoft.com/office/word/2010/wordml" xmlns:wpg="http://schemas.microsoft.com/office/word/2010/wordprocessingGroup" xmlns:wpi="http://schemas.microsoft.com/office/word/2010/wordprocessingInk" xmlns:wne="http://schemas.microsoft.com/office/word/2006/wordml" xmlns:wps="http://schemas.microsoft.com/office/word/2010/wordprocessingShape" mc:Ignorable="w14 wp14">
-  <w:docDefaults>
-    <w:rPrDefault>
-      <w:rPr>
-        <w:rFonts w:asciiTheme="minorHAnsi" w:eastAsiaTheme="minorHAnsi" w:hAnsiTheme="minorHAnsi" w:cstheme="minorBidi"/>
-        <w:sz w:val="22"/>
-        <w:szCs w:val="22"/>
-        <w:lang w:val="es-ES" w:eastAsia="en-US" w:bidi="ar-SA"/>
-      </w:rPr>
-    </w:rPrDefault>
-    <w:pPrDefault>
-      <w:pPr>
-        <w:spacing w:after="160" w:line="259" w:lineRule="auto"/>
-      </w:pPr>
-    </w:pPrDefault>
-  </w:docDefaults>
-  <w:latentStyles w:defLockedState="0" w:defUIPriority="99" w:defSemiHidden="1" w:defUnhideWhenUsed="1" w:defQFormat="0" w:count="267">
-    <w:lsdException w:name="Normal" w:semiHidden="0" w:uiPriority="0" w:unhideWhenUsed="0" w:qFormat="1"/>
-    <w:lsdException w:name="heading 1" w:semiHidden="0" w:uiPriority="9" w:unhideWhenUsed="0" w:qFormat="1"/>
-    <w:lsdException w:name="heading 2" w:uiPriority="9" w:qFormat="1"/>
-    <w:lsdException w:name="heading 3" w:uiPriority="9" w:qFormat="1"/>
-    <w:lsdException w:name="heading 4" w:uiPriority="9" w:qFormat="1"/>
-    <w:lsdException w:name="heading 5" w:uiPriority="9" w:qFormat="1"/>
-    <w:lsdException w:name="heading 6" w:uiPriority="9" w:qFormat="1"/>
-    <w:lsdException w:name="heading 7" w:uiPriority="9" w:qFormat="1"/>
-    <w:lsdException w:name="heading 8" w:uiPriority="9" w:qFormat="1"/>
-    <w:lsdException w:name="heading 9" w:uiPriority="9" w:qFormat="1"/>
-    <w:lsdException w:name="toc 1" w:uiPriority="39"/>
-    <w:lsdException w:name="toc 2" w:uiPriority="39"/>
-    <w:lsdException w:name="toc 3" w:uiPriority="39"/>
-    <w:lsdException w:name="toc 4" w:uiPriority="39"/>
-    <w:lsdException w:name="toc 5" w:uiPriority="39"/>
-    <w:lsdException w:name="toc 6" w:uiPriority="39"/>
-    <w:lsdException w:name="toc 7" w:uiPriority="39"/>
-    <w:lsdException w:name="toc 8" w:uiPriority="39"/>
-    <w:lsdException w:name="toc 9" w:uiPriority="39"/>
-    <w:lsdException w:name="caption" w:uiPriority="35" w:qFormat="1"/>
-    <w:lsdException w:name="Title" w:semiHidden="0" w:uiPriority="10" w:unhideWhenUsed="0" w:qFormat="1"/>
-    <w:lsdException w:name="Default Paragraph Font" w:uiPriority="1"/>
-    <w:lsdException w:name="Subtitle" w:semiHidden="0" w:uiPriority="11" w:unhideWhenUsed="0" w:qFormat="1"/>
-    <w:lsdException w:name="Strong" w:semiHidden="0" w:uiPriority="22" w:unhideWhenUsed="0" w:qFormat="1"/>
-    <w:lsdException w:name="Emphasis" w:semiHidden="0" w:uiPriority="20" w:unhideWhenUsed="0" w:qFormat="1"/>
-    <w:lsdException w:name="Table Grid" w:semiHidden="0" w:uiPriority="39" w:unhideWhenUsed="0"/>
-    <w:lsdException w:name="Placeholder Text" w:unhideWhenUsed="0"/>
-    <w:lsdException w:name="No Spacing" w:semiHidden="0" w:uiPriority="1" w:unhideWhenUsed="0" w:qFormat="1"/>
-    <w:lsdException w:name="Light Shading" w:semiHidden="0" w:uiPriority="60" w:unhideWhenUsed="0"/>
-    <w:lsdException w:name="Light List" w:semiHidden="0" w:uiPriority="61" w:unhideWhenUsed="0"/>
-    <w:lsdException w:name="Light Grid" w:semiHidden="0" w:uiPriority="62" w:unhideWhenUsed="0"/>
-    <w:lsdException w:name="Medium Shading 1" w:semiHidden="0" w:uiPriority="63" w:unhideWhenUsed="0"/>
-    <w:lsdException w:name="Medium Shading 2" w:semiHidden="0" w:uiPriority="64" w:unhideWhenUsed="0"/>
-    <w:lsdException w:name="Medium List 1" w:semiHidden="0" w:uiPriority="65" w:unhideWhenUsed="0"/>
-    <w:lsdException w:name="Medium List 2" w:semiHidden="0" w:uiPriority="66" w:unhideWhenUsed="0"/>
-    <w:lsdException w:name="Medium Grid 1" w:semiHidden="0" w:uiPriority="67" w:unhideWhenUsed="0"/>
-    <w:lsdException w:name="Medium Grid 2" w:semiHidden="0" w:uiPriority="68" w:unhideWhenUsed="0"/>
-    <w:lsdException w:name="Medium Grid 3" w:semiHidden="0" w:uiPriority="69" w:unhideWhenUsed="0"/>
-    <w:lsdException w:name="Dark List" w:semiHidden="0" w:uiPriority="70" w:unhideWhenUsed="0"/>
-    <w:lsdException w:name="Colorful Shading" w:semiHidden="0" w:uiPriority="71" w:unhideWhenUsed="0"/>
-    <w:lsdException w:name="Colorful List" w:semiHidden="0" w:uiPriority="72" w:unhideWhenUsed="0"/>
-    <w:lsdException w:name="Colorful Grid" w:semiHidden="0" w:uiPriority="73" w:unhideWhenUsed="0"/>
-    <w:lsdException w:name="Light Shading Accent 1" w:semiHidden="0" w:uiPriority="60" w:unhideWhenUsed="0"/>
-    <w:lsdException w:name="Light List Accent 1" w:semiHidden="0" w:uiPriority="61" w:unhideWhenUsed="0"/>
-    <w:lsdException w:name="Light Grid Accent 1" w:semiHidden="0" w:uiPriority="62" w:unhideWhenUsed="0"/>
-    <w:lsdException w:name="Medium Shading 1 Accent 1" w:semiHidden="0" w:uiPriority="63" w:unhideWhenUsed="0"/>
-    <w:lsdException w:name="Medium Shading 2 Accent 1" w:semiHidden="0" w:uiPriority="64" w:unhideWhenUsed="0"/>
-    <w:lsdException w:name="Medium List 1 Accent 1" w:semiHidden="0" w:uiPriority="65" w:unhideWhenUsed="0"/>
-    <w:lsdException w:name="Revision" w:unhideWhenUsed="0"/>
-    <w:lsdException w:name="List Paragraph" w:semiHidden="0" w:uiPriority="34" w:unhideWhenUsed="0" w:qFormat="1"/>
-    <w:lsdException w:name="Quote" w:semiHidden="0" w:uiPriority="29" w:unhideWhenUsed="0" w:qFormat="1"/>
-    <w:lsdException w:name="Intense Quote" w:semiHidden="0" w:uiPriority="30" w:unhideWhenUsed="0" w:qFormat="1"/>
-    <w:lsdException w:name="Medium List 2 Accent 1" w:semiHidden="0" w:uiPriority="66" w:unhideWhenUsed="0"/>
-    <w:lsdException w:name="Medium Grid 1 Accent 1" w:semiHidden="0" w:uiPriority="67" w:unhideWhenUsed="0"/>
-    <w:lsdException w:name="Medium Grid 2 Accent 1" w:semiHidden="0" w:uiPriority="68" w:unhideWhenUsed="0"/>
-    <w:lsdException w:name="Medium Grid 3 Accent 1" w:semiHidden="0" w:uiPriority="69" w:unhideWhenUsed="0"/>
-    <w:lsdException w:name="Dark List Accent 1" w:semiHidden="0" w:uiPriority="70" w:unhideWhenUsed="0"/>
-    <w:lsdException w:name="Colorful Shading Accent 1" w:semiHidden="0" w:uiPriority="71" w:unhideWhenUsed="0"/>
-    <w:lsdException w:name="Colorful List Accent 1" w:semiHidden="0" w:uiPriority="72" w:unhideWhenUsed="0"/>
-    <w:lsdException w:name="Colorful Grid Accent 1" w:semiHidden="0" w:uiPriority="73" w:unhideWhenUsed="0"/>
-    <w:lsdException w:name="Light Shading Accent 2" w:semiHidden="0" w:uiPriority="60" w:unhideWhenUsed="0"/>
-    <w:lsdException w:name="Light List Accent 2" w:semiHidden="0" w:uiPriority="61" w:unhideWhenUsed="0"/>
-    <w:lsdException w:name="Light Grid Accent 2" w:semiHidden="0" w:uiPriority="62" w:unhideWhenUsed="0"/>
-    <w:lsdException w:name="Medium Shading 1 Accent 2" w:semiHidden="0" w:uiPriority="63" w:unhideWhenUsed="0"/>
-    <w:lsdException w:name="Medium Shading 2 Accent 2" w:semiHidden="0" w:uiPriority="64" w:unhideWhenUsed="0"/>
-    <w:lsdException w:name="Medium List 1 Accent 2" w:semiHidden="0" w:uiPriority="65" w:unhideWhenUsed="0"/>
-    <w:lsdException w:name="Medium List 2 Accent 2" w:semiHidden="0" w:uiPriority="66" w:unhideWhenUsed="0"/>
-    <w:lsdException w:name="Medium Grid 1 Accent 2" w:semiHidden="0" w:uiPriority="67" w:unhideWhenUsed="0"/>
-    <w:lsdException w:name="Medium Grid 2 Accent 2" w:semiHidden="0" w:uiPriority="68" w:unhideWhenUsed="0"/>
-    <w:lsdException w:name="Medium Grid 3 Accent 2" w:semiHidden="0" w:uiPriority="69" w:unhideWhenUsed="0"/>
-    <w:lsdException w:name="Dark List Accent 2" w:semiHidden="0" w:uiPriority="70" w:unhideWhenUsed="0"/>
-    <w:lsdException w:name="Colorful Shading Accent 2" w:semiHidden="0" w:uiPriority="71" w:unhideWhenUsed="0"/>
-    <w:lsdException w:name="Colorful List Accent 2" w:semiHidden="0" w:uiPriority="72" w:unhideWhenUsed="0"/>
-    <w:lsdException w:name="Colorful Grid Accent 2" w:semiHidden="0" w:uiPriority="73" w:unhideWhenUsed="0"/>
-    <w:lsdException w:name="Light Shading Accent 3" w:semiHidden="0" w:uiPriority="60" w:unhideWhenUsed="0"/>
-    <w:lsdException w:name="Light List Accent 3" w:semiHidden="0" w:uiPriority="61" w:unhideWhenUsed="0"/>
-    <w:lsdException w:name="Light Grid Accent 3" w:semiHidden="0" w:uiPriority="62" w:unhideWhenUsed="0"/>
-    <w:lsdException w:name="Medium Shading 1 Accent 3" w:semiHidden="0" w:uiPriority="63" w:unhideWhenUsed="0"/>
-    <w:lsdException w:name="Medium Shading 2 Accent 3" w:semiHidden="0" w:uiPriority="64" w:unhideWhenUsed="0"/>
-    <w:lsdException w:name="Medium List 1 Accent 3" w:semiHidden="0" w:uiPriority="65" w:unhideWhenUsed="0"/>
-    <w:lsdException w:name="Medium List 2 Accent 3" w:semiHidden="0" w:uiPriority="66" w:unhideWhenUsed="0"/>
-    <w:lsdException w:name="Medium Grid 1 Accent 3" w:semiHidden="0" w:uiPriority="67" w:unhideWhenUsed="0"/>
-    <w:lsdException w:name="Medium Grid 2 Accent 3" w:semiHidden="0" w:uiPriority="68" w:unhideWhenUsed="0"/>
-    <w:lsdException w:name="Medium Grid 3 Accent 3" w:semiHidden="0" w:uiPriority="69" w:unhideWhenUsed="0"/>
-    <w:lsdException w:name="Dark List Accent 3" w:semiHidden="0" w:uiPriority="70" w:unhideWhenUsed="0"/>
-    <w:lsdException w:name="Colorful Shading Accent 3" w:semiHidden="0" w:uiPriority="71" w:unhideWhenUsed="0"/>
-    <w:lsdException w:name="Colorful List Accent 3" w:semiHidden="0" w:uiPriority="72" w:unhideWhenUsed="0"/>
-    <w:lsdException w:name="Colorful Grid Accent 3" w:semiHidden="0" w:uiPriority="73" w:unhideWhenUsed="0"/>
-    <w:lsdException w:name="Light Shading Accent 4" w:semiHidden="0" w:uiPriority="60" w:unhideWhenUsed="0"/>
-    <w:lsdException w:name="Light List Accent 4" w:semiHidden="0" w:uiPriority="61" w:unhideWhenUsed="0"/>
-    <w:lsdException w:name="Light Grid Accent 4" w:semiHidden="0" w:uiPriority="62" w:unhideWhenUsed="0"/>
-    <w:lsdException w:name="Medium Shading 1 Accent 4" w:semiHidden="0" w:uiPriority="63" w:unhideWhenUsed="0"/>
-    <w:lsdException w:name="Medium Shading 2 Accent 4" w:semiHidden="0" w:uiPriority="64" w:unhideWhenUsed="0"/>
-    <w:lsdException w:name="Medium List 1 Accent 4" w:semiHidden="0" w:uiPriority="65" w:unhideWhenUsed="0"/>
-    <w:lsdException w:name="Medium List 2 Accent 4" w:semiHidden="0" w:uiPriority="66" w:unhideWhenUsed="0"/>
-    <w:lsdException w:name="Medium Grid 1 Accent 4" w:semiHidden="0" w:uiPriority="67" w:unhideWhenUsed="0"/>
-    <w:lsdException w:name="Medium Grid 2 Accent 4" w:semiHidden="0" w:uiPriority="68" w:unhideWhenUsed="0"/>
-    <w:lsdException w:name="Medium Grid 3 Accent 4" w:semiHidden="0" w:uiPriority="69" w:unhideWhenUsed="0"/>
-    <w:lsdException w:name="Dark List Accent 4" w:semiHidden="0" w:uiPriority="70" w:unhideWhenUsed="0"/>
-    <w:lsdException w:name="Colorful Shading Accent 4" w:semiHidden="0" w:uiPriority="71" w:unhideWhenUsed="0"/>
-    <w:lsdException w:name="Colorful List Accent 4" w:semiHidden="0" w:uiPriority="72" w:unhideWhenUsed="0"/>
-    <w:lsdException w:name="Colorful Grid Accent 4" w:semiHidden="0" w:uiPriority="73" w:unhideWhenUsed="0"/>
-    <w:lsdException w:name="Light Shading Accent 5" w:semiHidden="0" w:uiPriority="60" w:unhideWhenUsed="0"/>
-    <w:lsdException w:name="Light List Accent 5" w:semiHidden="0" w:uiPriority="61" w:unhideWhenUsed="0"/>
-    <w:lsdException w:name="Light Grid Accent 5" w:semiHidden="0" w:uiPriority="62" w:unhideWhenUsed="0"/>
-    <w:lsdException w:name="Medium Shading 1 Accent 5" w:semiHidden="0" w:uiPriority="63" w:unhideWhenUsed="0"/>
-    <w:lsdException w:name="Medium Shading 2 Accent 5" w:semiHidden="0" w:uiPriority="64" w:unhideWhenUsed="0"/>
-    <w:lsdException w:name="Medium List 1 Accent 5" w:semiHidden="0" w:uiPriority="65" w:unhideWhenUsed="0"/>
-    <w:lsdException w:name="Medium List 2 Accent 5" w:semiHidden="0" w:uiPriority="66" w:unhideWhenUsed="0"/>
-    <w:lsdException w:name="Medium Grid 1 Accent 5" w:semiHidden="0" w:uiPriority="67" w:unhideWhenUsed="0"/>
-    <w:lsdException w:name="Medium Grid 2 Accent 5" w:semiHidden="0" w:uiPriority="68" w:unhideWhenUsed="0"/>
-    <w:lsdException w:name="Medium Grid 3 Accent 5" w:semiHidden="0" w:uiPriority="69" w:unhideWhenUsed="0"/>
-    <w:lsdException w:name="Dark List Accent 5" w:semiHidden="0" w:uiPriority="70" w:unhideWhenUsed="0"/>
-    <w:lsdException w:name="Colorful Shading Accent 5" w:semiHidden="0" w:uiPriority="71" w:unhideWhenUsed="0"/>
-    <w:lsdException w:name="Colorful List Accent 5" w:semiHidden="0" w:uiPriority="72" w:unhideWhenUsed="0"/>
-    <w:lsdException w:name="Colorful Grid Accent 5" w:semiHidden="0" w:uiPriority="73" w:unhideWhenUsed="0"/>
-    <w:lsdException w:name="Light Shading Accent 6" w:semiHidden="0" w:uiPriority="60" w:unhideWhenUsed="0"/>
-    <w:lsdException w:name="Light List Accent 6" w:semiHidden="0" w:uiPriority="61" w:unhideWhenUsed="0"/>
-    <w:lsdException w:name="Light Grid Accent 6" w:semiHidden="0" w:uiPriority="62" w:unhideWhenUsed="0"/>
-    <w:lsdException w:name="Medium Shading 1 Accent 6" w:semiHidden="0" w:uiPriority="63" w:unhideWhenUsed="0"/>
-    <w:lsdException w:name="Medium Shading 2 Accent 6" w:semiHidden="0" w:uiPriority="64" w:unhideWhenUsed="0"/>
-    <w:lsdException w:name="Medium List 1 Accent 6" w:semiHidden="0" w:uiPriority="65" w:unhideWhenUsed="0"/>
-    <w:lsdException w:name="Medium List 2 Accent 6" w:semiHidden="0" w:uiPriority="66" w:unhideWhenUsed="0"/>
-    <w:lsdException w:name="Medium Grid 1 Accent 6" w:semiHidden="0" w:uiPriority="67" w:unhideWhenUsed="0"/>
-    <w:lsdException w:name="Medium Grid 2 Accent 6" w:semiHidden="0" w:uiPriority="68" w:unhideWhenUsed="0"/>
-    <w:lsdException w:name="Medium Grid 3 Accent 6" w:semiHidden="0" w:uiPriority="69" w:unhideWhenUsed="0"/>
-    <w:lsdException w:name="Dark List Accent 6" w:semiHidden="0" w:uiPriority="70" w:unhideWhenUsed="0"/>
-    <w:lsdException w:name="Colorful Shading Accent 6" w:semiHidden="0" w:uiPriority="71" w:unhideWhenUsed="0"/>
-    <w:lsdException w:name="Colorful List Accent 6" w:semiHidden="0" w:uiPriority="72" w:unhideWhenUsed="0"/>
-    <w:lsdException w:name="Colorful Grid Accent 6" w:semiHidden="0" w:uiPriority="73" w:unhideWhenUsed="0"/>
-    <w:lsdException w:name="Subtle Emphasis" w:semiHidden="0" w:uiPriority="19" w:unhideWhenUsed="0" w:qFormat="1"/>
-    <w:lsdException w:name="Intense Emphasis" w:semiHidden="0" w:uiPriority="21" w:unhideWhenUsed="0" w:qFormat="1"/>
-    <w:lsdException w:name="Subtle Reference" w:semiHidden="0" w:uiPriority="31" w:unhideWhenUsed="0" w:qFormat="1"/>
-    <w:lsdException w:name="Intense Reference" w:semiHidden="0" w:uiPriority="32" w:unhideWhenUsed="0" w:qFormat="1"/>
-    <w:lsdException w:name="Book Title" w:semiHidden="0" w:uiPriority="33" w:unhideWhenUsed="0" w:qFormat="1"/>
-    <w:lsdException w:name="Bibliography" w:uiPriority="37"/>
-    <w:lsdException w:name="TOC Heading" w:uiPriority="39" w:qFormat="1"/>
-  </w:latentStyles>
-  <w:style w:type="paragraph" w:default="1" w:styleId="Normal">
-    <w:name w:val="Normal"/>
-    <w:qFormat/>
-  </w:style>
-  <w:style w:type="paragraph" w:styleId="Ttulo1">
-    <w:name w:val="heading 1"/>
-    <w:basedOn w:val="Normal"/>
-    <w:next w:val="Normal"/>
-    <w:link w:val="Ttulo1Car"/>
-    <w:autoRedefine/>
-    <w:uiPriority w:val="9"/>
-    <w:qFormat/>
-    <w:rsid w:val="00A2127A"/>
-    <w:pPr>
-      <w:keepNext/>
-      <w:keepLines/>
-      <w:numPr>
-        <w:numId w:val="12"/>
-      </w:numPr>
-      <w:spacing w:before="240" w:after="100"/>
-      <w:ind w:left="357" w:hanging="357"/>
-      <w:jc w:val="both"/>
-      <w:outlineLvl w:val="0"/>
-    </w:pPr>
-    <w:rPr>
-      <w:rFonts w:asciiTheme="majorHAnsi" w:eastAsiaTheme="majorEastAsia" w:hAnsiTheme="majorHAnsi" w:cstheme="majorBidi"/>
-      <w:smallCaps/>
-      <w:color w:val="1C6194" w:themeColor="accent2" w:themeShade="BF"/>
-      <w:sz w:val="32"/>
-      <w:szCs w:val="32"/>
-    </w:rPr>
-  </w:style>
-  <w:style w:type="paragraph" w:styleId="Ttulo2">
-    <w:name w:val="heading 2"/>
-    <w:basedOn w:val="Normal"/>
-    <w:next w:val="Normal"/>
-    <w:link w:val="Ttulo2Car"/>
-    <w:autoRedefine/>
-    <w:uiPriority w:val="9"/>
-    <w:unhideWhenUsed/>
-    <w:qFormat/>
-    <w:rsid w:val="00DF4F70"/>
-    <w:pPr>
-      <w:keepNext/>
-      <w:keepLines/>
-      <w:numPr>
-        <w:ilvl w:val="1"/>
-        <w:numId w:val="12"/>
-      </w:numPr>
-      <w:spacing w:before="40" w:after="0"/>
-      <w:outlineLvl w:val="1"/>
-    </w:pPr>
-    <w:rPr>
-      <w:rFonts w:asciiTheme="majorHAnsi" w:eastAsiaTheme="majorEastAsia" w:hAnsiTheme="majorHAnsi" w:cstheme="majorBidi"/>
-      <w:smallCaps/>
-      <w:color w:val="1481AB" w:themeColor="accent1" w:themeShade="BF"/>
-      <w:sz w:val="26"/>
-      <w:szCs w:val="26"/>
-    </w:rPr>
-  </w:style>
-  <w:style w:type="paragraph" w:styleId="Ttulo3">
-    <w:name w:val="heading 3"/>
-    <w:basedOn w:val="Normal"/>
-    <w:next w:val="Normal"/>
-    <w:link w:val="Ttulo3Car"/>
-    <w:autoRedefine/>
-    <w:uiPriority w:val="9"/>
-    <w:unhideWhenUsed/>
-    <w:qFormat/>
-    <w:rsid w:val="00465630"/>
-    <w:pPr>
-      <w:keepNext/>
-      <w:keepLines/>
-      <w:numPr>
-        <w:ilvl w:val="2"/>
-        <w:numId w:val="12"/>
-      </w:numPr>
-      <w:spacing w:before="40" w:after="0"/>
-      <w:outlineLvl w:val="2"/>
-    </w:pPr>
-    <w:rPr>
-      <w:rFonts w:asciiTheme="majorHAnsi" w:eastAsiaTheme="majorEastAsia" w:hAnsiTheme="majorHAnsi" w:cstheme="majorBidi"/>
-      <w:color w:val="1C6194" w:themeColor="accent2" w:themeShade="BF"/>
-      <w:sz w:val="24"/>
-      <w:szCs w:val="24"/>
-    </w:rPr>
-  </w:style>
-  <w:style w:type="paragraph" w:styleId="Ttulo4">
-    <w:name w:val="heading 4"/>
-    <w:basedOn w:val="Normal"/>
-    <w:next w:val="Normal"/>
-    <w:link w:val="Ttulo4Car"/>
-    <w:uiPriority w:val="9"/>
-    <w:unhideWhenUsed/>
-    <w:qFormat/>
-    <w:rsid w:val="00F93C9D"/>
-    <w:pPr>
-      <w:keepNext/>
-      <w:keepLines/>
-      <w:numPr>
-        <w:ilvl w:val="3"/>
-        <w:numId w:val="12"/>
-      </w:numPr>
-      <w:spacing w:before="40" w:after="0"/>
-      <w:outlineLvl w:val="3"/>
-    </w:pPr>
-    <w:rPr>
-      <w:rFonts w:asciiTheme="majorHAnsi" w:eastAsiaTheme="majorEastAsia" w:hAnsiTheme="majorHAnsi" w:cstheme="majorBidi"/>
-      <w:i/>
-      <w:iCs/>
-      <w:color w:val="1481AB" w:themeColor="accent1" w:themeShade="BF"/>
-    </w:rPr>
-  </w:style>
-  <w:style w:type="paragraph" w:styleId="Ttulo5">
-    <w:name w:val="heading 5"/>
-    <w:basedOn w:val="Normal"/>
-    <w:next w:val="Normal"/>
-    <w:link w:val="Ttulo5Car"/>
-    <w:uiPriority w:val="9"/>
-    <w:semiHidden/>
-    <w:unhideWhenUsed/>
-    <w:qFormat/>
-    <w:rsid w:val="003A640F"/>
-    <w:pPr>
-      <w:keepNext/>
-      <w:keepLines/>
-      <w:numPr>
-        <w:ilvl w:val="4"/>
-        <w:numId w:val="3"/>
-      </w:numPr>
-      <w:spacing w:before="40" w:after="0"/>
-      <w:outlineLvl w:val="4"/>
-    </w:pPr>
-    <w:rPr>
-      <w:rFonts w:asciiTheme="majorHAnsi" w:eastAsiaTheme="majorEastAsia" w:hAnsiTheme="majorHAnsi" w:cstheme="majorBidi"/>
-      <w:color w:val="1481AB" w:themeColor="accent1" w:themeShade="BF"/>
-    </w:rPr>
-  </w:style>
-  <w:style w:type="paragraph" w:styleId="Ttulo6">
-    <w:name w:val="heading 6"/>
-    <w:basedOn w:val="Normal"/>
-    <w:next w:val="Normal"/>
-    <w:link w:val="Ttulo6Car"/>
-    <w:uiPriority w:val="9"/>
-    <w:semiHidden/>
-    <w:unhideWhenUsed/>
-    <w:qFormat/>
-    <w:rsid w:val="003A640F"/>
-    <w:pPr>
-      <w:keepNext/>
-      <w:keepLines/>
-      <w:numPr>
-        <w:ilvl w:val="5"/>
-        <w:numId w:val="3"/>
-      </w:numPr>
-      <w:spacing w:before="40" w:after="0"/>
-      <w:outlineLvl w:val="5"/>
-    </w:pPr>
-    <w:rPr>
-      <w:rFonts w:asciiTheme="majorHAnsi" w:eastAsiaTheme="majorEastAsia" w:hAnsiTheme="majorHAnsi" w:cstheme="majorBidi"/>
-      <w:color w:val="0D5571" w:themeColor="accent1" w:themeShade="7F"/>
-    </w:rPr>
-  </w:style>
-  <w:style w:type="paragraph" w:styleId="Ttulo7">
-    <w:name w:val="heading 7"/>
-    <w:basedOn w:val="Normal"/>
-    <w:next w:val="Normal"/>
-    <w:link w:val="Ttulo7Car"/>
-    <w:uiPriority w:val="9"/>
-    <w:semiHidden/>
-    <w:unhideWhenUsed/>
-    <w:qFormat/>
-    <w:rsid w:val="003A640F"/>
-    <w:pPr>
-      <w:keepNext/>
-      <w:keepLines/>
-      <w:numPr>
-        <w:ilvl w:val="6"/>
-        <w:numId w:val="3"/>
-      </w:numPr>
-      <w:spacing w:before="40" w:after="0"/>
-      <w:outlineLvl w:val="6"/>
-    </w:pPr>
-    <w:rPr>
-      <w:rFonts w:asciiTheme="majorHAnsi" w:eastAsiaTheme="majorEastAsia" w:hAnsiTheme="majorHAnsi" w:cstheme="majorBidi"/>
-      <w:i/>
-      <w:iCs/>
-      <w:color w:val="0D5571" w:themeColor="accent1" w:themeShade="7F"/>
-    </w:rPr>
-  </w:style>
-  <w:style w:type="paragraph" w:styleId="Ttulo8">
-    <w:name w:val="heading 8"/>
-    <w:basedOn w:val="Normal"/>
-    <w:next w:val="Normal"/>
-    <w:link w:val="Ttulo8Car"/>
-    <w:uiPriority w:val="9"/>
-    <w:semiHidden/>
-    <w:unhideWhenUsed/>
-    <w:qFormat/>
-    <w:rsid w:val="003A640F"/>
-    <w:pPr>
-      <w:keepNext/>
-      <w:keepLines/>
-      <w:numPr>
-        <w:ilvl w:val="7"/>
-        <w:numId w:val="3"/>
-      </w:numPr>
-      <w:spacing w:before="40" w:after="0"/>
-      <w:outlineLvl w:val="7"/>
-    </w:pPr>
-    <w:rPr>
-      <w:rFonts w:asciiTheme="majorHAnsi" w:eastAsiaTheme="majorEastAsia" w:hAnsiTheme="majorHAnsi" w:cstheme="majorBidi"/>
-      <w:color w:val="272727" w:themeColor="text1" w:themeTint="D8"/>
-      <w:sz w:val="21"/>
-      <w:szCs w:val="21"/>
-    </w:rPr>
-  </w:style>
-  <w:style w:type="paragraph" w:styleId="Ttulo9">
-    <w:name w:val="heading 9"/>
-    <w:basedOn w:val="Normal"/>
-    <w:next w:val="Normal"/>
-    <w:link w:val="Ttulo9Car"/>
-    <w:uiPriority w:val="9"/>
-    <w:semiHidden/>
-    <w:unhideWhenUsed/>
-    <w:qFormat/>
-    <w:rsid w:val="003A640F"/>
-    <w:pPr>
-      <w:keepNext/>
-      <w:keepLines/>
-      <w:numPr>
-        <w:ilvl w:val="8"/>
-        <w:numId w:val="3"/>
-      </w:numPr>
-      <w:spacing w:before="40" w:after="0"/>
-      <w:outlineLvl w:val="8"/>
-    </w:pPr>
-    <w:rPr>
-      <w:rFonts w:asciiTheme="majorHAnsi" w:eastAsiaTheme="majorEastAsia" w:hAnsiTheme="majorHAnsi" w:cstheme="majorBidi"/>
-      <w:i/>
-      <w:iCs/>
-      <w:color w:val="272727" w:themeColor="text1" w:themeTint="D8"/>
-      <w:sz w:val="21"/>
-      <w:szCs w:val="21"/>
-    </w:rPr>
-  </w:style>
-  <w:style w:type="character" w:default="1" w:styleId="Fuentedeprrafopredeter">
-    <w:name w:val="Default Paragraph Font"/>
-    <w:uiPriority w:val="1"/>
-    <w:semiHidden/>
-    <w:unhideWhenUsed/>
-  </w:style>
-  <w:style w:type="table" w:default="1" w:styleId="Tablanormal">
-    <w:name w:val="Normal Table"/>
-    <w:uiPriority w:val="99"/>
-    <w:semiHidden/>
-    <w:unhideWhenUsed/>
-    <w:tblPr>
-      <w:tblInd w:w="0" w:type="dxa"/>
-      <w:tblCellMar>
-        <w:top w:w="0" w:type="dxa"/>
-        <w:left w:w="108" w:type="dxa"/>
-        <w:bottom w:w="0" w:type="dxa"/>
-        <w:right w:w="108" w:type="dxa"/>
-      </w:tblCellMar>
-    </w:tblPr>
-  </w:style>
-  <w:style w:type="numbering" w:default="1" w:styleId="Sinlista">
-    <w:name w:val="No List"/>
-    <w:uiPriority w:val="99"/>
-    <w:semiHidden/>
-    <w:unhideWhenUsed/>
-  </w:style>
-  <w:style w:type="paragraph" w:styleId="Sinespaciado">
-    <w:name w:val="No Spacing"/>
-    <w:link w:val="SinespaciadoCar"/>
-    <w:uiPriority w:val="1"/>
-    <w:qFormat/>
-    <w:rsid w:val="00F32B4D"/>
-    <w:pPr>
-      <w:spacing w:after="0" w:line="240" w:lineRule="auto"/>
-    </w:pPr>
-    <w:rPr>
-      <w:rFonts w:eastAsiaTheme="minorEastAsia"/>
-      <w:lang w:eastAsia="es-ES"/>
-    </w:rPr>
-  </w:style>
-  <w:style w:type="character" w:customStyle="1" w:styleId="SinespaciadoCar">
-    <w:name w:val="Sin espaciado Car"/>
-    <w:basedOn w:val="Fuentedeprrafopredeter"/>
-    <w:link w:val="Sinespaciado"/>
-    <w:uiPriority w:val="1"/>
-    <w:rsid w:val="00F32B4D"/>
-    <w:rPr>
-      <w:rFonts w:eastAsiaTheme="minorEastAsia"/>
-      <w:lang w:eastAsia="es-ES"/>
-    </w:rPr>
-  </w:style>
-  <w:style w:type="paragraph" w:styleId="Encabezado">
-    <w:name w:val="header"/>
-    <w:basedOn w:val="Normal"/>
-    <w:link w:val="EncabezadoCar"/>
-    <w:uiPriority w:val="99"/>
-    <w:unhideWhenUsed/>
-    <w:rsid w:val="00A07BC5"/>
-    <w:pPr>
-      <w:tabs>
-        <w:tab w:val="center" w:pos="4252"/>
-        <w:tab w:val="right" w:pos="8504"/>
-      </w:tabs>
-      <w:spacing w:after="0" w:line="240" w:lineRule="auto"/>
-    </w:pPr>
-  </w:style>
-  <w:style w:type="character" w:customStyle="1" w:styleId="EncabezadoCar">
-    <w:name w:val="Encabezado Car"/>
-    <w:basedOn w:val="Fuentedeprrafopredeter"/>
-    <w:link w:val="Encabezado"/>
-    <w:uiPriority w:val="99"/>
-    <w:rsid w:val="00A07BC5"/>
-  </w:style>
-  <w:style w:type="paragraph" w:styleId="Piedepgina">
-    <w:name w:val="footer"/>
-    <w:basedOn w:val="Normal"/>
-    <w:link w:val="PiedepginaCar"/>
-    <w:uiPriority w:val="99"/>
-    <w:unhideWhenUsed/>
-    <w:rsid w:val="00A07BC5"/>
-    <w:pPr>
-      <w:tabs>
-        <w:tab w:val="center" w:pos="4252"/>
-        <w:tab w:val="right" w:pos="8504"/>
-      </w:tabs>
-      <w:spacing w:after="0" w:line="240" w:lineRule="auto"/>
-    </w:pPr>
-  </w:style>
-  <w:style w:type="character" w:customStyle="1" w:styleId="PiedepginaCar">
-    <w:name w:val="Pie de página Car"/>
-    <w:basedOn w:val="Fuentedeprrafopredeter"/>
-    <w:link w:val="Piedepgina"/>
-    <w:uiPriority w:val="99"/>
-    <w:rsid w:val="00A07BC5"/>
-  </w:style>
-  <w:style w:type="character" w:customStyle="1" w:styleId="Ttulo1Car">
-    <w:name w:val="Título 1 Car"/>
-    <w:basedOn w:val="Fuentedeprrafopredeter"/>
-    <w:link w:val="Ttulo1"/>
-    <w:uiPriority w:val="9"/>
-    <w:rsid w:val="00A2127A"/>
-    <w:rPr>
-      <w:rFonts w:asciiTheme="majorHAnsi" w:eastAsiaTheme="majorEastAsia" w:hAnsiTheme="majorHAnsi" w:cstheme="majorBidi"/>
-      <w:smallCaps/>
-      <w:color w:val="1C6194" w:themeColor="accent2" w:themeShade="BF"/>
-      <w:sz w:val="32"/>
-      <w:szCs w:val="32"/>
-    </w:rPr>
-  </w:style>
-  <w:style w:type="paragraph" w:styleId="TtulodeTDC">
+  <w:style w:type="paragraph" w:styleId="TtuloTDC">
     <w:name w:val="TOC Heading"/>
     <w:basedOn w:val="Ttulo1"/>
     <w:next w:val="Normal"/>
@@ -9417,7 +8838,7 @@
   <a:extraClrSchemeLst/>
   <a:extLst>
     <a:ext uri="{05A4C25C-085E-4340-85A3-A5531E510DB2}">
-      <thm15:themeFamily xmlns:thm15="http://schemas.microsoft.com/office/thememl/2012/main" xmlns="" name="Savon" id="{1306E473-ED32-493B-A2D0-240A757EDD34}" vid="{C20BADFE-D095-436F-9677-9264042809F0}"/>
+      <thm15:themeFamily xmlns:thm15="http://schemas.microsoft.com/office/thememl/2012/main" name="Savon" id="{1306E473-ED32-493B-A2D0-240A757EDD34}" vid="{C20BADFE-D095-436F-9677-9264042809F0}"/>
     </a:ext>
   </a:extLst>
 </a:theme>
@@ -9447,7 +8868,7 @@
 </file>
 
 <file path=customXml/itemProps2.xml><?xml version="1.0" encoding="utf-8"?>
-<ds:datastoreItem xmlns:ds="http://schemas.openxmlformats.org/officeDocument/2006/customXml" ds:itemID="{F10963AD-0E5D-4928-A73C-94D8A66C5F25}">
+<ds:datastoreItem xmlns:ds="http://schemas.openxmlformats.org/officeDocument/2006/customXml" ds:itemID="{911E8FE9-2002-4BDB-B200-38B2AEAC0F6A}">
   <ds:schemaRefs>
     <ds:schemaRef ds:uri="http://schemas.openxmlformats.org/officeDocument/2006/bibliography"/>
   </ds:schemaRefs>
